--- a/report.docx
+++ b/report.docx
@@ -34,31 +34,114 @@
       </w:r>
       <w:proofErr w:type="spellEnd"/>
       <w:r>
-        <w:t xml:space="preserve"> and uploading the data from blackboard. We placed all these files (the data, our own R file, that interacts with the data, and write-up file) into our shared repository. Our next step</w:t>
-      </w:r>
-      <w:r>
-        <w:t xml:space="preserve"> was to read the graph through the R function “</w:t>
+        <w:t xml:space="preserve"> and uploading the data from blackboard. We placed all these files (the data, our own R file, that interacts with the data, and write-up file) into our shared repository. Our next step was to read the graph through the R function “</w:t>
       </w:r>
       <w:proofErr w:type="spellStart"/>
+      <w:r>
+        <w:t>read.graph</w:t>
+      </w:r>
+      <w:proofErr w:type="spellEnd"/>
+      <w:r>
+        <w:t xml:space="preserve">” and begin our analysis. We then looked at 10 different R functions in order to better grasp what the data was showing us. From looking at the </w:t>
+      </w:r>
       <w:proofErr w:type="gramStart"/>
       <w:r>
-        <w:t>read.graph</w:t>
+        <w:t>graphs</w:t>
+      </w:r>
+      <w:proofErr w:type="gramEnd"/>
+      <w:r>
+        <w:t xml:space="preserve"> connectivity, its diameter, and neighboring nodes, we were able to figure out different characteristics of the data. Finally, through our research, we were then able to determine who the central person(s) is, the longest path, the largest clique, ego, and power centrality. </w:t>
+      </w:r>
+    </w:p>
+    <w:p/>
+    <w:p>
+      <w:pPr>
+        <w:rPr>
+          <w:b/>
+          <w:bCs/>
+        </w:rPr>
+      </w:pPr>
+      <w:r>
+        <w:rPr>
+          <w:b/>
+          <w:bCs/>
+        </w:rPr>
+        <w:t># 3</w:t>
+      </w:r>
+    </w:p>
+    <w:p>
+      <w:pPr>
+        <w:ind w:firstLine="720"/>
+      </w:pPr>
+      <w:r>
+        <w:t xml:space="preserve">After simplification, we saved the simplified graph as </w:t>
+      </w:r>
+      <w:proofErr w:type="gramStart"/>
+      <w:r>
+        <w:t>an</w:t>
+      </w:r>
+      <w:proofErr w:type="gramEnd"/>
+      <w:r>
+        <w:t xml:space="preserve"> </w:t>
+      </w:r>
+      <w:proofErr w:type="spellStart"/>
+      <w:r>
+        <w:t>Rdata</w:t>
       </w:r>
       <w:proofErr w:type="spellEnd"/>
+      <w:r>
+        <w:t xml:space="preserve"> file. Now in working with the graph and exploring methods, all we </w:t>
+      </w:r>
+      <w:proofErr w:type="gramStart"/>
+      <w:r>
+        <w:t>have to</w:t>
+      </w:r>
       <w:proofErr w:type="gramEnd"/>
       <w:r>
-        <w:t xml:space="preserve">” and begin our analysis. We then looked at 10 different R functions in order to better grasp what the data was showing us. From looking at the </w:t>
-      </w:r>
-      <w:proofErr w:type="gramStart"/>
-      <w:r>
-        <w:t>graphs</w:t>
-      </w:r>
-      <w:proofErr w:type="gramEnd"/>
-      <w:r>
-        <w:t xml:space="preserve"> connectivity, its diameter, and neighboring node</w:t>
-      </w:r>
-      <w:r>
-        <w:t xml:space="preserve">s, we were able to figure out different characteristics of the data. Finally, through our research, we were then able to determine who the central person(s) is, the longest path, the largest clique, ego, and power centrality. </w:t>
+        <w:t xml:space="preserve"> do is refer to </w:t>
+      </w:r>
+      <w:proofErr w:type="spellStart"/>
+      <w:r>
+        <w:t>data.Rdata</w:t>
+      </w:r>
+      <w:proofErr w:type="spellEnd"/>
+      <w:r>
+        <w:t xml:space="preserve"> and the simplified version is ready to go. </w:t>
+      </w:r>
+      <w:r>
+        <w:t xml:space="preserve">As per number 3 of the project specification, we explored some of the methods that were demoed in the lecture slides. This included methods like </w:t>
+      </w:r>
+      <w:proofErr w:type="spellStart"/>
+      <w:r>
+        <w:t>centr_betw</w:t>
+      </w:r>
+      <w:proofErr w:type="spellEnd"/>
+      <w:r>
+        <w:t xml:space="preserve">, </w:t>
+      </w:r>
+      <w:proofErr w:type="spellStart"/>
+      <w:r>
+        <w:t>edge_density</w:t>
+      </w:r>
+      <w:proofErr w:type="spellEnd"/>
+      <w:r>
+        <w:t xml:space="preserve">, </w:t>
+      </w:r>
+      <w:proofErr w:type="spellStart"/>
+      <w:r>
+        <w:t>shortest_paths</w:t>
+      </w:r>
+      <w:proofErr w:type="spellEnd"/>
+      <w:r>
+        <w:t xml:space="preserve">, and plotting a histogram of the degrees. These methods provided us with insight into the data, and we also discovered a potential error in the lecture slides: when using </w:t>
+      </w:r>
+      <w:proofErr w:type="spellStart"/>
+      <w:r>
+        <w:t>shortest_paths</w:t>
+      </w:r>
+      <w:proofErr w:type="spellEnd"/>
+      <w:r>
+        <w:t xml:space="preserve"> like the slides shows there is an error, the definition of the method may have changed. Here is an image of the histogram generated of node degrees</w:t>
       </w:r>
     </w:p>
     <w:p>
@@ -70,94 +153,6 @@
       <w:pPr>
         <w:ind w:firstLine="720"/>
       </w:pPr>
-      <w:r>
-        <w:t>PUT SIMPLIFICATION PROCESS HERE</w:t>
-      </w:r>
-    </w:p>
-    <w:p>
-      <w:pPr>
-        <w:ind w:firstLine="720"/>
-      </w:pPr>
-    </w:p>
-    <w:p>
-      <w:pPr>
-        <w:ind w:firstLine="720"/>
-      </w:pPr>
-      <w:r>
-        <w:t xml:space="preserve">After simplification, we saved the simplified graph as </w:t>
-      </w:r>
-      <w:proofErr w:type="gramStart"/>
-      <w:r>
-        <w:t>an</w:t>
-      </w:r>
-      <w:proofErr w:type="gramEnd"/>
-      <w:r>
-        <w:t xml:space="preserve"> </w:t>
-      </w:r>
-      <w:proofErr w:type="spellStart"/>
-      <w:r>
-        <w:t>Rdata</w:t>
-      </w:r>
-      <w:proofErr w:type="spellEnd"/>
-      <w:r>
-        <w:t xml:space="preserve"> file. Now in working with the graph and exploring methods, all we have to do is refer to </w:t>
-      </w:r>
-      <w:proofErr w:type="spellStart"/>
-      <w:proofErr w:type="gramStart"/>
-      <w:r>
-        <w:t>data.Rdata</w:t>
-      </w:r>
-      <w:proofErr w:type="spellEnd"/>
-      <w:proofErr w:type="gramEnd"/>
-      <w:r>
-        <w:t xml:space="preserve"> and the simplified version is ready to go. </w:t>
-      </w:r>
-      <w:r>
-        <w:t xml:space="preserve">As per number 3 of the project specification, we explored some of the methods that were demoed in the lecture slides. This included methods like </w:t>
-      </w:r>
-      <w:proofErr w:type="spellStart"/>
-      <w:r>
-        <w:t>centr_betw</w:t>
-      </w:r>
-      <w:proofErr w:type="spellEnd"/>
-      <w:r>
-        <w:t xml:space="preserve">, </w:t>
-      </w:r>
-      <w:proofErr w:type="spellStart"/>
-      <w:r>
-        <w:t>edge_density</w:t>
-      </w:r>
-      <w:proofErr w:type="spellEnd"/>
-      <w:r>
-        <w:t xml:space="preserve">, </w:t>
-      </w:r>
-      <w:proofErr w:type="spellStart"/>
-      <w:r>
-        <w:t>shortest_paths</w:t>
-      </w:r>
-      <w:proofErr w:type="spellEnd"/>
-      <w:r>
-        <w:t xml:space="preserve">, and plotting a histogram of the degrees. These methods provided us with insight into the data, and we also discovered a potential error in the lecture slides: when using </w:t>
-      </w:r>
-      <w:proofErr w:type="spellStart"/>
-      <w:r>
-        <w:t>shortest_paths</w:t>
-      </w:r>
-      <w:proofErr w:type="spellEnd"/>
-      <w:r>
-        <w:t xml:space="preserve"> like the slides shows there is an error, the definition of the method may have changed. Here is an image of the histogram generated of node degrees</w:t>
-      </w:r>
-    </w:p>
-    <w:p>
-      <w:pPr>
-        <w:ind w:firstLine="720"/>
-      </w:pPr>
-    </w:p>
-    <w:p>
-      <w:pPr>
-        <w:ind w:firstLine="720"/>
-      </w:pPr>
-      <w:bookmarkStart w:id="0" w:name="_GoBack"/>
       <w:r>
         <w:rPr>
           <w:noProof/>
@@ -204,7 +199,6 @@
           </wp:inline>
         </w:drawing>
       </w:r>
-      <w:bookmarkEnd w:id="0"/>
     </w:p>
     <w:p>
       <w:pPr>
@@ -216,11 +210,7 @@
         <w:ind w:firstLine="720"/>
       </w:pPr>
       <w:r>
-        <w:lastRenderedPageBreak/>
-        <w:t>Below is the set of 10 funct</w:t>
-      </w:r>
-      <w:r>
-        <w:t xml:space="preserve">ions we utilized in order to figure out how each of the 25 inputs is connected and how they interacted with one another.  </w:t>
+        <w:t xml:space="preserve">Below is the set of 10 functions we utilized in order to figure out how each of the 25 inputs is connected and how they interacted with one another.  </w:t>
       </w:r>
     </w:p>
     <w:p/>
@@ -266,10 +256,7 @@
         <w:tab/>
       </w:r>
       <w:r>
-        <w:t xml:space="preserve">This function allows users to determine if an inputted graph, either directed or undirected, has an edge </w:t>
-      </w:r>
-      <w:r>
-        <w:t xml:space="preserve">attribute, which identifies if it is weighted or not. We first simplified the graph through the simplify function. This function removes multiples and loops. The outputted results are pictured below, showing that our graph was not weighted. </w:t>
+        <w:t xml:space="preserve">This function allows users to determine if an inputted graph, either directed or undirected, has an edge attribute, which identifies if it is weighted or not. We first simplified the graph through the simplify function. This function removes multiples and loops. The outputted results are pictured below, showing that our graph was not weighted. </w:t>
       </w:r>
     </w:p>
     <w:p/>
@@ -351,13 +338,7 @@
         <w:rPr>
           <w:u w:val="single"/>
         </w:rPr>
-        <w:t>Resul</w:t>
-      </w:r>
-      <w:r>
-        <w:rPr>
-          <w:u w:val="single"/>
-        </w:rPr>
-        <w:t>t:</w:t>
+        <w:t>Result:</w:t>
       </w:r>
     </w:p>
     <w:p>
@@ -513,20 +494,20 @@
         <w:rPr>
           <w:b/>
         </w:rPr>
+        <w:tab/>
+      </w:r>
+      <w:r>
+        <w:t>This function analy</w:t>
+      </w:r>
+      <w:r>
+        <w:t>z</w:t>
+      </w:r>
+      <w:r>
+        <w:t xml:space="preserve">es the connection between a source and target node in a directed graph, to identify how many nodes need to be removed in order for there to be no direct paths </w:t>
+      </w:r>
+      <w:r>
         <w:lastRenderedPageBreak/>
-        <w:tab/>
-      </w:r>
-      <w:r>
-        <w:t>This function analy</w:t>
-      </w:r>
-      <w:r>
-        <w:t>z</w:t>
-      </w:r>
-      <w:r>
-        <w:t>es the connection between a source and target node in a directed graph, to identify how many nodes need to be removed in order for there to be no direct paths between the source and targ</w:t>
-      </w:r>
-      <w:r>
-        <w:t xml:space="preserve">et node. We tested this function with several nodes. The output showed that the connectivity of nodes one and five is seven. This means that seven nodes would need to be removed in order for there to be no direct paths from one to five. </w:t>
+        <w:t xml:space="preserve">between the source and target node. We tested this function with several nodes. The output showed that the connectivity of nodes one and five is seven. This means that seven nodes would need to be removed in order for there to be no direct paths from one to five. </w:t>
       </w:r>
     </w:p>
     <w:p/>
@@ -663,14 +644,16 @@
         <w:t>Function 3:</w:t>
       </w:r>
       <w:r>
-        <w:t xml:space="preserve"> diameter </w:t>
-      </w:r>
-      <w:r>
-        <w:rPr>
-          <w:b/>
-        </w:rPr>
         <w:t xml:space="preserve"> </w:t>
       </w:r>
+      <w:proofErr w:type="spellStart"/>
+      <w:r>
+        <w:rPr>
+          <w:bCs/>
+        </w:rPr>
+        <w:t>make_tree</w:t>
+      </w:r>
+      <w:proofErr w:type="spellEnd"/>
     </w:p>
     <w:p>
       <w:pPr>
@@ -687,7 +670,15 @@
         <w:tab/>
       </w:r>
       <w:r>
-        <w:t xml:space="preserve">This function is almost self-explanatory. This determines the length of the largest geodesic, the shortest path between two nodes. The output was 2. </w:t>
+        <w:t xml:space="preserve">Given </w:t>
+      </w:r>
+      <w:proofErr w:type="gramStart"/>
+      <w:r>
+        <w:t>a number of</w:t>
+      </w:r>
+      <w:proofErr w:type="gramEnd"/>
+      <w:r>
+        <w:t xml:space="preserve"> vertexes, this function will produce a tree and print relevant associations.</w:t>
       </w:r>
     </w:p>
     <w:p/>
@@ -710,25 +701,25 @@
       </w:pPr>
       <w:r>
         <w:rPr>
-          <w:rFonts w:ascii="Calibri" w:eastAsia="Calibri" w:hAnsi="Calibri" w:cs="Calibri"/>
           <w:noProof/>
         </w:rPr>
         <w:drawing>
-          <wp:inline distT="0" distB="0" distL="0" distR="0" wp14:anchorId="4074B553" wp14:editId="585D19D3">
-            <wp:extent cx="5010150" cy="295275"/>
+          <wp:inline distT="0" distB="0" distL="0" distR="0" wp14:anchorId="5095EA99" wp14:editId="2255BFE8">
+            <wp:extent cx="4914900" cy="266700"/>
             <wp:effectExtent l="0" t="0" r="0" b="0"/>
-            <wp:docPr id="11" name="image17.png"/>
-            <wp:cNvGraphicFramePr/>
+            <wp:docPr id="28" name="Picture 28"/>
+            <wp:cNvGraphicFramePr>
+              <a:graphicFrameLocks xmlns:a="http://schemas.openxmlformats.org/drawingml/2006/main" noChangeAspect="1"/>
+            </wp:cNvGraphicFramePr>
             <a:graphic xmlns:a="http://schemas.openxmlformats.org/drawingml/2006/main">
               <a:graphicData uri="http://schemas.openxmlformats.org/drawingml/2006/picture">
                 <pic:pic xmlns:pic="http://schemas.openxmlformats.org/drawingml/2006/picture">
                   <pic:nvPicPr>
-                    <pic:cNvPr id="0" name="image17.png"/>
-                    <pic:cNvPicPr preferRelativeResize="0"/>
+                    <pic:cNvPr id="1" name=""/>
+                    <pic:cNvPicPr/>
                   </pic:nvPicPr>
                   <pic:blipFill>
                     <a:blip r:embed="rId10"/>
-                    <a:srcRect/>
                     <a:stretch>
                       <a:fillRect/>
                     </a:stretch>
@@ -736,12 +727,11 @@
                   <pic:spPr>
                     <a:xfrm>
                       <a:off x="0" y="0"/>
-                      <a:ext cx="5010150" cy="295275"/>
+                      <a:ext cx="4914900" cy="266700"/>
                     </a:xfrm>
                     <a:prstGeom prst="rect">
                       <a:avLst/>
                     </a:prstGeom>
-                    <a:ln/>
                   </pic:spPr>
                 </pic:pic>
               </a:graphicData>
@@ -767,27 +757,28 @@
       <w:pPr>
         <w:spacing w:after="160" w:line="259" w:lineRule="auto"/>
       </w:pPr>
-      <w:r>
-        <w:rPr>
-          <w:rFonts w:ascii="Calibri" w:eastAsia="Calibri" w:hAnsi="Calibri" w:cs="Calibri"/>
+      <w:bookmarkStart w:id="0" w:name="_GoBack"/>
+      <w:r>
+        <w:rPr>
           <w:noProof/>
         </w:rPr>
         <w:drawing>
-          <wp:inline distT="0" distB="0" distL="0" distR="0" wp14:anchorId="06B4AA58" wp14:editId="5BF79AA7">
-            <wp:extent cx="5124450" cy="304800"/>
-            <wp:effectExtent l="0" t="0" r="0" b="0"/>
-            <wp:docPr id="12" name="image19.png"/>
-            <wp:cNvGraphicFramePr/>
+          <wp:inline distT="0" distB="0" distL="0" distR="0" wp14:anchorId="4EAFF654" wp14:editId="4F89E68E">
+            <wp:extent cx="5067300" cy="771525"/>
+            <wp:effectExtent l="0" t="0" r="0" b="9525"/>
+            <wp:docPr id="29" name="Picture 29"/>
+            <wp:cNvGraphicFramePr>
+              <a:graphicFrameLocks xmlns:a="http://schemas.openxmlformats.org/drawingml/2006/main" noChangeAspect="1"/>
+            </wp:cNvGraphicFramePr>
             <a:graphic xmlns:a="http://schemas.openxmlformats.org/drawingml/2006/main">
               <a:graphicData uri="http://schemas.openxmlformats.org/drawingml/2006/picture">
                 <pic:pic xmlns:pic="http://schemas.openxmlformats.org/drawingml/2006/picture">
                   <pic:nvPicPr>
-                    <pic:cNvPr id="0" name="image19.png"/>
-                    <pic:cNvPicPr preferRelativeResize="0"/>
+                    <pic:cNvPr id="1" name=""/>
+                    <pic:cNvPicPr/>
                   </pic:nvPicPr>
                   <pic:blipFill>
                     <a:blip r:embed="rId11"/>
-                    <a:srcRect/>
                     <a:stretch>
                       <a:fillRect/>
                     </a:stretch>
@@ -795,12 +786,11 @@
                   <pic:spPr>
                     <a:xfrm>
                       <a:off x="0" y="0"/>
-                      <a:ext cx="5124450" cy="304800"/>
+                      <a:ext cx="5067300" cy="771525"/>
                     </a:xfrm>
                     <a:prstGeom prst="rect">
                       <a:avLst/>
                     </a:prstGeom>
-                    <a:ln/>
                   </pic:spPr>
                 </pic:pic>
               </a:graphicData>
@@ -808,26 +798,24 @@
           </wp:inline>
         </w:drawing>
       </w:r>
+      <w:bookmarkEnd w:id="0"/>
     </w:p>
     <w:p/>
+    <w:p>
+      <w:r>
+        <w:rPr>
+          <w:b/>
+        </w:rPr>
+        <w:t xml:space="preserve">Function 4: </w:t>
+      </w:r>
+      <w:r>
+        <w:t>Isomorphic</w:t>
+      </w:r>
+    </w:p>
     <w:p/>
     <w:p>
       <w:r>
-        <w:rPr>
-          <w:b/>
-        </w:rPr>
-        <w:t xml:space="preserve">Function 4: </w:t>
-      </w:r>
-      <w:r>
-        <w:t>Isomorphic</w:t>
-      </w:r>
-    </w:p>
-    <w:p/>
-    <w:p>
-      <w:r>
         <w:tab/>
-      </w:r>
-      <w:r>
         <w:t>This function is also self-explanatory. It determines whether two groups correspond to each other in a manner that is one-to-one (whether they are isomorphic). The output was True.</w:t>
       </w:r>
     </w:p>
@@ -1742,14 +1730,36 @@
       <w:pPr>
         <w:spacing w:after="160" w:line="259" w:lineRule="auto"/>
         <w:rPr>
-          <w:b/>
-        </w:rPr>
-      </w:pPr>
-      <w:r>
-        <w:rPr>
-          <w:b/>
-        </w:rPr>
-        <w:t>Function 9:</w:t>
+          <w:bCs/>
+        </w:rPr>
+      </w:pPr>
+      <w:r>
+        <w:rPr>
+          <w:b/>
+        </w:rPr>
+        <w:t xml:space="preserve">Function 9: </w:t>
+      </w:r>
+      <w:proofErr w:type="spellStart"/>
+      <w:r>
+        <w:rPr>
+          <w:bCs/>
+        </w:rPr>
+        <w:t>sample_grg</w:t>
+      </w:r>
+      <w:proofErr w:type="spellEnd"/>
+    </w:p>
+    <w:p>
+      <w:pPr>
+        <w:spacing w:after="160" w:line="259" w:lineRule="auto"/>
+        <w:rPr>
+          <w:bCs/>
+        </w:rPr>
+      </w:pPr>
+      <w:r>
+        <w:rPr>
+          <w:bCs/>
+        </w:rPr>
+        <w:t>This function generates a random graph using points of a unit square.</w:t>
       </w:r>
     </w:p>
     <w:p>
@@ -1775,30 +1785,152 @@
       </w:pPr>
       <w:r>
         <w:rPr>
-          <w:u w:val="single"/>
-        </w:rPr>
+          <w:noProof/>
+        </w:rPr>
+        <w:drawing>
+          <wp:inline distT="0" distB="0" distL="0" distR="0" wp14:anchorId="37ABA6A3" wp14:editId="4F248146">
+            <wp:extent cx="2819400" cy="247650"/>
+            <wp:effectExtent l="0" t="0" r="0" b="0"/>
+            <wp:docPr id="25" name="Picture 25"/>
+            <wp:cNvGraphicFramePr>
+              <a:graphicFrameLocks xmlns:a="http://schemas.openxmlformats.org/drawingml/2006/main" noChangeAspect="1"/>
+            </wp:cNvGraphicFramePr>
+            <a:graphic xmlns:a="http://schemas.openxmlformats.org/drawingml/2006/main">
+              <a:graphicData uri="http://schemas.openxmlformats.org/drawingml/2006/picture">
+                <pic:pic xmlns:pic="http://schemas.openxmlformats.org/drawingml/2006/picture">
+                  <pic:nvPicPr>
+                    <pic:cNvPr id="1" name=""/>
+                    <pic:cNvPicPr/>
+                  </pic:nvPicPr>
+                  <pic:blipFill>
+                    <a:blip r:embed="rId22"/>
+                    <a:stretch>
+                      <a:fillRect/>
+                    </a:stretch>
+                  </pic:blipFill>
+                  <pic:spPr>
+                    <a:xfrm>
+                      <a:off x="0" y="0"/>
+                      <a:ext cx="2819400" cy="247650"/>
+                    </a:xfrm>
+                    <a:prstGeom prst="rect">
+                      <a:avLst/>
+                    </a:prstGeom>
+                  </pic:spPr>
+                </pic:pic>
+              </a:graphicData>
+            </a:graphic>
+          </wp:inline>
+        </w:drawing>
+      </w:r>
+    </w:p>
+    <w:p>
+      <w:pPr>
+        <w:spacing w:after="160" w:line="259" w:lineRule="auto"/>
+        <w:rPr>
+          <w:u w:val="single"/>
+        </w:rPr>
+      </w:pPr>
+      <w:r>
+        <w:rPr>
+          <w:u w:val="single"/>
+        </w:rPr>
+        <w:lastRenderedPageBreak/>
         <w:t>Result:</w:t>
       </w:r>
     </w:p>
     <w:p>
       <w:pPr>
         <w:spacing w:after="160" w:line="259" w:lineRule="auto"/>
-      </w:pPr>
-    </w:p>
-    <w:p>
-      <w:pPr>
-        <w:spacing w:after="160" w:line="259" w:lineRule="auto"/>
-        <w:rPr>
-          <w:b/>
-        </w:rPr>
-      </w:pPr>
-      <w:r>
-        <w:rPr>
-          <w:b/>
-        </w:rPr>
-        <w:lastRenderedPageBreak/>
+        <w:rPr>
+          <w:u w:val="single"/>
+        </w:rPr>
+      </w:pPr>
+      <w:r>
+        <w:rPr>
+          <w:noProof/>
+        </w:rPr>
+        <w:drawing>
+          <wp:inline distT="0" distB="0" distL="0" distR="0" wp14:anchorId="46802DE6" wp14:editId="3E6DB7BB">
+            <wp:extent cx="5943600" cy="1638935"/>
+            <wp:effectExtent l="0" t="0" r="0" b="0"/>
+            <wp:docPr id="24" name="Picture 24"/>
+            <wp:cNvGraphicFramePr>
+              <a:graphicFrameLocks xmlns:a="http://schemas.openxmlformats.org/drawingml/2006/main" noChangeAspect="1"/>
+            </wp:cNvGraphicFramePr>
+            <a:graphic xmlns:a="http://schemas.openxmlformats.org/drawingml/2006/main">
+              <a:graphicData uri="http://schemas.openxmlformats.org/drawingml/2006/picture">
+                <pic:pic xmlns:pic="http://schemas.openxmlformats.org/drawingml/2006/picture">
+                  <pic:nvPicPr>
+                    <pic:cNvPr id="1" name=""/>
+                    <pic:cNvPicPr/>
+                  </pic:nvPicPr>
+                  <pic:blipFill>
+                    <a:blip r:embed="rId23"/>
+                    <a:stretch>
+                      <a:fillRect/>
+                    </a:stretch>
+                  </pic:blipFill>
+                  <pic:spPr>
+                    <a:xfrm>
+                      <a:off x="0" y="0"/>
+                      <a:ext cx="5943600" cy="1638935"/>
+                    </a:xfrm>
+                    <a:prstGeom prst="rect">
+                      <a:avLst/>
+                    </a:prstGeom>
+                  </pic:spPr>
+                </pic:pic>
+              </a:graphicData>
+            </a:graphic>
+          </wp:inline>
+        </w:drawing>
+      </w:r>
+    </w:p>
+    <w:p>
+      <w:pPr>
+        <w:spacing w:after="160" w:line="259" w:lineRule="auto"/>
+      </w:pPr>
+    </w:p>
+    <w:p>
+      <w:pPr>
+        <w:spacing w:after="160" w:line="259" w:lineRule="auto"/>
+        <w:rPr>
+          <w:bCs/>
+        </w:rPr>
+      </w:pPr>
+      <w:r>
+        <w:rPr>
+          <w:b/>
+        </w:rPr>
         <w:t>Function 10:</w:t>
       </w:r>
+      <w:r>
+        <w:rPr>
+          <w:b/>
+        </w:rPr>
+        <w:tab/>
+      </w:r>
+      <w:r>
+        <w:rPr>
+          <w:bCs/>
+        </w:rPr>
+        <w:t>subcomponent</w:t>
+      </w:r>
+    </w:p>
+    <w:p>
+      <w:pPr>
+        <w:spacing w:after="160" w:line="259" w:lineRule="auto"/>
+        <w:rPr>
+          <w:bCs/>
+        </w:rPr>
+      </w:pPr>
+      <w:r>
+        <w:rPr>
+          <w:bCs/>
+        </w:rPr>
+        <w:t>This function takes in a vertex and returns an adjacency list of all vertexes that are reachable from that point. It can also be reversed. This is less flashy for a connected graph.</w:t>
+      </w:r>
     </w:p>
     <w:p>
       <w:pPr>
@@ -1823,6 +1955,54 @@
       </w:pPr>
       <w:r>
         <w:rPr>
+          <w:noProof/>
+        </w:rPr>
+        <w:drawing>
+          <wp:inline distT="0" distB="0" distL="0" distR="0" wp14:anchorId="122E5F59" wp14:editId="180C87B7">
+            <wp:extent cx="1981200" cy="257175"/>
+            <wp:effectExtent l="0" t="0" r="0" b="9525"/>
+            <wp:docPr id="26" name="Picture 26"/>
+            <wp:cNvGraphicFramePr>
+              <a:graphicFrameLocks xmlns:a="http://schemas.openxmlformats.org/drawingml/2006/main" noChangeAspect="1"/>
+            </wp:cNvGraphicFramePr>
+            <a:graphic xmlns:a="http://schemas.openxmlformats.org/drawingml/2006/main">
+              <a:graphicData uri="http://schemas.openxmlformats.org/drawingml/2006/picture">
+                <pic:pic xmlns:pic="http://schemas.openxmlformats.org/drawingml/2006/picture">
+                  <pic:nvPicPr>
+                    <pic:cNvPr id="1" name=""/>
+                    <pic:cNvPicPr/>
+                  </pic:nvPicPr>
+                  <pic:blipFill>
+                    <a:blip r:embed="rId24"/>
+                    <a:stretch>
+                      <a:fillRect/>
+                    </a:stretch>
+                  </pic:blipFill>
+                  <pic:spPr>
+                    <a:xfrm>
+                      <a:off x="0" y="0"/>
+                      <a:ext cx="1981200" cy="257175"/>
+                    </a:xfrm>
+                    <a:prstGeom prst="rect">
+                      <a:avLst/>
+                    </a:prstGeom>
+                  </pic:spPr>
+                </pic:pic>
+              </a:graphicData>
+            </a:graphic>
+          </wp:inline>
+        </w:drawing>
+      </w:r>
+    </w:p>
+    <w:p>
+      <w:pPr>
+        <w:spacing w:after="160" w:line="259" w:lineRule="auto"/>
+        <w:rPr>
+          <w:u w:val="single"/>
+        </w:rPr>
+      </w:pPr>
+      <w:r>
+        <w:rPr>
           <w:u w:val="single"/>
         </w:rPr>
         <w:t>Result:</w:t>
@@ -1835,6 +2015,54 @@
           <w:u w:val="single"/>
         </w:rPr>
       </w:pPr>
+      <w:r>
+        <w:rPr>
+          <w:noProof/>
+        </w:rPr>
+        <w:drawing>
+          <wp:inline distT="0" distB="0" distL="0" distR="0" wp14:anchorId="33BF3BAB" wp14:editId="4A60CDD6">
+            <wp:extent cx="5943600" cy="1510030"/>
+            <wp:effectExtent l="0" t="0" r="0" b="0"/>
+            <wp:docPr id="27" name="Picture 27"/>
+            <wp:cNvGraphicFramePr>
+              <a:graphicFrameLocks xmlns:a="http://schemas.openxmlformats.org/drawingml/2006/main" noChangeAspect="1"/>
+            </wp:cNvGraphicFramePr>
+            <a:graphic xmlns:a="http://schemas.openxmlformats.org/drawingml/2006/main">
+              <a:graphicData uri="http://schemas.openxmlformats.org/drawingml/2006/picture">
+                <pic:pic xmlns:pic="http://schemas.openxmlformats.org/drawingml/2006/picture">
+                  <pic:nvPicPr>
+                    <pic:cNvPr id="1" name=""/>
+                    <pic:cNvPicPr/>
+                  </pic:nvPicPr>
+                  <pic:blipFill>
+                    <a:blip r:embed="rId25"/>
+                    <a:stretch>
+                      <a:fillRect/>
+                    </a:stretch>
+                  </pic:blipFill>
+                  <pic:spPr>
+                    <a:xfrm>
+                      <a:off x="0" y="0"/>
+                      <a:ext cx="5943600" cy="1510030"/>
+                    </a:xfrm>
+                    <a:prstGeom prst="rect">
+                      <a:avLst/>
+                    </a:prstGeom>
+                  </pic:spPr>
+                </pic:pic>
+              </a:graphicData>
+            </a:graphic>
+          </wp:inline>
+        </w:drawing>
+      </w:r>
+    </w:p>
+    <w:p>
+      <w:pPr>
+        <w:spacing w:after="160" w:line="259" w:lineRule="auto"/>
+        <w:rPr>
+          <w:u w:val="single"/>
+        </w:rPr>
+      </w:pPr>
     </w:p>
     <w:p>
       <w:pPr>
@@ -1842,10 +2070,7 @@
         <w:ind w:firstLine="720"/>
       </w:pPr>
       <w:r>
-        <w:t>For getting the answers to who the central person(s) is, the longest path, the largest clique, ego, and power centrality, we looked to five different R functions that will be described below, with an explanation, and an</w:t>
-      </w:r>
-      <w:r>
-        <w:t xml:space="preserve">swer. These functions were included in the packages that were installed. </w:t>
+        <w:t xml:space="preserve">For getting the answers to who the central person(s) is, the longest path, the largest clique, ego, and power centrality, we looked to five different R functions that will be described below, with an explanation, and answer. These functions were included in the packages that were installed. </w:t>
       </w:r>
     </w:p>
     <w:p>
@@ -1878,10 +2103,7 @@
         <w:tab/>
       </w:r>
       <w:r>
-        <w:t>The function used to extract the longest path from the graph by using the path that has the largest diameter. The result outputted is 9, highlighting that the longest</w:t>
-      </w:r>
-      <w:r>
-        <w:t xml:space="preserve"> path goes through 9 nodes.  </w:t>
+        <w:t xml:space="preserve">The function used to extract the longest path from the graph by using the path that has the largest diameter. The result outputted is 9, highlighting that the longest path goes through 9 nodes.  </w:t>
       </w:r>
     </w:p>
     <w:p>
@@ -1907,6 +2129,7 @@
           <w:rFonts w:ascii="Calibri" w:eastAsia="Calibri" w:hAnsi="Calibri" w:cs="Calibri"/>
           <w:noProof/>
         </w:rPr>
+        <w:lastRenderedPageBreak/>
         <w:drawing>
           <wp:inline distT="0" distB="0" distL="0" distR="0" wp14:anchorId="67E40D72" wp14:editId="32E4C1BB">
             <wp:extent cx="5943600" cy="255905"/>
@@ -1921,7 +2144,7 @@
                     <pic:cNvPicPr preferRelativeResize="0"/>
                   </pic:nvPicPr>
                   <pic:blipFill>
-                    <a:blip r:embed="rId22"/>
+                    <a:blip r:embed="rId26"/>
                     <a:srcRect/>
                     <a:stretch>
                       <a:fillRect/>
@@ -1981,7 +2204,7 @@
                     <pic:cNvPicPr preferRelativeResize="0"/>
                   </pic:nvPicPr>
                   <pic:blipFill>
-                    <a:blip r:embed="rId23"/>
+                    <a:blip r:embed="rId27"/>
                     <a:srcRect/>
                     <a:stretch>
                       <a:fillRect/>
@@ -2106,10 +2329,7 @@
         <w:tab/>
       </w:r>
       <w:r>
-        <w:t>Ego focuses upon seeing which nodes are directly and indirectly connected to one another. For example, if a node has a direct link to one node or if a node goes through another node to get to the target node. Below is the result of all the connections of n</w:t>
-      </w:r>
-      <w:r>
-        <w:t xml:space="preserve">odes to one another. </w:t>
+        <w:t xml:space="preserve">Ego focuses upon seeing which nodes are directly and indirectly connected to one another. For example, if a node has a direct link to one node or if a node goes through another node to get to the target node. Below is the result of all the connections of nodes to one another. </w:t>
       </w:r>
     </w:p>
     <w:p>
@@ -2149,7 +2369,7 @@
                     <pic:cNvPicPr preferRelativeResize="0"/>
                   </pic:nvPicPr>
                   <pic:blipFill>
-                    <a:blip r:embed="rId24"/>
+                    <a:blip r:embed="rId28"/>
                     <a:srcRect/>
                     <a:stretch>
                       <a:fillRect/>
@@ -2183,7 +2403,6 @@
         <w:rPr>
           <w:u w:val="single"/>
         </w:rPr>
-        <w:lastRenderedPageBreak/>
         <w:t>Result:</w:t>
       </w:r>
     </w:p>
@@ -2196,6 +2415,7 @@
           <w:rFonts w:ascii="Calibri" w:eastAsia="Calibri" w:hAnsi="Calibri" w:cs="Calibri"/>
           <w:noProof/>
         </w:rPr>
+        <w:lastRenderedPageBreak/>
         <w:drawing>
           <wp:inline distT="0" distB="0" distL="0" distR="0" wp14:anchorId="6B9A515E" wp14:editId="1A307B1C">
             <wp:extent cx="3262313" cy="3357331"/>
@@ -2210,7 +2430,7 @@
                     <pic:cNvPicPr preferRelativeResize="0"/>
                   </pic:nvPicPr>
                   <pic:blipFill>
-                    <a:blip r:embed="rId25"/>
+                    <a:blip r:embed="rId29"/>
                     <a:srcRect/>
                     <a:stretch>
                       <a:fillRect/>
@@ -2305,7 +2525,7 @@
       </w:pPr>
     </w:pPrDefault>
   </w:docDefaults>
-  <w:latentStyles w:defLockedState="0" w:defUIPriority="99" w:defSemiHidden="0" w:defUnhideWhenUsed="0" w:defQFormat="0" w:count="375">
+  <w:latentStyles w:defLockedState="0" w:defUIPriority="99" w:defSemiHidden="0" w:defUnhideWhenUsed="0" w:defQFormat="0" w:count="377">
     <w:lsdException w:name="Normal" w:uiPriority="0" w:qFormat="1"/>
     <w:lsdException w:name="heading 1" w:uiPriority="9" w:qFormat="1"/>
     <w:lsdException w:name="heading 2" w:semiHidden="1" w:uiPriority="9" w:unhideWhenUsed="1" w:qFormat="1"/>
@@ -2411,7 +2631,6 @@
     <w:lsdException w:name="HTML Sample" w:semiHidden="1" w:unhideWhenUsed="1"/>
     <w:lsdException w:name="HTML Typewriter" w:semiHidden="1" w:unhideWhenUsed="1"/>
     <w:lsdException w:name="HTML Variable" w:semiHidden="1" w:unhideWhenUsed="1"/>
-    <w:lsdException w:name="Normal Table" w:semiHidden="1" w:unhideWhenUsed="1"/>
     <w:lsdException w:name="annotation subject" w:semiHidden="1" w:unhideWhenUsed="1"/>
     <w:lsdException w:name="No List" w:semiHidden="1" w:unhideWhenUsed="1"/>
     <w:lsdException w:name="Outline List 1" w:semiHidden="1" w:unhideWhenUsed="1"/>
@@ -2457,11 +2676,9 @@
     <w:lsdException w:name="Table Subtle 1" w:semiHidden="1" w:unhideWhenUsed="1"/>
     <w:lsdException w:name="Table Subtle 2" w:semiHidden="1" w:unhideWhenUsed="1"/>
     <w:lsdException w:name="Table Web 1" w:semiHidden="1" w:unhideWhenUsed="1"/>
-    <w:lsdException w:name="Table Web 2" w:semiHidden="1" w:unhideWhenUsed="1"/>
     <w:lsdException w:name="Table Web 3" w:semiHidden="1" w:unhideWhenUsed="1"/>
     <w:lsdException w:name="Balloon Text" w:semiHidden="1" w:unhideWhenUsed="1"/>
     <w:lsdException w:name="Table Grid" w:uiPriority="39"/>
-    <w:lsdException w:name="Table Theme" w:semiHidden="1" w:unhideWhenUsed="1"/>
     <w:lsdException w:name="Placeholder Text" w:semiHidden="1"/>
     <w:lsdException w:name="No Spacing" w:uiPriority="1" w:qFormat="1"/>
     <w:lsdException w:name="Light Shading" w:uiPriority="60"/>
@@ -2681,6 +2898,8 @@
     <w:lsdException w:name="Smart Hyperlink" w:semiHidden="1" w:unhideWhenUsed="1"/>
     <w:lsdException w:name="Hashtag" w:semiHidden="1" w:unhideWhenUsed="1"/>
     <w:lsdException w:name="Unresolved Mention" w:semiHidden="1" w:unhideWhenUsed="1"/>
+    <w:lsdException w:name="Smart Link" w:semiHidden="1" w:unhideWhenUsed="1"/>
+    <w:lsdException w:name="Smart Link Error" w:semiHidden="1" w:unhideWhenUsed="1"/>
   </w:latentStyles>
   <w:style w:type="paragraph" w:default="1" w:styleId="Normal">
     <w:name w:val="Normal"/>

--- a/report.docx
+++ b/report.docx
@@ -90,21 +90,15 @@
       </w:r>
       <w:proofErr w:type="spellEnd"/>
       <w:r>
-        <w:t xml:space="preserve"> file. Now in working with the graph and exploring methods, all we </w:t>
-      </w:r>
+        <w:t xml:space="preserve"> file. Now in working with the graph and exploring methods, all we have to do is refer to </w:t>
+      </w:r>
+      <w:proofErr w:type="spellStart"/>
       <w:proofErr w:type="gramStart"/>
       <w:r>
-        <w:t>have to</w:t>
-      </w:r>
+        <w:t>data.Rdata</w:t>
+      </w:r>
+      <w:proofErr w:type="spellEnd"/>
       <w:proofErr w:type="gramEnd"/>
-      <w:r>
-        <w:t xml:space="preserve"> do is refer to </w:t>
-      </w:r>
-      <w:proofErr w:type="spellStart"/>
-      <w:r>
-        <w:t>data.Rdata</w:t>
-      </w:r>
-      <w:proofErr w:type="spellEnd"/>
       <w:r>
         <w:t xml:space="preserve"> and the simplified version is ready to go. </w:t>
       </w:r>
@@ -757,7 +751,6 @@
       <w:pPr>
         <w:spacing w:after="160" w:line="259" w:lineRule="auto"/>
       </w:pPr>
-      <w:bookmarkStart w:id="0" w:name="_GoBack"/>
       <w:r>
         <w:rPr>
           <w:noProof/>
@@ -798,7 +791,6 @@
           </wp:inline>
         </w:drawing>
       </w:r>
-      <w:bookmarkEnd w:id="0"/>
     </w:p>
     <w:p/>
     <w:p>
@@ -2083,11 +2075,32 @@
         <w:spacing w:after="160" w:line="259" w:lineRule="auto"/>
         <w:rPr>
           <w:b/>
+          <w:bCs/>
         </w:rPr>
       </w:pPr>
       <w:r>
         <w:rPr>
           <w:b/>
+          <w:bCs/>
+        </w:rPr>
+        <w:t>Central Persons:</w:t>
+      </w:r>
+    </w:p>
+    <w:p>
+      <w:pPr>
+        <w:spacing w:after="160" w:line="259" w:lineRule="auto"/>
+      </w:pPr>
+    </w:p>
+    <w:p>
+      <w:pPr>
+        <w:spacing w:after="160" w:line="259" w:lineRule="auto"/>
+        <w:rPr>
+          <w:b/>
+        </w:rPr>
+      </w:pPr>
+      <w:r>
+        <w:rPr>
+          <w:b/>
         </w:rPr>
         <w:t>Longest Path:</w:t>
       </w:r>
@@ -2100,6 +2113,7 @@
         <w:rPr>
           <w:b/>
         </w:rPr>
+        <w:lastRenderedPageBreak/>
         <w:tab/>
       </w:r>
       <w:r>
@@ -2129,7 +2143,6 @@
           <w:rFonts w:ascii="Calibri" w:eastAsia="Calibri" w:hAnsi="Calibri" w:cs="Calibri"/>
           <w:noProof/>
         </w:rPr>
-        <w:lastRenderedPageBreak/>
         <w:drawing>
           <wp:inline distT="0" distB="0" distL="0" distR="0" wp14:anchorId="67E40D72" wp14:editId="32E4C1BB">
             <wp:extent cx="5943600" cy="255905"/>
@@ -2262,6 +2275,8 @@
       <w:r>
         <w:t xml:space="preserve">A clique is a completely connected subgraph. In this, every node is connected to every other node. These cliques have a strong connection, as every node is connected. </w:t>
       </w:r>
+      <w:bookmarkStart w:id="0" w:name="_GoBack"/>
+      <w:bookmarkEnd w:id="0"/>
     </w:p>
     <w:p>
       <w:pPr>
@@ -2284,6 +2299,46 @@
           <w:u w:val="single"/>
         </w:rPr>
       </w:pPr>
+      <w:r>
+        <w:rPr>
+          <w:noProof/>
+        </w:rPr>
+        <w:drawing>
+          <wp:inline distT="0" distB="0" distL="0" distR="0" wp14:anchorId="0BEED90B" wp14:editId="5E83E191">
+            <wp:extent cx="1574170" cy="270510"/>
+            <wp:effectExtent l="0" t="0" r="6985" b="0"/>
+            <wp:docPr id="11" name="Picture 11"/>
+            <wp:cNvGraphicFramePr>
+              <a:graphicFrameLocks xmlns:a="http://schemas.openxmlformats.org/drawingml/2006/main" noChangeAspect="1"/>
+            </wp:cNvGraphicFramePr>
+            <a:graphic xmlns:a="http://schemas.openxmlformats.org/drawingml/2006/main">
+              <a:graphicData uri="http://schemas.openxmlformats.org/drawingml/2006/picture">
+                <pic:pic xmlns:pic="http://schemas.openxmlformats.org/drawingml/2006/picture">
+                  <pic:nvPicPr>
+                    <pic:cNvPr id="1" name=""/>
+                    <pic:cNvPicPr/>
+                  </pic:nvPicPr>
+                  <pic:blipFill>
+                    <a:blip r:embed="rId28"/>
+                    <a:stretch>
+                      <a:fillRect/>
+                    </a:stretch>
+                  </pic:blipFill>
+                  <pic:spPr>
+                    <a:xfrm>
+                      <a:off x="0" y="0"/>
+                      <a:ext cx="1786106" cy="306930"/>
+                    </a:xfrm>
+                    <a:prstGeom prst="rect">
+                      <a:avLst/>
+                    </a:prstGeom>
+                  </pic:spPr>
+                </pic:pic>
+              </a:graphicData>
+            </a:graphic>
+          </wp:inline>
+        </w:drawing>
+      </w:r>
     </w:p>
     <w:p>
       <w:pPr>
@@ -2297,6 +2352,5303 @@
           <w:u w:val="single"/>
         </w:rPr>
         <w:t>Result:</w:t>
+      </w:r>
+    </w:p>
+    <w:p>
+      <w:pPr>
+        <w:shd w:val="clear" w:color="auto" w:fill="FFFFFF"/>
+        <w:tabs>
+          <w:tab w:val="left" w:pos="916"/>
+          <w:tab w:val="left" w:pos="1832"/>
+          <w:tab w:val="left" w:pos="2748"/>
+          <w:tab w:val="left" w:pos="3664"/>
+          <w:tab w:val="left" w:pos="4580"/>
+          <w:tab w:val="left" w:pos="5496"/>
+          <w:tab w:val="left" w:pos="6412"/>
+          <w:tab w:val="left" w:pos="7328"/>
+          <w:tab w:val="left" w:pos="8244"/>
+          <w:tab w:val="left" w:pos="9160"/>
+          <w:tab w:val="left" w:pos="10076"/>
+          <w:tab w:val="left" w:pos="10992"/>
+          <w:tab w:val="left" w:pos="11908"/>
+          <w:tab w:val="left" w:pos="12824"/>
+          <w:tab w:val="left" w:pos="13740"/>
+          <w:tab w:val="left" w:pos="14656"/>
+        </w:tabs>
+        <w:wordWrap w:val="0"/>
+        <w:spacing w:line="240" w:lineRule="auto"/>
+        <w:rPr>
+          <w:rFonts w:ascii="Courier New" w:eastAsia="Times New Roman" w:hAnsi="Courier New" w:cs="Courier New"/>
+          <w:color w:val="000000"/>
+          <w:sz w:val="20"/>
+          <w:szCs w:val="20"/>
+          <w:bdr w:val="none" w:sz="0" w:space="0" w:color="auto" w:frame="1"/>
+          <w:lang w:val="en-US"/>
+        </w:rPr>
+      </w:pPr>
+      <w:r>
+        <w:rPr>
+          <w:rFonts w:ascii="Courier New" w:eastAsia="Times New Roman" w:hAnsi="Courier New" w:cs="Courier New"/>
+          <w:color w:val="000000"/>
+          <w:sz w:val="20"/>
+          <w:szCs w:val="20"/>
+          <w:bdr w:val="none" w:sz="0" w:space="0" w:color="auto" w:frame="1"/>
+          <w:lang w:val="en-US"/>
+        </w:rPr>
+        <w:t>[[1]]</w:t>
+      </w:r>
+    </w:p>
+    <w:p>
+      <w:pPr>
+        <w:shd w:val="clear" w:color="auto" w:fill="FFFFFF"/>
+        <w:tabs>
+          <w:tab w:val="left" w:pos="916"/>
+          <w:tab w:val="left" w:pos="1832"/>
+          <w:tab w:val="left" w:pos="2748"/>
+          <w:tab w:val="left" w:pos="3664"/>
+          <w:tab w:val="left" w:pos="4580"/>
+          <w:tab w:val="left" w:pos="5496"/>
+          <w:tab w:val="left" w:pos="6412"/>
+          <w:tab w:val="left" w:pos="7328"/>
+          <w:tab w:val="left" w:pos="8244"/>
+          <w:tab w:val="left" w:pos="9160"/>
+          <w:tab w:val="left" w:pos="10076"/>
+          <w:tab w:val="left" w:pos="10992"/>
+          <w:tab w:val="left" w:pos="11908"/>
+          <w:tab w:val="left" w:pos="12824"/>
+          <w:tab w:val="left" w:pos="13740"/>
+          <w:tab w:val="left" w:pos="14656"/>
+        </w:tabs>
+        <w:wordWrap w:val="0"/>
+        <w:spacing w:line="240" w:lineRule="auto"/>
+        <w:rPr>
+          <w:rFonts w:ascii="Courier New" w:eastAsia="Times New Roman" w:hAnsi="Courier New" w:cs="Courier New"/>
+          <w:color w:val="000000"/>
+          <w:sz w:val="20"/>
+          <w:szCs w:val="20"/>
+          <w:bdr w:val="none" w:sz="0" w:space="0" w:color="auto" w:frame="1"/>
+          <w:lang w:val="en-US"/>
+        </w:rPr>
+      </w:pPr>
+      <w:r>
+        <w:rPr>
+          <w:rFonts w:ascii="Courier New" w:eastAsia="Times New Roman" w:hAnsi="Courier New" w:cs="Courier New"/>
+          <w:color w:val="000000"/>
+          <w:sz w:val="20"/>
+          <w:szCs w:val="20"/>
+          <w:bdr w:val="none" w:sz="0" w:space="0" w:color="auto" w:frame="1"/>
+          <w:lang w:val="en-US"/>
+        </w:rPr>
+        <w:t>+ 12/32431 vertices, from 9387f47:</w:t>
+      </w:r>
+    </w:p>
+    <w:p>
+      <w:pPr>
+        <w:shd w:val="clear" w:color="auto" w:fill="FFFFFF"/>
+        <w:tabs>
+          <w:tab w:val="left" w:pos="916"/>
+          <w:tab w:val="left" w:pos="1832"/>
+          <w:tab w:val="left" w:pos="2748"/>
+          <w:tab w:val="left" w:pos="3664"/>
+          <w:tab w:val="left" w:pos="4580"/>
+          <w:tab w:val="left" w:pos="5496"/>
+          <w:tab w:val="left" w:pos="6412"/>
+          <w:tab w:val="left" w:pos="7328"/>
+          <w:tab w:val="left" w:pos="8244"/>
+          <w:tab w:val="left" w:pos="9160"/>
+          <w:tab w:val="left" w:pos="10076"/>
+          <w:tab w:val="left" w:pos="10992"/>
+          <w:tab w:val="left" w:pos="11908"/>
+          <w:tab w:val="left" w:pos="12824"/>
+          <w:tab w:val="left" w:pos="13740"/>
+          <w:tab w:val="left" w:pos="14656"/>
+        </w:tabs>
+        <w:wordWrap w:val="0"/>
+        <w:spacing w:line="240" w:lineRule="auto"/>
+        <w:rPr>
+          <w:rFonts w:ascii="Courier New" w:eastAsia="Times New Roman" w:hAnsi="Courier New" w:cs="Courier New"/>
+          <w:color w:val="000000"/>
+          <w:sz w:val="20"/>
+          <w:szCs w:val="20"/>
+          <w:bdr w:val="none" w:sz="0" w:space="0" w:color="auto" w:frame="1"/>
+          <w:lang w:val="en-US"/>
+        </w:rPr>
+      </w:pPr>
+      <w:r>
+        <w:rPr>
+          <w:rFonts w:ascii="Courier New" w:eastAsia="Times New Roman" w:hAnsi="Courier New" w:cs="Courier New"/>
+          <w:color w:val="000000"/>
+          <w:sz w:val="20"/>
+          <w:szCs w:val="20"/>
+          <w:bdr w:val="none" w:sz="0" w:space="0" w:color="auto" w:frame="1"/>
+          <w:lang w:val="en-US"/>
+        </w:rPr>
+        <w:t xml:space="preserve"> [1] 951 215 </w:t>
+      </w:r>
+      <w:proofErr w:type="gramStart"/>
+      <w:r>
+        <w:rPr>
+          <w:rFonts w:ascii="Courier New" w:eastAsia="Times New Roman" w:hAnsi="Courier New" w:cs="Courier New"/>
+          <w:color w:val="000000"/>
+          <w:sz w:val="20"/>
+          <w:szCs w:val="20"/>
+          <w:bdr w:val="none" w:sz="0" w:space="0" w:color="auto" w:frame="1"/>
+          <w:lang w:val="en-US"/>
+        </w:rPr>
+        <w:t>175  84</w:t>
+      </w:r>
+      <w:proofErr w:type="gramEnd"/>
+      <w:r>
+        <w:rPr>
+          <w:rFonts w:ascii="Courier New" w:eastAsia="Times New Roman" w:hAnsi="Courier New" w:cs="Courier New"/>
+          <w:color w:val="000000"/>
+          <w:sz w:val="20"/>
+          <w:szCs w:val="20"/>
+          <w:bdr w:val="none" w:sz="0" w:space="0" w:color="auto" w:frame="1"/>
+          <w:lang w:val="en-US"/>
+        </w:rPr>
+        <w:t xml:space="preserve">  83  88 356 503 454 280  96 889</w:t>
+      </w:r>
+    </w:p>
+    <w:p>
+      <w:pPr>
+        <w:shd w:val="clear" w:color="auto" w:fill="FFFFFF"/>
+        <w:tabs>
+          <w:tab w:val="left" w:pos="916"/>
+          <w:tab w:val="left" w:pos="1832"/>
+          <w:tab w:val="left" w:pos="2748"/>
+          <w:tab w:val="left" w:pos="3664"/>
+          <w:tab w:val="left" w:pos="4580"/>
+          <w:tab w:val="left" w:pos="5496"/>
+          <w:tab w:val="left" w:pos="6412"/>
+          <w:tab w:val="left" w:pos="7328"/>
+          <w:tab w:val="left" w:pos="8244"/>
+          <w:tab w:val="left" w:pos="9160"/>
+          <w:tab w:val="left" w:pos="10076"/>
+          <w:tab w:val="left" w:pos="10992"/>
+          <w:tab w:val="left" w:pos="11908"/>
+          <w:tab w:val="left" w:pos="12824"/>
+          <w:tab w:val="left" w:pos="13740"/>
+          <w:tab w:val="left" w:pos="14656"/>
+        </w:tabs>
+        <w:wordWrap w:val="0"/>
+        <w:spacing w:line="240" w:lineRule="auto"/>
+        <w:rPr>
+          <w:rFonts w:ascii="Courier New" w:eastAsia="Times New Roman" w:hAnsi="Courier New" w:cs="Courier New"/>
+          <w:color w:val="000000"/>
+          <w:sz w:val="20"/>
+          <w:szCs w:val="20"/>
+          <w:bdr w:val="none" w:sz="0" w:space="0" w:color="auto" w:frame="1"/>
+          <w:lang w:val="en-US"/>
+        </w:rPr>
+      </w:pPr>
+    </w:p>
+    <w:p>
+      <w:pPr>
+        <w:shd w:val="clear" w:color="auto" w:fill="FFFFFF"/>
+        <w:tabs>
+          <w:tab w:val="left" w:pos="916"/>
+          <w:tab w:val="left" w:pos="1832"/>
+          <w:tab w:val="left" w:pos="2748"/>
+          <w:tab w:val="left" w:pos="3664"/>
+          <w:tab w:val="left" w:pos="4580"/>
+          <w:tab w:val="left" w:pos="5496"/>
+          <w:tab w:val="left" w:pos="6412"/>
+          <w:tab w:val="left" w:pos="7328"/>
+          <w:tab w:val="left" w:pos="8244"/>
+          <w:tab w:val="left" w:pos="9160"/>
+          <w:tab w:val="left" w:pos="10076"/>
+          <w:tab w:val="left" w:pos="10992"/>
+          <w:tab w:val="left" w:pos="11908"/>
+          <w:tab w:val="left" w:pos="12824"/>
+          <w:tab w:val="left" w:pos="13740"/>
+          <w:tab w:val="left" w:pos="14656"/>
+        </w:tabs>
+        <w:wordWrap w:val="0"/>
+        <w:spacing w:line="240" w:lineRule="auto"/>
+        <w:rPr>
+          <w:rFonts w:ascii="Courier New" w:eastAsia="Times New Roman" w:hAnsi="Courier New" w:cs="Courier New"/>
+          <w:color w:val="000000"/>
+          <w:sz w:val="20"/>
+          <w:szCs w:val="20"/>
+          <w:bdr w:val="none" w:sz="0" w:space="0" w:color="auto" w:frame="1"/>
+          <w:lang w:val="en-US"/>
+        </w:rPr>
+      </w:pPr>
+      <w:r>
+        <w:rPr>
+          <w:rFonts w:ascii="Courier New" w:eastAsia="Times New Roman" w:hAnsi="Courier New" w:cs="Courier New"/>
+          <w:color w:val="000000"/>
+          <w:sz w:val="20"/>
+          <w:szCs w:val="20"/>
+          <w:bdr w:val="none" w:sz="0" w:space="0" w:color="auto" w:frame="1"/>
+          <w:lang w:val="en-US"/>
+        </w:rPr>
+        <w:t>[[2]]</w:t>
+      </w:r>
+    </w:p>
+    <w:p>
+      <w:pPr>
+        <w:shd w:val="clear" w:color="auto" w:fill="FFFFFF"/>
+        <w:tabs>
+          <w:tab w:val="left" w:pos="916"/>
+          <w:tab w:val="left" w:pos="1832"/>
+          <w:tab w:val="left" w:pos="2748"/>
+          <w:tab w:val="left" w:pos="3664"/>
+          <w:tab w:val="left" w:pos="4580"/>
+          <w:tab w:val="left" w:pos="5496"/>
+          <w:tab w:val="left" w:pos="6412"/>
+          <w:tab w:val="left" w:pos="7328"/>
+          <w:tab w:val="left" w:pos="8244"/>
+          <w:tab w:val="left" w:pos="9160"/>
+          <w:tab w:val="left" w:pos="10076"/>
+          <w:tab w:val="left" w:pos="10992"/>
+          <w:tab w:val="left" w:pos="11908"/>
+          <w:tab w:val="left" w:pos="12824"/>
+          <w:tab w:val="left" w:pos="13740"/>
+          <w:tab w:val="left" w:pos="14656"/>
+        </w:tabs>
+        <w:wordWrap w:val="0"/>
+        <w:spacing w:line="240" w:lineRule="auto"/>
+        <w:rPr>
+          <w:rFonts w:ascii="Courier New" w:eastAsia="Times New Roman" w:hAnsi="Courier New" w:cs="Courier New"/>
+          <w:color w:val="000000"/>
+          <w:sz w:val="20"/>
+          <w:szCs w:val="20"/>
+          <w:bdr w:val="none" w:sz="0" w:space="0" w:color="auto" w:frame="1"/>
+          <w:lang w:val="en-US"/>
+        </w:rPr>
+      </w:pPr>
+      <w:r>
+        <w:rPr>
+          <w:rFonts w:ascii="Courier New" w:eastAsia="Times New Roman" w:hAnsi="Courier New" w:cs="Courier New"/>
+          <w:color w:val="000000"/>
+          <w:sz w:val="20"/>
+          <w:szCs w:val="20"/>
+          <w:bdr w:val="none" w:sz="0" w:space="0" w:color="auto" w:frame="1"/>
+          <w:lang w:val="en-US"/>
+        </w:rPr>
+        <w:t>+ 12/32431 vertices, from 9387f47:</w:t>
+      </w:r>
+    </w:p>
+    <w:p>
+      <w:pPr>
+        <w:shd w:val="clear" w:color="auto" w:fill="FFFFFF"/>
+        <w:tabs>
+          <w:tab w:val="left" w:pos="916"/>
+          <w:tab w:val="left" w:pos="1832"/>
+          <w:tab w:val="left" w:pos="2748"/>
+          <w:tab w:val="left" w:pos="3664"/>
+          <w:tab w:val="left" w:pos="4580"/>
+          <w:tab w:val="left" w:pos="5496"/>
+          <w:tab w:val="left" w:pos="6412"/>
+          <w:tab w:val="left" w:pos="7328"/>
+          <w:tab w:val="left" w:pos="8244"/>
+          <w:tab w:val="left" w:pos="9160"/>
+          <w:tab w:val="left" w:pos="10076"/>
+          <w:tab w:val="left" w:pos="10992"/>
+          <w:tab w:val="left" w:pos="11908"/>
+          <w:tab w:val="left" w:pos="12824"/>
+          <w:tab w:val="left" w:pos="13740"/>
+          <w:tab w:val="left" w:pos="14656"/>
+        </w:tabs>
+        <w:wordWrap w:val="0"/>
+        <w:spacing w:line="240" w:lineRule="auto"/>
+        <w:rPr>
+          <w:rFonts w:ascii="Courier New" w:eastAsia="Times New Roman" w:hAnsi="Courier New" w:cs="Courier New"/>
+          <w:color w:val="000000"/>
+          <w:sz w:val="20"/>
+          <w:szCs w:val="20"/>
+          <w:bdr w:val="none" w:sz="0" w:space="0" w:color="auto" w:frame="1"/>
+          <w:lang w:val="en-US"/>
+        </w:rPr>
+      </w:pPr>
+      <w:r>
+        <w:rPr>
+          <w:rFonts w:ascii="Courier New" w:eastAsia="Times New Roman" w:hAnsi="Courier New" w:cs="Courier New"/>
+          <w:color w:val="000000"/>
+          <w:sz w:val="20"/>
+          <w:szCs w:val="20"/>
+          <w:bdr w:val="none" w:sz="0" w:space="0" w:color="auto" w:frame="1"/>
+          <w:lang w:val="en-US"/>
+        </w:rPr>
+        <w:t xml:space="preserve"> [1] 951 215 </w:t>
+      </w:r>
+      <w:proofErr w:type="gramStart"/>
+      <w:r>
+        <w:rPr>
+          <w:rFonts w:ascii="Courier New" w:eastAsia="Times New Roman" w:hAnsi="Courier New" w:cs="Courier New"/>
+          <w:color w:val="000000"/>
+          <w:sz w:val="20"/>
+          <w:szCs w:val="20"/>
+          <w:bdr w:val="none" w:sz="0" w:space="0" w:color="auto" w:frame="1"/>
+          <w:lang w:val="en-US"/>
+        </w:rPr>
+        <w:t>175  84</w:t>
+      </w:r>
+      <w:proofErr w:type="gramEnd"/>
+      <w:r>
+        <w:rPr>
+          <w:rFonts w:ascii="Courier New" w:eastAsia="Times New Roman" w:hAnsi="Courier New" w:cs="Courier New"/>
+          <w:color w:val="000000"/>
+          <w:sz w:val="20"/>
+          <w:szCs w:val="20"/>
+          <w:bdr w:val="none" w:sz="0" w:space="0" w:color="auto" w:frame="1"/>
+          <w:lang w:val="en-US"/>
+        </w:rPr>
+        <w:t xml:space="preserve">  83  88 356 503 454 280  96 104</w:t>
+      </w:r>
+    </w:p>
+    <w:p>
+      <w:pPr>
+        <w:shd w:val="clear" w:color="auto" w:fill="FFFFFF"/>
+        <w:tabs>
+          <w:tab w:val="left" w:pos="916"/>
+          <w:tab w:val="left" w:pos="1832"/>
+          <w:tab w:val="left" w:pos="2748"/>
+          <w:tab w:val="left" w:pos="3664"/>
+          <w:tab w:val="left" w:pos="4580"/>
+          <w:tab w:val="left" w:pos="5496"/>
+          <w:tab w:val="left" w:pos="6412"/>
+          <w:tab w:val="left" w:pos="7328"/>
+          <w:tab w:val="left" w:pos="8244"/>
+          <w:tab w:val="left" w:pos="9160"/>
+          <w:tab w:val="left" w:pos="10076"/>
+          <w:tab w:val="left" w:pos="10992"/>
+          <w:tab w:val="left" w:pos="11908"/>
+          <w:tab w:val="left" w:pos="12824"/>
+          <w:tab w:val="left" w:pos="13740"/>
+          <w:tab w:val="left" w:pos="14656"/>
+        </w:tabs>
+        <w:wordWrap w:val="0"/>
+        <w:spacing w:line="240" w:lineRule="auto"/>
+        <w:rPr>
+          <w:rFonts w:ascii="Courier New" w:eastAsia="Times New Roman" w:hAnsi="Courier New" w:cs="Courier New"/>
+          <w:color w:val="000000"/>
+          <w:sz w:val="20"/>
+          <w:szCs w:val="20"/>
+          <w:bdr w:val="none" w:sz="0" w:space="0" w:color="auto" w:frame="1"/>
+          <w:lang w:val="en-US"/>
+        </w:rPr>
+      </w:pPr>
+    </w:p>
+    <w:p>
+      <w:pPr>
+        <w:shd w:val="clear" w:color="auto" w:fill="FFFFFF"/>
+        <w:tabs>
+          <w:tab w:val="left" w:pos="916"/>
+          <w:tab w:val="left" w:pos="1832"/>
+          <w:tab w:val="left" w:pos="2748"/>
+          <w:tab w:val="left" w:pos="3664"/>
+          <w:tab w:val="left" w:pos="4580"/>
+          <w:tab w:val="left" w:pos="5496"/>
+          <w:tab w:val="left" w:pos="6412"/>
+          <w:tab w:val="left" w:pos="7328"/>
+          <w:tab w:val="left" w:pos="8244"/>
+          <w:tab w:val="left" w:pos="9160"/>
+          <w:tab w:val="left" w:pos="10076"/>
+          <w:tab w:val="left" w:pos="10992"/>
+          <w:tab w:val="left" w:pos="11908"/>
+          <w:tab w:val="left" w:pos="12824"/>
+          <w:tab w:val="left" w:pos="13740"/>
+          <w:tab w:val="left" w:pos="14656"/>
+        </w:tabs>
+        <w:wordWrap w:val="0"/>
+        <w:spacing w:line="240" w:lineRule="auto"/>
+        <w:rPr>
+          <w:rFonts w:ascii="Courier New" w:eastAsia="Times New Roman" w:hAnsi="Courier New" w:cs="Courier New"/>
+          <w:color w:val="000000"/>
+          <w:sz w:val="20"/>
+          <w:szCs w:val="20"/>
+          <w:bdr w:val="none" w:sz="0" w:space="0" w:color="auto" w:frame="1"/>
+          <w:lang w:val="en-US"/>
+        </w:rPr>
+      </w:pPr>
+      <w:r>
+        <w:rPr>
+          <w:rFonts w:ascii="Courier New" w:eastAsia="Times New Roman" w:hAnsi="Courier New" w:cs="Courier New"/>
+          <w:color w:val="000000"/>
+          <w:sz w:val="20"/>
+          <w:szCs w:val="20"/>
+          <w:bdr w:val="none" w:sz="0" w:space="0" w:color="auto" w:frame="1"/>
+          <w:lang w:val="en-US"/>
+        </w:rPr>
+        <w:t>[[3]]</w:t>
+      </w:r>
+    </w:p>
+    <w:p>
+      <w:pPr>
+        <w:shd w:val="clear" w:color="auto" w:fill="FFFFFF"/>
+        <w:tabs>
+          <w:tab w:val="left" w:pos="916"/>
+          <w:tab w:val="left" w:pos="1832"/>
+          <w:tab w:val="left" w:pos="2748"/>
+          <w:tab w:val="left" w:pos="3664"/>
+          <w:tab w:val="left" w:pos="4580"/>
+          <w:tab w:val="left" w:pos="5496"/>
+          <w:tab w:val="left" w:pos="6412"/>
+          <w:tab w:val="left" w:pos="7328"/>
+          <w:tab w:val="left" w:pos="8244"/>
+          <w:tab w:val="left" w:pos="9160"/>
+          <w:tab w:val="left" w:pos="10076"/>
+          <w:tab w:val="left" w:pos="10992"/>
+          <w:tab w:val="left" w:pos="11908"/>
+          <w:tab w:val="left" w:pos="12824"/>
+          <w:tab w:val="left" w:pos="13740"/>
+          <w:tab w:val="left" w:pos="14656"/>
+        </w:tabs>
+        <w:wordWrap w:val="0"/>
+        <w:spacing w:line="240" w:lineRule="auto"/>
+        <w:rPr>
+          <w:rFonts w:ascii="Courier New" w:eastAsia="Times New Roman" w:hAnsi="Courier New" w:cs="Courier New"/>
+          <w:color w:val="000000"/>
+          <w:sz w:val="20"/>
+          <w:szCs w:val="20"/>
+          <w:bdr w:val="none" w:sz="0" w:space="0" w:color="auto" w:frame="1"/>
+          <w:lang w:val="en-US"/>
+        </w:rPr>
+      </w:pPr>
+      <w:r>
+        <w:rPr>
+          <w:rFonts w:ascii="Courier New" w:eastAsia="Times New Roman" w:hAnsi="Courier New" w:cs="Courier New"/>
+          <w:color w:val="000000"/>
+          <w:sz w:val="20"/>
+          <w:szCs w:val="20"/>
+          <w:bdr w:val="none" w:sz="0" w:space="0" w:color="auto" w:frame="1"/>
+          <w:lang w:val="en-US"/>
+        </w:rPr>
+        <w:t>+ 12/32431 vertices, from 9387f47:</w:t>
+      </w:r>
+    </w:p>
+    <w:p>
+      <w:pPr>
+        <w:shd w:val="clear" w:color="auto" w:fill="FFFFFF"/>
+        <w:tabs>
+          <w:tab w:val="left" w:pos="916"/>
+          <w:tab w:val="left" w:pos="1832"/>
+          <w:tab w:val="left" w:pos="2748"/>
+          <w:tab w:val="left" w:pos="3664"/>
+          <w:tab w:val="left" w:pos="4580"/>
+          <w:tab w:val="left" w:pos="5496"/>
+          <w:tab w:val="left" w:pos="6412"/>
+          <w:tab w:val="left" w:pos="7328"/>
+          <w:tab w:val="left" w:pos="8244"/>
+          <w:tab w:val="left" w:pos="9160"/>
+          <w:tab w:val="left" w:pos="10076"/>
+          <w:tab w:val="left" w:pos="10992"/>
+          <w:tab w:val="left" w:pos="11908"/>
+          <w:tab w:val="left" w:pos="12824"/>
+          <w:tab w:val="left" w:pos="13740"/>
+          <w:tab w:val="left" w:pos="14656"/>
+        </w:tabs>
+        <w:wordWrap w:val="0"/>
+        <w:spacing w:line="240" w:lineRule="auto"/>
+        <w:rPr>
+          <w:rFonts w:ascii="Courier New" w:eastAsia="Times New Roman" w:hAnsi="Courier New" w:cs="Courier New"/>
+          <w:color w:val="000000"/>
+          <w:sz w:val="20"/>
+          <w:szCs w:val="20"/>
+          <w:bdr w:val="none" w:sz="0" w:space="0" w:color="auto" w:frame="1"/>
+          <w:lang w:val="en-US"/>
+        </w:rPr>
+      </w:pPr>
+      <w:r>
+        <w:rPr>
+          <w:rFonts w:ascii="Courier New" w:eastAsia="Times New Roman" w:hAnsi="Courier New" w:cs="Courier New"/>
+          <w:color w:val="000000"/>
+          <w:sz w:val="20"/>
+          <w:szCs w:val="20"/>
+          <w:bdr w:val="none" w:sz="0" w:space="0" w:color="auto" w:frame="1"/>
+          <w:lang w:val="en-US"/>
+        </w:rPr>
+        <w:t xml:space="preserve"> [1]   103   </w:t>
+      </w:r>
+      <w:proofErr w:type="gramStart"/>
+      <w:r>
+        <w:rPr>
+          <w:rFonts w:ascii="Courier New" w:eastAsia="Times New Roman" w:hAnsi="Courier New" w:cs="Courier New"/>
+          <w:color w:val="000000"/>
+          <w:sz w:val="20"/>
+          <w:szCs w:val="20"/>
+          <w:bdr w:val="none" w:sz="0" w:space="0" w:color="auto" w:frame="1"/>
+          <w:lang w:val="en-US"/>
+        </w:rPr>
+        <w:t>175  6713</w:t>
+      </w:r>
+      <w:proofErr w:type="gramEnd"/>
+      <w:r>
+        <w:rPr>
+          <w:rFonts w:ascii="Courier New" w:eastAsia="Times New Roman" w:hAnsi="Courier New" w:cs="Courier New"/>
+          <w:color w:val="000000"/>
+          <w:sz w:val="20"/>
+          <w:szCs w:val="20"/>
+          <w:bdr w:val="none" w:sz="0" w:space="0" w:color="auto" w:frame="1"/>
+          <w:lang w:val="en-US"/>
+        </w:rPr>
+        <w:t xml:space="preserve">   326    30   503    84   224  1024 12888</w:t>
+      </w:r>
+    </w:p>
+    <w:p>
+      <w:pPr>
+        <w:shd w:val="clear" w:color="auto" w:fill="FFFFFF"/>
+        <w:tabs>
+          <w:tab w:val="left" w:pos="916"/>
+          <w:tab w:val="left" w:pos="1832"/>
+          <w:tab w:val="left" w:pos="2748"/>
+          <w:tab w:val="left" w:pos="3664"/>
+          <w:tab w:val="left" w:pos="4580"/>
+          <w:tab w:val="left" w:pos="5496"/>
+          <w:tab w:val="left" w:pos="6412"/>
+          <w:tab w:val="left" w:pos="7328"/>
+          <w:tab w:val="left" w:pos="8244"/>
+          <w:tab w:val="left" w:pos="9160"/>
+          <w:tab w:val="left" w:pos="10076"/>
+          <w:tab w:val="left" w:pos="10992"/>
+          <w:tab w:val="left" w:pos="11908"/>
+          <w:tab w:val="left" w:pos="12824"/>
+          <w:tab w:val="left" w:pos="13740"/>
+          <w:tab w:val="left" w:pos="14656"/>
+        </w:tabs>
+        <w:wordWrap w:val="0"/>
+        <w:spacing w:line="240" w:lineRule="auto"/>
+        <w:rPr>
+          <w:rFonts w:ascii="Courier New" w:eastAsia="Times New Roman" w:hAnsi="Courier New" w:cs="Courier New"/>
+          <w:color w:val="000000"/>
+          <w:sz w:val="20"/>
+          <w:szCs w:val="20"/>
+          <w:bdr w:val="none" w:sz="0" w:space="0" w:color="auto" w:frame="1"/>
+          <w:lang w:val="en-US"/>
+        </w:rPr>
+      </w:pPr>
+      <w:r>
+        <w:rPr>
+          <w:rFonts w:ascii="Courier New" w:eastAsia="Times New Roman" w:hAnsi="Courier New" w:cs="Courier New"/>
+          <w:color w:val="000000"/>
+          <w:sz w:val="20"/>
+          <w:szCs w:val="20"/>
+          <w:bdr w:val="none" w:sz="0" w:space="0" w:color="auto" w:frame="1"/>
+          <w:lang w:val="en-US"/>
+        </w:rPr>
+        <w:t>[11]   174   682</w:t>
+      </w:r>
+    </w:p>
+    <w:p>
+      <w:pPr>
+        <w:shd w:val="clear" w:color="auto" w:fill="FFFFFF"/>
+        <w:tabs>
+          <w:tab w:val="left" w:pos="916"/>
+          <w:tab w:val="left" w:pos="1832"/>
+          <w:tab w:val="left" w:pos="2748"/>
+          <w:tab w:val="left" w:pos="3664"/>
+          <w:tab w:val="left" w:pos="4580"/>
+          <w:tab w:val="left" w:pos="5496"/>
+          <w:tab w:val="left" w:pos="6412"/>
+          <w:tab w:val="left" w:pos="7328"/>
+          <w:tab w:val="left" w:pos="8244"/>
+          <w:tab w:val="left" w:pos="9160"/>
+          <w:tab w:val="left" w:pos="10076"/>
+          <w:tab w:val="left" w:pos="10992"/>
+          <w:tab w:val="left" w:pos="11908"/>
+          <w:tab w:val="left" w:pos="12824"/>
+          <w:tab w:val="left" w:pos="13740"/>
+          <w:tab w:val="left" w:pos="14656"/>
+        </w:tabs>
+        <w:wordWrap w:val="0"/>
+        <w:spacing w:line="240" w:lineRule="auto"/>
+        <w:rPr>
+          <w:rFonts w:ascii="Courier New" w:eastAsia="Times New Roman" w:hAnsi="Courier New" w:cs="Courier New"/>
+          <w:color w:val="000000"/>
+          <w:sz w:val="20"/>
+          <w:szCs w:val="20"/>
+          <w:bdr w:val="none" w:sz="0" w:space="0" w:color="auto" w:frame="1"/>
+          <w:lang w:val="en-US"/>
+        </w:rPr>
+      </w:pPr>
+    </w:p>
+    <w:p>
+      <w:pPr>
+        <w:shd w:val="clear" w:color="auto" w:fill="FFFFFF"/>
+        <w:tabs>
+          <w:tab w:val="left" w:pos="916"/>
+          <w:tab w:val="left" w:pos="1832"/>
+          <w:tab w:val="left" w:pos="2748"/>
+          <w:tab w:val="left" w:pos="3664"/>
+          <w:tab w:val="left" w:pos="4580"/>
+          <w:tab w:val="left" w:pos="5496"/>
+          <w:tab w:val="left" w:pos="6412"/>
+          <w:tab w:val="left" w:pos="7328"/>
+          <w:tab w:val="left" w:pos="8244"/>
+          <w:tab w:val="left" w:pos="9160"/>
+          <w:tab w:val="left" w:pos="10076"/>
+          <w:tab w:val="left" w:pos="10992"/>
+          <w:tab w:val="left" w:pos="11908"/>
+          <w:tab w:val="left" w:pos="12824"/>
+          <w:tab w:val="left" w:pos="13740"/>
+          <w:tab w:val="left" w:pos="14656"/>
+        </w:tabs>
+        <w:wordWrap w:val="0"/>
+        <w:spacing w:line="240" w:lineRule="auto"/>
+        <w:rPr>
+          <w:rFonts w:ascii="Courier New" w:eastAsia="Times New Roman" w:hAnsi="Courier New" w:cs="Courier New"/>
+          <w:color w:val="000000"/>
+          <w:sz w:val="20"/>
+          <w:szCs w:val="20"/>
+          <w:bdr w:val="none" w:sz="0" w:space="0" w:color="auto" w:frame="1"/>
+          <w:lang w:val="en-US"/>
+        </w:rPr>
+      </w:pPr>
+      <w:r>
+        <w:rPr>
+          <w:rFonts w:ascii="Courier New" w:eastAsia="Times New Roman" w:hAnsi="Courier New" w:cs="Courier New"/>
+          <w:color w:val="000000"/>
+          <w:sz w:val="20"/>
+          <w:szCs w:val="20"/>
+          <w:bdr w:val="none" w:sz="0" w:space="0" w:color="auto" w:frame="1"/>
+          <w:lang w:val="en-US"/>
+        </w:rPr>
+        <w:t>[[4]]</w:t>
+      </w:r>
+    </w:p>
+    <w:p>
+      <w:pPr>
+        <w:shd w:val="clear" w:color="auto" w:fill="FFFFFF"/>
+        <w:tabs>
+          <w:tab w:val="left" w:pos="916"/>
+          <w:tab w:val="left" w:pos="1832"/>
+          <w:tab w:val="left" w:pos="2748"/>
+          <w:tab w:val="left" w:pos="3664"/>
+          <w:tab w:val="left" w:pos="4580"/>
+          <w:tab w:val="left" w:pos="5496"/>
+          <w:tab w:val="left" w:pos="6412"/>
+          <w:tab w:val="left" w:pos="7328"/>
+          <w:tab w:val="left" w:pos="8244"/>
+          <w:tab w:val="left" w:pos="9160"/>
+          <w:tab w:val="left" w:pos="10076"/>
+          <w:tab w:val="left" w:pos="10992"/>
+          <w:tab w:val="left" w:pos="11908"/>
+          <w:tab w:val="left" w:pos="12824"/>
+          <w:tab w:val="left" w:pos="13740"/>
+          <w:tab w:val="left" w:pos="14656"/>
+        </w:tabs>
+        <w:wordWrap w:val="0"/>
+        <w:spacing w:line="240" w:lineRule="auto"/>
+        <w:rPr>
+          <w:rFonts w:ascii="Courier New" w:eastAsia="Times New Roman" w:hAnsi="Courier New" w:cs="Courier New"/>
+          <w:color w:val="000000"/>
+          <w:sz w:val="20"/>
+          <w:szCs w:val="20"/>
+          <w:bdr w:val="none" w:sz="0" w:space="0" w:color="auto" w:frame="1"/>
+          <w:lang w:val="en-US"/>
+        </w:rPr>
+      </w:pPr>
+      <w:r>
+        <w:rPr>
+          <w:rFonts w:ascii="Courier New" w:eastAsia="Times New Roman" w:hAnsi="Courier New" w:cs="Courier New"/>
+          <w:color w:val="000000"/>
+          <w:sz w:val="20"/>
+          <w:szCs w:val="20"/>
+          <w:bdr w:val="none" w:sz="0" w:space="0" w:color="auto" w:frame="1"/>
+          <w:lang w:val="en-US"/>
+        </w:rPr>
+        <w:t>+ 12/32431 vertices, from 9387f47:</w:t>
+      </w:r>
+    </w:p>
+    <w:p>
+      <w:pPr>
+        <w:shd w:val="clear" w:color="auto" w:fill="FFFFFF"/>
+        <w:tabs>
+          <w:tab w:val="left" w:pos="916"/>
+          <w:tab w:val="left" w:pos="1832"/>
+          <w:tab w:val="left" w:pos="2748"/>
+          <w:tab w:val="left" w:pos="3664"/>
+          <w:tab w:val="left" w:pos="4580"/>
+          <w:tab w:val="left" w:pos="5496"/>
+          <w:tab w:val="left" w:pos="6412"/>
+          <w:tab w:val="left" w:pos="7328"/>
+          <w:tab w:val="left" w:pos="8244"/>
+          <w:tab w:val="left" w:pos="9160"/>
+          <w:tab w:val="left" w:pos="10076"/>
+          <w:tab w:val="left" w:pos="10992"/>
+          <w:tab w:val="left" w:pos="11908"/>
+          <w:tab w:val="left" w:pos="12824"/>
+          <w:tab w:val="left" w:pos="13740"/>
+          <w:tab w:val="left" w:pos="14656"/>
+        </w:tabs>
+        <w:wordWrap w:val="0"/>
+        <w:spacing w:line="240" w:lineRule="auto"/>
+        <w:rPr>
+          <w:rFonts w:ascii="Courier New" w:eastAsia="Times New Roman" w:hAnsi="Courier New" w:cs="Courier New"/>
+          <w:color w:val="000000"/>
+          <w:sz w:val="20"/>
+          <w:szCs w:val="20"/>
+          <w:bdr w:val="none" w:sz="0" w:space="0" w:color="auto" w:frame="1"/>
+          <w:lang w:val="en-US"/>
+        </w:rPr>
+      </w:pPr>
+      <w:r>
+        <w:rPr>
+          <w:rFonts w:ascii="Courier New" w:eastAsia="Times New Roman" w:hAnsi="Courier New" w:cs="Courier New"/>
+          <w:color w:val="000000"/>
+          <w:sz w:val="20"/>
+          <w:szCs w:val="20"/>
+          <w:bdr w:val="none" w:sz="0" w:space="0" w:color="auto" w:frame="1"/>
+          <w:lang w:val="en-US"/>
+        </w:rPr>
+        <w:t xml:space="preserve"> [1]   103   175   224   326    84   503    </w:t>
+      </w:r>
+      <w:proofErr w:type="gramStart"/>
+      <w:r>
+        <w:rPr>
+          <w:rFonts w:ascii="Courier New" w:eastAsia="Times New Roman" w:hAnsi="Courier New" w:cs="Courier New"/>
+          <w:color w:val="000000"/>
+          <w:sz w:val="20"/>
+          <w:szCs w:val="20"/>
+          <w:bdr w:val="none" w:sz="0" w:space="0" w:color="auto" w:frame="1"/>
+          <w:lang w:val="en-US"/>
+        </w:rPr>
+        <w:t>30  1024</w:t>
+      </w:r>
+      <w:proofErr w:type="gramEnd"/>
+      <w:r>
+        <w:rPr>
+          <w:rFonts w:ascii="Courier New" w:eastAsia="Times New Roman" w:hAnsi="Courier New" w:cs="Courier New"/>
+          <w:color w:val="000000"/>
+          <w:sz w:val="20"/>
+          <w:szCs w:val="20"/>
+          <w:bdr w:val="none" w:sz="0" w:space="0" w:color="auto" w:frame="1"/>
+          <w:lang w:val="en-US"/>
+        </w:rPr>
+        <w:t xml:space="preserve">   682   174</w:t>
+      </w:r>
+    </w:p>
+    <w:p>
+      <w:pPr>
+        <w:shd w:val="clear" w:color="auto" w:fill="FFFFFF"/>
+        <w:tabs>
+          <w:tab w:val="left" w:pos="916"/>
+          <w:tab w:val="left" w:pos="1832"/>
+          <w:tab w:val="left" w:pos="2748"/>
+          <w:tab w:val="left" w:pos="3664"/>
+          <w:tab w:val="left" w:pos="4580"/>
+          <w:tab w:val="left" w:pos="5496"/>
+          <w:tab w:val="left" w:pos="6412"/>
+          <w:tab w:val="left" w:pos="7328"/>
+          <w:tab w:val="left" w:pos="8244"/>
+          <w:tab w:val="left" w:pos="9160"/>
+          <w:tab w:val="left" w:pos="10076"/>
+          <w:tab w:val="left" w:pos="10992"/>
+          <w:tab w:val="left" w:pos="11908"/>
+          <w:tab w:val="left" w:pos="12824"/>
+          <w:tab w:val="left" w:pos="13740"/>
+          <w:tab w:val="left" w:pos="14656"/>
+        </w:tabs>
+        <w:wordWrap w:val="0"/>
+        <w:spacing w:line="240" w:lineRule="auto"/>
+        <w:rPr>
+          <w:rFonts w:ascii="Courier New" w:eastAsia="Times New Roman" w:hAnsi="Courier New" w:cs="Courier New"/>
+          <w:color w:val="000000"/>
+          <w:sz w:val="20"/>
+          <w:szCs w:val="20"/>
+          <w:bdr w:val="none" w:sz="0" w:space="0" w:color="auto" w:frame="1"/>
+          <w:lang w:val="en-US"/>
+        </w:rPr>
+      </w:pPr>
+      <w:r>
+        <w:rPr>
+          <w:rFonts w:ascii="Courier New" w:eastAsia="Times New Roman" w:hAnsi="Courier New" w:cs="Courier New"/>
+          <w:color w:val="000000"/>
+          <w:sz w:val="20"/>
+          <w:szCs w:val="20"/>
+          <w:bdr w:val="none" w:sz="0" w:space="0" w:color="auto" w:frame="1"/>
+          <w:lang w:val="en-US"/>
+        </w:rPr>
+        <w:t>[11</w:t>
+      </w:r>
+      <w:proofErr w:type="gramStart"/>
+      <w:r>
+        <w:rPr>
+          <w:rFonts w:ascii="Courier New" w:eastAsia="Times New Roman" w:hAnsi="Courier New" w:cs="Courier New"/>
+          <w:color w:val="000000"/>
+          <w:sz w:val="20"/>
+          <w:szCs w:val="20"/>
+          <w:bdr w:val="none" w:sz="0" w:space="0" w:color="auto" w:frame="1"/>
+          <w:lang w:val="en-US"/>
+        </w:rPr>
+        <w:t>]  1023</w:t>
+      </w:r>
+      <w:proofErr w:type="gramEnd"/>
+      <w:r>
+        <w:rPr>
+          <w:rFonts w:ascii="Courier New" w:eastAsia="Times New Roman" w:hAnsi="Courier New" w:cs="Courier New"/>
+          <w:color w:val="000000"/>
+          <w:sz w:val="20"/>
+          <w:szCs w:val="20"/>
+          <w:bdr w:val="none" w:sz="0" w:space="0" w:color="auto" w:frame="1"/>
+          <w:lang w:val="en-US"/>
+        </w:rPr>
+        <w:t xml:space="preserve"> 12888</w:t>
+      </w:r>
+    </w:p>
+    <w:p>
+      <w:pPr>
+        <w:shd w:val="clear" w:color="auto" w:fill="FFFFFF"/>
+        <w:tabs>
+          <w:tab w:val="left" w:pos="916"/>
+          <w:tab w:val="left" w:pos="1832"/>
+          <w:tab w:val="left" w:pos="2748"/>
+          <w:tab w:val="left" w:pos="3664"/>
+          <w:tab w:val="left" w:pos="4580"/>
+          <w:tab w:val="left" w:pos="5496"/>
+          <w:tab w:val="left" w:pos="6412"/>
+          <w:tab w:val="left" w:pos="7328"/>
+          <w:tab w:val="left" w:pos="8244"/>
+          <w:tab w:val="left" w:pos="9160"/>
+          <w:tab w:val="left" w:pos="10076"/>
+          <w:tab w:val="left" w:pos="10992"/>
+          <w:tab w:val="left" w:pos="11908"/>
+          <w:tab w:val="left" w:pos="12824"/>
+          <w:tab w:val="left" w:pos="13740"/>
+          <w:tab w:val="left" w:pos="14656"/>
+        </w:tabs>
+        <w:wordWrap w:val="0"/>
+        <w:spacing w:line="240" w:lineRule="auto"/>
+        <w:rPr>
+          <w:rFonts w:ascii="Courier New" w:eastAsia="Times New Roman" w:hAnsi="Courier New" w:cs="Courier New"/>
+          <w:color w:val="000000"/>
+          <w:sz w:val="20"/>
+          <w:szCs w:val="20"/>
+          <w:bdr w:val="none" w:sz="0" w:space="0" w:color="auto" w:frame="1"/>
+          <w:lang w:val="en-US"/>
+        </w:rPr>
+      </w:pPr>
+    </w:p>
+    <w:p>
+      <w:pPr>
+        <w:shd w:val="clear" w:color="auto" w:fill="FFFFFF"/>
+        <w:tabs>
+          <w:tab w:val="left" w:pos="916"/>
+          <w:tab w:val="left" w:pos="1832"/>
+          <w:tab w:val="left" w:pos="2748"/>
+          <w:tab w:val="left" w:pos="3664"/>
+          <w:tab w:val="left" w:pos="4580"/>
+          <w:tab w:val="left" w:pos="5496"/>
+          <w:tab w:val="left" w:pos="6412"/>
+          <w:tab w:val="left" w:pos="7328"/>
+          <w:tab w:val="left" w:pos="8244"/>
+          <w:tab w:val="left" w:pos="9160"/>
+          <w:tab w:val="left" w:pos="10076"/>
+          <w:tab w:val="left" w:pos="10992"/>
+          <w:tab w:val="left" w:pos="11908"/>
+          <w:tab w:val="left" w:pos="12824"/>
+          <w:tab w:val="left" w:pos="13740"/>
+          <w:tab w:val="left" w:pos="14656"/>
+        </w:tabs>
+        <w:wordWrap w:val="0"/>
+        <w:spacing w:line="240" w:lineRule="auto"/>
+        <w:rPr>
+          <w:rFonts w:ascii="Courier New" w:eastAsia="Times New Roman" w:hAnsi="Courier New" w:cs="Courier New"/>
+          <w:color w:val="000000"/>
+          <w:sz w:val="20"/>
+          <w:szCs w:val="20"/>
+          <w:bdr w:val="none" w:sz="0" w:space="0" w:color="auto" w:frame="1"/>
+          <w:lang w:val="en-US"/>
+        </w:rPr>
+      </w:pPr>
+      <w:r>
+        <w:rPr>
+          <w:rFonts w:ascii="Courier New" w:eastAsia="Times New Roman" w:hAnsi="Courier New" w:cs="Courier New"/>
+          <w:color w:val="000000"/>
+          <w:sz w:val="20"/>
+          <w:szCs w:val="20"/>
+          <w:bdr w:val="none" w:sz="0" w:space="0" w:color="auto" w:frame="1"/>
+          <w:lang w:val="en-US"/>
+        </w:rPr>
+        <w:t>[[5]]</w:t>
+      </w:r>
+    </w:p>
+    <w:p>
+      <w:pPr>
+        <w:shd w:val="clear" w:color="auto" w:fill="FFFFFF"/>
+        <w:tabs>
+          <w:tab w:val="left" w:pos="916"/>
+          <w:tab w:val="left" w:pos="1832"/>
+          <w:tab w:val="left" w:pos="2748"/>
+          <w:tab w:val="left" w:pos="3664"/>
+          <w:tab w:val="left" w:pos="4580"/>
+          <w:tab w:val="left" w:pos="5496"/>
+          <w:tab w:val="left" w:pos="6412"/>
+          <w:tab w:val="left" w:pos="7328"/>
+          <w:tab w:val="left" w:pos="8244"/>
+          <w:tab w:val="left" w:pos="9160"/>
+          <w:tab w:val="left" w:pos="10076"/>
+          <w:tab w:val="left" w:pos="10992"/>
+          <w:tab w:val="left" w:pos="11908"/>
+          <w:tab w:val="left" w:pos="12824"/>
+          <w:tab w:val="left" w:pos="13740"/>
+          <w:tab w:val="left" w:pos="14656"/>
+        </w:tabs>
+        <w:wordWrap w:val="0"/>
+        <w:spacing w:line="240" w:lineRule="auto"/>
+        <w:rPr>
+          <w:rFonts w:ascii="Courier New" w:eastAsia="Times New Roman" w:hAnsi="Courier New" w:cs="Courier New"/>
+          <w:color w:val="000000"/>
+          <w:sz w:val="20"/>
+          <w:szCs w:val="20"/>
+          <w:bdr w:val="none" w:sz="0" w:space="0" w:color="auto" w:frame="1"/>
+          <w:lang w:val="en-US"/>
+        </w:rPr>
+      </w:pPr>
+      <w:r>
+        <w:rPr>
+          <w:rFonts w:ascii="Courier New" w:eastAsia="Times New Roman" w:hAnsi="Courier New" w:cs="Courier New"/>
+          <w:color w:val="000000"/>
+          <w:sz w:val="20"/>
+          <w:szCs w:val="20"/>
+          <w:bdr w:val="none" w:sz="0" w:space="0" w:color="auto" w:frame="1"/>
+          <w:lang w:val="en-US"/>
+        </w:rPr>
+        <w:t>+ 12/32431 vertices, from 9387f47:</w:t>
+      </w:r>
+    </w:p>
+    <w:p>
+      <w:pPr>
+        <w:shd w:val="clear" w:color="auto" w:fill="FFFFFF"/>
+        <w:tabs>
+          <w:tab w:val="left" w:pos="916"/>
+          <w:tab w:val="left" w:pos="1832"/>
+          <w:tab w:val="left" w:pos="2748"/>
+          <w:tab w:val="left" w:pos="3664"/>
+          <w:tab w:val="left" w:pos="4580"/>
+          <w:tab w:val="left" w:pos="5496"/>
+          <w:tab w:val="left" w:pos="6412"/>
+          <w:tab w:val="left" w:pos="7328"/>
+          <w:tab w:val="left" w:pos="8244"/>
+          <w:tab w:val="left" w:pos="9160"/>
+          <w:tab w:val="left" w:pos="10076"/>
+          <w:tab w:val="left" w:pos="10992"/>
+          <w:tab w:val="left" w:pos="11908"/>
+          <w:tab w:val="left" w:pos="12824"/>
+          <w:tab w:val="left" w:pos="13740"/>
+          <w:tab w:val="left" w:pos="14656"/>
+        </w:tabs>
+        <w:wordWrap w:val="0"/>
+        <w:spacing w:line="240" w:lineRule="auto"/>
+        <w:rPr>
+          <w:rFonts w:ascii="Courier New" w:eastAsia="Times New Roman" w:hAnsi="Courier New" w:cs="Courier New"/>
+          <w:color w:val="000000"/>
+          <w:sz w:val="20"/>
+          <w:szCs w:val="20"/>
+          <w:bdr w:val="none" w:sz="0" w:space="0" w:color="auto" w:frame="1"/>
+          <w:lang w:val="en-US"/>
+        </w:rPr>
+      </w:pPr>
+      <w:r>
+        <w:rPr>
+          <w:rFonts w:ascii="Courier New" w:eastAsia="Times New Roman" w:hAnsi="Courier New" w:cs="Courier New"/>
+          <w:color w:val="000000"/>
+          <w:sz w:val="20"/>
+          <w:szCs w:val="20"/>
+          <w:bdr w:val="none" w:sz="0" w:space="0" w:color="auto" w:frame="1"/>
+          <w:lang w:val="en-US"/>
+        </w:rPr>
+        <w:t xml:space="preserve"> [1]   103   175   224   326    84   503    </w:t>
+      </w:r>
+      <w:proofErr w:type="gramStart"/>
+      <w:r>
+        <w:rPr>
+          <w:rFonts w:ascii="Courier New" w:eastAsia="Times New Roman" w:hAnsi="Courier New" w:cs="Courier New"/>
+          <w:color w:val="000000"/>
+          <w:sz w:val="20"/>
+          <w:szCs w:val="20"/>
+          <w:bdr w:val="none" w:sz="0" w:space="0" w:color="auto" w:frame="1"/>
+          <w:lang w:val="en-US"/>
+        </w:rPr>
+        <w:t>30  1024</w:t>
+      </w:r>
+      <w:proofErr w:type="gramEnd"/>
+      <w:r>
+        <w:rPr>
+          <w:rFonts w:ascii="Courier New" w:eastAsia="Times New Roman" w:hAnsi="Courier New" w:cs="Courier New"/>
+          <w:color w:val="000000"/>
+          <w:sz w:val="20"/>
+          <w:szCs w:val="20"/>
+          <w:bdr w:val="none" w:sz="0" w:space="0" w:color="auto" w:frame="1"/>
+          <w:lang w:val="en-US"/>
+        </w:rPr>
+        <w:t xml:space="preserve">    83  1023</w:t>
+      </w:r>
+    </w:p>
+    <w:p>
+      <w:pPr>
+        <w:shd w:val="clear" w:color="auto" w:fill="FFFFFF"/>
+        <w:tabs>
+          <w:tab w:val="left" w:pos="916"/>
+          <w:tab w:val="left" w:pos="1832"/>
+          <w:tab w:val="left" w:pos="2748"/>
+          <w:tab w:val="left" w:pos="3664"/>
+          <w:tab w:val="left" w:pos="4580"/>
+          <w:tab w:val="left" w:pos="5496"/>
+          <w:tab w:val="left" w:pos="6412"/>
+          <w:tab w:val="left" w:pos="7328"/>
+          <w:tab w:val="left" w:pos="8244"/>
+          <w:tab w:val="left" w:pos="9160"/>
+          <w:tab w:val="left" w:pos="10076"/>
+          <w:tab w:val="left" w:pos="10992"/>
+          <w:tab w:val="left" w:pos="11908"/>
+          <w:tab w:val="left" w:pos="12824"/>
+          <w:tab w:val="left" w:pos="13740"/>
+          <w:tab w:val="left" w:pos="14656"/>
+        </w:tabs>
+        <w:wordWrap w:val="0"/>
+        <w:spacing w:line="240" w:lineRule="auto"/>
+        <w:rPr>
+          <w:rFonts w:ascii="Courier New" w:eastAsia="Times New Roman" w:hAnsi="Courier New" w:cs="Courier New"/>
+          <w:color w:val="000000"/>
+          <w:sz w:val="20"/>
+          <w:szCs w:val="20"/>
+          <w:bdr w:val="none" w:sz="0" w:space="0" w:color="auto" w:frame="1"/>
+          <w:lang w:val="en-US"/>
+        </w:rPr>
+      </w:pPr>
+      <w:r>
+        <w:rPr>
+          <w:rFonts w:ascii="Courier New" w:eastAsia="Times New Roman" w:hAnsi="Courier New" w:cs="Courier New"/>
+          <w:color w:val="000000"/>
+          <w:sz w:val="20"/>
+          <w:szCs w:val="20"/>
+          <w:bdr w:val="none" w:sz="0" w:space="0" w:color="auto" w:frame="1"/>
+          <w:lang w:val="en-US"/>
+        </w:rPr>
+        <w:t xml:space="preserve">[11] </w:t>
+      </w:r>
+      <w:proofErr w:type="gramStart"/>
+      <w:r>
+        <w:rPr>
+          <w:rFonts w:ascii="Courier New" w:eastAsia="Times New Roman" w:hAnsi="Courier New" w:cs="Courier New"/>
+          <w:color w:val="000000"/>
+          <w:sz w:val="20"/>
+          <w:szCs w:val="20"/>
+          <w:bdr w:val="none" w:sz="0" w:space="0" w:color="auto" w:frame="1"/>
+          <w:lang w:val="en-US"/>
+        </w:rPr>
+        <w:t>12888  8014</w:t>
+      </w:r>
+      <w:proofErr w:type="gramEnd"/>
+    </w:p>
+    <w:p>
+      <w:pPr>
+        <w:shd w:val="clear" w:color="auto" w:fill="FFFFFF"/>
+        <w:tabs>
+          <w:tab w:val="left" w:pos="916"/>
+          <w:tab w:val="left" w:pos="1832"/>
+          <w:tab w:val="left" w:pos="2748"/>
+          <w:tab w:val="left" w:pos="3664"/>
+          <w:tab w:val="left" w:pos="4580"/>
+          <w:tab w:val="left" w:pos="5496"/>
+          <w:tab w:val="left" w:pos="6412"/>
+          <w:tab w:val="left" w:pos="7328"/>
+          <w:tab w:val="left" w:pos="8244"/>
+          <w:tab w:val="left" w:pos="9160"/>
+          <w:tab w:val="left" w:pos="10076"/>
+          <w:tab w:val="left" w:pos="10992"/>
+          <w:tab w:val="left" w:pos="11908"/>
+          <w:tab w:val="left" w:pos="12824"/>
+          <w:tab w:val="left" w:pos="13740"/>
+          <w:tab w:val="left" w:pos="14656"/>
+        </w:tabs>
+        <w:wordWrap w:val="0"/>
+        <w:spacing w:line="240" w:lineRule="auto"/>
+        <w:rPr>
+          <w:rFonts w:ascii="Courier New" w:eastAsia="Times New Roman" w:hAnsi="Courier New" w:cs="Courier New"/>
+          <w:color w:val="000000"/>
+          <w:sz w:val="20"/>
+          <w:szCs w:val="20"/>
+          <w:bdr w:val="none" w:sz="0" w:space="0" w:color="auto" w:frame="1"/>
+          <w:lang w:val="en-US"/>
+        </w:rPr>
+      </w:pPr>
+    </w:p>
+    <w:p>
+      <w:pPr>
+        <w:shd w:val="clear" w:color="auto" w:fill="FFFFFF"/>
+        <w:tabs>
+          <w:tab w:val="left" w:pos="916"/>
+          <w:tab w:val="left" w:pos="1832"/>
+          <w:tab w:val="left" w:pos="2748"/>
+          <w:tab w:val="left" w:pos="3664"/>
+          <w:tab w:val="left" w:pos="4580"/>
+          <w:tab w:val="left" w:pos="5496"/>
+          <w:tab w:val="left" w:pos="6412"/>
+          <w:tab w:val="left" w:pos="7328"/>
+          <w:tab w:val="left" w:pos="8244"/>
+          <w:tab w:val="left" w:pos="9160"/>
+          <w:tab w:val="left" w:pos="10076"/>
+          <w:tab w:val="left" w:pos="10992"/>
+          <w:tab w:val="left" w:pos="11908"/>
+          <w:tab w:val="left" w:pos="12824"/>
+          <w:tab w:val="left" w:pos="13740"/>
+          <w:tab w:val="left" w:pos="14656"/>
+        </w:tabs>
+        <w:wordWrap w:val="0"/>
+        <w:spacing w:line="240" w:lineRule="auto"/>
+        <w:rPr>
+          <w:rFonts w:ascii="Courier New" w:eastAsia="Times New Roman" w:hAnsi="Courier New" w:cs="Courier New"/>
+          <w:color w:val="000000"/>
+          <w:sz w:val="20"/>
+          <w:szCs w:val="20"/>
+          <w:bdr w:val="none" w:sz="0" w:space="0" w:color="auto" w:frame="1"/>
+          <w:lang w:val="en-US"/>
+        </w:rPr>
+      </w:pPr>
+      <w:r>
+        <w:rPr>
+          <w:rFonts w:ascii="Courier New" w:eastAsia="Times New Roman" w:hAnsi="Courier New" w:cs="Courier New"/>
+          <w:color w:val="000000"/>
+          <w:sz w:val="20"/>
+          <w:szCs w:val="20"/>
+          <w:bdr w:val="none" w:sz="0" w:space="0" w:color="auto" w:frame="1"/>
+          <w:lang w:val="en-US"/>
+        </w:rPr>
+        <w:t>[[6]]</w:t>
+      </w:r>
+    </w:p>
+    <w:p>
+      <w:pPr>
+        <w:shd w:val="clear" w:color="auto" w:fill="FFFFFF"/>
+        <w:tabs>
+          <w:tab w:val="left" w:pos="916"/>
+          <w:tab w:val="left" w:pos="1832"/>
+          <w:tab w:val="left" w:pos="2748"/>
+          <w:tab w:val="left" w:pos="3664"/>
+          <w:tab w:val="left" w:pos="4580"/>
+          <w:tab w:val="left" w:pos="5496"/>
+          <w:tab w:val="left" w:pos="6412"/>
+          <w:tab w:val="left" w:pos="7328"/>
+          <w:tab w:val="left" w:pos="8244"/>
+          <w:tab w:val="left" w:pos="9160"/>
+          <w:tab w:val="left" w:pos="10076"/>
+          <w:tab w:val="left" w:pos="10992"/>
+          <w:tab w:val="left" w:pos="11908"/>
+          <w:tab w:val="left" w:pos="12824"/>
+          <w:tab w:val="left" w:pos="13740"/>
+          <w:tab w:val="left" w:pos="14656"/>
+        </w:tabs>
+        <w:wordWrap w:val="0"/>
+        <w:spacing w:line="240" w:lineRule="auto"/>
+        <w:rPr>
+          <w:rFonts w:ascii="Courier New" w:eastAsia="Times New Roman" w:hAnsi="Courier New" w:cs="Courier New"/>
+          <w:color w:val="000000"/>
+          <w:sz w:val="20"/>
+          <w:szCs w:val="20"/>
+          <w:bdr w:val="none" w:sz="0" w:space="0" w:color="auto" w:frame="1"/>
+          <w:lang w:val="en-US"/>
+        </w:rPr>
+      </w:pPr>
+      <w:r>
+        <w:rPr>
+          <w:rFonts w:ascii="Courier New" w:eastAsia="Times New Roman" w:hAnsi="Courier New" w:cs="Courier New"/>
+          <w:color w:val="000000"/>
+          <w:sz w:val="20"/>
+          <w:szCs w:val="20"/>
+          <w:bdr w:val="none" w:sz="0" w:space="0" w:color="auto" w:frame="1"/>
+          <w:lang w:val="en-US"/>
+        </w:rPr>
+        <w:t>+ 12/32431 vertices, from 9387f47:</w:t>
+      </w:r>
+    </w:p>
+    <w:p>
+      <w:pPr>
+        <w:shd w:val="clear" w:color="auto" w:fill="FFFFFF"/>
+        <w:tabs>
+          <w:tab w:val="left" w:pos="916"/>
+          <w:tab w:val="left" w:pos="1832"/>
+          <w:tab w:val="left" w:pos="2748"/>
+          <w:tab w:val="left" w:pos="3664"/>
+          <w:tab w:val="left" w:pos="4580"/>
+          <w:tab w:val="left" w:pos="5496"/>
+          <w:tab w:val="left" w:pos="6412"/>
+          <w:tab w:val="left" w:pos="7328"/>
+          <w:tab w:val="left" w:pos="8244"/>
+          <w:tab w:val="left" w:pos="9160"/>
+          <w:tab w:val="left" w:pos="10076"/>
+          <w:tab w:val="left" w:pos="10992"/>
+          <w:tab w:val="left" w:pos="11908"/>
+          <w:tab w:val="left" w:pos="12824"/>
+          <w:tab w:val="left" w:pos="13740"/>
+          <w:tab w:val="left" w:pos="14656"/>
+        </w:tabs>
+        <w:wordWrap w:val="0"/>
+        <w:spacing w:line="240" w:lineRule="auto"/>
+        <w:rPr>
+          <w:rFonts w:ascii="Courier New" w:eastAsia="Times New Roman" w:hAnsi="Courier New" w:cs="Courier New"/>
+          <w:color w:val="000000"/>
+          <w:sz w:val="20"/>
+          <w:szCs w:val="20"/>
+          <w:bdr w:val="none" w:sz="0" w:space="0" w:color="auto" w:frame="1"/>
+          <w:lang w:val="en-US"/>
+        </w:rPr>
+      </w:pPr>
+      <w:r>
+        <w:rPr>
+          <w:rFonts w:ascii="Courier New" w:eastAsia="Times New Roman" w:hAnsi="Courier New" w:cs="Courier New"/>
+          <w:color w:val="000000"/>
+          <w:sz w:val="20"/>
+          <w:szCs w:val="20"/>
+          <w:bdr w:val="none" w:sz="0" w:space="0" w:color="auto" w:frame="1"/>
+          <w:lang w:val="en-US"/>
+        </w:rPr>
+        <w:t xml:space="preserve"> [1]   103   175   224   326    84   503    </w:t>
+      </w:r>
+      <w:proofErr w:type="gramStart"/>
+      <w:r>
+        <w:rPr>
+          <w:rFonts w:ascii="Courier New" w:eastAsia="Times New Roman" w:hAnsi="Courier New" w:cs="Courier New"/>
+          <w:color w:val="000000"/>
+          <w:sz w:val="20"/>
+          <w:szCs w:val="20"/>
+          <w:bdr w:val="none" w:sz="0" w:space="0" w:color="auto" w:frame="1"/>
+          <w:lang w:val="en-US"/>
+        </w:rPr>
+        <w:t>30  1024</w:t>
+      </w:r>
+      <w:proofErr w:type="gramEnd"/>
+      <w:r>
+        <w:rPr>
+          <w:rFonts w:ascii="Courier New" w:eastAsia="Times New Roman" w:hAnsi="Courier New" w:cs="Courier New"/>
+          <w:color w:val="000000"/>
+          <w:sz w:val="20"/>
+          <w:szCs w:val="20"/>
+          <w:bdr w:val="none" w:sz="0" w:space="0" w:color="auto" w:frame="1"/>
+          <w:lang w:val="en-US"/>
+        </w:rPr>
+        <w:t xml:space="preserve">    83  1023</w:t>
+      </w:r>
+    </w:p>
+    <w:p>
+      <w:pPr>
+        <w:shd w:val="clear" w:color="auto" w:fill="FFFFFF"/>
+        <w:tabs>
+          <w:tab w:val="left" w:pos="916"/>
+          <w:tab w:val="left" w:pos="1832"/>
+          <w:tab w:val="left" w:pos="2748"/>
+          <w:tab w:val="left" w:pos="3664"/>
+          <w:tab w:val="left" w:pos="4580"/>
+          <w:tab w:val="left" w:pos="5496"/>
+          <w:tab w:val="left" w:pos="6412"/>
+          <w:tab w:val="left" w:pos="7328"/>
+          <w:tab w:val="left" w:pos="8244"/>
+          <w:tab w:val="left" w:pos="9160"/>
+          <w:tab w:val="left" w:pos="10076"/>
+          <w:tab w:val="left" w:pos="10992"/>
+          <w:tab w:val="left" w:pos="11908"/>
+          <w:tab w:val="left" w:pos="12824"/>
+          <w:tab w:val="left" w:pos="13740"/>
+          <w:tab w:val="left" w:pos="14656"/>
+        </w:tabs>
+        <w:wordWrap w:val="0"/>
+        <w:spacing w:line="240" w:lineRule="auto"/>
+        <w:rPr>
+          <w:rFonts w:ascii="Courier New" w:eastAsia="Times New Roman" w:hAnsi="Courier New" w:cs="Courier New"/>
+          <w:color w:val="000000"/>
+          <w:sz w:val="20"/>
+          <w:szCs w:val="20"/>
+          <w:bdr w:val="none" w:sz="0" w:space="0" w:color="auto" w:frame="1"/>
+          <w:lang w:val="en-US"/>
+        </w:rPr>
+      </w:pPr>
+      <w:r>
+        <w:rPr>
+          <w:rFonts w:ascii="Courier New" w:eastAsia="Times New Roman" w:hAnsi="Courier New" w:cs="Courier New"/>
+          <w:color w:val="000000"/>
+          <w:sz w:val="20"/>
+          <w:szCs w:val="20"/>
+          <w:bdr w:val="none" w:sz="0" w:space="0" w:color="auto" w:frame="1"/>
+          <w:lang w:val="en-US"/>
+        </w:rPr>
+        <w:t>[11] 12888   174</w:t>
+      </w:r>
+    </w:p>
+    <w:p>
+      <w:pPr>
+        <w:shd w:val="clear" w:color="auto" w:fill="FFFFFF"/>
+        <w:tabs>
+          <w:tab w:val="left" w:pos="916"/>
+          <w:tab w:val="left" w:pos="1832"/>
+          <w:tab w:val="left" w:pos="2748"/>
+          <w:tab w:val="left" w:pos="3664"/>
+          <w:tab w:val="left" w:pos="4580"/>
+          <w:tab w:val="left" w:pos="5496"/>
+          <w:tab w:val="left" w:pos="6412"/>
+          <w:tab w:val="left" w:pos="7328"/>
+          <w:tab w:val="left" w:pos="8244"/>
+          <w:tab w:val="left" w:pos="9160"/>
+          <w:tab w:val="left" w:pos="10076"/>
+          <w:tab w:val="left" w:pos="10992"/>
+          <w:tab w:val="left" w:pos="11908"/>
+          <w:tab w:val="left" w:pos="12824"/>
+          <w:tab w:val="left" w:pos="13740"/>
+          <w:tab w:val="left" w:pos="14656"/>
+        </w:tabs>
+        <w:wordWrap w:val="0"/>
+        <w:spacing w:line="240" w:lineRule="auto"/>
+        <w:rPr>
+          <w:rFonts w:ascii="Courier New" w:eastAsia="Times New Roman" w:hAnsi="Courier New" w:cs="Courier New"/>
+          <w:color w:val="000000"/>
+          <w:sz w:val="20"/>
+          <w:szCs w:val="20"/>
+          <w:bdr w:val="none" w:sz="0" w:space="0" w:color="auto" w:frame="1"/>
+          <w:lang w:val="en-US"/>
+        </w:rPr>
+      </w:pPr>
+    </w:p>
+    <w:p>
+      <w:pPr>
+        <w:shd w:val="clear" w:color="auto" w:fill="FFFFFF"/>
+        <w:tabs>
+          <w:tab w:val="left" w:pos="916"/>
+          <w:tab w:val="left" w:pos="1832"/>
+          <w:tab w:val="left" w:pos="2748"/>
+          <w:tab w:val="left" w:pos="3664"/>
+          <w:tab w:val="left" w:pos="4580"/>
+          <w:tab w:val="left" w:pos="5496"/>
+          <w:tab w:val="left" w:pos="6412"/>
+          <w:tab w:val="left" w:pos="7328"/>
+          <w:tab w:val="left" w:pos="8244"/>
+          <w:tab w:val="left" w:pos="9160"/>
+          <w:tab w:val="left" w:pos="10076"/>
+          <w:tab w:val="left" w:pos="10992"/>
+          <w:tab w:val="left" w:pos="11908"/>
+          <w:tab w:val="left" w:pos="12824"/>
+          <w:tab w:val="left" w:pos="13740"/>
+          <w:tab w:val="left" w:pos="14656"/>
+        </w:tabs>
+        <w:wordWrap w:val="0"/>
+        <w:spacing w:line="240" w:lineRule="auto"/>
+        <w:rPr>
+          <w:rFonts w:ascii="Courier New" w:eastAsia="Times New Roman" w:hAnsi="Courier New" w:cs="Courier New"/>
+          <w:color w:val="000000"/>
+          <w:sz w:val="20"/>
+          <w:szCs w:val="20"/>
+          <w:bdr w:val="none" w:sz="0" w:space="0" w:color="auto" w:frame="1"/>
+          <w:lang w:val="en-US"/>
+        </w:rPr>
+      </w:pPr>
+      <w:r>
+        <w:rPr>
+          <w:rFonts w:ascii="Courier New" w:eastAsia="Times New Roman" w:hAnsi="Courier New" w:cs="Courier New"/>
+          <w:color w:val="000000"/>
+          <w:sz w:val="20"/>
+          <w:szCs w:val="20"/>
+          <w:bdr w:val="none" w:sz="0" w:space="0" w:color="auto" w:frame="1"/>
+          <w:lang w:val="en-US"/>
+        </w:rPr>
+        <w:t>[[7]]</w:t>
+      </w:r>
+    </w:p>
+    <w:p>
+      <w:pPr>
+        <w:shd w:val="clear" w:color="auto" w:fill="FFFFFF"/>
+        <w:tabs>
+          <w:tab w:val="left" w:pos="916"/>
+          <w:tab w:val="left" w:pos="1832"/>
+          <w:tab w:val="left" w:pos="2748"/>
+          <w:tab w:val="left" w:pos="3664"/>
+          <w:tab w:val="left" w:pos="4580"/>
+          <w:tab w:val="left" w:pos="5496"/>
+          <w:tab w:val="left" w:pos="6412"/>
+          <w:tab w:val="left" w:pos="7328"/>
+          <w:tab w:val="left" w:pos="8244"/>
+          <w:tab w:val="left" w:pos="9160"/>
+          <w:tab w:val="left" w:pos="10076"/>
+          <w:tab w:val="left" w:pos="10992"/>
+          <w:tab w:val="left" w:pos="11908"/>
+          <w:tab w:val="left" w:pos="12824"/>
+          <w:tab w:val="left" w:pos="13740"/>
+          <w:tab w:val="left" w:pos="14656"/>
+        </w:tabs>
+        <w:wordWrap w:val="0"/>
+        <w:spacing w:line="240" w:lineRule="auto"/>
+        <w:rPr>
+          <w:rFonts w:ascii="Courier New" w:eastAsia="Times New Roman" w:hAnsi="Courier New" w:cs="Courier New"/>
+          <w:color w:val="000000"/>
+          <w:sz w:val="20"/>
+          <w:szCs w:val="20"/>
+          <w:bdr w:val="none" w:sz="0" w:space="0" w:color="auto" w:frame="1"/>
+          <w:lang w:val="en-US"/>
+        </w:rPr>
+      </w:pPr>
+      <w:r>
+        <w:rPr>
+          <w:rFonts w:ascii="Courier New" w:eastAsia="Times New Roman" w:hAnsi="Courier New" w:cs="Courier New"/>
+          <w:color w:val="000000"/>
+          <w:sz w:val="20"/>
+          <w:szCs w:val="20"/>
+          <w:bdr w:val="none" w:sz="0" w:space="0" w:color="auto" w:frame="1"/>
+          <w:lang w:val="en-US"/>
+        </w:rPr>
+        <w:t>+ 12/32431 vertices, from 9387f47:</w:t>
+      </w:r>
+    </w:p>
+    <w:p>
+      <w:pPr>
+        <w:shd w:val="clear" w:color="auto" w:fill="FFFFFF"/>
+        <w:tabs>
+          <w:tab w:val="left" w:pos="916"/>
+          <w:tab w:val="left" w:pos="1832"/>
+          <w:tab w:val="left" w:pos="2748"/>
+          <w:tab w:val="left" w:pos="3664"/>
+          <w:tab w:val="left" w:pos="4580"/>
+          <w:tab w:val="left" w:pos="5496"/>
+          <w:tab w:val="left" w:pos="6412"/>
+          <w:tab w:val="left" w:pos="7328"/>
+          <w:tab w:val="left" w:pos="8244"/>
+          <w:tab w:val="left" w:pos="9160"/>
+          <w:tab w:val="left" w:pos="10076"/>
+          <w:tab w:val="left" w:pos="10992"/>
+          <w:tab w:val="left" w:pos="11908"/>
+          <w:tab w:val="left" w:pos="12824"/>
+          <w:tab w:val="left" w:pos="13740"/>
+          <w:tab w:val="left" w:pos="14656"/>
+        </w:tabs>
+        <w:wordWrap w:val="0"/>
+        <w:spacing w:line="240" w:lineRule="auto"/>
+        <w:rPr>
+          <w:rFonts w:ascii="Courier New" w:eastAsia="Times New Roman" w:hAnsi="Courier New" w:cs="Courier New"/>
+          <w:color w:val="000000"/>
+          <w:sz w:val="20"/>
+          <w:szCs w:val="20"/>
+          <w:bdr w:val="none" w:sz="0" w:space="0" w:color="auto" w:frame="1"/>
+          <w:lang w:val="en-US"/>
+        </w:rPr>
+      </w:pPr>
+      <w:r>
+        <w:rPr>
+          <w:rFonts w:ascii="Courier New" w:eastAsia="Times New Roman" w:hAnsi="Courier New" w:cs="Courier New"/>
+          <w:color w:val="000000"/>
+          <w:sz w:val="20"/>
+          <w:szCs w:val="20"/>
+          <w:bdr w:val="none" w:sz="0" w:space="0" w:color="auto" w:frame="1"/>
+          <w:lang w:val="en-US"/>
+        </w:rPr>
+        <w:t xml:space="preserve"> [1]   103   175   215   560   682 12888    30   174   326   503</w:t>
+      </w:r>
+    </w:p>
+    <w:p>
+      <w:pPr>
+        <w:shd w:val="clear" w:color="auto" w:fill="FFFFFF"/>
+        <w:tabs>
+          <w:tab w:val="left" w:pos="916"/>
+          <w:tab w:val="left" w:pos="1832"/>
+          <w:tab w:val="left" w:pos="2748"/>
+          <w:tab w:val="left" w:pos="3664"/>
+          <w:tab w:val="left" w:pos="4580"/>
+          <w:tab w:val="left" w:pos="5496"/>
+          <w:tab w:val="left" w:pos="6412"/>
+          <w:tab w:val="left" w:pos="7328"/>
+          <w:tab w:val="left" w:pos="8244"/>
+          <w:tab w:val="left" w:pos="9160"/>
+          <w:tab w:val="left" w:pos="10076"/>
+          <w:tab w:val="left" w:pos="10992"/>
+          <w:tab w:val="left" w:pos="11908"/>
+          <w:tab w:val="left" w:pos="12824"/>
+          <w:tab w:val="left" w:pos="13740"/>
+          <w:tab w:val="left" w:pos="14656"/>
+        </w:tabs>
+        <w:wordWrap w:val="0"/>
+        <w:spacing w:line="240" w:lineRule="auto"/>
+        <w:rPr>
+          <w:rFonts w:ascii="Courier New" w:eastAsia="Times New Roman" w:hAnsi="Courier New" w:cs="Courier New"/>
+          <w:color w:val="000000"/>
+          <w:sz w:val="20"/>
+          <w:szCs w:val="20"/>
+          <w:bdr w:val="none" w:sz="0" w:space="0" w:color="auto" w:frame="1"/>
+          <w:lang w:val="en-US"/>
+        </w:rPr>
+      </w:pPr>
+      <w:r>
+        <w:rPr>
+          <w:rFonts w:ascii="Courier New" w:eastAsia="Times New Roman" w:hAnsi="Courier New" w:cs="Courier New"/>
+          <w:color w:val="000000"/>
+          <w:sz w:val="20"/>
+          <w:szCs w:val="20"/>
+          <w:bdr w:val="none" w:sz="0" w:space="0" w:color="auto" w:frame="1"/>
+          <w:lang w:val="en-US"/>
+        </w:rPr>
+        <w:lastRenderedPageBreak/>
+        <w:t>[11</w:t>
+      </w:r>
+      <w:proofErr w:type="gramStart"/>
+      <w:r>
+        <w:rPr>
+          <w:rFonts w:ascii="Courier New" w:eastAsia="Times New Roman" w:hAnsi="Courier New" w:cs="Courier New"/>
+          <w:color w:val="000000"/>
+          <w:sz w:val="20"/>
+          <w:szCs w:val="20"/>
+          <w:bdr w:val="none" w:sz="0" w:space="0" w:color="auto" w:frame="1"/>
+          <w:lang w:val="en-US"/>
+        </w:rPr>
+        <w:t>]  1023</w:t>
+      </w:r>
+      <w:proofErr w:type="gramEnd"/>
+      <w:r>
+        <w:rPr>
+          <w:rFonts w:ascii="Courier New" w:eastAsia="Times New Roman" w:hAnsi="Courier New" w:cs="Courier New"/>
+          <w:color w:val="000000"/>
+          <w:sz w:val="20"/>
+          <w:szCs w:val="20"/>
+          <w:bdr w:val="none" w:sz="0" w:space="0" w:color="auto" w:frame="1"/>
+          <w:lang w:val="en-US"/>
+        </w:rPr>
+        <w:t xml:space="preserve">  1024</w:t>
+      </w:r>
+    </w:p>
+    <w:p>
+      <w:pPr>
+        <w:shd w:val="clear" w:color="auto" w:fill="FFFFFF"/>
+        <w:tabs>
+          <w:tab w:val="left" w:pos="916"/>
+          <w:tab w:val="left" w:pos="1832"/>
+          <w:tab w:val="left" w:pos="2748"/>
+          <w:tab w:val="left" w:pos="3664"/>
+          <w:tab w:val="left" w:pos="4580"/>
+          <w:tab w:val="left" w:pos="5496"/>
+          <w:tab w:val="left" w:pos="6412"/>
+          <w:tab w:val="left" w:pos="7328"/>
+          <w:tab w:val="left" w:pos="8244"/>
+          <w:tab w:val="left" w:pos="9160"/>
+          <w:tab w:val="left" w:pos="10076"/>
+          <w:tab w:val="left" w:pos="10992"/>
+          <w:tab w:val="left" w:pos="11908"/>
+          <w:tab w:val="left" w:pos="12824"/>
+          <w:tab w:val="left" w:pos="13740"/>
+          <w:tab w:val="left" w:pos="14656"/>
+        </w:tabs>
+        <w:wordWrap w:val="0"/>
+        <w:spacing w:line="240" w:lineRule="auto"/>
+        <w:rPr>
+          <w:rFonts w:ascii="Courier New" w:eastAsia="Times New Roman" w:hAnsi="Courier New" w:cs="Courier New"/>
+          <w:color w:val="000000"/>
+          <w:sz w:val="20"/>
+          <w:szCs w:val="20"/>
+          <w:bdr w:val="none" w:sz="0" w:space="0" w:color="auto" w:frame="1"/>
+          <w:lang w:val="en-US"/>
+        </w:rPr>
+      </w:pPr>
+    </w:p>
+    <w:p>
+      <w:pPr>
+        <w:shd w:val="clear" w:color="auto" w:fill="FFFFFF"/>
+        <w:tabs>
+          <w:tab w:val="left" w:pos="916"/>
+          <w:tab w:val="left" w:pos="1832"/>
+          <w:tab w:val="left" w:pos="2748"/>
+          <w:tab w:val="left" w:pos="3664"/>
+          <w:tab w:val="left" w:pos="4580"/>
+          <w:tab w:val="left" w:pos="5496"/>
+          <w:tab w:val="left" w:pos="6412"/>
+          <w:tab w:val="left" w:pos="7328"/>
+          <w:tab w:val="left" w:pos="8244"/>
+          <w:tab w:val="left" w:pos="9160"/>
+          <w:tab w:val="left" w:pos="10076"/>
+          <w:tab w:val="left" w:pos="10992"/>
+          <w:tab w:val="left" w:pos="11908"/>
+          <w:tab w:val="left" w:pos="12824"/>
+          <w:tab w:val="left" w:pos="13740"/>
+          <w:tab w:val="left" w:pos="14656"/>
+        </w:tabs>
+        <w:wordWrap w:val="0"/>
+        <w:spacing w:line="240" w:lineRule="auto"/>
+        <w:rPr>
+          <w:rFonts w:ascii="Courier New" w:eastAsia="Times New Roman" w:hAnsi="Courier New" w:cs="Courier New"/>
+          <w:color w:val="000000"/>
+          <w:sz w:val="20"/>
+          <w:szCs w:val="20"/>
+          <w:bdr w:val="none" w:sz="0" w:space="0" w:color="auto" w:frame="1"/>
+          <w:lang w:val="en-US"/>
+        </w:rPr>
+      </w:pPr>
+      <w:r>
+        <w:rPr>
+          <w:rFonts w:ascii="Courier New" w:eastAsia="Times New Roman" w:hAnsi="Courier New" w:cs="Courier New"/>
+          <w:color w:val="000000"/>
+          <w:sz w:val="20"/>
+          <w:szCs w:val="20"/>
+          <w:bdr w:val="none" w:sz="0" w:space="0" w:color="auto" w:frame="1"/>
+          <w:lang w:val="en-US"/>
+        </w:rPr>
+        <w:t>[[8]]</w:t>
+      </w:r>
+    </w:p>
+    <w:p>
+      <w:pPr>
+        <w:shd w:val="clear" w:color="auto" w:fill="FFFFFF"/>
+        <w:tabs>
+          <w:tab w:val="left" w:pos="916"/>
+          <w:tab w:val="left" w:pos="1832"/>
+          <w:tab w:val="left" w:pos="2748"/>
+          <w:tab w:val="left" w:pos="3664"/>
+          <w:tab w:val="left" w:pos="4580"/>
+          <w:tab w:val="left" w:pos="5496"/>
+          <w:tab w:val="left" w:pos="6412"/>
+          <w:tab w:val="left" w:pos="7328"/>
+          <w:tab w:val="left" w:pos="8244"/>
+          <w:tab w:val="left" w:pos="9160"/>
+          <w:tab w:val="left" w:pos="10076"/>
+          <w:tab w:val="left" w:pos="10992"/>
+          <w:tab w:val="left" w:pos="11908"/>
+          <w:tab w:val="left" w:pos="12824"/>
+          <w:tab w:val="left" w:pos="13740"/>
+          <w:tab w:val="left" w:pos="14656"/>
+        </w:tabs>
+        <w:wordWrap w:val="0"/>
+        <w:spacing w:line="240" w:lineRule="auto"/>
+        <w:rPr>
+          <w:rFonts w:ascii="Courier New" w:eastAsia="Times New Roman" w:hAnsi="Courier New" w:cs="Courier New"/>
+          <w:color w:val="000000"/>
+          <w:sz w:val="20"/>
+          <w:szCs w:val="20"/>
+          <w:bdr w:val="none" w:sz="0" w:space="0" w:color="auto" w:frame="1"/>
+          <w:lang w:val="en-US"/>
+        </w:rPr>
+      </w:pPr>
+      <w:r>
+        <w:rPr>
+          <w:rFonts w:ascii="Courier New" w:eastAsia="Times New Roman" w:hAnsi="Courier New" w:cs="Courier New"/>
+          <w:color w:val="000000"/>
+          <w:sz w:val="20"/>
+          <w:szCs w:val="20"/>
+          <w:bdr w:val="none" w:sz="0" w:space="0" w:color="auto" w:frame="1"/>
+          <w:lang w:val="en-US"/>
+        </w:rPr>
+        <w:t>+ 12/32431 vertices, from 9387f47:</w:t>
+      </w:r>
+    </w:p>
+    <w:p>
+      <w:pPr>
+        <w:shd w:val="clear" w:color="auto" w:fill="FFFFFF"/>
+        <w:tabs>
+          <w:tab w:val="left" w:pos="916"/>
+          <w:tab w:val="left" w:pos="1832"/>
+          <w:tab w:val="left" w:pos="2748"/>
+          <w:tab w:val="left" w:pos="3664"/>
+          <w:tab w:val="left" w:pos="4580"/>
+          <w:tab w:val="left" w:pos="5496"/>
+          <w:tab w:val="left" w:pos="6412"/>
+          <w:tab w:val="left" w:pos="7328"/>
+          <w:tab w:val="left" w:pos="8244"/>
+          <w:tab w:val="left" w:pos="9160"/>
+          <w:tab w:val="left" w:pos="10076"/>
+          <w:tab w:val="left" w:pos="10992"/>
+          <w:tab w:val="left" w:pos="11908"/>
+          <w:tab w:val="left" w:pos="12824"/>
+          <w:tab w:val="left" w:pos="13740"/>
+          <w:tab w:val="left" w:pos="14656"/>
+        </w:tabs>
+        <w:wordWrap w:val="0"/>
+        <w:spacing w:line="240" w:lineRule="auto"/>
+        <w:rPr>
+          <w:rFonts w:ascii="Courier New" w:eastAsia="Times New Roman" w:hAnsi="Courier New" w:cs="Courier New"/>
+          <w:color w:val="000000"/>
+          <w:sz w:val="20"/>
+          <w:szCs w:val="20"/>
+          <w:bdr w:val="none" w:sz="0" w:space="0" w:color="auto" w:frame="1"/>
+          <w:lang w:val="en-US"/>
+        </w:rPr>
+      </w:pPr>
+      <w:r>
+        <w:rPr>
+          <w:rFonts w:ascii="Courier New" w:eastAsia="Times New Roman" w:hAnsi="Courier New" w:cs="Courier New"/>
+          <w:color w:val="000000"/>
+          <w:sz w:val="20"/>
+          <w:szCs w:val="20"/>
+          <w:bdr w:val="none" w:sz="0" w:space="0" w:color="auto" w:frame="1"/>
+          <w:lang w:val="en-US"/>
+        </w:rPr>
+        <w:t xml:space="preserve"> [1]   103   175   215    84   503   682   174   </w:t>
+      </w:r>
+      <w:proofErr w:type="gramStart"/>
+      <w:r>
+        <w:rPr>
+          <w:rFonts w:ascii="Courier New" w:eastAsia="Times New Roman" w:hAnsi="Courier New" w:cs="Courier New"/>
+          <w:color w:val="000000"/>
+          <w:sz w:val="20"/>
+          <w:szCs w:val="20"/>
+          <w:bdr w:val="none" w:sz="0" w:space="0" w:color="auto" w:frame="1"/>
+          <w:lang w:val="en-US"/>
+        </w:rPr>
+        <w:t>326  1023</w:t>
+      </w:r>
+      <w:proofErr w:type="gramEnd"/>
+      <w:r>
+        <w:rPr>
+          <w:rFonts w:ascii="Courier New" w:eastAsia="Times New Roman" w:hAnsi="Courier New" w:cs="Courier New"/>
+          <w:color w:val="000000"/>
+          <w:sz w:val="20"/>
+          <w:szCs w:val="20"/>
+          <w:bdr w:val="none" w:sz="0" w:space="0" w:color="auto" w:frame="1"/>
+          <w:lang w:val="en-US"/>
+        </w:rPr>
+        <w:t xml:space="preserve">  1024</w:t>
+      </w:r>
+    </w:p>
+    <w:p>
+      <w:pPr>
+        <w:shd w:val="clear" w:color="auto" w:fill="FFFFFF"/>
+        <w:tabs>
+          <w:tab w:val="left" w:pos="916"/>
+          <w:tab w:val="left" w:pos="1832"/>
+          <w:tab w:val="left" w:pos="2748"/>
+          <w:tab w:val="left" w:pos="3664"/>
+          <w:tab w:val="left" w:pos="4580"/>
+          <w:tab w:val="left" w:pos="5496"/>
+          <w:tab w:val="left" w:pos="6412"/>
+          <w:tab w:val="left" w:pos="7328"/>
+          <w:tab w:val="left" w:pos="8244"/>
+          <w:tab w:val="left" w:pos="9160"/>
+          <w:tab w:val="left" w:pos="10076"/>
+          <w:tab w:val="left" w:pos="10992"/>
+          <w:tab w:val="left" w:pos="11908"/>
+          <w:tab w:val="left" w:pos="12824"/>
+          <w:tab w:val="left" w:pos="13740"/>
+          <w:tab w:val="left" w:pos="14656"/>
+        </w:tabs>
+        <w:wordWrap w:val="0"/>
+        <w:spacing w:line="240" w:lineRule="auto"/>
+        <w:rPr>
+          <w:rFonts w:ascii="Courier New" w:eastAsia="Times New Roman" w:hAnsi="Courier New" w:cs="Courier New"/>
+          <w:color w:val="000000"/>
+          <w:sz w:val="20"/>
+          <w:szCs w:val="20"/>
+          <w:bdr w:val="none" w:sz="0" w:space="0" w:color="auto" w:frame="1"/>
+          <w:lang w:val="en-US"/>
+        </w:rPr>
+      </w:pPr>
+      <w:r>
+        <w:rPr>
+          <w:rFonts w:ascii="Courier New" w:eastAsia="Times New Roman" w:hAnsi="Courier New" w:cs="Courier New"/>
+          <w:color w:val="000000"/>
+          <w:sz w:val="20"/>
+          <w:szCs w:val="20"/>
+          <w:bdr w:val="none" w:sz="0" w:space="0" w:color="auto" w:frame="1"/>
+          <w:lang w:val="en-US"/>
+        </w:rPr>
+        <w:t>[11]    30 12888</w:t>
+      </w:r>
+    </w:p>
+    <w:p>
+      <w:pPr>
+        <w:shd w:val="clear" w:color="auto" w:fill="FFFFFF"/>
+        <w:tabs>
+          <w:tab w:val="left" w:pos="916"/>
+          <w:tab w:val="left" w:pos="1832"/>
+          <w:tab w:val="left" w:pos="2748"/>
+          <w:tab w:val="left" w:pos="3664"/>
+          <w:tab w:val="left" w:pos="4580"/>
+          <w:tab w:val="left" w:pos="5496"/>
+          <w:tab w:val="left" w:pos="6412"/>
+          <w:tab w:val="left" w:pos="7328"/>
+          <w:tab w:val="left" w:pos="8244"/>
+          <w:tab w:val="left" w:pos="9160"/>
+          <w:tab w:val="left" w:pos="10076"/>
+          <w:tab w:val="left" w:pos="10992"/>
+          <w:tab w:val="left" w:pos="11908"/>
+          <w:tab w:val="left" w:pos="12824"/>
+          <w:tab w:val="left" w:pos="13740"/>
+          <w:tab w:val="left" w:pos="14656"/>
+        </w:tabs>
+        <w:wordWrap w:val="0"/>
+        <w:spacing w:line="240" w:lineRule="auto"/>
+        <w:rPr>
+          <w:rFonts w:ascii="Courier New" w:eastAsia="Times New Roman" w:hAnsi="Courier New" w:cs="Courier New"/>
+          <w:color w:val="000000"/>
+          <w:sz w:val="20"/>
+          <w:szCs w:val="20"/>
+          <w:bdr w:val="none" w:sz="0" w:space="0" w:color="auto" w:frame="1"/>
+          <w:lang w:val="en-US"/>
+        </w:rPr>
+      </w:pPr>
+    </w:p>
+    <w:p>
+      <w:pPr>
+        <w:shd w:val="clear" w:color="auto" w:fill="FFFFFF"/>
+        <w:tabs>
+          <w:tab w:val="left" w:pos="916"/>
+          <w:tab w:val="left" w:pos="1832"/>
+          <w:tab w:val="left" w:pos="2748"/>
+          <w:tab w:val="left" w:pos="3664"/>
+          <w:tab w:val="left" w:pos="4580"/>
+          <w:tab w:val="left" w:pos="5496"/>
+          <w:tab w:val="left" w:pos="6412"/>
+          <w:tab w:val="left" w:pos="7328"/>
+          <w:tab w:val="left" w:pos="8244"/>
+          <w:tab w:val="left" w:pos="9160"/>
+          <w:tab w:val="left" w:pos="10076"/>
+          <w:tab w:val="left" w:pos="10992"/>
+          <w:tab w:val="left" w:pos="11908"/>
+          <w:tab w:val="left" w:pos="12824"/>
+          <w:tab w:val="left" w:pos="13740"/>
+          <w:tab w:val="left" w:pos="14656"/>
+        </w:tabs>
+        <w:wordWrap w:val="0"/>
+        <w:spacing w:line="240" w:lineRule="auto"/>
+        <w:rPr>
+          <w:rFonts w:ascii="Courier New" w:eastAsia="Times New Roman" w:hAnsi="Courier New" w:cs="Courier New"/>
+          <w:color w:val="000000"/>
+          <w:sz w:val="20"/>
+          <w:szCs w:val="20"/>
+          <w:bdr w:val="none" w:sz="0" w:space="0" w:color="auto" w:frame="1"/>
+          <w:lang w:val="en-US"/>
+        </w:rPr>
+      </w:pPr>
+      <w:r>
+        <w:rPr>
+          <w:rFonts w:ascii="Courier New" w:eastAsia="Times New Roman" w:hAnsi="Courier New" w:cs="Courier New"/>
+          <w:color w:val="000000"/>
+          <w:sz w:val="20"/>
+          <w:szCs w:val="20"/>
+          <w:bdr w:val="none" w:sz="0" w:space="0" w:color="auto" w:frame="1"/>
+          <w:lang w:val="en-US"/>
+        </w:rPr>
+        <w:t>[[9]]</w:t>
+      </w:r>
+    </w:p>
+    <w:p>
+      <w:pPr>
+        <w:shd w:val="clear" w:color="auto" w:fill="FFFFFF"/>
+        <w:tabs>
+          <w:tab w:val="left" w:pos="916"/>
+          <w:tab w:val="left" w:pos="1832"/>
+          <w:tab w:val="left" w:pos="2748"/>
+          <w:tab w:val="left" w:pos="3664"/>
+          <w:tab w:val="left" w:pos="4580"/>
+          <w:tab w:val="left" w:pos="5496"/>
+          <w:tab w:val="left" w:pos="6412"/>
+          <w:tab w:val="left" w:pos="7328"/>
+          <w:tab w:val="left" w:pos="8244"/>
+          <w:tab w:val="left" w:pos="9160"/>
+          <w:tab w:val="left" w:pos="10076"/>
+          <w:tab w:val="left" w:pos="10992"/>
+          <w:tab w:val="left" w:pos="11908"/>
+          <w:tab w:val="left" w:pos="12824"/>
+          <w:tab w:val="left" w:pos="13740"/>
+          <w:tab w:val="left" w:pos="14656"/>
+        </w:tabs>
+        <w:wordWrap w:val="0"/>
+        <w:spacing w:line="240" w:lineRule="auto"/>
+        <w:rPr>
+          <w:rFonts w:ascii="Courier New" w:eastAsia="Times New Roman" w:hAnsi="Courier New" w:cs="Courier New"/>
+          <w:color w:val="000000"/>
+          <w:sz w:val="20"/>
+          <w:szCs w:val="20"/>
+          <w:bdr w:val="none" w:sz="0" w:space="0" w:color="auto" w:frame="1"/>
+          <w:lang w:val="en-US"/>
+        </w:rPr>
+      </w:pPr>
+      <w:r>
+        <w:rPr>
+          <w:rFonts w:ascii="Courier New" w:eastAsia="Times New Roman" w:hAnsi="Courier New" w:cs="Courier New"/>
+          <w:color w:val="000000"/>
+          <w:sz w:val="20"/>
+          <w:szCs w:val="20"/>
+          <w:bdr w:val="none" w:sz="0" w:space="0" w:color="auto" w:frame="1"/>
+          <w:lang w:val="en-US"/>
+        </w:rPr>
+        <w:t>+ 12/32431 vertices, from 9387f47:</w:t>
+      </w:r>
+    </w:p>
+    <w:p>
+      <w:pPr>
+        <w:shd w:val="clear" w:color="auto" w:fill="FFFFFF"/>
+        <w:tabs>
+          <w:tab w:val="left" w:pos="916"/>
+          <w:tab w:val="left" w:pos="1832"/>
+          <w:tab w:val="left" w:pos="2748"/>
+          <w:tab w:val="left" w:pos="3664"/>
+          <w:tab w:val="left" w:pos="4580"/>
+          <w:tab w:val="left" w:pos="5496"/>
+          <w:tab w:val="left" w:pos="6412"/>
+          <w:tab w:val="left" w:pos="7328"/>
+          <w:tab w:val="left" w:pos="8244"/>
+          <w:tab w:val="left" w:pos="9160"/>
+          <w:tab w:val="left" w:pos="10076"/>
+          <w:tab w:val="left" w:pos="10992"/>
+          <w:tab w:val="left" w:pos="11908"/>
+          <w:tab w:val="left" w:pos="12824"/>
+          <w:tab w:val="left" w:pos="13740"/>
+          <w:tab w:val="left" w:pos="14656"/>
+        </w:tabs>
+        <w:wordWrap w:val="0"/>
+        <w:spacing w:line="240" w:lineRule="auto"/>
+        <w:rPr>
+          <w:rFonts w:ascii="Courier New" w:eastAsia="Times New Roman" w:hAnsi="Courier New" w:cs="Courier New"/>
+          <w:color w:val="000000"/>
+          <w:sz w:val="20"/>
+          <w:szCs w:val="20"/>
+          <w:bdr w:val="none" w:sz="0" w:space="0" w:color="auto" w:frame="1"/>
+          <w:lang w:val="en-US"/>
+        </w:rPr>
+      </w:pPr>
+      <w:r>
+        <w:rPr>
+          <w:rFonts w:ascii="Courier New" w:eastAsia="Times New Roman" w:hAnsi="Courier New" w:cs="Courier New"/>
+          <w:color w:val="000000"/>
+          <w:sz w:val="20"/>
+          <w:szCs w:val="20"/>
+          <w:bdr w:val="none" w:sz="0" w:space="0" w:color="auto" w:frame="1"/>
+          <w:lang w:val="en-US"/>
+        </w:rPr>
+        <w:t xml:space="preserve"> [1]   103   175   215    84   503    83   </w:t>
+      </w:r>
+      <w:proofErr w:type="gramStart"/>
+      <w:r>
+        <w:rPr>
+          <w:rFonts w:ascii="Courier New" w:eastAsia="Times New Roman" w:hAnsi="Courier New" w:cs="Courier New"/>
+          <w:color w:val="000000"/>
+          <w:sz w:val="20"/>
+          <w:szCs w:val="20"/>
+          <w:bdr w:val="none" w:sz="0" w:space="0" w:color="auto" w:frame="1"/>
+          <w:lang w:val="en-US"/>
+        </w:rPr>
+        <w:t>326  1024</w:t>
+      </w:r>
+      <w:proofErr w:type="gramEnd"/>
+      <w:r>
+        <w:rPr>
+          <w:rFonts w:ascii="Courier New" w:eastAsia="Times New Roman" w:hAnsi="Courier New" w:cs="Courier New"/>
+          <w:color w:val="000000"/>
+          <w:sz w:val="20"/>
+          <w:szCs w:val="20"/>
+          <w:bdr w:val="none" w:sz="0" w:space="0" w:color="auto" w:frame="1"/>
+          <w:lang w:val="en-US"/>
+        </w:rPr>
+        <w:t xml:space="preserve">  1023    30</w:t>
+      </w:r>
+    </w:p>
+    <w:p>
+      <w:pPr>
+        <w:shd w:val="clear" w:color="auto" w:fill="FFFFFF"/>
+        <w:tabs>
+          <w:tab w:val="left" w:pos="916"/>
+          <w:tab w:val="left" w:pos="1832"/>
+          <w:tab w:val="left" w:pos="2748"/>
+          <w:tab w:val="left" w:pos="3664"/>
+          <w:tab w:val="left" w:pos="4580"/>
+          <w:tab w:val="left" w:pos="5496"/>
+          <w:tab w:val="left" w:pos="6412"/>
+          <w:tab w:val="left" w:pos="7328"/>
+          <w:tab w:val="left" w:pos="8244"/>
+          <w:tab w:val="left" w:pos="9160"/>
+          <w:tab w:val="left" w:pos="10076"/>
+          <w:tab w:val="left" w:pos="10992"/>
+          <w:tab w:val="left" w:pos="11908"/>
+          <w:tab w:val="left" w:pos="12824"/>
+          <w:tab w:val="left" w:pos="13740"/>
+          <w:tab w:val="left" w:pos="14656"/>
+        </w:tabs>
+        <w:wordWrap w:val="0"/>
+        <w:spacing w:line="240" w:lineRule="auto"/>
+        <w:rPr>
+          <w:rFonts w:ascii="Courier New" w:eastAsia="Times New Roman" w:hAnsi="Courier New" w:cs="Courier New"/>
+          <w:color w:val="000000"/>
+          <w:sz w:val="20"/>
+          <w:szCs w:val="20"/>
+          <w:bdr w:val="none" w:sz="0" w:space="0" w:color="auto" w:frame="1"/>
+          <w:lang w:val="en-US"/>
+        </w:rPr>
+      </w:pPr>
+      <w:r>
+        <w:rPr>
+          <w:rFonts w:ascii="Courier New" w:eastAsia="Times New Roman" w:hAnsi="Courier New" w:cs="Courier New"/>
+          <w:color w:val="000000"/>
+          <w:sz w:val="20"/>
+          <w:szCs w:val="20"/>
+          <w:bdr w:val="none" w:sz="0" w:space="0" w:color="auto" w:frame="1"/>
+          <w:lang w:val="en-US"/>
+        </w:rPr>
+        <w:t xml:space="preserve">[11] </w:t>
+      </w:r>
+      <w:proofErr w:type="gramStart"/>
+      <w:r>
+        <w:rPr>
+          <w:rFonts w:ascii="Courier New" w:eastAsia="Times New Roman" w:hAnsi="Courier New" w:cs="Courier New"/>
+          <w:color w:val="000000"/>
+          <w:sz w:val="20"/>
+          <w:szCs w:val="20"/>
+          <w:bdr w:val="none" w:sz="0" w:space="0" w:color="auto" w:frame="1"/>
+          <w:lang w:val="en-US"/>
+        </w:rPr>
+        <w:t>12888  8014</w:t>
+      </w:r>
+      <w:proofErr w:type="gramEnd"/>
+    </w:p>
+    <w:p>
+      <w:pPr>
+        <w:shd w:val="clear" w:color="auto" w:fill="FFFFFF"/>
+        <w:tabs>
+          <w:tab w:val="left" w:pos="916"/>
+          <w:tab w:val="left" w:pos="1832"/>
+          <w:tab w:val="left" w:pos="2748"/>
+          <w:tab w:val="left" w:pos="3664"/>
+          <w:tab w:val="left" w:pos="4580"/>
+          <w:tab w:val="left" w:pos="5496"/>
+          <w:tab w:val="left" w:pos="6412"/>
+          <w:tab w:val="left" w:pos="7328"/>
+          <w:tab w:val="left" w:pos="8244"/>
+          <w:tab w:val="left" w:pos="9160"/>
+          <w:tab w:val="left" w:pos="10076"/>
+          <w:tab w:val="left" w:pos="10992"/>
+          <w:tab w:val="left" w:pos="11908"/>
+          <w:tab w:val="left" w:pos="12824"/>
+          <w:tab w:val="left" w:pos="13740"/>
+          <w:tab w:val="left" w:pos="14656"/>
+        </w:tabs>
+        <w:wordWrap w:val="0"/>
+        <w:spacing w:line="240" w:lineRule="auto"/>
+        <w:rPr>
+          <w:rFonts w:ascii="Courier New" w:eastAsia="Times New Roman" w:hAnsi="Courier New" w:cs="Courier New"/>
+          <w:color w:val="000000"/>
+          <w:sz w:val="20"/>
+          <w:szCs w:val="20"/>
+          <w:bdr w:val="none" w:sz="0" w:space="0" w:color="auto" w:frame="1"/>
+          <w:lang w:val="en-US"/>
+        </w:rPr>
+      </w:pPr>
+    </w:p>
+    <w:p>
+      <w:pPr>
+        <w:shd w:val="clear" w:color="auto" w:fill="FFFFFF"/>
+        <w:tabs>
+          <w:tab w:val="left" w:pos="916"/>
+          <w:tab w:val="left" w:pos="1832"/>
+          <w:tab w:val="left" w:pos="2748"/>
+          <w:tab w:val="left" w:pos="3664"/>
+          <w:tab w:val="left" w:pos="4580"/>
+          <w:tab w:val="left" w:pos="5496"/>
+          <w:tab w:val="left" w:pos="6412"/>
+          <w:tab w:val="left" w:pos="7328"/>
+          <w:tab w:val="left" w:pos="8244"/>
+          <w:tab w:val="left" w:pos="9160"/>
+          <w:tab w:val="left" w:pos="10076"/>
+          <w:tab w:val="left" w:pos="10992"/>
+          <w:tab w:val="left" w:pos="11908"/>
+          <w:tab w:val="left" w:pos="12824"/>
+          <w:tab w:val="left" w:pos="13740"/>
+          <w:tab w:val="left" w:pos="14656"/>
+        </w:tabs>
+        <w:wordWrap w:val="0"/>
+        <w:spacing w:line="240" w:lineRule="auto"/>
+        <w:rPr>
+          <w:rFonts w:ascii="Courier New" w:eastAsia="Times New Roman" w:hAnsi="Courier New" w:cs="Courier New"/>
+          <w:color w:val="000000"/>
+          <w:sz w:val="20"/>
+          <w:szCs w:val="20"/>
+          <w:bdr w:val="none" w:sz="0" w:space="0" w:color="auto" w:frame="1"/>
+          <w:lang w:val="en-US"/>
+        </w:rPr>
+      </w:pPr>
+      <w:r>
+        <w:rPr>
+          <w:rFonts w:ascii="Courier New" w:eastAsia="Times New Roman" w:hAnsi="Courier New" w:cs="Courier New"/>
+          <w:color w:val="000000"/>
+          <w:sz w:val="20"/>
+          <w:szCs w:val="20"/>
+          <w:bdr w:val="none" w:sz="0" w:space="0" w:color="auto" w:frame="1"/>
+          <w:lang w:val="en-US"/>
+        </w:rPr>
+        <w:t>[[10]]</w:t>
+      </w:r>
+    </w:p>
+    <w:p>
+      <w:pPr>
+        <w:shd w:val="clear" w:color="auto" w:fill="FFFFFF"/>
+        <w:tabs>
+          <w:tab w:val="left" w:pos="916"/>
+          <w:tab w:val="left" w:pos="1832"/>
+          <w:tab w:val="left" w:pos="2748"/>
+          <w:tab w:val="left" w:pos="3664"/>
+          <w:tab w:val="left" w:pos="4580"/>
+          <w:tab w:val="left" w:pos="5496"/>
+          <w:tab w:val="left" w:pos="6412"/>
+          <w:tab w:val="left" w:pos="7328"/>
+          <w:tab w:val="left" w:pos="8244"/>
+          <w:tab w:val="left" w:pos="9160"/>
+          <w:tab w:val="left" w:pos="10076"/>
+          <w:tab w:val="left" w:pos="10992"/>
+          <w:tab w:val="left" w:pos="11908"/>
+          <w:tab w:val="left" w:pos="12824"/>
+          <w:tab w:val="left" w:pos="13740"/>
+          <w:tab w:val="left" w:pos="14656"/>
+        </w:tabs>
+        <w:wordWrap w:val="0"/>
+        <w:spacing w:line="240" w:lineRule="auto"/>
+        <w:rPr>
+          <w:rFonts w:ascii="Courier New" w:eastAsia="Times New Roman" w:hAnsi="Courier New" w:cs="Courier New"/>
+          <w:color w:val="000000"/>
+          <w:sz w:val="20"/>
+          <w:szCs w:val="20"/>
+          <w:bdr w:val="none" w:sz="0" w:space="0" w:color="auto" w:frame="1"/>
+          <w:lang w:val="en-US"/>
+        </w:rPr>
+      </w:pPr>
+      <w:r>
+        <w:rPr>
+          <w:rFonts w:ascii="Courier New" w:eastAsia="Times New Roman" w:hAnsi="Courier New" w:cs="Courier New"/>
+          <w:color w:val="000000"/>
+          <w:sz w:val="20"/>
+          <w:szCs w:val="20"/>
+          <w:bdr w:val="none" w:sz="0" w:space="0" w:color="auto" w:frame="1"/>
+          <w:lang w:val="en-US"/>
+        </w:rPr>
+        <w:t>+ 12/32431 vertices, from 9387f47:</w:t>
+      </w:r>
+    </w:p>
+    <w:p>
+      <w:pPr>
+        <w:shd w:val="clear" w:color="auto" w:fill="FFFFFF"/>
+        <w:tabs>
+          <w:tab w:val="left" w:pos="916"/>
+          <w:tab w:val="left" w:pos="1832"/>
+          <w:tab w:val="left" w:pos="2748"/>
+          <w:tab w:val="left" w:pos="3664"/>
+          <w:tab w:val="left" w:pos="4580"/>
+          <w:tab w:val="left" w:pos="5496"/>
+          <w:tab w:val="left" w:pos="6412"/>
+          <w:tab w:val="left" w:pos="7328"/>
+          <w:tab w:val="left" w:pos="8244"/>
+          <w:tab w:val="left" w:pos="9160"/>
+          <w:tab w:val="left" w:pos="10076"/>
+          <w:tab w:val="left" w:pos="10992"/>
+          <w:tab w:val="left" w:pos="11908"/>
+          <w:tab w:val="left" w:pos="12824"/>
+          <w:tab w:val="left" w:pos="13740"/>
+          <w:tab w:val="left" w:pos="14656"/>
+        </w:tabs>
+        <w:wordWrap w:val="0"/>
+        <w:spacing w:line="240" w:lineRule="auto"/>
+        <w:rPr>
+          <w:rFonts w:ascii="Courier New" w:eastAsia="Times New Roman" w:hAnsi="Courier New" w:cs="Courier New"/>
+          <w:color w:val="000000"/>
+          <w:sz w:val="20"/>
+          <w:szCs w:val="20"/>
+          <w:bdr w:val="none" w:sz="0" w:space="0" w:color="auto" w:frame="1"/>
+          <w:lang w:val="en-US"/>
+        </w:rPr>
+      </w:pPr>
+      <w:r>
+        <w:rPr>
+          <w:rFonts w:ascii="Courier New" w:eastAsia="Times New Roman" w:hAnsi="Courier New" w:cs="Courier New"/>
+          <w:color w:val="000000"/>
+          <w:sz w:val="20"/>
+          <w:szCs w:val="20"/>
+          <w:bdr w:val="none" w:sz="0" w:space="0" w:color="auto" w:frame="1"/>
+          <w:lang w:val="en-US"/>
+        </w:rPr>
+        <w:t xml:space="preserve"> [1]   103   175   215    84   503    83   </w:t>
+      </w:r>
+      <w:proofErr w:type="gramStart"/>
+      <w:r>
+        <w:rPr>
+          <w:rFonts w:ascii="Courier New" w:eastAsia="Times New Roman" w:hAnsi="Courier New" w:cs="Courier New"/>
+          <w:color w:val="000000"/>
+          <w:sz w:val="20"/>
+          <w:szCs w:val="20"/>
+          <w:bdr w:val="none" w:sz="0" w:space="0" w:color="auto" w:frame="1"/>
+          <w:lang w:val="en-US"/>
+        </w:rPr>
+        <w:t>326  1024</w:t>
+      </w:r>
+      <w:proofErr w:type="gramEnd"/>
+      <w:r>
+        <w:rPr>
+          <w:rFonts w:ascii="Courier New" w:eastAsia="Times New Roman" w:hAnsi="Courier New" w:cs="Courier New"/>
+          <w:color w:val="000000"/>
+          <w:sz w:val="20"/>
+          <w:szCs w:val="20"/>
+          <w:bdr w:val="none" w:sz="0" w:space="0" w:color="auto" w:frame="1"/>
+          <w:lang w:val="en-US"/>
+        </w:rPr>
+        <w:t xml:space="preserve">  1023    30</w:t>
+      </w:r>
+    </w:p>
+    <w:p>
+      <w:pPr>
+        <w:shd w:val="clear" w:color="auto" w:fill="FFFFFF"/>
+        <w:tabs>
+          <w:tab w:val="left" w:pos="916"/>
+          <w:tab w:val="left" w:pos="1832"/>
+          <w:tab w:val="left" w:pos="2748"/>
+          <w:tab w:val="left" w:pos="3664"/>
+          <w:tab w:val="left" w:pos="4580"/>
+          <w:tab w:val="left" w:pos="5496"/>
+          <w:tab w:val="left" w:pos="6412"/>
+          <w:tab w:val="left" w:pos="7328"/>
+          <w:tab w:val="left" w:pos="8244"/>
+          <w:tab w:val="left" w:pos="9160"/>
+          <w:tab w:val="left" w:pos="10076"/>
+          <w:tab w:val="left" w:pos="10992"/>
+          <w:tab w:val="left" w:pos="11908"/>
+          <w:tab w:val="left" w:pos="12824"/>
+          <w:tab w:val="left" w:pos="13740"/>
+          <w:tab w:val="left" w:pos="14656"/>
+        </w:tabs>
+        <w:wordWrap w:val="0"/>
+        <w:spacing w:line="240" w:lineRule="auto"/>
+        <w:rPr>
+          <w:rFonts w:ascii="Courier New" w:eastAsia="Times New Roman" w:hAnsi="Courier New" w:cs="Courier New"/>
+          <w:color w:val="000000"/>
+          <w:sz w:val="20"/>
+          <w:szCs w:val="20"/>
+          <w:bdr w:val="none" w:sz="0" w:space="0" w:color="auto" w:frame="1"/>
+          <w:lang w:val="en-US"/>
+        </w:rPr>
+      </w:pPr>
+      <w:r>
+        <w:rPr>
+          <w:rFonts w:ascii="Courier New" w:eastAsia="Times New Roman" w:hAnsi="Courier New" w:cs="Courier New"/>
+          <w:color w:val="000000"/>
+          <w:sz w:val="20"/>
+          <w:szCs w:val="20"/>
+          <w:bdr w:val="none" w:sz="0" w:space="0" w:color="auto" w:frame="1"/>
+          <w:lang w:val="en-US"/>
+        </w:rPr>
+        <w:t>[11] 12888   174</w:t>
+      </w:r>
+    </w:p>
+    <w:p>
+      <w:pPr>
+        <w:shd w:val="clear" w:color="auto" w:fill="FFFFFF"/>
+        <w:tabs>
+          <w:tab w:val="left" w:pos="916"/>
+          <w:tab w:val="left" w:pos="1832"/>
+          <w:tab w:val="left" w:pos="2748"/>
+          <w:tab w:val="left" w:pos="3664"/>
+          <w:tab w:val="left" w:pos="4580"/>
+          <w:tab w:val="left" w:pos="5496"/>
+          <w:tab w:val="left" w:pos="6412"/>
+          <w:tab w:val="left" w:pos="7328"/>
+          <w:tab w:val="left" w:pos="8244"/>
+          <w:tab w:val="left" w:pos="9160"/>
+          <w:tab w:val="left" w:pos="10076"/>
+          <w:tab w:val="left" w:pos="10992"/>
+          <w:tab w:val="left" w:pos="11908"/>
+          <w:tab w:val="left" w:pos="12824"/>
+          <w:tab w:val="left" w:pos="13740"/>
+          <w:tab w:val="left" w:pos="14656"/>
+        </w:tabs>
+        <w:wordWrap w:val="0"/>
+        <w:spacing w:line="240" w:lineRule="auto"/>
+        <w:rPr>
+          <w:rFonts w:ascii="Courier New" w:eastAsia="Times New Roman" w:hAnsi="Courier New" w:cs="Courier New"/>
+          <w:color w:val="000000"/>
+          <w:sz w:val="20"/>
+          <w:szCs w:val="20"/>
+          <w:bdr w:val="none" w:sz="0" w:space="0" w:color="auto" w:frame="1"/>
+          <w:lang w:val="en-US"/>
+        </w:rPr>
+      </w:pPr>
+    </w:p>
+    <w:p>
+      <w:pPr>
+        <w:shd w:val="clear" w:color="auto" w:fill="FFFFFF"/>
+        <w:tabs>
+          <w:tab w:val="left" w:pos="916"/>
+          <w:tab w:val="left" w:pos="1832"/>
+          <w:tab w:val="left" w:pos="2748"/>
+          <w:tab w:val="left" w:pos="3664"/>
+          <w:tab w:val="left" w:pos="4580"/>
+          <w:tab w:val="left" w:pos="5496"/>
+          <w:tab w:val="left" w:pos="6412"/>
+          <w:tab w:val="left" w:pos="7328"/>
+          <w:tab w:val="left" w:pos="8244"/>
+          <w:tab w:val="left" w:pos="9160"/>
+          <w:tab w:val="left" w:pos="10076"/>
+          <w:tab w:val="left" w:pos="10992"/>
+          <w:tab w:val="left" w:pos="11908"/>
+          <w:tab w:val="left" w:pos="12824"/>
+          <w:tab w:val="left" w:pos="13740"/>
+          <w:tab w:val="left" w:pos="14656"/>
+        </w:tabs>
+        <w:wordWrap w:val="0"/>
+        <w:spacing w:line="240" w:lineRule="auto"/>
+        <w:rPr>
+          <w:rFonts w:ascii="Courier New" w:eastAsia="Times New Roman" w:hAnsi="Courier New" w:cs="Courier New"/>
+          <w:color w:val="000000"/>
+          <w:sz w:val="20"/>
+          <w:szCs w:val="20"/>
+          <w:bdr w:val="none" w:sz="0" w:space="0" w:color="auto" w:frame="1"/>
+          <w:lang w:val="en-US"/>
+        </w:rPr>
+      </w:pPr>
+      <w:r>
+        <w:rPr>
+          <w:rFonts w:ascii="Courier New" w:eastAsia="Times New Roman" w:hAnsi="Courier New" w:cs="Courier New"/>
+          <w:color w:val="000000"/>
+          <w:sz w:val="20"/>
+          <w:szCs w:val="20"/>
+          <w:bdr w:val="none" w:sz="0" w:space="0" w:color="auto" w:frame="1"/>
+          <w:lang w:val="en-US"/>
+        </w:rPr>
+        <w:t>[[11]]</w:t>
+      </w:r>
+    </w:p>
+    <w:p>
+      <w:pPr>
+        <w:shd w:val="clear" w:color="auto" w:fill="FFFFFF"/>
+        <w:tabs>
+          <w:tab w:val="left" w:pos="916"/>
+          <w:tab w:val="left" w:pos="1832"/>
+          <w:tab w:val="left" w:pos="2748"/>
+          <w:tab w:val="left" w:pos="3664"/>
+          <w:tab w:val="left" w:pos="4580"/>
+          <w:tab w:val="left" w:pos="5496"/>
+          <w:tab w:val="left" w:pos="6412"/>
+          <w:tab w:val="left" w:pos="7328"/>
+          <w:tab w:val="left" w:pos="8244"/>
+          <w:tab w:val="left" w:pos="9160"/>
+          <w:tab w:val="left" w:pos="10076"/>
+          <w:tab w:val="left" w:pos="10992"/>
+          <w:tab w:val="left" w:pos="11908"/>
+          <w:tab w:val="left" w:pos="12824"/>
+          <w:tab w:val="left" w:pos="13740"/>
+          <w:tab w:val="left" w:pos="14656"/>
+        </w:tabs>
+        <w:wordWrap w:val="0"/>
+        <w:spacing w:line="240" w:lineRule="auto"/>
+        <w:rPr>
+          <w:rFonts w:ascii="Courier New" w:eastAsia="Times New Roman" w:hAnsi="Courier New" w:cs="Courier New"/>
+          <w:color w:val="000000"/>
+          <w:sz w:val="20"/>
+          <w:szCs w:val="20"/>
+          <w:bdr w:val="none" w:sz="0" w:space="0" w:color="auto" w:frame="1"/>
+          <w:lang w:val="en-US"/>
+        </w:rPr>
+      </w:pPr>
+      <w:r>
+        <w:rPr>
+          <w:rFonts w:ascii="Courier New" w:eastAsia="Times New Roman" w:hAnsi="Courier New" w:cs="Courier New"/>
+          <w:color w:val="000000"/>
+          <w:sz w:val="20"/>
+          <w:szCs w:val="20"/>
+          <w:bdr w:val="none" w:sz="0" w:space="0" w:color="auto" w:frame="1"/>
+          <w:lang w:val="en-US"/>
+        </w:rPr>
+        <w:t>+ 12/32431 vertices, from 9387f47:</w:t>
+      </w:r>
+    </w:p>
+    <w:p>
+      <w:pPr>
+        <w:shd w:val="clear" w:color="auto" w:fill="FFFFFF"/>
+        <w:tabs>
+          <w:tab w:val="left" w:pos="916"/>
+          <w:tab w:val="left" w:pos="1832"/>
+          <w:tab w:val="left" w:pos="2748"/>
+          <w:tab w:val="left" w:pos="3664"/>
+          <w:tab w:val="left" w:pos="4580"/>
+          <w:tab w:val="left" w:pos="5496"/>
+          <w:tab w:val="left" w:pos="6412"/>
+          <w:tab w:val="left" w:pos="7328"/>
+          <w:tab w:val="left" w:pos="8244"/>
+          <w:tab w:val="left" w:pos="9160"/>
+          <w:tab w:val="left" w:pos="10076"/>
+          <w:tab w:val="left" w:pos="10992"/>
+          <w:tab w:val="left" w:pos="11908"/>
+          <w:tab w:val="left" w:pos="12824"/>
+          <w:tab w:val="left" w:pos="13740"/>
+          <w:tab w:val="left" w:pos="14656"/>
+        </w:tabs>
+        <w:wordWrap w:val="0"/>
+        <w:spacing w:line="240" w:lineRule="auto"/>
+        <w:rPr>
+          <w:rFonts w:ascii="Courier New" w:eastAsia="Times New Roman" w:hAnsi="Courier New" w:cs="Courier New"/>
+          <w:color w:val="000000"/>
+          <w:sz w:val="20"/>
+          <w:szCs w:val="20"/>
+          <w:bdr w:val="none" w:sz="0" w:space="0" w:color="auto" w:frame="1"/>
+          <w:lang w:val="en-US"/>
+        </w:rPr>
+      </w:pPr>
+      <w:r>
+        <w:rPr>
+          <w:rFonts w:ascii="Courier New" w:eastAsia="Times New Roman" w:hAnsi="Courier New" w:cs="Courier New"/>
+          <w:color w:val="000000"/>
+          <w:sz w:val="20"/>
+          <w:szCs w:val="20"/>
+          <w:bdr w:val="none" w:sz="0" w:space="0" w:color="auto" w:frame="1"/>
+          <w:lang w:val="en-US"/>
+        </w:rPr>
+        <w:t xml:space="preserve"> [1]   103   175   215    84   503    83    </w:t>
+      </w:r>
+      <w:proofErr w:type="gramStart"/>
+      <w:r>
+        <w:rPr>
+          <w:rFonts w:ascii="Courier New" w:eastAsia="Times New Roman" w:hAnsi="Courier New" w:cs="Courier New"/>
+          <w:color w:val="000000"/>
+          <w:sz w:val="20"/>
+          <w:szCs w:val="20"/>
+          <w:bdr w:val="none" w:sz="0" w:space="0" w:color="auto" w:frame="1"/>
+          <w:lang w:val="en-US"/>
+        </w:rPr>
+        <w:t>88  1024</w:t>
+      </w:r>
+      <w:proofErr w:type="gramEnd"/>
+      <w:r>
+        <w:rPr>
+          <w:rFonts w:ascii="Courier New" w:eastAsia="Times New Roman" w:hAnsi="Courier New" w:cs="Courier New"/>
+          <w:color w:val="000000"/>
+          <w:sz w:val="20"/>
+          <w:szCs w:val="20"/>
+          <w:bdr w:val="none" w:sz="0" w:space="0" w:color="auto" w:frame="1"/>
+          <w:lang w:val="en-US"/>
+        </w:rPr>
+        <w:t xml:space="preserve">  1023  8014</w:t>
+      </w:r>
+    </w:p>
+    <w:p>
+      <w:pPr>
+        <w:shd w:val="clear" w:color="auto" w:fill="FFFFFF"/>
+        <w:tabs>
+          <w:tab w:val="left" w:pos="916"/>
+          <w:tab w:val="left" w:pos="1832"/>
+          <w:tab w:val="left" w:pos="2748"/>
+          <w:tab w:val="left" w:pos="3664"/>
+          <w:tab w:val="left" w:pos="4580"/>
+          <w:tab w:val="left" w:pos="5496"/>
+          <w:tab w:val="left" w:pos="6412"/>
+          <w:tab w:val="left" w:pos="7328"/>
+          <w:tab w:val="left" w:pos="8244"/>
+          <w:tab w:val="left" w:pos="9160"/>
+          <w:tab w:val="left" w:pos="10076"/>
+          <w:tab w:val="left" w:pos="10992"/>
+          <w:tab w:val="left" w:pos="11908"/>
+          <w:tab w:val="left" w:pos="12824"/>
+          <w:tab w:val="left" w:pos="13740"/>
+          <w:tab w:val="left" w:pos="14656"/>
+        </w:tabs>
+        <w:wordWrap w:val="0"/>
+        <w:spacing w:line="240" w:lineRule="auto"/>
+        <w:rPr>
+          <w:rFonts w:ascii="Courier New" w:eastAsia="Times New Roman" w:hAnsi="Courier New" w:cs="Courier New"/>
+          <w:color w:val="000000"/>
+          <w:sz w:val="20"/>
+          <w:szCs w:val="20"/>
+          <w:bdr w:val="none" w:sz="0" w:space="0" w:color="auto" w:frame="1"/>
+          <w:lang w:val="en-US"/>
+        </w:rPr>
+      </w:pPr>
+      <w:r>
+        <w:rPr>
+          <w:rFonts w:ascii="Courier New" w:eastAsia="Times New Roman" w:hAnsi="Courier New" w:cs="Courier New"/>
+          <w:color w:val="000000"/>
+          <w:sz w:val="20"/>
+          <w:szCs w:val="20"/>
+          <w:bdr w:val="none" w:sz="0" w:space="0" w:color="auto" w:frame="1"/>
+          <w:lang w:val="en-US"/>
+        </w:rPr>
+        <w:t>[11]    30 12888</w:t>
+      </w:r>
+    </w:p>
+    <w:p>
+      <w:pPr>
+        <w:shd w:val="clear" w:color="auto" w:fill="FFFFFF"/>
+        <w:tabs>
+          <w:tab w:val="left" w:pos="916"/>
+          <w:tab w:val="left" w:pos="1832"/>
+          <w:tab w:val="left" w:pos="2748"/>
+          <w:tab w:val="left" w:pos="3664"/>
+          <w:tab w:val="left" w:pos="4580"/>
+          <w:tab w:val="left" w:pos="5496"/>
+          <w:tab w:val="left" w:pos="6412"/>
+          <w:tab w:val="left" w:pos="7328"/>
+          <w:tab w:val="left" w:pos="8244"/>
+          <w:tab w:val="left" w:pos="9160"/>
+          <w:tab w:val="left" w:pos="10076"/>
+          <w:tab w:val="left" w:pos="10992"/>
+          <w:tab w:val="left" w:pos="11908"/>
+          <w:tab w:val="left" w:pos="12824"/>
+          <w:tab w:val="left" w:pos="13740"/>
+          <w:tab w:val="left" w:pos="14656"/>
+        </w:tabs>
+        <w:wordWrap w:val="0"/>
+        <w:spacing w:line="240" w:lineRule="auto"/>
+        <w:rPr>
+          <w:rFonts w:ascii="Courier New" w:eastAsia="Times New Roman" w:hAnsi="Courier New" w:cs="Courier New"/>
+          <w:color w:val="000000"/>
+          <w:sz w:val="20"/>
+          <w:szCs w:val="20"/>
+          <w:bdr w:val="none" w:sz="0" w:space="0" w:color="auto" w:frame="1"/>
+          <w:lang w:val="en-US"/>
+        </w:rPr>
+      </w:pPr>
+    </w:p>
+    <w:p>
+      <w:pPr>
+        <w:shd w:val="clear" w:color="auto" w:fill="FFFFFF"/>
+        <w:tabs>
+          <w:tab w:val="left" w:pos="916"/>
+          <w:tab w:val="left" w:pos="1832"/>
+          <w:tab w:val="left" w:pos="2748"/>
+          <w:tab w:val="left" w:pos="3664"/>
+          <w:tab w:val="left" w:pos="4580"/>
+          <w:tab w:val="left" w:pos="5496"/>
+          <w:tab w:val="left" w:pos="6412"/>
+          <w:tab w:val="left" w:pos="7328"/>
+          <w:tab w:val="left" w:pos="8244"/>
+          <w:tab w:val="left" w:pos="9160"/>
+          <w:tab w:val="left" w:pos="10076"/>
+          <w:tab w:val="left" w:pos="10992"/>
+          <w:tab w:val="left" w:pos="11908"/>
+          <w:tab w:val="left" w:pos="12824"/>
+          <w:tab w:val="left" w:pos="13740"/>
+          <w:tab w:val="left" w:pos="14656"/>
+        </w:tabs>
+        <w:wordWrap w:val="0"/>
+        <w:spacing w:line="240" w:lineRule="auto"/>
+        <w:rPr>
+          <w:rFonts w:ascii="Courier New" w:eastAsia="Times New Roman" w:hAnsi="Courier New" w:cs="Courier New"/>
+          <w:color w:val="000000"/>
+          <w:sz w:val="20"/>
+          <w:szCs w:val="20"/>
+          <w:bdr w:val="none" w:sz="0" w:space="0" w:color="auto" w:frame="1"/>
+          <w:lang w:val="en-US"/>
+        </w:rPr>
+      </w:pPr>
+      <w:r>
+        <w:rPr>
+          <w:rFonts w:ascii="Courier New" w:eastAsia="Times New Roman" w:hAnsi="Courier New" w:cs="Courier New"/>
+          <w:color w:val="000000"/>
+          <w:sz w:val="20"/>
+          <w:szCs w:val="20"/>
+          <w:bdr w:val="none" w:sz="0" w:space="0" w:color="auto" w:frame="1"/>
+          <w:lang w:val="en-US"/>
+        </w:rPr>
+        <w:t>[[12]]</w:t>
+      </w:r>
+    </w:p>
+    <w:p>
+      <w:pPr>
+        <w:shd w:val="clear" w:color="auto" w:fill="FFFFFF"/>
+        <w:tabs>
+          <w:tab w:val="left" w:pos="916"/>
+          <w:tab w:val="left" w:pos="1832"/>
+          <w:tab w:val="left" w:pos="2748"/>
+          <w:tab w:val="left" w:pos="3664"/>
+          <w:tab w:val="left" w:pos="4580"/>
+          <w:tab w:val="left" w:pos="5496"/>
+          <w:tab w:val="left" w:pos="6412"/>
+          <w:tab w:val="left" w:pos="7328"/>
+          <w:tab w:val="left" w:pos="8244"/>
+          <w:tab w:val="left" w:pos="9160"/>
+          <w:tab w:val="left" w:pos="10076"/>
+          <w:tab w:val="left" w:pos="10992"/>
+          <w:tab w:val="left" w:pos="11908"/>
+          <w:tab w:val="left" w:pos="12824"/>
+          <w:tab w:val="left" w:pos="13740"/>
+          <w:tab w:val="left" w:pos="14656"/>
+        </w:tabs>
+        <w:wordWrap w:val="0"/>
+        <w:spacing w:line="240" w:lineRule="auto"/>
+        <w:rPr>
+          <w:rFonts w:ascii="Courier New" w:eastAsia="Times New Roman" w:hAnsi="Courier New" w:cs="Courier New"/>
+          <w:color w:val="000000"/>
+          <w:sz w:val="20"/>
+          <w:szCs w:val="20"/>
+          <w:bdr w:val="none" w:sz="0" w:space="0" w:color="auto" w:frame="1"/>
+          <w:lang w:val="en-US"/>
+        </w:rPr>
+      </w:pPr>
+      <w:r>
+        <w:rPr>
+          <w:rFonts w:ascii="Courier New" w:eastAsia="Times New Roman" w:hAnsi="Courier New" w:cs="Courier New"/>
+          <w:color w:val="000000"/>
+          <w:sz w:val="20"/>
+          <w:szCs w:val="20"/>
+          <w:bdr w:val="none" w:sz="0" w:space="0" w:color="auto" w:frame="1"/>
+          <w:lang w:val="en-US"/>
+        </w:rPr>
+        <w:t>+ 12/32431 vertices, from 9387f47:</w:t>
+      </w:r>
+    </w:p>
+    <w:p>
+      <w:pPr>
+        <w:shd w:val="clear" w:color="auto" w:fill="FFFFFF"/>
+        <w:tabs>
+          <w:tab w:val="left" w:pos="916"/>
+          <w:tab w:val="left" w:pos="1832"/>
+          <w:tab w:val="left" w:pos="2748"/>
+          <w:tab w:val="left" w:pos="3664"/>
+          <w:tab w:val="left" w:pos="4580"/>
+          <w:tab w:val="left" w:pos="5496"/>
+          <w:tab w:val="left" w:pos="6412"/>
+          <w:tab w:val="left" w:pos="7328"/>
+          <w:tab w:val="left" w:pos="8244"/>
+          <w:tab w:val="left" w:pos="9160"/>
+          <w:tab w:val="left" w:pos="10076"/>
+          <w:tab w:val="left" w:pos="10992"/>
+          <w:tab w:val="left" w:pos="11908"/>
+          <w:tab w:val="left" w:pos="12824"/>
+          <w:tab w:val="left" w:pos="13740"/>
+          <w:tab w:val="left" w:pos="14656"/>
+        </w:tabs>
+        <w:wordWrap w:val="0"/>
+        <w:spacing w:line="240" w:lineRule="auto"/>
+        <w:rPr>
+          <w:rFonts w:ascii="Courier New" w:eastAsia="Times New Roman" w:hAnsi="Courier New" w:cs="Courier New"/>
+          <w:color w:val="000000"/>
+          <w:sz w:val="20"/>
+          <w:szCs w:val="20"/>
+          <w:bdr w:val="none" w:sz="0" w:space="0" w:color="auto" w:frame="1"/>
+          <w:lang w:val="en-US"/>
+        </w:rPr>
+      </w:pPr>
+      <w:r>
+        <w:rPr>
+          <w:rFonts w:ascii="Courier New" w:eastAsia="Times New Roman" w:hAnsi="Courier New" w:cs="Courier New"/>
+          <w:color w:val="000000"/>
+          <w:sz w:val="20"/>
+          <w:szCs w:val="20"/>
+          <w:bdr w:val="none" w:sz="0" w:space="0" w:color="auto" w:frame="1"/>
+          <w:lang w:val="en-US"/>
+        </w:rPr>
+        <w:t xml:space="preserve"> [1</w:t>
+      </w:r>
+      <w:proofErr w:type="gramStart"/>
+      <w:r>
+        <w:rPr>
+          <w:rFonts w:ascii="Courier New" w:eastAsia="Times New Roman" w:hAnsi="Courier New" w:cs="Courier New"/>
+          <w:color w:val="000000"/>
+          <w:sz w:val="20"/>
+          <w:szCs w:val="20"/>
+          <w:bdr w:val="none" w:sz="0" w:space="0" w:color="auto" w:frame="1"/>
+          <w:lang w:val="en-US"/>
+        </w:rPr>
+        <w:t>]  103</w:t>
+      </w:r>
+      <w:proofErr w:type="gramEnd"/>
+      <w:r>
+        <w:rPr>
+          <w:rFonts w:ascii="Courier New" w:eastAsia="Times New Roman" w:hAnsi="Courier New" w:cs="Courier New"/>
+          <w:color w:val="000000"/>
+          <w:sz w:val="20"/>
+          <w:szCs w:val="20"/>
+          <w:bdr w:val="none" w:sz="0" w:space="0" w:color="auto" w:frame="1"/>
+          <w:lang w:val="en-US"/>
+        </w:rPr>
+        <w:t xml:space="preserve">  175  215   84  503   83   88 1024 1023  174  356  280</w:t>
+      </w:r>
+    </w:p>
+    <w:p>
+      <w:pPr>
+        <w:shd w:val="clear" w:color="auto" w:fill="FFFFFF"/>
+        <w:tabs>
+          <w:tab w:val="left" w:pos="916"/>
+          <w:tab w:val="left" w:pos="1832"/>
+          <w:tab w:val="left" w:pos="2748"/>
+          <w:tab w:val="left" w:pos="3664"/>
+          <w:tab w:val="left" w:pos="4580"/>
+          <w:tab w:val="left" w:pos="5496"/>
+          <w:tab w:val="left" w:pos="6412"/>
+          <w:tab w:val="left" w:pos="7328"/>
+          <w:tab w:val="left" w:pos="8244"/>
+          <w:tab w:val="left" w:pos="9160"/>
+          <w:tab w:val="left" w:pos="10076"/>
+          <w:tab w:val="left" w:pos="10992"/>
+          <w:tab w:val="left" w:pos="11908"/>
+          <w:tab w:val="left" w:pos="12824"/>
+          <w:tab w:val="left" w:pos="13740"/>
+          <w:tab w:val="left" w:pos="14656"/>
+        </w:tabs>
+        <w:wordWrap w:val="0"/>
+        <w:spacing w:line="240" w:lineRule="auto"/>
+        <w:rPr>
+          <w:rFonts w:ascii="Courier New" w:eastAsia="Times New Roman" w:hAnsi="Courier New" w:cs="Courier New"/>
+          <w:color w:val="000000"/>
+          <w:sz w:val="20"/>
+          <w:szCs w:val="20"/>
+          <w:bdr w:val="none" w:sz="0" w:space="0" w:color="auto" w:frame="1"/>
+          <w:lang w:val="en-US"/>
+        </w:rPr>
+      </w:pPr>
+    </w:p>
+    <w:p>
+      <w:pPr>
+        <w:shd w:val="clear" w:color="auto" w:fill="FFFFFF"/>
+        <w:tabs>
+          <w:tab w:val="left" w:pos="916"/>
+          <w:tab w:val="left" w:pos="1832"/>
+          <w:tab w:val="left" w:pos="2748"/>
+          <w:tab w:val="left" w:pos="3664"/>
+          <w:tab w:val="left" w:pos="4580"/>
+          <w:tab w:val="left" w:pos="5496"/>
+          <w:tab w:val="left" w:pos="6412"/>
+          <w:tab w:val="left" w:pos="7328"/>
+          <w:tab w:val="left" w:pos="8244"/>
+          <w:tab w:val="left" w:pos="9160"/>
+          <w:tab w:val="left" w:pos="10076"/>
+          <w:tab w:val="left" w:pos="10992"/>
+          <w:tab w:val="left" w:pos="11908"/>
+          <w:tab w:val="left" w:pos="12824"/>
+          <w:tab w:val="left" w:pos="13740"/>
+          <w:tab w:val="left" w:pos="14656"/>
+        </w:tabs>
+        <w:wordWrap w:val="0"/>
+        <w:spacing w:line="240" w:lineRule="auto"/>
+        <w:rPr>
+          <w:rFonts w:ascii="Courier New" w:eastAsia="Times New Roman" w:hAnsi="Courier New" w:cs="Courier New"/>
+          <w:color w:val="000000"/>
+          <w:sz w:val="20"/>
+          <w:szCs w:val="20"/>
+          <w:bdr w:val="none" w:sz="0" w:space="0" w:color="auto" w:frame="1"/>
+          <w:lang w:val="en-US"/>
+        </w:rPr>
+      </w:pPr>
+      <w:r>
+        <w:rPr>
+          <w:rFonts w:ascii="Courier New" w:eastAsia="Times New Roman" w:hAnsi="Courier New" w:cs="Courier New"/>
+          <w:color w:val="000000"/>
+          <w:sz w:val="20"/>
+          <w:szCs w:val="20"/>
+          <w:bdr w:val="none" w:sz="0" w:space="0" w:color="auto" w:frame="1"/>
+          <w:lang w:val="en-US"/>
+        </w:rPr>
+        <w:t>[[13]]</w:t>
+      </w:r>
+    </w:p>
+    <w:p>
+      <w:pPr>
+        <w:shd w:val="clear" w:color="auto" w:fill="FFFFFF"/>
+        <w:tabs>
+          <w:tab w:val="left" w:pos="916"/>
+          <w:tab w:val="left" w:pos="1832"/>
+          <w:tab w:val="left" w:pos="2748"/>
+          <w:tab w:val="left" w:pos="3664"/>
+          <w:tab w:val="left" w:pos="4580"/>
+          <w:tab w:val="left" w:pos="5496"/>
+          <w:tab w:val="left" w:pos="6412"/>
+          <w:tab w:val="left" w:pos="7328"/>
+          <w:tab w:val="left" w:pos="8244"/>
+          <w:tab w:val="left" w:pos="9160"/>
+          <w:tab w:val="left" w:pos="10076"/>
+          <w:tab w:val="left" w:pos="10992"/>
+          <w:tab w:val="left" w:pos="11908"/>
+          <w:tab w:val="left" w:pos="12824"/>
+          <w:tab w:val="left" w:pos="13740"/>
+          <w:tab w:val="left" w:pos="14656"/>
+        </w:tabs>
+        <w:wordWrap w:val="0"/>
+        <w:spacing w:line="240" w:lineRule="auto"/>
+        <w:rPr>
+          <w:rFonts w:ascii="Courier New" w:eastAsia="Times New Roman" w:hAnsi="Courier New" w:cs="Courier New"/>
+          <w:color w:val="000000"/>
+          <w:sz w:val="20"/>
+          <w:szCs w:val="20"/>
+          <w:bdr w:val="none" w:sz="0" w:space="0" w:color="auto" w:frame="1"/>
+          <w:lang w:val="en-US"/>
+        </w:rPr>
+      </w:pPr>
+      <w:r>
+        <w:rPr>
+          <w:rFonts w:ascii="Courier New" w:eastAsia="Times New Roman" w:hAnsi="Courier New" w:cs="Courier New"/>
+          <w:color w:val="000000"/>
+          <w:sz w:val="20"/>
+          <w:szCs w:val="20"/>
+          <w:bdr w:val="none" w:sz="0" w:space="0" w:color="auto" w:frame="1"/>
+          <w:lang w:val="en-US"/>
+        </w:rPr>
+        <w:t>+ 12/32431 vertices, from 9387f47:</w:t>
+      </w:r>
+    </w:p>
+    <w:p>
+      <w:pPr>
+        <w:shd w:val="clear" w:color="auto" w:fill="FFFFFF"/>
+        <w:tabs>
+          <w:tab w:val="left" w:pos="916"/>
+          <w:tab w:val="left" w:pos="1832"/>
+          <w:tab w:val="left" w:pos="2748"/>
+          <w:tab w:val="left" w:pos="3664"/>
+          <w:tab w:val="left" w:pos="4580"/>
+          <w:tab w:val="left" w:pos="5496"/>
+          <w:tab w:val="left" w:pos="6412"/>
+          <w:tab w:val="left" w:pos="7328"/>
+          <w:tab w:val="left" w:pos="8244"/>
+          <w:tab w:val="left" w:pos="9160"/>
+          <w:tab w:val="left" w:pos="10076"/>
+          <w:tab w:val="left" w:pos="10992"/>
+          <w:tab w:val="left" w:pos="11908"/>
+          <w:tab w:val="left" w:pos="12824"/>
+          <w:tab w:val="left" w:pos="13740"/>
+          <w:tab w:val="left" w:pos="14656"/>
+        </w:tabs>
+        <w:wordWrap w:val="0"/>
+        <w:spacing w:line="240" w:lineRule="auto"/>
+        <w:rPr>
+          <w:rFonts w:ascii="Courier New" w:eastAsia="Times New Roman" w:hAnsi="Courier New" w:cs="Courier New"/>
+          <w:color w:val="000000"/>
+          <w:sz w:val="20"/>
+          <w:szCs w:val="20"/>
+          <w:bdr w:val="none" w:sz="0" w:space="0" w:color="auto" w:frame="1"/>
+          <w:lang w:val="en-US"/>
+        </w:rPr>
+      </w:pPr>
+      <w:r>
+        <w:rPr>
+          <w:rFonts w:ascii="Courier New" w:eastAsia="Times New Roman" w:hAnsi="Courier New" w:cs="Courier New"/>
+          <w:color w:val="000000"/>
+          <w:sz w:val="20"/>
+          <w:szCs w:val="20"/>
+          <w:bdr w:val="none" w:sz="0" w:space="0" w:color="auto" w:frame="1"/>
+          <w:lang w:val="en-US"/>
+        </w:rPr>
+        <w:t xml:space="preserve"> [1]   103   175   215    84   503    83    </w:t>
+      </w:r>
+      <w:proofErr w:type="gramStart"/>
+      <w:r>
+        <w:rPr>
+          <w:rFonts w:ascii="Courier New" w:eastAsia="Times New Roman" w:hAnsi="Courier New" w:cs="Courier New"/>
+          <w:color w:val="000000"/>
+          <w:sz w:val="20"/>
+          <w:szCs w:val="20"/>
+          <w:bdr w:val="none" w:sz="0" w:space="0" w:color="auto" w:frame="1"/>
+          <w:lang w:val="en-US"/>
+        </w:rPr>
+        <w:t>88  1024</w:t>
+      </w:r>
+      <w:proofErr w:type="gramEnd"/>
+      <w:r>
+        <w:rPr>
+          <w:rFonts w:ascii="Courier New" w:eastAsia="Times New Roman" w:hAnsi="Courier New" w:cs="Courier New"/>
+          <w:color w:val="000000"/>
+          <w:sz w:val="20"/>
+          <w:szCs w:val="20"/>
+          <w:bdr w:val="none" w:sz="0" w:space="0" w:color="auto" w:frame="1"/>
+          <w:lang w:val="en-US"/>
+        </w:rPr>
+        <w:t xml:space="preserve">  1023   174</w:t>
+      </w:r>
+    </w:p>
+    <w:p>
+      <w:pPr>
+        <w:shd w:val="clear" w:color="auto" w:fill="FFFFFF"/>
+        <w:tabs>
+          <w:tab w:val="left" w:pos="916"/>
+          <w:tab w:val="left" w:pos="1832"/>
+          <w:tab w:val="left" w:pos="2748"/>
+          <w:tab w:val="left" w:pos="3664"/>
+          <w:tab w:val="left" w:pos="4580"/>
+          <w:tab w:val="left" w:pos="5496"/>
+          <w:tab w:val="left" w:pos="6412"/>
+          <w:tab w:val="left" w:pos="7328"/>
+          <w:tab w:val="left" w:pos="8244"/>
+          <w:tab w:val="left" w:pos="9160"/>
+          <w:tab w:val="left" w:pos="10076"/>
+          <w:tab w:val="left" w:pos="10992"/>
+          <w:tab w:val="left" w:pos="11908"/>
+          <w:tab w:val="left" w:pos="12824"/>
+          <w:tab w:val="left" w:pos="13740"/>
+          <w:tab w:val="left" w:pos="14656"/>
+        </w:tabs>
+        <w:wordWrap w:val="0"/>
+        <w:spacing w:line="240" w:lineRule="auto"/>
+        <w:rPr>
+          <w:rFonts w:ascii="Courier New" w:eastAsia="Times New Roman" w:hAnsi="Courier New" w:cs="Courier New"/>
+          <w:color w:val="000000"/>
+          <w:sz w:val="20"/>
+          <w:szCs w:val="20"/>
+          <w:bdr w:val="none" w:sz="0" w:space="0" w:color="auto" w:frame="1"/>
+          <w:lang w:val="en-US"/>
+        </w:rPr>
+      </w:pPr>
+      <w:r>
+        <w:rPr>
+          <w:rFonts w:ascii="Courier New" w:eastAsia="Times New Roman" w:hAnsi="Courier New" w:cs="Courier New"/>
+          <w:color w:val="000000"/>
+          <w:sz w:val="20"/>
+          <w:szCs w:val="20"/>
+          <w:bdr w:val="none" w:sz="0" w:space="0" w:color="auto" w:frame="1"/>
+          <w:lang w:val="en-US"/>
+        </w:rPr>
+        <w:t>[11]    30 12888</w:t>
+      </w:r>
+    </w:p>
+    <w:p>
+      <w:pPr>
+        <w:shd w:val="clear" w:color="auto" w:fill="FFFFFF"/>
+        <w:tabs>
+          <w:tab w:val="left" w:pos="916"/>
+          <w:tab w:val="left" w:pos="1832"/>
+          <w:tab w:val="left" w:pos="2748"/>
+          <w:tab w:val="left" w:pos="3664"/>
+          <w:tab w:val="left" w:pos="4580"/>
+          <w:tab w:val="left" w:pos="5496"/>
+          <w:tab w:val="left" w:pos="6412"/>
+          <w:tab w:val="left" w:pos="7328"/>
+          <w:tab w:val="left" w:pos="8244"/>
+          <w:tab w:val="left" w:pos="9160"/>
+          <w:tab w:val="left" w:pos="10076"/>
+          <w:tab w:val="left" w:pos="10992"/>
+          <w:tab w:val="left" w:pos="11908"/>
+          <w:tab w:val="left" w:pos="12824"/>
+          <w:tab w:val="left" w:pos="13740"/>
+          <w:tab w:val="left" w:pos="14656"/>
+        </w:tabs>
+        <w:wordWrap w:val="0"/>
+        <w:spacing w:line="240" w:lineRule="auto"/>
+        <w:rPr>
+          <w:rFonts w:ascii="Courier New" w:eastAsia="Times New Roman" w:hAnsi="Courier New" w:cs="Courier New"/>
+          <w:color w:val="000000"/>
+          <w:sz w:val="20"/>
+          <w:szCs w:val="20"/>
+          <w:bdr w:val="none" w:sz="0" w:space="0" w:color="auto" w:frame="1"/>
+          <w:lang w:val="en-US"/>
+        </w:rPr>
+      </w:pPr>
+    </w:p>
+    <w:p>
+      <w:pPr>
+        <w:shd w:val="clear" w:color="auto" w:fill="FFFFFF"/>
+        <w:tabs>
+          <w:tab w:val="left" w:pos="916"/>
+          <w:tab w:val="left" w:pos="1832"/>
+          <w:tab w:val="left" w:pos="2748"/>
+          <w:tab w:val="left" w:pos="3664"/>
+          <w:tab w:val="left" w:pos="4580"/>
+          <w:tab w:val="left" w:pos="5496"/>
+          <w:tab w:val="left" w:pos="6412"/>
+          <w:tab w:val="left" w:pos="7328"/>
+          <w:tab w:val="left" w:pos="8244"/>
+          <w:tab w:val="left" w:pos="9160"/>
+          <w:tab w:val="left" w:pos="10076"/>
+          <w:tab w:val="left" w:pos="10992"/>
+          <w:tab w:val="left" w:pos="11908"/>
+          <w:tab w:val="left" w:pos="12824"/>
+          <w:tab w:val="left" w:pos="13740"/>
+          <w:tab w:val="left" w:pos="14656"/>
+        </w:tabs>
+        <w:wordWrap w:val="0"/>
+        <w:spacing w:line="240" w:lineRule="auto"/>
+        <w:rPr>
+          <w:rFonts w:ascii="Courier New" w:eastAsia="Times New Roman" w:hAnsi="Courier New" w:cs="Courier New"/>
+          <w:color w:val="000000"/>
+          <w:sz w:val="20"/>
+          <w:szCs w:val="20"/>
+          <w:bdr w:val="none" w:sz="0" w:space="0" w:color="auto" w:frame="1"/>
+          <w:lang w:val="en-US"/>
+        </w:rPr>
+      </w:pPr>
+      <w:r>
+        <w:rPr>
+          <w:rFonts w:ascii="Courier New" w:eastAsia="Times New Roman" w:hAnsi="Courier New" w:cs="Courier New"/>
+          <w:color w:val="000000"/>
+          <w:sz w:val="20"/>
+          <w:szCs w:val="20"/>
+          <w:bdr w:val="none" w:sz="0" w:space="0" w:color="auto" w:frame="1"/>
+          <w:lang w:val="en-US"/>
+        </w:rPr>
+        <w:t>[[14]]</w:t>
+      </w:r>
+    </w:p>
+    <w:p>
+      <w:pPr>
+        <w:shd w:val="clear" w:color="auto" w:fill="FFFFFF"/>
+        <w:tabs>
+          <w:tab w:val="left" w:pos="916"/>
+          <w:tab w:val="left" w:pos="1832"/>
+          <w:tab w:val="left" w:pos="2748"/>
+          <w:tab w:val="left" w:pos="3664"/>
+          <w:tab w:val="left" w:pos="4580"/>
+          <w:tab w:val="left" w:pos="5496"/>
+          <w:tab w:val="left" w:pos="6412"/>
+          <w:tab w:val="left" w:pos="7328"/>
+          <w:tab w:val="left" w:pos="8244"/>
+          <w:tab w:val="left" w:pos="9160"/>
+          <w:tab w:val="left" w:pos="10076"/>
+          <w:tab w:val="left" w:pos="10992"/>
+          <w:tab w:val="left" w:pos="11908"/>
+          <w:tab w:val="left" w:pos="12824"/>
+          <w:tab w:val="left" w:pos="13740"/>
+          <w:tab w:val="left" w:pos="14656"/>
+        </w:tabs>
+        <w:wordWrap w:val="0"/>
+        <w:spacing w:line="240" w:lineRule="auto"/>
+        <w:rPr>
+          <w:rFonts w:ascii="Courier New" w:eastAsia="Times New Roman" w:hAnsi="Courier New" w:cs="Courier New"/>
+          <w:color w:val="000000"/>
+          <w:sz w:val="20"/>
+          <w:szCs w:val="20"/>
+          <w:bdr w:val="none" w:sz="0" w:space="0" w:color="auto" w:frame="1"/>
+          <w:lang w:val="en-US"/>
+        </w:rPr>
+      </w:pPr>
+      <w:r>
+        <w:rPr>
+          <w:rFonts w:ascii="Courier New" w:eastAsia="Times New Roman" w:hAnsi="Courier New" w:cs="Courier New"/>
+          <w:color w:val="000000"/>
+          <w:sz w:val="20"/>
+          <w:szCs w:val="20"/>
+          <w:bdr w:val="none" w:sz="0" w:space="0" w:color="auto" w:frame="1"/>
+          <w:lang w:val="en-US"/>
+        </w:rPr>
+        <w:t>+ 12/32431 vertices, from 9387f47:</w:t>
+      </w:r>
+    </w:p>
+    <w:p>
+      <w:pPr>
+        <w:shd w:val="clear" w:color="auto" w:fill="FFFFFF"/>
+        <w:tabs>
+          <w:tab w:val="left" w:pos="916"/>
+          <w:tab w:val="left" w:pos="1832"/>
+          <w:tab w:val="left" w:pos="2748"/>
+          <w:tab w:val="left" w:pos="3664"/>
+          <w:tab w:val="left" w:pos="4580"/>
+          <w:tab w:val="left" w:pos="5496"/>
+          <w:tab w:val="left" w:pos="6412"/>
+          <w:tab w:val="left" w:pos="7328"/>
+          <w:tab w:val="left" w:pos="8244"/>
+          <w:tab w:val="left" w:pos="9160"/>
+          <w:tab w:val="left" w:pos="10076"/>
+          <w:tab w:val="left" w:pos="10992"/>
+          <w:tab w:val="left" w:pos="11908"/>
+          <w:tab w:val="left" w:pos="12824"/>
+          <w:tab w:val="left" w:pos="13740"/>
+          <w:tab w:val="left" w:pos="14656"/>
+        </w:tabs>
+        <w:wordWrap w:val="0"/>
+        <w:spacing w:line="240" w:lineRule="auto"/>
+        <w:rPr>
+          <w:rFonts w:ascii="Courier New" w:eastAsia="Times New Roman" w:hAnsi="Courier New" w:cs="Courier New"/>
+          <w:color w:val="000000"/>
+          <w:sz w:val="20"/>
+          <w:szCs w:val="20"/>
+          <w:bdr w:val="none" w:sz="0" w:space="0" w:color="auto" w:frame="1"/>
+          <w:lang w:val="en-US"/>
+        </w:rPr>
+      </w:pPr>
+      <w:r>
+        <w:rPr>
+          <w:rFonts w:ascii="Courier New" w:eastAsia="Times New Roman" w:hAnsi="Courier New" w:cs="Courier New"/>
+          <w:color w:val="000000"/>
+          <w:sz w:val="20"/>
+          <w:szCs w:val="20"/>
+          <w:bdr w:val="none" w:sz="0" w:space="0" w:color="auto" w:frame="1"/>
+          <w:lang w:val="en-US"/>
+        </w:rPr>
+        <w:t xml:space="preserve"> [1</w:t>
+      </w:r>
+      <w:proofErr w:type="gramStart"/>
+      <w:r>
+        <w:rPr>
+          <w:rFonts w:ascii="Courier New" w:eastAsia="Times New Roman" w:hAnsi="Courier New" w:cs="Courier New"/>
+          <w:color w:val="000000"/>
+          <w:sz w:val="20"/>
+          <w:szCs w:val="20"/>
+          <w:bdr w:val="none" w:sz="0" w:space="0" w:color="auto" w:frame="1"/>
+          <w:lang w:val="en-US"/>
+        </w:rPr>
+        <w:t>]  103</w:t>
+      </w:r>
+      <w:proofErr w:type="gramEnd"/>
+      <w:r>
+        <w:rPr>
+          <w:rFonts w:ascii="Courier New" w:eastAsia="Times New Roman" w:hAnsi="Courier New" w:cs="Courier New"/>
+          <w:color w:val="000000"/>
+          <w:sz w:val="20"/>
+          <w:szCs w:val="20"/>
+          <w:bdr w:val="none" w:sz="0" w:space="0" w:color="auto" w:frame="1"/>
+          <w:lang w:val="en-US"/>
+        </w:rPr>
+        <w:t xml:space="preserve">  175  215   84  503   83   88 1024 1023  104  280  356</w:t>
+      </w:r>
+    </w:p>
+    <w:p>
+      <w:pPr>
+        <w:shd w:val="clear" w:color="auto" w:fill="FFFFFF"/>
+        <w:tabs>
+          <w:tab w:val="left" w:pos="916"/>
+          <w:tab w:val="left" w:pos="1832"/>
+          <w:tab w:val="left" w:pos="2748"/>
+          <w:tab w:val="left" w:pos="3664"/>
+          <w:tab w:val="left" w:pos="4580"/>
+          <w:tab w:val="left" w:pos="5496"/>
+          <w:tab w:val="left" w:pos="6412"/>
+          <w:tab w:val="left" w:pos="7328"/>
+          <w:tab w:val="left" w:pos="8244"/>
+          <w:tab w:val="left" w:pos="9160"/>
+          <w:tab w:val="left" w:pos="10076"/>
+          <w:tab w:val="left" w:pos="10992"/>
+          <w:tab w:val="left" w:pos="11908"/>
+          <w:tab w:val="left" w:pos="12824"/>
+          <w:tab w:val="left" w:pos="13740"/>
+          <w:tab w:val="left" w:pos="14656"/>
+        </w:tabs>
+        <w:wordWrap w:val="0"/>
+        <w:spacing w:line="240" w:lineRule="auto"/>
+        <w:rPr>
+          <w:rFonts w:ascii="Courier New" w:eastAsia="Times New Roman" w:hAnsi="Courier New" w:cs="Courier New"/>
+          <w:color w:val="000000"/>
+          <w:sz w:val="20"/>
+          <w:szCs w:val="20"/>
+          <w:bdr w:val="none" w:sz="0" w:space="0" w:color="auto" w:frame="1"/>
+          <w:lang w:val="en-US"/>
+        </w:rPr>
+      </w:pPr>
+    </w:p>
+    <w:p>
+      <w:pPr>
+        <w:shd w:val="clear" w:color="auto" w:fill="FFFFFF"/>
+        <w:tabs>
+          <w:tab w:val="left" w:pos="916"/>
+          <w:tab w:val="left" w:pos="1832"/>
+          <w:tab w:val="left" w:pos="2748"/>
+          <w:tab w:val="left" w:pos="3664"/>
+          <w:tab w:val="left" w:pos="4580"/>
+          <w:tab w:val="left" w:pos="5496"/>
+          <w:tab w:val="left" w:pos="6412"/>
+          <w:tab w:val="left" w:pos="7328"/>
+          <w:tab w:val="left" w:pos="8244"/>
+          <w:tab w:val="left" w:pos="9160"/>
+          <w:tab w:val="left" w:pos="10076"/>
+          <w:tab w:val="left" w:pos="10992"/>
+          <w:tab w:val="left" w:pos="11908"/>
+          <w:tab w:val="left" w:pos="12824"/>
+          <w:tab w:val="left" w:pos="13740"/>
+          <w:tab w:val="left" w:pos="14656"/>
+        </w:tabs>
+        <w:wordWrap w:val="0"/>
+        <w:spacing w:line="240" w:lineRule="auto"/>
+        <w:rPr>
+          <w:rFonts w:ascii="Courier New" w:eastAsia="Times New Roman" w:hAnsi="Courier New" w:cs="Courier New"/>
+          <w:color w:val="000000"/>
+          <w:sz w:val="20"/>
+          <w:szCs w:val="20"/>
+          <w:bdr w:val="none" w:sz="0" w:space="0" w:color="auto" w:frame="1"/>
+          <w:lang w:val="en-US"/>
+        </w:rPr>
+      </w:pPr>
+      <w:r>
+        <w:rPr>
+          <w:rFonts w:ascii="Courier New" w:eastAsia="Times New Roman" w:hAnsi="Courier New" w:cs="Courier New"/>
+          <w:color w:val="000000"/>
+          <w:sz w:val="20"/>
+          <w:szCs w:val="20"/>
+          <w:bdr w:val="none" w:sz="0" w:space="0" w:color="auto" w:frame="1"/>
+          <w:lang w:val="en-US"/>
+        </w:rPr>
+        <w:t>[[15]]</w:t>
+      </w:r>
+    </w:p>
+    <w:p>
+      <w:pPr>
+        <w:shd w:val="clear" w:color="auto" w:fill="FFFFFF"/>
+        <w:tabs>
+          <w:tab w:val="left" w:pos="916"/>
+          <w:tab w:val="left" w:pos="1832"/>
+          <w:tab w:val="left" w:pos="2748"/>
+          <w:tab w:val="left" w:pos="3664"/>
+          <w:tab w:val="left" w:pos="4580"/>
+          <w:tab w:val="left" w:pos="5496"/>
+          <w:tab w:val="left" w:pos="6412"/>
+          <w:tab w:val="left" w:pos="7328"/>
+          <w:tab w:val="left" w:pos="8244"/>
+          <w:tab w:val="left" w:pos="9160"/>
+          <w:tab w:val="left" w:pos="10076"/>
+          <w:tab w:val="left" w:pos="10992"/>
+          <w:tab w:val="left" w:pos="11908"/>
+          <w:tab w:val="left" w:pos="12824"/>
+          <w:tab w:val="left" w:pos="13740"/>
+          <w:tab w:val="left" w:pos="14656"/>
+        </w:tabs>
+        <w:wordWrap w:val="0"/>
+        <w:spacing w:line="240" w:lineRule="auto"/>
+        <w:rPr>
+          <w:rFonts w:ascii="Courier New" w:eastAsia="Times New Roman" w:hAnsi="Courier New" w:cs="Courier New"/>
+          <w:color w:val="000000"/>
+          <w:sz w:val="20"/>
+          <w:szCs w:val="20"/>
+          <w:bdr w:val="none" w:sz="0" w:space="0" w:color="auto" w:frame="1"/>
+          <w:lang w:val="en-US"/>
+        </w:rPr>
+      </w:pPr>
+      <w:r>
+        <w:rPr>
+          <w:rFonts w:ascii="Courier New" w:eastAsia="Times New Roman" w:hAnsi="Courier New" w:cs="Courier New"/>
+          <w:color w:val="000000"/>
+          <w:sz w:val="20"/>
+          <w:szCs w:val="20"/>
+          <w:bdr w:val="none" w:sz="0" w:space="0" w:color="auto" w:frame="1"/>
+          <w:lang w:val="en-US"/>
+        </w:rPr>
+        <w:t>+ 12/32431 vertices, from 9387f47:</w:t>
+      </w:r>
+    </w:p>
+    <w:p>
+      <w:pPr>
+        <w:shd w:val="clear" w:color="auto" w:fill="FFFFFF"/>
+        <w:tabs>
+          <w:tab w:val="left" w:pos="916"/>
+          <w:tab w:val="left" w:pos="1832"/>
+          <w:tab w:val="left" w:pos="2748"/>
+          <w:tab w:val="left" w:pos="3664"/>
+          <w:tab w:val="left" w:pos="4580"/>
+          <w:tab w:val="left" w:pos="5496"/>
+          <w:tab w:val="left" w:pos="6412"/>
+          <w:tab w:val="left" w:pos="7328"/>
+          <w:tab w:val="left" w:pos="8244"/>
+          <w:tab w:val="left" w:pos="9160"/>
+          <w:tab w:val="left" w:pos="10076"/>
+          <w:tab w:val="left" w:pos="10992"/>
+          <w:tab w:val="left" w:pos="11908"/>
+          <w:tab w:val="left" w:pos="12824"/>
+          <w:tab w:val="left" w:pos="13740"/>
+          <w:tab w:val="left" w:pos="14656"/>
+        </w:tabs>
+        <w:wordWrap w:val="0"/>
+        <w:spacing w:line="240" w:lineRule="auto"/>
+        <w:rPr>
+          <w:rFonts w:ascii="Courier New" w:eastAsia="Times New Roman" w:hAnsi="Courier New" w:cs="Courier New"/>
+          <w:color w:val="000000"/>
+          <w:sz w:val="20"/>
+          <w:szCs w:val="20"/>
+          <w:bdr w:val="none" w:sz="0" w:space="0" w:color="auto" w:frame="1"/>
+          <w:lang w:val="en-US"/>
+        </w:rPr>
+      </w:pPr>
+      <w:r>
+        <w:rPr>
+          <w:rFonts w:ascii="Courier New" w:eastAsia="Times New Roman" w:hAnsi="Courier New" w:cs="Courier New"/>
+          <w:color w:val="000000"/>
+          <w:sz w:val="20"/>
+          <w:szCs w:val="20"/>
+          <w:bdr w:val="none" w:sz="0" w:space="0" w:color="auto" w:frame="1"/>
+          <w:lang w:val="en-US"/>
+        </w:rPr>
+        <w:t xml:space="preserve"> [1</w:t>
+      </w:r>
+      <w:proofErr w:type="gramStart"/>
+      <w:r>
+        <w:rPr>
+          <w:rFonts w:ascii="Courier New" w:eastAsia="Times New Roman" w:hAnsi="Courier New" w:cs="Courier New"/>
+          <w:color w:val="000000"/>
+          <w:sz w:val="20"/>
+          <w:szCs w:val="20"/>
+          <w:bdr w:val="none" w:sz="0" w:space="0" w:color="auto" w:frame="1"/>
+          <w:lang w:val="en-US"/>
+        </w:rPr>
+        <w:t>]  103</w:t>
+      </w:r>
+      <w:proofErr w:type="gramEnd"/>
+      <w:r>
+        <w:rPr>
+          <w:rFonts w:ascii="Courier New" w:eastAsia="Times New Roman" w:hAnsi="Courier New" w:cs="Courier New"/>
+          <w:color w:val="000000"/>
+          <w:sz w:val="20"/>
+          <w:szCs w:val="20"/>
+          <w:bdr w:val="none" w:sz="0" w:space="0" w:color="auto" w:frame="1"/>
+          <w:lang w:val="en-US"/>
+        </w:rPr>
+        <w:t xml:space="preserve">  175  215   84  503   83   88 1024   96  104  280  356</w:t>
+      </w:r>
+    </w:p>
+    <w:p>
+      <w:pPr>
+        <w:shd w:val="clear" w:color="auto" w:fill="FFFFFF"/>
+        <w:tabs>
+          <w:tab w:val="left" w:pos="916"/>
+          <w:tab w:val="left" w:pos="1832"/>
+          <w:tab w:val="left" w:pos="2748"/>
+          <w:tab w:val="left" w:pos="3664"/>
+          <w:tab w:val="left" w:pos="4580"/>
+          <w:tab w:val="left" w:pos="5496"/>
+          <w:tab w:val="left" w:pos="6412"/>
+          <w:tab w:val="left" w:pos="7328"/>
+          <w:tab w:val="left" w:pos="8244"/>
+          <w:tab w:val="left" w:pos="9160"/>
+          <w:tab w:val="left" w:pos="10076"/>
+          <w:tab w:val="left" w:pos="10992"/>
+          <w:tab w:val="left" w:pos="11908"/>
+          <w:tab w:val="left" w:pos="12824"/>
+          <w:tab w:val="left" w:pos="13740"/>
+          <w:tab w:val="left" w:pos="14656"/>
+        </w:tabs>
+        <w:wordWrap w:val="0"/>
+        <w:spacing w:line="240" w:lineRule="auto"/>
+        <w:rPr>
+          <w:rFonts w:ascii="Courier New" w:eastAsia="Times New Roman" w:hAnsi="Courier New" w:cs="Courier New"/>
+          <w:color w:val="000000"/>
+          <w:sz w:val="20"/>
+          <w:szCs w:val="20"/>
+          <w:bdr w:val="none" w:sz="0" w:space="0" w:color="auto" w:frame="1"/>
+          <w:lang w:val="en-US"/>
+        </w:rPr>
+      </w:pPr>
+    </w:p>
+    <w:p>
+      <w:pPr>
+        <w:shd w:val="clear" w:color="auto" w:fill="FFFFFF"/>
+        <w:tabs>
+          <w:tab w:val="left" w:pos="916"/>
+          <w:tab w:val="left" w:pos="1832"/>
+          <w:tab w:val="left" w:pos="2748"/>
+          <w:tab w:val="left" w:pos="3664"/>
+          <w:tab w:val="left" w:pos="4580"/>
+          <w:tab w:val="left" w:pos="5496"/>
+          <w:tab w:val="left" w:pos="6412"/>
+          <w:tab w:val="left" w:pos="7328"/>
+          <w:tab w:val="left" w:pos="8244"/>
+          <w:tab w:val="left" w:pos="9160"/>
+          <w:tab w:val="left" w:pos="10076"/>
+          <w:tab w:val="left" w:pos="10992"/>
+          <w:tab w:val="left" w:pos="11908"/>
+          <w:tab w:val="left" w:pos="12824"/>
+          <w:tab w:val="left" w:pos="13740"/>
+          <w:tab w:val="left" w:pos="14656"/>
+        </w:tabs>
+        <w:wordWrap w:val="0"/>
+        <w:spacing w:line="240" w:lineRule="auto"/>
+        <w:rPr>
+          <w:rFonts w:ascii="Courier New" w:eastAsia="Times New Roman" w:hAnsi="Courier New" w:cs="Courier New"/>
+          <w:color w:val="000000"/>
+          <w:sz w:val="20"/>
+          <w:szCs w:val="20"/>
+          <w:bdr w:val="none" w:sz="0" w:space="0" w:color="auto" w:frame="1"/>
+          <w:lang w:val="en-US"/>
+        </w:rPr>
+      </w:pPr>
+      <w:r>
+        <w:rPr>
+          <w:rFonts w:ascii="Courier New" w:eastAsia="Times New Roman" w:hAnsi="Courier New" w:cs="Courier New"/>
+          <w:color w:val="000000"/>
+          <w:sz w:val="20"/>
+          <w:szCs w:val="20"/>
+          <w:bdr w:val="none" w:sz="0" w:space="0" w:color="auto" w:frame="1"/>
+          <w:lang w:val="en-US"/>
+        </w:rPr>
+        <w:t>[[16]]</w:t>
+      </w:r>
+    </w:p>
+    <w:p>
+      <w:pPr>
+        <w:shd w:val="clear" w:color="auto" w:fill="FFFFFF"/>
+        <w:tabs>
+          <w:tab w:val="left" w:pos="916"/>
+          <w:tab w:val="left" w:pos="1832"/>
+          <w:tab w:val="left" w:pos="2748"/>
+          <w:tab w:val="left" w:pos="3664"/>
+          <w:tab w:val="left" w:pos="4580"/>
+          <w:tab w:val="left" w:pos="5496"/>
+          <w:tab w:val="left" w:pos="6412"/>
+          <w:tab w:val="left" w:pos="7328"/>
+          <w:tab w:val="left" w:pos="8244"/>
+          <w:tab w:val="left" w:pos="9160"/>
+          <w:tab w:val="left" w:pos="10076"/>
+          <w:tab w:val="left" w:pos="10992"/>
+          <w:tab w:val="left" w:pos="11908"/>
+          <w:tab w:val="left" w:pos="12824"/>
+          <w:tab w:val="left" w:pos="13740"/>
+          <w:tab w:val="left" w:pos="14656"/>
+        </w:tabs>
+        <w:wordWrap w:val="0"/>
+        <w:spacing w:line="240" w:lineRule="auto"/>
+        <w:rPr>
+          <w:rFonts w:ascii="Courier New" w:eastAsia="Times New Roman" w:hAnsi="Courier New" w:cs="Courier New"/>
+          <w:color w:val="000000"/>
+          <w:sz w:val="20"/>
+          <w:szCs w:val="20"/>
+          <w:bdr w:val="none" w:sz="0" w:space="0" w:color="auto" w:frame="1"/>
+          <w:lang w:val="en-US"/>
+        </w:rPr>
+      </w:pPr>
+      <w:r>
+        <w:rPr>
+          <w:rFonts w:ascii="Courier New" w:eastAsia="Times New Roman" w:hAnsi="Courier New" w:cs="Courier New"/>
+          <w:color w:val="000000"/>
+          <w:sz w:val="20"/>
+          <w:szCs w:val="20"/>
+          <w:bdr w:val="none" w:sz="0" w:space="0" w:color="auto" w:frame="1"/>
+          <w:lang w:val="en-US"/>
+        </w:rPr>
+        <w:t>+ 12/32431 vertices, from 9387f47:</w:t>
+      </w:r>
+    </w:p>
+    <w:p>
+      <w:pPr>
+        <w:shd w:val="clear" w:color="auto" w:fill="FFFFFF"/>
+        <w:tabs>
+          <w:tab w:val="left" w:pos="916"/>
+          <w:tab w:val="left" w:pos="1832"/>
+          <w:tab w:val="left" w:pos="2748"/>
+          <w:tab w:val="left" w:pos="3664"/>
+          <w:tab w:val="left" w:pos="4580"/>
+          <w:tab w:val="left" w:pos="5496"/>
+          <w:tab w:val="left" w:pos="6412"/>
+          <w:tab w:val="left" w:pos="7328"/>
+          <w:tab w:val="left" w:pos="8244"/>
+          <w:tab w:val="left" w:pos="9160"/>
+          <w:tab w:val="left" w:pos="10076"/>
+          <w:tab w:val="left" w:pos="10992"/>
+          <w:tab w:val="left" w:pos="11908"/>
+          <w:tab w:val="left" w:pos="12824"/>
+          <w:tab w:val="left" w:pos="13740"/>
+          <w:tab w:val="left" w:pos="14656"/>
+        </w:tabs>
+        <w:wordWrap w:val="0"/>
+        <w:spacing w:line="240" w:lineRule="auto"/>
+        <w:rPr>
+          <w:rFonts w:ascii="Courier New" w:eastAsia="Times New Roman" w:hAnsi="Courier New" w:cs="Courier New"/>
+          <w:color w:val="000000"/>
+          <w:sz w:val="20"/>
+          <w:szCs w:val="20"/>
+          <w:bdr w:val="none" w:sz="0" w:space="0" w:color="auto" w:frame="1"/>
+          <w:lang w:val="en-US"/>
+        </w:rPr>
+      </w:pPr>
+      <w:r>
+        <w:rPr>
+          <w:rFonts w:ascii="Courier New" w:eastAsia="Times New Roman" w:hAnsi="Courier New" w:cs="Courier New"/>
+          <w:color w:val="000000"/>
+          <w:sz w:val="20"/>
+          <w:szCs w:val="20"/>
+          <w:bdr w:val="none" w:sz="0" w:space="0" w:color="auto" w:frame="1"/>
+          <w:lang w:val="en-US"/>
+        </w:rPr>
+        <w:t xml:space="preserve"> [1] 103 175 </w:t>
+      </w:r>
+      <w:proofErr w:type="gramStart"/>
+      <w:r>
+        <w:rPr>
+          <w:rFonts w:ascii="Courier New" w:eastAsia="Times New Roman" w:hAnsi="Courier New" w:cs="Courier New"/>
+          <w:color w:val="000000"/>
+          <w:sz w:val="20"/>
+          <w:szCs w:val="20"/>
+          <w:bdr w:val="none" w:sz="0" w:space="0" w:color="auto" w:frame="1"/>
+          <w:lang w:val="en-US"/>
+        </w:rPr>
+        <w:t>215  84</w:t>
+      </w:r>
+      <w:proofErr w:type="gramEnd"/>
+      <w:r>
+        <w:rPr>
+          <w:rFonts w:ascii="Courier New" w:eastAsia="Times New Roman" w:hAnsi="Courier New" w:cs="Courier New"/>
+          <w:color w:val="000000"/>
+          <w:sz w:val="20"/>
+          <w:szCs w:val="20"/>
+          <w:bdr w:val="none" w:sz="0" w:space="0" w:color="auto" w:frame="1"/>
+          <w:lang w:val="en-US"/>
+        </w:rPr>
+        <w:t xml:space="preserve"> 503  83  88 454 356 280 104  96</w:t>
+      </w:r>
+    </w:p>
+    <w:p>
+      <w:pPr>
+        <w:shd w:val="clear" w:color="auto" w:fill="FFFFFF"/>
+        <w:tabs>
+          <w:tab w:val="left" w:pos="916"/>
+          <w:tab w:val="left" w:pos="1832"/>
+          <w:tab w:val="left" w:pos="2748"/>
+          <w:tab w:val="left" w:pos="3664"/>
+          <w:tab w:val="left" w:pos="4580"/>
+          <w:tab w:val="left" w:pos="5496"/>
+          <w:tab w:val="left" w:pos="6412"/>
+          <w:tab w:val="left" w:pos="7328"/>
+          <w:tab w:val="left" w:pos="8244"/>
+          <w:tab w:val="left" w:pos="9160"/>
+          <w:tab w:val="left" w:pos="10076"/>
+          <w:tab w:val="left" w:pos="10992"/>
+          <w:tab w:val="left" w:pos="11908"/>
+          <w:tab w:val="left" w:pos="12824"/>
+          <w:tab w:val="left" w:pos="13740"/>
+          <w:tab w:val="left" w:pos="14656"/>
+        </w:tabs>
+        <w:wordWrap w:val="0"/>
+        <w:spacing w:line="240" w:lineRule="auto"/>
+        <w:rPr>
+          <w:rFonts w:ascii="Courier New" w:eastAsia="Times New Roman" w:hAnsi="Courier New" w:cs="Courier New"/>
+          <w:color w:val="000000"/>
+          <w:sz w:val="20"/>
+          <w:szCs w:val="20"/>
+          <w:bdr w:val="none" w:sz="0" w:space="0" w:color="auto" w:frame="1"/>
+          <w:lang w:val="en-US"/>
+        </w:rPr>
+      </w:pPr>
+    </w:p>
+    <w:p>
+      <w:pPr>
+        <w:shd w:val="clear" w:color="auto" w:fill="FFFFFF"/>
+        <w:tabs>
+          <w:tab w:val="left" w:pos="916"/>
+          <w:tab w:val="left" w:pos="1832"/>
+          <w:tab w:val="left" w:pos="2748"/>
+          <w:tab w:val="left" w:pos="3664"/>
+          <w:tab w:val="left" w:pos="4580"/>
+          <w:tab w:val="left" w:pos="5496"/>
+          <w:tab w:val="left" w:pos="6412"/>
+          <w:tab w:val="left" w:pos="7328"/>
+          <w:tab w:val="left" w:pos="8244"/>
+          <w:tab w:val="left" w:pos="9160"/>
+          <w:tab w:val="left" w:pos="10076"/>
+          <w:tab w:val="left" w:pos="10992"/>
+          <w:tab w:val="left" w:pos="11908"/>
+          <w:tab w:val="left" w:pos="12824"/>
+          <w:tab w:val="left" w:pos="13740"/>
+          <w:tab w:val="left" w:pos="14656"/>
+        </w:tabs>
+        <w:wordWrap w:val="0"/>
+        <w:spacing w:line="240" w:lineRule="auto"/>
+        <w:rPr>
+          <w:rFonts w:ascii="Courier New" w:eastAsia="Times New Roman" w:hAnsi="Courier New" w:cs="Courier New"/>
+          <w:color w:val="000000"/>
+          <w:sz w:val="20"/>
+          <w:szCs w:val="20"/>
+          <w:bdr w:val="none" w:sz="0" w:space="0" w:color="auto" w:frame="1"/>
+          <w:lang w:val="en-US"/>
+        </w:rPr>
+      </w:pPr>
+      <w:r>
+        <w:rPr>
+          <w:rFonts w:ascii="Courier New" w:eastAsia="Times New Roman" w:hAnsi="Courier New" w:cs="Courier New"/>
+          <w:color w:val="000000"/>
+          <w:sz w:val="20"/>
+          <w:szCs w:val="20"/>
+          <w:bdr w:val="none" w:sz="0" w:space="0" w:color="auto" w:frame="1"/>
+          <w:lang w:val="en-US"/>
+        </w:rPr>
+        <w:t>[[17]]</w:t>
+      </w:r>
+    </w:p>
+    <w:p>
+      <w:pPr>
+        <w:shd w:val="clear" w:color="auto" w:fill="FFFFFF"/>
+        <w:tabs>
+          <w:tab w:val="left" w:pos="916"/>
+          <w:tab w:val="left" w:pos="1832"/>
+          <w:tab w:val="left" w:pos="2748"/>
+          <w:tab w:val="left" w:pos="3664"/>
+          <w:tab w:val="left" w:pos="4580"/>
+          <w:tab w:val="left" w:pos="5496"/>
+          <w:tab w:val="left" w:pos="6412"/>
+          <w:tab w:val="left" w:pos="7328"/>
+          <w:tab w:val="left" w:pos="8244"/>
+          <w:tab w:val="left" w:pos="9160"/>
+          <w:tab w:val="left" w:pos="10076"/>
+          <w:tab w:val="left" w:pos="10992"/>
+          <w:tab w:val="left" w:pos="11908"/>
+          <w:tab w:val="left" w:pos="12824"/>
+          <w:tab w:val="left" w:pos="13740"/>
+          <w:tab w:val="left" w:pos="14656"/>
+        </w:tabs>
+        <w:wordWrap w:val="0"/>
+        <w:spacing w:line="240" w:lineRule="auto"/>
+        <w:rPr>
+          <w:rFonts w:ascii="Courier New" w:eastAsia="Times New Roman" w:hAnsi="Courier New" w:cs="Courier New"/>
+          <w:color w:val="000000"/>
+          <w:sz w:val="20"/>
+          <w:szCs w:val="20"/>
+          <w:bdr w:val="none" w:sz="0" w:space="0" w:color="auto" w:frame="1"/>
+          <w:lang w:val="en-US"/>
+        </w:rPr>
+      </w:pPr>
+      <w:r>
+        <w:rPr>
+          <w:rFonts w:ascii="Courier New" w:eastAsia="Times New Roman" w:hAnsi="Courier New" w:cs="Courier New"/>
+          <w:color w:val="000000"/>
+          <w:sz w:val="20"/>
+          <w:szCs w:val="20"/>
+          <w:bdr w:val="none" w:sz="0" w:space="0" w:color="auto" w:frame="1"/>
+          <w:lang w:val="en-US"/>
+        </w:rPr>
+        <w:t>+ 12/32431 vertices, from 9387f47:</w:t>
+      </w:r>
+    </w:p>
+    <w:p>
+      <w:pPr>
+        <w:shd w:val="clear" w:color="auto" w:fill="FFFFFF"/>
+        <w:tabs>
+          <w:tab w:val="left" w:pos="916"/>
+          <w:tab w:val="left" w:pos="1832"/>
+          <w:tab w:val="left" w:pos="2748"/>
+          <w:tab w:val="left" w:pos="3664"/>
+          <w:tab w:val="left" w:pos="4580"/>
+          <w:tab w:val="left" w:pos="5496"/>
+          <w:tab w:val="left" w:pos="6412"/>
+          <w:tab w:val="left" w:pos="7328"/>
+          <w:tab w:val="left" w:pos="8244"/>
+          <w:tab w:val="left" w:pos="9160"/>
+          <w:tab w:val="left" w:pos="10076"/>
+          <w:tab w:val="left" w:pos="10992"/>
+          <w:tab w:val="left" w:pos="11908"/>
+          <w:tab w:val="left" w:pos="12824"/>
+          <w:tab w:val="left" w:pos="13740"/>
+          <w:tab w:val="left" w:pos="14656"/>
+        </w:tabs>
+        <w:wordWrap w:val="0"/>
+        <w:spacing w:line="240" w:lineRule="auto"/>
+        <w:rPr>
+          <w:rFonts w:ascii="Courier New" w:eastAsia="Times New Roman" w:hAnsi="Courier New" w:cs="Courier New"/>
+          <w:color w:val="000000"/>
+          <w:sz w:val="20"/>
+          <w:szCs w:val="20"/>
+          <w:bdr w:val="none" w:sz="0" w:space="0" w:color="auto" w:frame="1"/>
+          <w:lang w:val="en-US"/>
+        </w:rPr>
+      </w:pPr>
+      <w:r>
+        <w:rPr>
+          <w:rFonts w:ascii="Courier New" w:eastAsia="Times New Roman" w:hAnsi="Courier New" w:cs="Courier New"/>
+          <w:color w:val="000000"/>
+          <w:sz w:val="20"/>
+          <w:szCs w:val="20"/>
+          <w:bdr w:val="none" w:sz="0" w:space="0" w:color="auto" w:frame="1"/>
+          <w:lang w:val="en-US"/>
+        </w:rPr>
+        <w:t xml:space="preserve"> [1] 103 175 </w:t>
+      </w:r>
+      <w:proofErr w:type="gramStart"/>
+      <w:r>
+        <w:rPr>
+          <w:rFonts w:ascii="Courier New" w:eastAsia="Times New Roman" w:hAnsi="Courier New" w:cs="Courier New"/>
+          <w:color w:val="000000"/>
+          <w:sz w:val="20"/>
+          <w:szCs w:val="20"/>
+          <w:bdr w:val="none" w:sz="0" w:space="0" w:color="auto" w:frame="1"/>
+          <w:lang w:val="en-US"/>
+        </w:rPr>
+        <w:t>215  84</w:t>
+      </w:r>
+      <w:proofErr w:type="gramEnd"/>
+      <w:r>
+        <w:rPr>
+          <w:rFonts w:ascii="Courier New" w:eastAsia="Times New Roman" w:hAnsi="Courier New" w:cs="Courier New"/>
+          <w:color w:val="000000"/>
+          <w:sz w:val="20"/>
+          <w:szCs w:val="20"/>
+          <w:bdr w:val="none" w:sz="0" w:space="0" w:color="auto" w:frame="1"/>
+          <w:lang w:val="en-US"/>
+        </w:rPr>
+        <w:t xml:space="preserve"> 503  83  88 454 356 280  53 174</w:t>
+      </w:r>
+    </w:p>
+    <w:p>
+      <w:pPr>
+        <w:shd w:val="clear" w:color="auto" w:fill="FFFFFF"/>
+        <w:tabs>
+          <w:tab w:val="left" w:pos="916"/>
+          <w:tab w:val="left" w:pos="1832"/>
+          <w:tab w:val="left" w:pos="2748"/>
+          <w:tab w:val="left" w:pos="3664"/>
+          <w:tab w:val="left" w:pos="4580"/>
+          <w:tab w:val="left" w:pos="5496"/>
+          <w:tab w:val="left" w:pos="6412"/>
+          <w:tab w:val="left" w:pos="7328"/>
+          <w:tab w:val="left" w:pos="8244"/>
+          <w:tab w:val="left" w:pos="9160"/>
+          <w:tab w:val="left" w:pos="10076"/>
+          <w:tab w:val="left" w:pos="10992"/>
+          <w:tab w:val="left" w:pos="11908"/>
+          <w:tab w:val="left" w:pos="12824"/>
+          <w:tab w:val="left" w:pos="13740"/>
+          <w:tab w:val="left" w:pos="14656"/>
+        </w:tabs>
+        <w:wordWrap w:val="0"/>
+        <w:spacing w:line="240" w:lineRule="auto"/>
+        <w:rPr>
+          <w:rFonts w:ascii="Courier New" w:eastAsia="Times New Roman" w:hAnsi="Courier New" w:cs="Courier New"/>
+          <w:color w:val="000000"/>
+          <w:sz w:val="20"/>
+          <w:szCs w:val="20"/>
+          <w:bdr w:val="none" w:sz="0" w:space="0" w:color="auto" w:frame="1"/>
+          <w:lang w:val="en-US"/>
+        </w:rPr>
+      </w:pPr>
+    </w:p>
+    <w:p>
+      <w:pPr>
+        <w:shd w:val="clear" w:color="auto" w:fill="FFFFFF"/>
+        <w:tabs>
+          <w:tab w:val="left" w:pos="916"/>
+          <w:tab w:val="left" w:pos="1832"/>
+          <w:tab w:val="left" w:pos="2748"/>
+          <w:tab w:val="left" w:pos="3664"/>
+          <w:tab w:val="left" w:pos="4580"/>
+          <w:tab w:val="left" w:pos="5496"/>
+          <w:tab w:val="left" w:pos="6412"/>
+          <w:tab w:val="left" w:pos="7328"/>
+          <w:tab w:val="left" w:pos="8244"/>
+          <w:tab w:val="left" w:pos="9160"/>
+          <w:tab w:val="left" w:pos="10076"/>
+          <w:tab w:val="left" w:pos="10992"/>
+          <w:tab w:val="left" w:pos="11908"/>
+          <w:tab w:val="left" w:pos="12824"/>
+          <w:tab w:val="left" w:pos="13740"/>
+          <w:tab w:val="left" w:pos="14656"/>
+        </w:tabs>
+        <w:wordWrap w:val="0"/>
+        <w:spacing w:line="240" w:lineRule="auto"/>
+        <w:rPr>
+          <w:rFonts w:ascii="Courier New" w:eastAsia="Times New Roman" w:hAnsi="Courier New" w:cs="Courier New"/>
+          <w:color w:val="000000"/>
+          <w:sz w:val="20"/>
+          <w:szCs w:val="20"/>
+          <w:bdr w:val="none" w:sz="0" w:space="0" w:color="auto" w:frame="1"/>
+          <w:lang w:val="en-US"/>
+        </w:rPr>
+      </w:pPr>
+      <w:r>
+        <w:rPr>
+          <w:rFonts w:ascii="Courier New" w:eastAsia="Times New Roman" w:hAnsi="Courier New" w:cs="Courier New"/>
+          <w:color w:val="000000"/>
+          <w:sz w:val="20"/>
+          <w:szCs w:val="20"/>
+          <w:bdr w:val="none" w:sz="0" w:space="0" w:color="auto" w:frame="1"/>
+          <w:lang w:val="en-US"/>
+        </w:rPr>
+        <w:t>[[18]]</w:t>
+      </w:r>
+    </w:p>
+    <w:p>
+      <w:pPr>
+        <w:shd w:val="clear" w:color="auto" w:fill="FFFFFF"/>
+        <w:tabs>
+          <w:tab w:val="left" w:pos="916"/>
+          <w:tab w:val="left" w:pos="1832"/>
+          <w:tab w:val="left" w:pos="2748"/>
+          <w:tab w:val="left" w:pos="3664"/>
+          <w:tab w:val="left" w:pos="4580"/>
+          <w:tab w:val="left" w:pos="5496"/>
+          <w:tab w:val="left" w:pos="6412"/>
+          <w:tab w:val="left" w:pos="7328"/>
+          <w:tab w:val="left" w:pos="8244"/>
+          <w:tab w:val="left" w:pos="9160"/>
+          <w:tab w:val="left" w:pos="10076"/>
+          <w:tab w:val="left" w:pos="10992"/>
+          <w:tab w:val="left" w:pos="11908"/>
+          <w:tab w:val="left" w:pos="12824"/>
+          <w:tab w:val="left" w:pos="13740"/>
+          <w:tab w:val="left" w:pos="14656"/>
+        </w:tabs>
+        <w:wordWrap w:val="0"/>
+        <w:spacing w:line="240" w:lineRule="auto"/>
+        <w:rPr>
+          <w:rFonts w:ascii="Courier New" w:eastAsia="Times New Roman" w:hAnsi="Courier New" w:cs="Courier New"/>
+          <w:color w:val="000000"/>
+          <w:sz w:val="20"/>
+          <w:szCs w:val="20"/>
+          <w:bdr w:val="none" w:sz="0" w:space="0" w:color="auto" w:frame="1"/>
+          <w:lang w:val="en-US"/>
+        </w:rPr>
+      </w:pPr>
+      <w:r>
+        <w:rPr>
+          <w:rFonts w:ascii="Courier New" w:eastAsia="Times New Roman" w:hAnsi="Courier New" w:cs="Courier New"/>
+          <w:color w:val="000000"/>
+          <w:sz w:val="20"/>
+          <w:szCs w:val="20"/>
+          <w:bdr w:val="none" w:sz="0" w:space="0" w:color="auto" w:frame="1"/>
+          <w:lang w:val="en-US"/>
+        </w:rPr>
+        <w:t>+ 12/32431 vertices, from 9387f47:</w:t>
+      </w:r>
+    </w:p>
+    <w:p>
+      <w:pPr>
+        <w:shd w:val="clear" w:color="auto" w:fill="FFFFFF"/>
+        <w:tabs>
+          <w:tab w:val="left" w:pos="916"/>
+          <w:tab w:val="left" w:pos="1832"/>
+          <w:tab w:val="left" w:pos="2748"/>
+          <w:tab w:val="left" w:pos="3664"/>
+          <w:tab w:val="left" w:pos="4580"/>
+          <w:tab w:val="left" w:pos="5496"/>
+          <w:tab w:val="left" w:pos="6412"/>
+          <w:tab w:val="left" w:pos="7328"/>
+          <w:tab w:val="left" w:pos="8244"/>
+          <w:tab w:val="left" w:pos="9160"/>
+          <w:tab w:val="left" w:pos="10076"/>
+          <w:tab w:val="left" w:pos="10992"/>
+          <w:tab w:val="left" w:pos="11908"/>
+          <w:tab w:val="left" w:pos="12824"/>
+          <w:tab w:val="left" w:pos="13740"/>
+          <w:tab w:val="left" w:pos="14656"/>
+        </w:tabs>
+        <w:wordWrap w:val="0"/>
+        <w:spacing w:line="240" w:lineRule="auto"/>
+        <w:rPr>
+          <w:rFonts w:ascii="Courier New" w:eastAsia="Times New Roman" w:hAnsi="Courier New" w:cs="Courier New"/>
+          <w:color w:val="000000"/>
+          <w:sz w:val="20"/>
+          <w:szCs w:val="20"/>
+          <w:bdr w:val="none" w:sz="0" w:space="0" w:color="auto" w:frame="1"/>
+          <w:lang w:val="en-US"/>
+        </w:rPr>
+      </w:pPr>
+      <w:r>
+        <w:rPr>
+          <w:rFonts w:ascii="Courier New" w:eastAsia="Times New Roman" w:hAnsi="Courier New" w:cs="Courier New"/>
+          <w:color w:val="000000"/>
+          <w:sz w:val="20"/>
+          <w:szCs w:val="20"/>
+          <w:bdr w:val="none" w:sz="0" w:space="0" w:color="auto" w:frame="1"/>
+          <w:lang w:val="en-US"/>
+        </w:rPr>
+        <w:t xml:space="preserve"> [1] 103 175 </w:t>
+      </w:r>
+      <w:proofErr w:type="gramStart"/>
+      <w:r>
+        <w:rPr>
+          <w:rFonts w:ascii="Courier New" w:eastAsia="Times New Roman" w:hAnsi="Courier New" w:cs="Courier New"/>
+          <w:color w:val="000000"/>
+          <w:sz w:val="20"/>
+          <w:szCs w:val="20"/>
+          <w:bdr w:val="none" w:sz="0" w:space="0" w:color="auto" w:frame="1"/>
+          <w:lang w:val="en-US"/>
+        </w:rPr>
+        <w:t>215  84</w:t>
+      </w:r>
+      <w:proofErr w:type="gramEnd"/>
+      <w:r>
+        <w:rPr>
+          <w:rFonts w:ascii="Courier New" w:eastAsia="Times New Roman" w:hAnsi="Courier New" w:cs="Courier New"/>
+          <w:color w:val="000000"/>
+          <w:sz w:val="20"/>
+          <w:szCs w:val="20"/>
+          <w:bdr w:val="none" w:sz="0" w:space="0" w:color="auto" w:frame="1"/>
+          <w:lang w:val="en-US"/>
+        </w:rPr>
+        <w:t xml:space="preserve"> 503  83  88 454 356  27  53 174</w:t>
+      </w:r>
+    </w:p>
+    <w:p>
+      <w:pPr>
+        <w:shd w:val="clear" w:color="auto" w:fill="FFFFFF"/>
+        <w:tabs>
+          <w:tab w:val="left" w:pos="916"/>
+          <w:tab w:val="left" w:pos="1832"/>
+          <w:tab w:val="left" w:pos="2748"/>
+          <w:tab w:val="left" w:pos="3664"/>
+          <w:tab w:val="left" w:pos="4580"/>
+          <w:tab w:val="left" w:pos="5496"/>
+          <w:tab w:val="left" w:pos="6412"/>
+          <w:tab w:val="left" w:pos="7328"/>
+          <w:tab w:val="left" w:pos="8244"/>
+          <w:tab w:val="left" w:pos="9160"/>
+          <w:tab w:val="left" w:pos="10076"/>
+          <w:tab w:val="left" w:pos="10992"/>
+          <w:tab w:val="left" w:pos="11908"/>
+          <w:tab w:val="left" w:pos="12824"/>
+          <w:tab w:val="left" w:pos="13740"/>
+          <w:tab w:val="left" w:pos="14656"/>
+        </w:tabs>
+        <w:wordWrap w:val="0"/>
+        <w:spacing w:line="240" w:lineRule="auto"/>
+        <w:rPr>
+          <w:rFonts w:ascii="Courier New" w:eastAsia="Times New Roman" w:hAnsi="Courier New" w:cs="Courier New"/>
+          <w:color w:val="000000"/>
+          <w:sz w:val="20"/>
+          <w:szCs w:val="20"/>
+          <w:bdr w:val="none" w:sz="0" w:space="0" w:color="auto" w:frame="1"/>
+          <w:lang w:val="en-US"/>
+        </w:rPr>
+      </w:pPr>
+    </w:p>
+    <w:p>
+      <w:pPr>
+        <w:shd w:val="clear" w:color="auto" w:fill="FFFFFF"/>
+        <w:tabs>
+          <w:tab w:val="left" w:pos="916"/>
+          <w:tab w:val="left" w:pos="1832"/>
+          <w:tab w:val="left" w:pos="2748"/>
+          <w:tab w:val="left" w:pos="3664"/>
+          <w:tab w:val="left" w:pos="4580"/>
+          <w:tab w:val="left" w:pos="5496"/>
+          <w:tab w:val="left" w:pos="6412"/>
+          <w:tab w:val="left" w:pos="7328"/>
+          <w:tab w:val="left" w:pos="8244"/>
+          <w:tab w:val="left" w:pos="9160"/>
+          <w:tab w:val="left" w:pos="10076"/>
+          <w:tab w:val="left" w:pos="10992"/>
+          <w:tab w:val="left" w:pos="11908"/>
+          <w:tab w:val="left" w:pos="12824"/>
+          <w:tab w:val="left" w:pos="13740"/>
+          <w:tab w:val="left" w:pos="14656"/>
+        </w:tabs>
+        <w:wordWrap w:val="0"/>
+        <w:spacing w:line="240" w:lineRule="auto"/>
+        <w:rPr>
+          <w:rFonts w:ascii="Courier New" w:eastAsia="Times New Roman" w:hAnsi="Courier New" w:cs="Courier New"/>
+          <w:color w:val="000000"/>
+          <w:sz w:val="20"/>
+          <w:szCs w:val="20"/>
+          <w:bdr w:val="none" w:sz="0" w:space="0" w:color="auto" w:frame="1"/>
+          <w:lang w:val="en-US"/>
+        </w:rPr>
+      </w:pPr>
+      <w:r>
+        <w:rPr>
+          <w:rFonts w:ascii="Courier New" w:eastAsia="Times New Roman" w:hAnsi="Courier New" w:cs="Courier New"/>
+          <w:color w:val="000000"/>
+          <w:sz w:val="20"/>
+          <w:szCs w:val="20"/>
+          <w:bdr w:val="none" w:sz="0" w:space="0" w:color="auto" w:frame="1"/>
+          <w:lang w:val="en-US"/>
+        </w:rPr>
+        <w:t>[[19]]</w:t>
+      </w:r>
+    </w:p>
+    <w:p>
+      <w:pPr>
+        <w:shd w:val="clear" w:color="auto" w:fill="FFFFFF"/>
+        <w:tabs>
+          <w:tab w:val="left" w:pos="916"/>
+          <w:tab w:val="left" w:pos="1832"/>
+          <w:tab w:val="left" w:pos="2748"/>
+          <w:tab w:val="left" w:pos="3664"/>
+          <w:tab w:val="left" w:pos="4580"/>
+          <w:tab w:val="left" w:pos="5496"/>
+          <w:tab w:val="left" w:pos="6412"/>
+          <w:tab w:val="left" w:pos="7328"/>
+          <w:tab w:val="left" w:pos="8244"/>
+          <w:tab w:val="left" w:pos="9160"/>
+          <w:tab w:val="left" w:pos="10076"/>
+          <w:tab w:val="left" w:pos="10992"/>
+          <w:tab w:val="left" w:pos="11908"/>
+          <w:tab w:val="left" w:pos="12824"/>
+          <w:tab w:val="left" w:pos="13740"/>
+          <w:tab w:val="left" w:pos="14656"/>
+        </w:tabs>
+        <w:wordWrap w:val="0"/>
+        <w:spacing w:line="240" w:lineRule="auto"/>
+        <w:rPr>
+          <w:rFonts w:ascii="Courier New" w:eastAsia="Times New Roman" w:hAnsi="Courier New" w:cs="Courier New"/>
+          <w:color w:val="000000"/>
+          <w:sz w:val="20"/>
+          <w:szCs w:val="20"/>
+          <w:bdr w:val="none" w:sz="0" w:space="0" w:color="auto" w:frame="1"/>
+          <w:lang w:val="en-US"/>
+        </w:rPr>
+      </w:pPr>
+      <w:r>
+        <w:rPr>
+          <w:rFonts w:ascii="Courier New" w:eastAsia="Times New Roman" w:hAnsi="Courier New" w:cs="Courier New"/>
+          <w:color w:val="000000"/>
+          <w:sz w:val="20"/>
+          <w:szCs w:val="20"/>
+          <w:bdr w:val="none" w:sz="0" w:space="0" w:color="auto" w:frame="1"/>
+          <w:lang w:val="en-US"/>
+        </w:rPr>
+        <w:t>+ 12/32431 vertices, from 9387f47:</w:t>
+      </w:r>
+    </w:p>
+    <w:p>
+      <w:pPr>
+        <w:shd w:val="clear" w:color="auto" w:fill="FFFFFF"/>
+        <w:tabs>
+          <w:tab w:val="left" w:pos="916"/>
+          <w:tab w:val="left" w:pos="1832"/>
+          <w:tab w:val="left" w:pos="2748"/>
+          <w:tab w:val="left" w:pos="3664"/>
+          <w:tab w:val="left" w:pos="4580"/>
+          <w:tab w:val="left" w:pos="5496"/>
+          <w:tab w:val="left" w:pos="6412"/>
+          <w:tab w:val="left" w:pos="7328"/>
+          <w:tab w:val="left" w:pos="8244"/>
+          <w:tab w:val="left" w:pos="9160"/>
+          <w:tab w:val="left" w:pos="10076"/>
+          <w:tab w:val="left" w:pos="10992"/>
+          <w:tab w:val="left" w:pos="11908"/>
+          <w:tab w:val="left" w:pos="12824"/>
+          <w:tab w:val="left" w:pos="13740"/>
+          <w:tab w:val="left" w:pos="14656"/>
+        </w:tabs>
+        <w:wordWrap w:val="0"/>
+        <w:spacing w:line="240" w:lineRule="auto"/>
+        <w:rPr>
+          <w:rFonts w:ascii="Courier New" w:eastAsia="Times New Roman" w:hAnsi="Courier New" w:cs="Courier New"/>
+          <w:color w:val="000000"/>
+          <w:sz w:val="20"/>
+          <w:szCs w:val="20"/>
+          <w:bdr w:val="none" w:sz="0" w:space="0" w:color="auto" w:frame="1"/>
+          <w:lang w:val="en-US"/>
+        </w:rPr>
+      </w:pPr>
+      <w:r>
+        <w:rPr>
+          <w:rFonts w:ascii="Courier New" w:eastAsia="Times New Roman" w:hAnsi="Courier New" w:cs="Courier New"/>
+          <w:color w:val="000000"/>
+          <w:sz w:val="20"/>
+          <w:szCs w:val="20"/>
+          <w:bdr w:val="none" w:sz="0" w:space="0" w:color="auto" w:frame="1"/>
+          <w:lang w:val="en-US"/>
+        </w:rPr>
+        <w:t xml:space="preserve"> [1]     2   175    84    83   224   326   503    </w:t>
+      </w:r>
+      <w:proofErr w:type="gramStart"/>
+      <w:r>
+        <w:rPr>
+          <w:rFonts w:ascii="Courier New" w:eastAsia="Times New Roman" w:hAnsi="Courier New" w:cs="Courier New"/>
+          <w:color w:val="000000"/>
+          <w:sz w:val="20"/>
+          <w:szCs w:val="20"/>
+          <w:bdr w:val="none" w:sz="0" w:space="0" w:color="auto" w:frame="1"/>
+          <w:lang w:val="en-US"/>
+        </w:rPr>
+        <w:t>30  1024</w:t>
+      </w:r>
+      <w:proofErr w:type="gramEnd"/>
+      <w:r>
+        <w:rPr>
+          <w:rFonts w:ascii="Courier New" w:eastAsia="Times New Roman" w:hAnsi="Courier New" w:cs="Courier New"/>
+          <w:color w:val="000000"/>
+          <w:sz w:val="20"/>
+          <w:szCs w:val="20"/>
+          <w:bdr w:val="none" w:sz="0" w:space="0" w:color="auto" w:frame="1"/>
+          <w:lang w:val="en-US"/>
+        </w:rPr>
+        <w:t xml:space="preserve">  1023</w:t>
+      </w:r>
+    </w:p>
+    <w:p>
+      <w:pPr>
+        <w:shd w:val="clear" w:color="auto" w:fill="FFFFFF"/>
+        <w:tabs>
+          <w:tab w:val="left" w:pos="916"/>
+          <w:tab w:val="left" w:pos="1832"/>
+          <w:tab w:val="left" w:pos="2748"/>
+          <w:tab w:val="left" w:pos="3664"/>
+          <w:tab w:val="left" w:pos="4580"/>
+          <w:tab w:val="left" w:pos="5496"/>
+          <w:tab w:val="left" w:pos="6412"/>
+          <w:tab w:val="left" w:pos="7328"/>
+          <w:tab w:val="left" w:pos="8244"/>
+          <w:tab w:val="left" w:pos="9160"/>
+          <w:tab w:val="left" w:pos="10076"/>
+          <w:tab w:val="left" w:pos="10992"/>
+          <w:tab w:val="left" w:pos="11908"/>
+          <w:tab w:val="left" w:pos="12824"/>
+          <w:tab w:val="left" w:pos="13740"/>
+          <w:tab w:val="left" w:pos="14656"/>
+        </w:tabs>
+        <w:wordWrap w:val="0"/>
+        <w:spacing w:line="240" w:lineRule="auto"/>
+        <w:rPr>
+          <w:rFonts w:ascii="Courier New" w:eastAsia="Times New Roman" w:hAnsi="Courier New" w:cs="Courier New"/>
+          <w:color w:val="000000"/>
+          <w:sz w:val="20"/>
+          <w:szCs w:val="20"/>
+          <w:bdr w:val="none" w:sz="0" w:space="0" w:color="auto" w:frame="1"/>
+          <w:lang w:val="en-US"/>
+        </w:rPr>
+      </w:pPr>
+      <w:r>
+        <w:rPr>
+          <w:rFonts w:ascii="Courier New" w:eastAsia="Times New Roman" w:hAnsi="Courier New" w:cs="Courier New"/>
+          <w:color w:val="000000"/>
+          <w:sz w:val="20"/>
+          <w:szCs w:val="20"/>
+          <w:bdr w:val="none" w:sz="0" w:space="0" w:color="auto" w:frame="1"/>
+          <w:lang w:val="en-US"/>
+        </w:rPr>
+        <w:t xml:space="preserve">[11] </w:t>
+      </w:r>
+      <w:proofErr w:type="gramStart"/>
+      <w:r>
+        <w:rPr>
+          <w:rFonts w:ascii="Courier New" w:eastAsia="Times New Roman" w:hAnsi="Courier New" w:cs="Courier New"/>
+          <w:color w:val="000000"/>
+          <w:sz w:val="20"/>
+          <w:szCs w:val="20"/>
+          <w:bdr w:val="none" w:sz="0" w:space="0" w:color="auto" w:frame="1"/>
+          <w:lang w:val="en-US"/>
+        </w:rPr>
+        <w:t>12888  8014</w:t>
+      </w:r>
+      <w:proofErr w:type="gramEnd"/>
+    </w:p>
+    <w:p>
+      <w:pPr>
+        <w:shd w:val="clear" w:color="auto" w:fill="FFFFFF"/>
+        <w:tabs>
+          <w:tab w:val="left" w:pos="916"/>
+          <w:tab w:val="left" w:pos="1832"/>
+          <w:tab w:val="left" w:pos="2748"/>
+          <w:tab w:val="left" w:pos="3664"/>
+          <w:tab w:val="left" w:pos="4580"/>
+          <w:tab w:val="left" w:pos="5496"/>
+          <w:tab w:val="left" w:pos="6412"/>
+          <w:tab w:val="left" w:pos="7328"/>
+          <w:tab w:val="left" w:pos="8244"/>
+          <w:tab w:val="left" w:pos="9160"/>
+          <w:tab w:val="left" w:pos="10076"/>
+          <w:tab w:val="left" w:pos="10992"/>
+          <w:tab w:val="left" w:pos="11908"/>
+          <w:tab w:val="left" w:pos="12824"/>
+          <w:tab w:val="left" w:pos="13740"/>
+          <w:tab w:val="left" w:pos="14656"/>
+        </w:tabs>
+        <w:wordWrap w:val="0"/>
+        <w:spacing w:line="240" w:lineRule="auto"/>
+        <w:rPr>
+          <w:rFonts w:ascii="Courier New" w:eastAsia="Times New Roman" w:hAnsi="Courier New" w:cs="Courier New"/>
+          <w:color w:val="000000"/>
+          <w:sz w:val="20"/>
+          <w:szCs w:val="20"/>
+          <w:bdr w:val="none" w:sz="0" w:space="0" w:color="auto" w:frame="1"/>
+          <w:lang w:val="en-US"/>
+        </w:rPr>
+      </w:pPr>
+    </w:p>
+    <w:p>
+      <w:pPr>
+        <w:shd w:val="clear" w:color="auto" w:fill="FFFFFF"/>
+        <w:tabs>
+          <w:tab w:val="left" w:pos="916"/>
+          <w:tab w:val="left" w:pos="1832"/>
+          <w:tab w:val="left" w:pos="2748"/>
+          <w:tab w:val="left" w:pos="3664"/>
+          <w:tab w:val="left" w:pos="4580"/>
+          <w:tab w:val="left" w:pos="5496"/>
+          <w:tab w:val="left" w:pos="6412"/>
+          <w:tab w:val="left" w:pos="7328"/>
+          <w:tab w:val="left" w:pos="8244"/>
+          <w:tab w:val="left" w:pos="9160"/>
+          <w:tab w:val="left" w:pos="10076"/>
+          <w:tab w:val="left" w:pos="10992"/>
+          <w:tab w:val="left" w:pos="11908"/>
+          <w:tab w:val="left" w:pos="12824"/>
+          <w:tab w:val="left" w:pos="13740"/>
+          <w:tab w:val="left" w:pos="14656"/>
+        </w:tabs>
+        <w:wordWrap w:val="0"/>
+        <w:spacing w:line="240" w:lineRule="auto"/>
+        <w:rPr>
+          <w:rFonts w:ascii="Courier New" w:eastAsia="Times New Roman" w:hAnsi="Courier New" w:cs="Courier New"/>
+          <w:color w:val="000000"/>
+          <w:sz w:val="20"/>
+          <w:szCs w:val="20"/>
+          <w:bdr w:val="none" w:sz="0" w:space="0" w:color="auto" w:frame="1"/>
+          <w:lang w:val="en-US"/>
+        </w:rPr>
+      </w:pPr>
+      <w:r>
+        <w:rPr>
+          <w:rFonts w:ascii="Courier New" w:eastAsia="Times New Roman" w:hAnsi="Courier New" w:cs="Courier New"/>
+          <w:color w:val="000000"/>
+          <w:sz w:val="20"/>
+          <w:szCs w:val="20"/>
+          <w:bdr w:val="none" w:sz="0" w:space="0" w:color="auto" w:frame="1"/>
+          <w:lang w:val="en-US"/>
+        </w:rPr>
+        <w:t>[[20]]</w:t>
+      </w:r>
+    </w:p>
+    <w:p>
+      <w:pPr>
+        <w:shd w:val="clear" w:color="auto" w:fill="FFFFFF"/>
+        <w:tabs>
+          <w:tab w:val="left" w:pos="916"/>
+          <w:tab w:val="left" w:pos="1832"/>
+          <w:tab w:val="left" w:pos="2748"/>
+          <w:tab w:val="left" w:pos="3664"/>
+          <w:tab w:val="left" w:pos="4580"/>
+          <w:tab w:val="left" w:pos="5496"/>
+          <w:tab w:val="left" w:pos="6412"/>
+          <w:tab w:val="left" w:pos="7328"/>
+          <w:tab w:val="left" w:pos="8244"/>
+          <w:tab w:val="left" w:pos="9160"/>
+          <w:tab w:val="left" w:pos="10076"/>
+          <w:tab w:val="left" w:pos="10992"/>
+          <w:tab w:val="left" w:pos="11908"/>
+          <w:tab w:val="left" w:pos="12824"/>
+          <w:tab w:val="left" w:pos="13740"/>
+          <w:tab w:val="left" w:pos="14656"/>
+        </w:tabs>
+        <w:wordWrap w:val="0"/>
+        <w:spacing w:line="240" w:lineRule="auto"/>
+        <w:rPr>
+          <w:rFonts w:ascii="Courier New" w:eastAsia="Times New Roman" w:hAnsi="Courier New" w:cs="Courier New"/>
+          <w:color w:val="000000"/>
+          <w:sz w:val="20"/>
+          <w:szCs w:val="20"/>
+          <w:bdr w:val="none" w:sz="0" w:space="0" w:color="auto" w:frame="1"/>
+          <w:lang w:val="en-US"/>
+        </w:rPr>
+      </w:pPr>
+      <w:r>
+        <w:rPr>
+          <w:rFonts w:ascii="Courier New" w:eastAsia="Times New Roman" w:hAnsi="Courier New" w:cs="Courier New"/>
+          <w:color w:val="000000"/>
+          <w:sz w:val="20"/>
+          <w:szCs w:val="20"/>
+          <w:bdr w:val="none" w:sz="0" w:space="0" w:color="auto" w:frame="1"/>
+          <w:lang w:val="en-US"/>
+        </w:rPr>
+        <w:lastRenderedPageBreak/>
+        <w:t>+ 12/32431 vertices, from 9387f47:</w:t>
+      </w:r>
+    </w:p>
+    <w:p>
+      <w:pPr>
+        <w:shd w:val="clear" w:color="auto" w:fill="FFFFFF"/>
+        <w:tabs>
+          <w:tab w:val="left" w:pos="916"/>
+          <w:tab w:val="left" w:pos="1832"/>
+          <w:tab w:val="left" w:pos="2748"/>
+          <w:tab w:val="left" w:pos="3664"/>
+          <w:tab w:val="left" w:pos="4580"/>
+          <w:tab w:val="left" w:pos="5496"/>
+          <w:tab w:val="left" w:pos="6412"/>
+          <w:tab w:val="left" w:pos="7328"/>
+          <w:tab w:val="left" w:pos="8244"/>
+          <w:tab w:val="left" w:pos="9160"/>
+          <w:tab w:val="left" w:pos="10076"/>
+          <w:tab w:val="left" w:pos="10992"/>
+          <w:tab w:val="left" w:pos="11908"/>
+          <w:tab w:val="left" w:pos="12824"/>
+          <w:tab w:val="left" w:pos="13740"/>
+          <w:tab w:val="left" w:pos="14656"/>
+        </w:tabs>
+        <w:wordWrap w:val="0"/>
+        <w:spacing w:line="240" w:lineRule="auto"/>
+        <w:rPr>
+          <w:rFonts w:ascii="Courier New" w:eastAsia="Times New Roman" w:hAnsi="Courier New" w:cs="Courier New"/>
+          <w:color w:val="000000"/>
+          <w:sz w:val="20"/>
+          <w:szCs w:val="20"/>
+          <w:bdr w:val="none" w:sz="0" w:space="0" w:color="auto" w:frame="1"/>
+          <w:lang w:val="en-US"/>
+        </w:rPr>
+      </w:pPr>
+      <w:r>
+        <w:rPr>
+          <w:rFonts w:ascii="Courier New" w:eastAsia="Times New Roman" w:hAnsi="Courier New" w:cs="Courier New"/>
+          <w:color w:val="000000"/>
+          <w:sz w:val="20"/>
+          <w:szCs w:val="20"/>
+          <w:bdr w:val="none" w:sz="0" w:space="0" w:color="auto" w:frame="1"/>
+          <w:lang w:val="en-US"/>
+        </w:rPr>
+        <w:t xml:space="preserve"> [1]     2   175    84    83   224   326   503    </w:t>
+      </w:r>
+      <w:proofErr w:type="gramStart"/>
+      <w:r>
+        <w:rPr>
+          <w:rFonts w:ascii="Courier New" w:eastAsia="Times New Roman" w:hAnsi="Courier New" w:cs="Courier New"/>
+          <w:color w:val="000000"/>
+          <w:sz w:val="20"/>
+          <w:szCs w:val="20"/>
+          <w:bdr w:val="none" w:sz="0" w:space="0" w:color="auto" w:frame="1"/>
+          <w:lang w:val="en-US"/>
+        </w:rPr>
+        <w:t>30  1024</w:t>
+      </w:r>
+      <w:proofErr w:type="gramEnd"/>
+      <w:r>
+        <w:rPr>
+          <w:rFonts w:ascii="Courier New" w:eastAsia="Times New Roman" w:hAnsi="Courier New" w:cs="Courier New"/>
+          <w:color w:val="000000"/>
+          <w:sz w:val="20"/>
+          <w:szCs w:val="20"/>
+          <w:bdr w:val="none" w:sz="0" w:space="0" w:color="auto" w:frame="1"/>
+          <w:lang w:val="en-US"/>
+        </w:rPr>
+        <w:t xml:space="preserve">  1023</w:t>
+      </w:r>
+    </w:p>
+    <w:p>
+      <w:pPr>
+        <w:shd w:val="clear" w:color="auto" w:fill="FFFFFF"/>
+        <w:tabs>
+          <w:tab w:val="left" w:pos="916"/>
+          <w:tab w:val="left" w:pos="1832"/>
+          <w:tab w:val="left" w:pos="2748"/>
+          <w:tab w:val="left" w:pos="3664"/>
+          <w:tab w:val="left" w:pos="4580"/>
+          <w:tab w:val="left" w:pos="5496"/>
+          <w:tab w:val="left" w:pos="6412"/>
+          <w:tab w:val="left" w:pos="7328"/>
+          <w:tab w:val="left" w:pos="8244"/>
+          <w:tab w:val="left" w:pos="9160"/>
+          <w:tab w:val="left" w:pos="10076"/>
+          <w:tab w:val="left" w:pos="10992"/>
+          <w:tab w:val="left" w:pos="11908"/>
+          <w:tab w:val="left" w:pos="12824"/>
+          <w:tab w:val="left" w:pos="13740"/>
+          <w:tab w:val="left" w:pos="14656"/>
+        </w:tabs>
+        <w:wordWrap w:val="0"/>
+        <w:spacing w:line="240" w:lineRule="auto"/>
+        <w:rPr>
+          <w:rFonts w:ascii="Courier New" w:eastAsia="Times New Roman" w:hAnsi="Courier New" w:cs="Courier New"/>
+          <w:color w:val="000000"/>
+          <w:sz w:val="20"/>
+          <w:szCs w:val="20"/>
+          <w:bdr w:val="none" w:sz="0" w:space="0" w:color="auto" w:frame="1"/>
+          <w:lang w:val="en-US"/>
+        </w:rPr>
+      </w:pPr>
+      <w:r>
+        <w:rPr>
+          <w:rFonts w:ascii="Courier New" w:eastAsia="Times New Roman" w:hAnsi="Courier New" w:cs="Courier New"/>
+          <w:color w:val="000000"/>
+          <w:sz w:val="20"/>
+          <w:szCs w:val="20"/>
+          <w:bdr w:val="none" w:sz="0" w:space="0" w:color="auto" w:frame="1"/>
+          <w:lang w:val="en-US"/>
+        </w:rPr>
+        <w:t>[11] 12888   174</w:t>
+      </w:r>
+    </w:p>
+    <w:p>
+      <w:pPr>
+        <w:shd w:val="clear" w:color="auto" w:fill="FFFFFF"/>
+        <w:tabs>
+          <w:tab w:val="left" w:pos="916"/>
+          <w:tab w:val="left" w:pos="1832"/>
+          <w:tab w:val="left" w:pos="2748"/>
+          <w:tab w:val="left" w:pos="3664"/>
+          <w:tab w:val="left" w:pos="4580"/>
+          <w:tab w:val="left" w:pos="5496"/>
+          <w:tab w:val="left" w:pos="6412"/>
+          <w:tab w:val="left" w:pos="7328"/>
+          <w:tab w:val="left" w:pos="8244"/>
+          <w:tab w:val="left" w:pos="9160"/>
+          <w:tab w:val="left" w:pos="10076"/>
+          <w:tab w:val="left" w:pos="10992"/>
+          <w:tab w:val="left" w:pos="11908"/>
+          <w:tab w:val="left" w:pos="12824"/>
+          <w:tab w:val="left" w:pos="13740"/>
+          <w:tab w:val="left" w:pos="14656"/>
+        </w:tabs>
+        <w:wordWrap w:val="0"/>
+        <w:spacing w:line="240" w:lineRule="auto"/>
+        <w:rPr>
+          <w:rFonts w:ascii="Courier New" w:eastAsia="Times New Roman" w:hAnsi="Courier New" w:cs="Courier New"/>
+          <w:color w:val="000000"/>
+          <w:sz w:val="20"/>
+          <w:szCs w:val="20"/>
+          <w:bdr w:val="none" w:sz="0" w:space="0" w:color="auto" w:frame="1"/>
+          <w:lang w:val="en-US"/>
+        </w:rPr>
+      </w:pPr>
+    </w:p>
+    <w:p>
+      <w:pPr>
+        <w:shd w:val="clear" w:color="auto" w:fill="FFFFFF"/>
+        <w:tabs>
+          <w:tab w:val="left" w:pos="916"/>
+          <w:tab w:val="left" w:pos="1832"/>
+          <w:tab w:val="left" w:pos="2748"/>
+          <w:tab w:val="left" w:pos="3664"/>
+          <w:tab w:val="left" w:pos="4580"/>
+          <w:tab w:val="left" w:pos="5496"/>
+          <w:tab w:val="left" w:pos="6412"/>
+          <w:tab w:val="left" w:pos="7328"/>
+          <w:tab w:val="left" w:pos="8244"/>
+          <w:tab w:val="left" w:pos="9160"/>
+          <w:tab w:val="left" w:pos="10076"/>
+          <w:tab w:val="left" w:pos="10992"/>
+          <w:tab w:val="left" w:pos="11908"/>
+          <w:tab w:val="left" w:pos="12824"/>
+          <w:tab w:val="left" w:pos="13740"/>
+          <w:tab w:val="left" w:pos="14656"/>
+        </w:tabs>
+        <w:wordWrap w:val="0"/>
+        <w:spacing w:line="240" w:lineRule="auto"/>
+        <w:rPr>
+          <w:rFonts w:ascii="Courier New" w:eastAsia="Times New Roman" w:hAnsi="Courier New" w:cs="Courier New"/>
+          <w:color w:val="000000"/>
+          <w:sz w:val="20"/>
+          <w:szCs w:val="20"/>
+          <w:bdr w:val="none" w:sz="0" w:space="0" w:color="auto" w:frame="1"/>
+          <w:lang w:val="en-US"/>
+        </w:rPr>
+      </w:pPr>
+      <w:r>
+        <w:rPr>
+          <w:rFonts w:ascii="Courier New" w:eastAsia="Times New Roman" w:hAnsi="Courier New" w:cs="Courier New"/>
+          <w:color w:val="000000"/>
+          <w:sz w:val="20"/>
+          <w:szCs w:val="20"/>
+          <w:bdr w:val="none" w:sz="0" w:space="0" w:color="auto" w:frame="1"/>
+          <w:lang w:val="en-US"/>
+        </w:rPr>
+        <w:t>[[21]]</w:t>
+      </w:r>
+    </w:p>
+    <w:p>
+      <w:pPr>
+        <w:shd w:val="clear" w:color="auto" w:fill="FFFFFF"/>
+        <w:tabs>
+          <w:tab w:val="left" w:pos="916"/>
+          <w:tab w:val="left" w:pos="1832"/>
+          <w:tab w:val="left" w:pos="2748"/>
+          <w:tab w:val="left" w:pos="3664"/>
+          <w:tab w:val="left" w:pos="4580"/>
+          <w:tab w:val="left" w:pos="5496"/>
+          <w:tab w:val="left" w:pos="6412"/>
+          <w:tab w:val="left" w:pos="7328"/>
+          <w:tab w:val="left" w:pos="8244"/>
+          <w:tab w:val="left" w:pos="9160"/>
+          <w:tab w:val="left" w:pos="10076"/>
+          <w:tab w:val="left" w:pos="10992"/>
+          <w:tab w:val="left" w:pos="11908"/>
+          <w:tab w:val="left" w:pos="12824"/>
+          <w:tab w:val="left" w:pos="13740"/>
+          <w:tab w:val="left" w:pos="14656"/>
+        </w:tabs>
+        <w:wordWrap w:val="0"/>
+        <w:spacing w:line="240" w:lineRule="auto"/>
+        <w:rPr>
+          <w:rFonts w:ascii="Courier New" w:eastAsia="Times New Roman" w:hAnsi="Courier New" w:cs="Courier New"/>
+          <w:color w:val="000000"/>
+          <w:sz w:val="20"/>
+          <w:szCs w:val="20"/>
+          <w:bdr w:val="none" w:sz="0" w:space="0" w:color="auto" w:frame="1"/>
+          <w:lang w:val="en-US"/>
+        </w:rPr>
+      </w:pPr>
+      <w:r>
+        <w:rPr>
+          <w:rFonts w:ascii="Courier New" w:eastAsia="Times New Roman" w:hAnsi="Courier New" w:cs="Courier New"/>
+          <w:color w:val="000000"/>
+          <w:sz w:val="20"/>
+          <w:szCs w:val="20"/>
+          <w:bdr w:val="none" w:sz="0" w:space="0" w:color="auto" w:frame="1"/>
+          <w:lang w:val="en-US"/>
+        </w:rPr>
+        <w:t>+ 12/32431 vertices, from 9387f47:</w:t>
+      </w:r>
+    </w:p>
+    <w:p>
+      <w:pPr>
+        <w:shd w:val="clear" w:color="auto" w:fill="FFFFFF"/>
+        <w:tabs>
+          <w:tab w:val="left" w:pos="916"/>
+          <w:tab w:val="left" w:pos="1832"/>
+          <w:tab w:val="left" w:pos="2748"/>
+          <w:tab w:val="left" w:pos="3664"/>
+          <w:tab w:val="left" w:pos="4580"/>
+          <w:tab w:val="left" w:pos="5496"/>
+          <w:tab w:val="left" w:pos="6412"/>
+          <w:tab w:val="left" w:pos="7328"/>
+          <w:tab w:val="left" w:pos="8244"/>
+          <w:tab w:val="left" w:pos="9160"/>
+          <w:tab w:val="left" w:pos="10076"/>
+          <w:tab w:val="left" w:pos="10992"/>
+          <w:tab w:val="left" w:pos="11908"/>
+          <w:tab w:val="left" w:pos="12824"/>
+          <w:tab w:val="left" w:pos="13740"/>
+          <w:tab w:val="left" w:pos="14656"/>
+        </w:tabs>
+        <w:wordWrap w:val="0"/>
+        <w:spacing w:line="240" w:lineRule="auto"/>
+        <w:rPr>
+          <w:rFonts w:ascii="Courier New" w:eastAsia="Times New Roman" w:hAnsi="Courier New" w:cs="Courier New"/>
+          <w:color w:val="000000"/>
+          <w:sz w:val="20"/>
+          <w:szCs w:val="20"/>
+          <w:bdr w:val="none" w:sz="0" w:space="0" w:color="auto" w:frame="1"/>
+          <w:lang w:val="en-US"/>
+        </w:rPr>
+      </w:pPr>
+      <w:r>
+        <w:rPr>
+          <w:rFonts w:ascii="Courier New" w:eastAsia="Times New Roman" w:hAnsi="Courier New" w:cs="Courier New"/>
+          <w:color w:val="000000"/>
+          <w:sz w:val="20"/>
+          <w:szCs w:val="20"/>
+          <w:bdr w:val="none" w:sz="0" w:space="0" w:color="auto" w:frame="1"/>
+          <w:lang w:val="en-US"/>
+        </w:rPr>
+        <w:t xml:space="preserve"> [1]     2   175    84    83   215   503   326    </w:t>
+      </w:r>
+      <w:proofErr w:type="gramStart"/>
+      <w:r>
+        <w:rPr>
+          <w:rFonts w:ascii="Courier New" w:eastAsia="Times New Roman" w:hAnsi="Courier New" w:cs="Courier New"/>
+          <w:color w:val="000000"/>
+          <w:sz w:val="20"/>
+          <w:szCs w:val="20"/>
+          <w:bdr w:val="none" w:sz="0" w:space="0" w:color="auto" w:frame="1"/>
+          <w:lang w:val="en-US"/>
+        </w:rPr>
+        <w:t>30  1024</w:t>
+      </w:r>
+      <w:proofErr w:type="gramEnd"/>
+      <w:r>
+        <w:rPr>
+          <w:rFonts w:ascii="Courier New" w:eastAsia="Times New Roman" w:hAnsi="Courier New" w:cs="Courier New"/>
+          <w:color w:val="000000"/>
+          <w:sz w:val="20"/>
+          <w:szCs w:val="20"/>
+          <w:bdr w:val="none" w:sz="0" w:space="0" w:color="auto" w:frame="1"/>
+          <w:lang w:val="en-US"/>
+        </w:rPr>
+        <w:t xml:space="preserve">  1023</w:t>
+      </w:r>
+    </w:p>
+    <w:p>
+      <w:pPr>
+        <w:shd w:val="clear" w:color="auto" w:fill="FFFFFF"/>
+        <w:tabs>
+          <w:tab w:val="left" w:pos="916"/>
+          <w:tab w:val="left" w:pos="1832"/>
+          <w:tab w:val="left" w:pos="2748"/>
+          <w:tab w:val="left" w:pos="3664"/>
+          <w:tab w:val="left" w:pos="4580"/>
+          <w:tab w:val="left" w:pos="5496"/>
+          <w:tab w:val="left" w:pos="6412"/>
+          <w:tab w:val="left" w:pos="7328"/>
+          <w:tab w:val="left" w:pos="8244"/>
+          <w:tab w:val="left" w:pos="9160"/>
+          <w:tab w:val="left" w:pos="10076"/>
+          <w:tab w:val="left" w:pos="10992"/>
+          <w:tab w:val="left" w:pos="11908"/>
+          <w:tab w:val="left" w:pos="12824"/>
+          <w:tab w:val="left" w:pos="13740"/>
+          <w:tab w:val="left" w:pos="14656"/>
+        </w:tabs>
+        <w:wordWrap w:val="0"/>
+        <w:spacing w:line="240" w:lineRule="auto"/>
+        <w:rPr>
+          <w:rFonts w:ascii="Courier New" w:eastAsia="Times New Roman" w:hAnsi="Courier New" w:cs="Courier New"/>
+          <w:color w:val="000000"/>
+          <w:sz w:val="20"/>
+          <w:szCs w:val="20"/>
+          <w:bdr w:val="none" w:sz="0" w:space="0" w:color="auto" w:frame="1"/>
+          <w:lang w:val="en-US"/>
+        </w:rPr>
+      </w:pPr>
+      <w:r>
+        <w:rPr>
+          <w:rFonts w:ascii="Courier New" w:eastAsia="Times New Roman" w:hAnsi="Courier New" w:cs="Courier New"/>
+          <w:color w:val="000000"/>
+          <w:sz w:val="20"/>
+          <w:szCs w:val="20"/>
+          <w:bdr w:val="none" w:sz="0" w:space="0" w:color="auto" w:frame="1"/>
+          <w:lang w:val="en-US"/>
+        </w:rPr>
+        <w:t xml:space="preserve">[11] </w:t>
+      </w:r>
+      <w:proofErr w:type="gramStart"/>
+      <w:r>
+        <w:rPr>
+          <w:rFonts w:ascii="Courier New" w:eastAsia="Times New Roman" w:hAnsi="Courier New" w:cs="Courier New"/>
+          <w:color w:val="000000"/>
+          <w:sz w:val="20"/>
+          <w:szCs w:val="20"/>
+          <w:bdr w:val="none" w:sz="0" w:space="0" w:color="auto" w:frame="1"/>
+          <w:lang w:val="en-US"/>
+        </w:rPr>
+        <w:t>12888  8014</w:t>
+      </w:r>
+      <w:proofErr w:type="gramEnd"/>
+    </w:p>
+    <w:p>
+      <w:pPr>
+        <w:shd w:val="clear" w:color="auto" w:fill="FFFFFF"/>
+        <w:tabs>
+          <w:tab w:val="left" w:pos="916"/>
+          <w:tab w:val="left" w:pos="1832"/>
+          <w:tab w:val="left" w:pos="2748"/>
+          <w:tab w:val="left" w:pos="3664"/>
+          <w:tab w:val="left" w:pos="4580"/>
+          <w:tab w:val="left" w:pos="5496"/>
+          <w:tab w:val="left" w:pos="6412"/>
+          <w:tab w:val="left" w:pos="7328"/>
+          <w:tab w:val="left" w:pos="8244"/>
+          <w:tab w:val="left" w:pos="9160"/>
+          <w:tab w:val="left" w:pos="10076"/>
+          <w:tab w:val="left" w:pos="10992"/>
+          <w:tab w:val="left" w:pos="11908"/>
+          <w:tab w:val="left" w:pos="12824"/>
+          <w:tab w:val="left" w:pos="13740"/>
+          <w:tab w:val="left" w:pos="14656"/>
+        </w:tabs>
+        <w:wordWrap w:val="0"/>
+        <w:spacing w:line="240" w:lineRule="auto"/>
+        <w:rPr>
+          <w:rFonts w:ascii="Courier New" w:eastAsia="Times New Roman" w:hAnsi="Courier New" w:cs="Courier New"/>
+          <w:color w:val="000000"/>
+          <w:sz w:val="20"/>
+          <w:szCs w:val="20"/>
+          <w:bdr w:val="none" w:sz="0" w:space="0" w:color="auto" w:frame="1"/>
+          <w:lang w:val="en-US"/>
+        </w:rPr>
+      </w:pPr>
+    </w:p>
+    <w:p>
+      <w:pPr>
+        <w:shd w:val="clear" w:color="auto" w:fill="FFFFFF"/>
+        <w:tabs>
+          <w:tab w:val="left" w:pos="916"/>
+          <w:tab w:val="left" w:pos="1832"/>
+          <w:tab w:val="left" w:pos="2748"/>
+          <w:tab w:val="left" w:pos="3664"/>
+          <w:tab w:val="left" w:pos="4580"/>
+          <w:tab w:val="left" w:pos="5496"/>
+          <w:tab w:val="left" w:pos="6412"/>
+          <w:tab w:val="left" w:pos="7328"/>
+          <w:tab w:val="left" w:pos="8244"/>
+          <w:tab w:val="left" w:pos="9160"/>
+          <w:tab w:val="left" w:pos="10076"/>
+          <w:tab w:val="left" w:pos="10992"/>
+          <w:tab w:val="left" w:pos="11908"/>
+          <w:tab w:val="left" w:pos="12824"/>
+          <w:tab w:val="left" w:pos="13740"/>
+          <w:tab w:val="left" w:pos="14656"/>
+        </w:tabs>
+        <w:wordWrap w:val="0"/>
+        <w:spacing w:line="240" w:lineRule="auto"/>
+        <w:rPr>
+          <w:rFonts w:ascii="Courier New" w:eastAsia="Times New Roman" w:hAnsi="Courier New" w:cs="Courier New"/>
+          <w:color w:val="000000"/>
+          <w:sz w:val="20"/>
+          <w:szCs w:val="20"/>
+          <w:bdr w:val="none" w:sz="0" w:space="0" w:color="auto" w:frame="1"/>
+          <w:lang w:val="en-US"/>
+        </w:rPr>
+      </w:pPr>
+      <w:r>
+        <w:rPr>
+          <w:rFonts w:ascii="Courier New" w:eastAsia="Times New Roman" w:hAnsi="Courier New" w:cs="Courier New"/>
+          <w:color w:val="000000"/>
+          <w:sz w:val="20"/>
+          <w:szCs w:val="20"/>
+          <w:bdr w:val="none" w:sz="0" w:space="0" w:color="auto" w:frame="1"/>
+          <w:lang w:val="en-US"/>
+        </w:rPr>
+        <w:t>[[22]]</w:t>
+      </w:r>
+    </w:p>
+    <w:p>
+      <w:pPr>
+        <w:shd w:val="clear" w:color="auto" w:fill="FFFFFF"/>
+        <w:tabs>
+          <w:tab w:val="left" w:pos="916"/>
+          <w:tab w:val="left" w:pos="1832"/>
+          <w:tab w:val="left" w:pos="2748"/>
+          <w:tab w:val="left" w:pos="3664"/>
+          <w:tab w:val="left" w:pos="4580"/>
+          <w:tab w:val="left" w:pos="5496"/>
+          <w:tab w:val="left" w:pos="6412"/>
+          <w:tab w:val="left" w:pos="7328"/>
+          <w:tab w:val="left" w:pos="8244"/>
+          <w:tab w:val="left" w:pos="9160"/>
+          <w:tab w:val="left" w:pos="10076"/>
+          <w:tab w:val="left" w:pos="10992"/>
+          <w:tab w:val="left" w:pos="11908"/>
+          <w:tab w:val="left" w:pos="12824"/>
+          <w:tab w:val="left" w:pos="13740"/>
+          <w:tab w:val="left" w:pos="14656"/>
+        </w:tabs>
+        <w:wordWrap w:val="0"/>
+        <w:spacing w:line="240" w:lineRule="auto"/>
+        <w:rPr>
+          <w:rFonts w:ascii="Courier New" w:eastAsia="Times New Roman" w:hAnsi="Courier New" w:cs="Courier New"/>
+          <w:color w:val="000000"/>
+          <w:sz w:val="20"/>
+          <w:szCs w:val="20"/>
+          <w:bdr w:val="none" w:sz="0" w:space="0" w:color="auto" w:frame="1"/>
+          <w:lang w:val="en-US"/>
+        </w:rPr>
+      </w:pPr>
+      <w:r>
+        <w:rPr>
+          <w:rFonts w:ascii="Courier New" w:eastAsia="Times New Roman" w:hAnsi="Courier New" w:cs="Courier New"/>
+          <w:color w:val="000000"/>
+          <w:sz w:val="20"/>
+          <w:szCs w:val="20"/>
+          <w:bdr w:val="none" w:sz="0" w:space="0" w:color="auto" w:frame="1"/>
+          <w:lang w:val="en-US"/>
+        </w:rPr>
+        <w:t>+ 12/32431 vertices, from 9387f47:</w:t>
+      </w:r>
+    </w:p>
+    <w:p>
+      <w:pPr>
+        <w:shd w:val="clear" w:color="auto" w:fill="FFFFFF"/>
+        <w:tabs>
+          <w:tab w:val="left" w:pos="916"/>
+          <w:tab w:val="left" w:pos="1832"/>
+          <w:tab w:val="left" w:pos="2748"/>
+          <w:tab w:val="left" w:pos="3664"/>
+          <w:tab w:val="left" w:pos="4580"/>
+          <w:tab w:val="left" w:pos="5496"/>
+          <w:tab w:val="left" w:pos="6412"/>
+          <w:tab w:val="left" w:pos="7328"/>
+          <w:tab w:val="left" w:pos="8244"/>
+          <w:tab w:val="left" w:pos="9160"/>
+          <w:tab w:val="left" w:pos="10076"/>
+          <w:tab w:val="left" w:pos="10992"/>
+          <w:tab w:val="left" w:pos="11908"/>
+          <w:tab w:val="left" w:pos="12824"/>
+          <w:tab w:val="left" w:pos="13740"/>
+          <w:tab w:val="left" w:pos="14656"/>
+        </w:tabs>
+        <w:wordWrap w:val="0"/>
+        <w:spacing w:line="240" w:lineRule="auto"/>
+        <w:rPr>
+          <w:rFonts w:ascii="Courier New" w:eastAsia="Times New Roman" w:hAnsi="Courier New" w:cs="Courier New"/>
+          <w:color w:val="000000"/>
+          <w:sz w:val="20"/>
+          <w:szCs w:val="20"/>
+          <w:bdr w:val="none" w:sz="0" w:space="0" w:color="auto" w:frame="1"/>
+          <w:lang w:val="en-US"/>
+        </w:rPr>
+      </w:pPr>
+      <w:r>
+        <w:rPr>
+          <w:rFonts w:ascii="Courier New" w:eastAsia="Times New Roman" w:hAnsi="Courier New" w:cs="Courier New"/>
+          <w:color w:val="000000"/>
+          <w:sz w:val="20"/>
+          <w:szCs w:val="20"/>
+          <w:bdr w:val="none" w:sz="0" w:space="0" w:color="auto" w:frame="1"/>
+          <w:lang w:val="en-US"/>
+        </w:rPr>
+        <w:t xml:space="preserve"> [1]     2   175    84    83   215   503   326    </w:t>
+      </w:r>
+      <w:proofErr w:type="gramStart"/>
+      <w:r>
+        <w:rPr>
+          <w:rFonts w:ascii="Courier New" w:eastAsia="Times New Roman" w:hAnsi="Courier New" w:cs="Courier New"/>
+          <w:color w:val="000000"/>
+          <w:sz w:val="20"/>
+          <w:szCs w:val="20"/>
+          <w:bdr w:val="none" w:sz="0" w:space="0" w:color="auto" w:frame="1"/>
+          <w:lang w:val="en-US"/>
+        </w:rPr>
+        <w:t>30  1024</w:t>
+      </w:r>
+      <w:proofErr w:type="gramEnd"/>
+      <w:r>
+        <w:rPr>
+          <w:rFonts w:ascii="Courier New" w:eastAsia="Times New Roman" w:hAnsi="Courier New" w:cs="Courier New"/>
+          <w:color w:val="000000"/>
+          <w:sz w:val="20"/>
+          <w:szCs w:val="20"/>
+          <w:bdr w:val="none" w:sz="0" w:space="0" w:color="auto" w:frame="1"/>
+          <w:lang w:val="en-US"/>
+        </w:rPr>
+        <w:t xml:space="preserve">  1023</w:t>
+      </w:r>
+    </w:p>
+    <w:p>
+      <w:pPr>
+        <w:shd w:val="clear" w:color="auto" w:fill="FFFFFF"/>
+        <w:tabs>
+          <w:tab w:val="left" w:pos="916"/>
+          <w:tab w:val="left" w:pos="1832"/>
+          <w:tab w:val="left" w:pos="2748"/>
+          <w:tab w:val="left" w:pos="3664"/>
+          <w:tab w:val="left" w:pos="4580"/>
+          <w:tab w:val="left" w:pos="5496"/>
+          <w:tab w:val="left" w:pos="6412"/>
+          <w:tab w:val="left" w:pos="7328"/>
+          <w:tab w:val="left" w:pos="8244"/>
+          <w:tab w:val="left" w:pos="9160"/>
+          <w:tab w:val="left" w:pos="10076"/>
+          <w:tab w:val="left" w:pos="10992"/>
+          <w:tab w:val="left" w:pos="11908"/>
+          <w:tab w:val="left" w:pos="12824"/>
+          <w:tab w:val="left" w:pos="13740"/>
+          <w:tab w:val="left" w:pos="14656"/>
+        </w:tabs>
+        <w:wordWrap w:val="0"/>
+        <w:spacing w:line="240" w:lineRule="auto"/>
+        <w:rPr>
+          <w:rFonts w:ascii="Courier New" w:eastAsia="Times New Roman" w:hAnsi="Courier New" w:cs="Courier New"/>
+          <w:color w:val="000000"/>
+          <w:sz w:val="20"/>
+          <w:szCs w:val="20"/>
+          <w:bdr w:val="none" w:sz="0" w:space="0" w:color="auto" w:frame="1"/>
+          <w:lang w:val="en-US"/>
+        </w:rPr>
+      </w:pPr>
+      <w:r>
+        <w:rPr>
+          <w:rFonts w:ascii="Courier New" w:eastAsia="Times New Roman" w:hAnsi="Courier New" w:cs="Courier New"/>
+          <w:color w:val="000000"/>
+          <w:sz w:val="20"/>
+          <w:szCs w:val="20"/>
+          <w:bdr w:val="none" w:sz="0" w:space="0" w:color="auto" w:frame="1"/>
+          <w:lang w:val="en-US"/>
+        </w:rPr>
+        <w:t>[11] 12888   174</w:t>
+      </w:r>
+    </w:p>
+    <w:p>
+      <w:pPr>
+        <w:shd w:val="clear" w:color="auto" w:fill="FFFFFF"/>
+        <w:tabs>
+          <w:tab w:val="left" w:pos="916"/>
+          <w:tab w:val="left" w:pos="1832"/>
+          <w:tab w:val="left" w:pos="2748"/>
+          <w:tab w:val="left" w:pos="3664"/>
+          <w:tab w:val="left" w:pos="4580"/>
+          <w:tab w:val="left" w:pos="5496"/>
+          <w:tab w:val="left" w:pos="6412"/>
+          <w:tab w:val="left" w:pos="7328"/>
+          <w:tab w:val="left" w:pos="8244"/>
+          <w:tab w:val="left" w:pos="9160"/>
+          <w:tab w:val="left" w:pos="10076"/>
+          <w:tab w:val="left" w:pos="10992"/>
+          <w:tab w:val="left" w:pos="11908"/>
+          <w:tab w:val="left" w:pos="12824"/>
+          <w:tab w:val="left" w:pos="13740"/>
+          <w:tab w:val="left" w:pos="14656"/>
+        </w:tabs>
+        <w:wordWrap w:val="0"/>
+        <w:spacing w:line="240" w:lineRule="auto"/>
+        <w:rPr>
+          <w:rFonts w:ascii="Courier New" w:eastAsia="Times New Roman" w:hAnsi="Courier New" w:cs="Courier New"/>
+          <w:color w:val="000000"/>
+          <w:sz w:val="20"/>
+          <w:szCs w:val="20"/>
+          <w:bdr w:val="none" w:sz="0" w:space="0" w:color="auto" w:frame="1"/>
+          <w:lang w:val="en-US"/>
+        </w:rPr>
+      </w:pPr>
+    </w:p>
+    <w:p>
+      <w:pPr>
+        <w:shd w:val="clear" w:color="auto" w:fill="FFFFFF"/>
+        <w:tabs>
+          <w:tab w:val="left" w:pos="916"/>
+          <w:tab w:val="left" w:pos="1832"/>
+          <w:tab w:val="left" w:pos="2748"/>
+          <w:tab w:val="left" w:pos="3664"/>
+          <w:tab w:val="left" w:pos="4580"/>
+          <w:tab w:val="left" w:pos="5496"/>
+          <w:tab w:val="left" w:pos="6412"/>
+          <w:tab w:val="left" w:pos="7328"/>
+          <w:tab w:val="left" w:pos="8244"/>
+          <w:tab w:val="left" w:pos="9160"/>
+          <w:tab w:val="left" w:pos="10076"/>
+          <w:tab w:val="left" w:pos="10992"/>
+          <w:tab w:val="left" w:pos="11908"/>
+          <w:tab w:val="left" w:pos="12824"/>
+          <w:tab w:val="left" w:pos="13740"/>
+          <w:tab w:val="left" w:pos="14656"/>
+        </w:tabs>
+        <w:wordWrap w:val="0"/>
+        <w:spacing w:line="240" w:lineRule="auto"/>
+        <w:rPr>
+          <w:rFonts w:ascii="Courier New" w:eastAsia="Times New Roman" w:hAnsi="Courier New" w:cs="Courier New"/>
+          <w:color w:val="000000"/>
+          <w:sz w:val="20"/>
+          <w:szCs w:val="20"/>
+          <w:bdr w:val="none" w:sz="0" w:space="0" w:color="auto" w:frame="1"/>
+          <w:lang w:val="en-US"/>
+        </w:rPr>
+      </w:pPr>
+      <w:r>
+        <w:rPr>
+          <w:rFonts w:ascii="Courier New" w:eastAsia="Times New Roman" w:hAnsi="Courier New" w:cs="Courier New"/>
+          <w:color w:val="000000"/>
+          <w:sz w:val="20"/>
+          <w:szCs w:val="20"/>
+          <w:bdr w:val="none" w:sz="0" w:space="0" w:color="auto" w:frame="1"/>
+          <w:lang w:val="en-US"/>
+        </w:rPr>
+        <w:t>[[23]]</w:t>
+      </w:r>
+    </w:p>
+    <w:p>
+      <w:pPr>
+        <w:shd w:val="clear" w:color="auto" w:fill="FFFFFF"/>
+        <w:tabs>
+          <w:tab w:val="left" w:pos="916"/>
+          <w:tab w:val="left" w:pos="1832"/>
+          <w:tab w:val="left" w:pos="2748"/>
+          <w:tab w:val="left" w:pos="3664"/>
+          <w:tab w:val="left" w:pos="4580"/>
+          <w:tab w:val="left" w:pos="5496"/>
+          <w:tab w:val="left" w:pos="6412"/>
+          <w:tab w:val="left" w:pos="7328"/>
+          <w:tab w:val="left" w:pos="8244"/>
+          <w:tab w:val="left" w:pos="9160"/>
+          <w:tab w:val="left" w:pos="10076"/>
+          <w:tab w:val="left" w:pos="10992"/>
+          <w:tab w:val="left" w:pos="11908"/>
+          <w:tab w:val="left" w:pos="12824"/>
+          <w:tab w:val="left" w:pos="13740"/>
+          <w:tab w:val="left" w:pos="14656"/>
+        </w:tabs>
+        <w:wordWrap w:val="0"/>
+        <w:spacing w:line="240" w:lineRule="auto"/>
+        <w:rPr>
+          <w:rFonts w:ascii="Courier New" w:eastAsia="Times New Roman" w:hAnsi="Courier New" w:cs="Courier New"/>
+          <w:color w:val="000000"/>
+          <w:sz w:val="20"/>
+          <w:szCs w:val="20"/>
+          <w:bdr w:val="none" w:sz="0" w:space="0" w:color="auto" w:frame="1"/>
+          <w:lang w:val="en-US"/>
+        </w:rPr>
+      </w:pPr>
+      <w:r>
+        <w:rPr>
+          <w:rFonts w:ascii="Courier New" w:eastAsia="Times New Roman" w:hAnsi="Courier New" w:cs="Courier New"/>
+          <w:color w:val="000000"/>
+          <w:sz w:val="20"/>
+          <w:szCs w:val="20"/>
+          <w:bdr w:val="none" w:sz="0" w:space="0" w:color="auto" w:frame="1"/>
+          <w:lang w:val="en-US"/>
+        </w:rPr>
+        <w:t>+ 12/32431 vertices, from 9387f47:</w:t>
+      </w:r>
+    </w:p>
+    <w:p>
+      <w:pPr>
+        <w:shd w:val="clear" w:color="auto" w:fill="FFFFFF"/>
+        <w:tabs>
+          <w:tab w:val="left" w:pos="916"/>
+          <w:tab w:val="left" w:pos="1832"/>
+          <w:tab w:val="left" w:pos="2748"/>
+          <w:tab w:val="left" w:pos="3664"/>
+          <w:tab w:val="left" w:pos="4580"/>
+          <w:tab w:val="left" w:pos="5496"/>
+          <w:tab w:val="left" w:pos="6412"/>
+          <w:tab w:val="left" w:pos="7328"/>
+          <w:tab w:val="left" w:pos="8244"/>
+          <w:tab w:val="left" w:pos="9160"/>
+          <w:tab w:val="left" w:pos="10076"/>
+          <w:tab w:val="left" w:pos="10992"/>
+          <w:tab w:val="left" w:pos="11908"/>
+          <w:tab w:val="left" w:pos="12824"/>
+          <w:tab w:val="left" w:pos="13740"/>
+          <w:tab w:val="left" w:pos="14656"/>
+        </w:tabs>
+        <w:wordWrap w:val="0"/>
+        <w:spacing w:line="240" w:lineRule="auto"/>
+        <w:rPr>
+          <w:rFonts w:ascii="Courier New" w:eastAsia="Times New Roman" w:hAnsi="Courier New" w:cs="Courier New"/>
+          <w:color w:val="000000"/>
+          <w:sz w:val="20"/>
+          <w:szCs w:val="20"/>
+          <w:bdr w:val="none" w:sz="0" w:space="0" w:color="auto" w:frame="1"/>
+          <w:lang w:val="en-US"/>
+        </w:rPr>
+      </w:pPr>
+      <w:r>
+        <w:rPr>
+          <w:rFonts w:ascii="Courier New" w:eastAsia="Times New Roman" w:hAnsi="Courier New" w:cs="Courier New"/>
+          <w:color w:val="000000"/>
+          <w:sz w:val="20"/>
+          <w:szCs w:val="20"/>
+          <w:bdr w:val="none" w:sz="0" w:space="0" w:color="auto" w:frame="1"/>
+          <w:lang w:val="en-US"/>
+        </w:rPr>
+        <w:t xml:space="preserve"> [1]     2   175    84    83   215   503    </w:t>
+      </w:r>
+      <w:proofErr w:type="gramStart"/>
+      <w:r>
+        <w:rPr>
+          <w:rFonts w:ascii="Courier New" w:eastAsia="Times New Roman" w:hAnsi="Courier New" w:cs="Courier New"/>
+          <w:color w:val="000000"/>
+          <w:sz w:val="20"/>
+          <w:szCs w:val="20"/>
+          <w:bdr w:val="none" w:sz="0" w:space="0" w:color="auto" w:frame="1"/>
+          <w:lang w:val="en-US"/>
+        </w:rPr>
+        <w:t>88  1024</w:t>
+      </w:r>
+      <w:proofErr w:type="gramEnd"/>
+      <w:r>
+        <w:rPr>
+          <w:rFonts w:ascii="Courier New" w:eastAsia="Times New Roman" w:hAnsi="Courier New" w:cs="Courier New"/>
+          <w:color w:val="000000"/>
+          <w:sz w:val="20"/>
+          <w:szCs w:val="20"/>
+          <w:bdr w:val="none" w:sz="0" w:space="0" w:color="auto" w:frame="1"/>
+          <w:lang w:val="en-US"/>
+        </w:rPr>
+        <w:t xml:space="preserve">    30  1023</w:t>
+      </w:r>
+    </w:p>
+    <w:p>
+      <w:pPr>
+        <w:shd w:val="clear" w:color="auto" w:fill="FFFFFF"/>
+        <w:tabs>
+          <w:tab w:val="left" w:pos="916"/>
+          <w:tab w:val="left" w:pos="1832"/>
+          <w:tab w:val="left" w:pos="2748"/>
+          <w:tab w:val="left" w:pos="3664"/>
+          <w:tab w:val="left" w:pos="4580"/>
+          <w:tab w:val="left" w:pos="5496"/>
+          <w:tab w:val="left" w:pos="6412"/>
+          <w:tab w:val="left" w:pos="7328"/>
+          <w:tab w:val="left" w:pos="8244"/>
+          <w:tab w:val="left" w:pos="9160"/>
+          <w:tab w:val="left" w:pos="10076"/>
+          <w:tab w:val="left" w:pos="10992"/>
+          <w:tab w:val="left" w:pos="11908"/>
+          <w:tab w:val="left" w:pos="12824"/>
+          <w:tab w:val="left" w:pos="13740"/>
+          <w:tab w:val="left" w:pos="14656"/>
+        </w:tabs>
+        <w:wordWrap w:val="0"/>
+        <w:spacing w:line="240" w:lineRule="auto"/>
+        <w:rPr>
+          <w:rFonts w:ascii="Courier New" w:eastAsia="Times New Roman" w:hAnsi="Courier New" w:cs="Courier New"/>
+          <w:color w:val="000000"/>
+          <w:sz w:val="20"/>
+          <w:szCs w:val="20"/>
+          <w:bdr w:val="none" w:sz="0" w:space="0" w:color="auto" w:frame="1"/>
+          <w:lang w:val="en-US"/>
+        </w:rPr>
+      </w:pPr>
+      <w:r>
+        <w:rPr>
+          <w:rFonts w:ascii="Courier New" w:eastAsia="Times New Roman" w:hAnsi="Courier New" w:cs="Courier New"/>
+          <w:color w:val="000000"/>
+          <w:sz w:val="20"/>
+          <w:szCs w:val="20"/>
+          <w:bdr w:val="none" w:sz="0" w:space="0" w:color="auto" w:frame="1"/>
+          <w:lang w:val="en-US"/>
+        </w:rPr>
+        <w:t xml:space="preserve">[11] </w:t>
+      </w:r>
+      <w:proofErr w:type="gramStart"/>
+      <w:r>
+        <w:rPr>
+          <w:rFonts w:ascii="Courier New" w:eastAsia="Times New Roman" w:hAnsi="Courier New" w:cs="Courier New"/>
+          <w:color w:val="000000"/>
+          <w:sz w:val="20"/>
+          <w:szCs w:val="20"/>
+          <w:bdr w:val="none" w:sz="0" w:space="0" w:color="auto" w:frame="1"/>
+          <w:lang w:val="en-US"/>
+        </w:rPr>
+        <w:t>12888  8014</w:t>
+      </w:r>
+      <w:proofErr w:type="gramEnd"/>
+    </w:p>
+    <w:p>
+      <w:pPr>
+        <w:shd w:val="clear" w:color="auto" w:fill="FFFFFF"/>
+        <w:tabs>
+          <w:tab w:val="left" w:pos="916"/>
+          <w:tab w:val="left" w:pos="1832"/>
+          <w:tab w:val="left" w:pos="2748"/>
+          <w:tab w:val="left" w:pos="3664"/>
+          <w:tab w:val="left" w:pos="4580"/>
+          <w:tab w:val="left" w:pos="5496"/>
+          <w:tab w:val="left" w:pos="6412"/>
+          <w:tab w:val="left" w:pos="7328"/>
+          <w:tab w:val="left" w:pos="8244"/>
+          <w:tab w:val="left" w:pos="9160"/>
+          <w:tab w:val="left" w:pos="10076"/>
+          <w:tab w:val="left" w:pos="10992"/>
+          <w:tab w:val="left" w:pos="11908"/>
+          <w:tab w:val="left" w:pos="12824"/>
+          <w:tab w:val="left" w:pos="13740"/>
+          <w:tab w:val="left" w:pos="14656"/>
+        </w:tabs>
+        <w:wordWrap w:val="0"/>
+        <w:spacing w:line="240" w:lineRule="auto"/>
+        <w:rPr>
+          <w:rFonts w:ascii="Courier New" w:eastAsia="Times New Roman" w:hAnsi="Courier New" w:cs="Courier New"/>
+          <w:color w:val="000000"/>
+          <w:sz w:val="20"/>
+          <w:szCs w:val="20"/>
+          <w:bdr w:val="none" w:sz="0" w:space="0" w:color="auto" w:frame="1"/>
+          <w:lang w:val="en-US"/>
+        </w:rPr>
+      </w:pPr>
+    </w:p>
+    <w:p>
+      <w:pPr>
+        <w:shd w:val="clear" w:color="auto" w:fill="FFFFFF"/>
+        <w:tabs>
+          <w:tab w:val="left" w:pos="916"/>
+          <w:tab w:val="left" w:pos="1832"/>
+          <w:tab w:val="left" w:pos="2748"/>
+          <w:tab w:val="left" w:pos="3664"/>
+          <w:tab w:val="left" w:pos="4580"/>
+          <w:tab w:val="left" w:pos="5496"/>
+          <w:tab w:val="left" w:pos="6412"/>
+          <w:tab w:val="left" w:pos="7328"/>
+          <w:tab w:val="left" w:pos="8244"/>
+          <w:tab w:val="left" w:pos="9160"/>
+          <w:tab w:val="left" w:pos="10076"/>
+          <w:tab w:val="left" w:pos="10992"/>
+          <w:tab w:val="left" w:pos="11908"/>
+          <w:tab w:val="left" w:pos="12824"/>
+          <w:tab w:val="left" w:pos="13740"/>
+          <w:tab w:val="left" w:pos="14656"/>
+        </w:tabs>
+        <w:wordWrap w:val="0"/>
+        <w:spacing w:line="240" w:lineRule="auto"/>
+        <w:rPr>
+          <w:rFonts w:ascii="Courier New" w:eastAsia="Times New Roman" w:hAnsi="Courier New" w:cs="Courier New"/>
+          <w:color w:val="000000"/>
+          <w:sz w:val="20"/>
+          <w:szCs w:val="20"/>
+          <w:bdr w:val="none" w:sz="0" w:space="0" w:color="auto" w:frame="1"/>
+          <w:lang w:val="en-US"/>
+        </w:rPr>
+      </w:pPr>
+      <w:r>
+        <w:rPr>
+          <w:rFonts w:ascii="Courier New" w:eastAsia="Times New Roman" w:hAnsi="Courier New" w:cs="Courier New"/>
+          <w:color w:val="000000"/>
+          <w:sz w:val="20"/>
+          <w:szCs w:val="20"/>
+          <w:bdr w:val="none" w:sz="0" w:space="0" w:color="auto" w:frame="1"/>
+          <w:lang w:val="en-US"/>
+        </w:rPr>
+        <w:t>[[24]]</w:t>
+      </w:r>
+    </w:p>
+    <w:p>
+      <w:pPr>
+        <w:shd w:val="clear" w:color="auto" w:fill="FFFFFF"/>
+        <w:tabs>
+          <w:tab w:val="left" w:pos="916"/>
+          <w:tab w:val="left" w:pos="1832"/>
+          <w:tab w:val="left" w:pos="2748"/>
+          <w:tab w:val="left" w:pos="3664"/>
+          <w:tab w:val="left" w:pos="4580"/>
+          <w:tab w:val="left" w:pos="5496"/>
+          <w:tab w:val="left" w:pos="6412"/>
+          <w:tab w:val="left" w:pos="7328"/>
+          <w:tab w:val="left" w:pos="8244"/>
+          <w:tab w:val="left" w:pos="9160"/>
+          <w:tab w:val="left" w:pos="10076"/>
+          <w:tab w:val="left" w:pos="10992"/>
+          <w:tab w:val="left" w:pos="11908"/>
+          <w:tab w:val="left" w:pos="12824"/>
+          <w:tab w:val="left" w:pos="13740"/>
+          <w:tab w:val="left" w:pos="14656"/>
+        </w:tabs>
+        <w:wordWrap w:val="0"/>
+        <w:spacing w:line="240" w:lineRule="auto"/>
+        <w:rPr>
+          <w:rFonts w:ascii="Courier New" w:eastAsia="Times New Roman" w:hAnsi="Courier New" w:cs="Courier New"/>
+          <w:color w:val="000000"/>
+          <w:sz w:val="20"/>
+          <w:szCs w:val="20"/>
+          <w:bdr w:val="none" w:sz="0" w:space="0" w:color="auto" w:frame="1"/>
+          <w:lang w:val="en-US"/>
+        </w:rPr>
+      </w:pPr>
+      <w:r>
+        <w:rPr>
+          <w:rFonts w:ascii="Courier New" w:eastAsia="Times New Roman" w:hAnsi="Courier New" w:cs="Courier New"/>
+          <w:color w:val="000000"/>
+          <w:sz w:val="20"/>
+          <w:szCs w:val="20"/>
+          <w:bdr w:val="none" w:sz="0" w:space="0" w:color="auto" w:frame="1"/>
+          <w:lang w:val="en-US"/>
+        </w:rPr>
+        <w:t>+ 12/32431 vertices, from 9387f47:</w:t>
+      </w:r>
+    </w:p>
+    <w:p>
+      <w:pPr>
+        <w:shd w:val="clear" w:color="auto" w:fill="FFFFFF"/>
+        <w:tabs>
+          <w:tab w:val="left" w:pos="916"/>
+          <w:tab w:val="left" w:pos="1832"/>
+          <w:tab w:val="left" w:pos="2748"/>
+          <w:tab w:val="left" w:pos="3664"/>
+          <w:tab w:val="left" w:pos="4580"/>
+          <w:tab w:val="left" w:pos="5496"/>
+          <w:tab w:val="left" w:pos="6412"/>
+          <w:tab w:val="left" w:pos="7328"/>
+          <w:tab w:val="left" w:pos="8244"/>
+          <w:tab w:val="left" w:pos="9160"/>
+          <w:tab w:val="left" w:pos="10076"/>
+          <w:tab w:val="left" w:pos="10992"/>
+          <w:tab w:val="left" w:pos="11908"/>
+          <w:tab w:val="left" w:pos="12824"/>
+          <w:tab w:val="left" w:pos="13740"/>
+          <w:tab w:val="left" w:pos="14656"/>
+        </w:tabs>
+        <w:wordWrap w:val="0"/>
+        <w:spacing w:line="240" w:lineRule="auto"/>
+        <w:rPr>
+          <w:rFonts w:ascii="Courier New" w:eastAsia="Times New Roman" w:hAnsi="Courier New" w:cs="Courier New"/>
+          <w:color w:val="000000"/>
+          <w:sz w:val="20"/>
+          <w:szCs w:val="20"/>
+          <w:bdr w:val="none" w:sz="0" w:space="0" w:color="auto" w:frame="1"/>
+          <w:lang w:val="en-US"/>
+        </w:rPr>
+      </w:pPr>
+      <w:r>
+        <w:rPr>
+          <w:rFonts w:ascii="Courier New" w:eastAsia="Times New Roman" w:hAnsi="Courier New" w:cs="Courier New"/>
+          <w:color w:val="000000"/>
+          <w:sz w:val="20"/>
+          <w:szCs w:val="20"/>
+          <w:bdr w:val="none" w:sz="0" w:space="0" w:color="auto" w:frame="1"/>
+          <w:lang w:val="en-US"/>
+        </w:rPr>
+        <w:t xml:space="preserve"> [1]     2   175    84    83   215   503    </w:t>
+      </w:r>
+      <w:proofErr w:type="gramStart"/>
+      <w:r>
+        <w:rPr>
+          <w:rFonts w:ascii="Courier New" w:eastAsia="Times New Roman" w:hAnsi="Courier New" w:cs="Courier New"/>
+          <w:color w:val="000000"/>
+          <w:sz w:val="20"/>
+          <w:szCs w:val="20"/>
+          <w:bdr w:val="none" w:sz="0" w:space="0" w:color="auto" w:frame="1"/>
+          <w:lang w:val="en-US"/>
+        </w:rPr>
+        <w:t>88  1024</w:t>
+      </w:r>
+      <w:proofErr w:type="gramEnd"/>
+      <w:r>
+        <w:rPr>
+          <w:rFonts w:ascii="Courier New" w:eastAsia="Times New Roman" w:hAnsi="Courier New" w:cs="Courier New"/>
+          <w:color w:val="000000"/>
+          <w:sz w:val="20"/>
+          <w:szCs w:val="20"/>
+          <w:bdr w:val="none" w:sz="0" w:space="0" w:color="auto" w:frame="1"/>
+          <w:lang w:val="en-US"/>
+        </w:rPr>
+        <w:t xml:space="preserve">    30  1023</w:t>
+      </w:r>
+    </w:p>
+    <w:p>
+      <w:pPr>
+        <w:shd w:val="clear" w:color="auto" w:fill="FFFFFF"/>
+        <w:tabs>
+          <w:tab w:val="left" w:pos="916"/>
+          <w:tab w:val="left" w:pos="1832"/>
+          <w:tab w:val="left" w:pos="2748"/>
+          <w:tab w:val="left" w:pos="3664"/>
+          <w:tab w:val="left" w:pos="4580"/>
+          <w:tab w:val="left" w:pos="5496"/>
+          <w:tab w:val="left" w:pos="6412"/>
+          <w:tab w:val="left" w:pos="7328"/>
+          <w:tab w:val="left" w:pos="8244"/>
+          <w:tab w:val="left" w:pos="9160"/>
+          <w:tab w:val="left" w:pos="10076"/>
+          <w:tab w:val="left" w:pos="10992"/>
+          <w:tab w:val="left" w:pos="11908"/>
+          <w:tab w:val="left" w:pos="12824"/>
+          <w:tab w:val="left" w:pos="13740"/>
+          <w:tab w:val="left" w:pos="14656"/>
+        </w:tabs>
+        <w:wordWrap w:val="0"/>
+        <w:spacing w:line="240" w:lineRule="auto"/>
+        <w:rPr>
+          <w:rFonts w:ascii="Courier New" w:eastAsia="Times New Roman" w:hAnsi="Courier New" w:cs="Courier New"/>
+          <w:color w:val="000000"/>
+          <w:sz w:val="20"/>
+          <w:szCs w:val="20"/>
+          <w:lang w:val="en-US"/>
+        </w:rPr>
+      </w:pPr>
+      <w:r>
+        <w:rPr>
+          <w:rFonts w:ascii="Courier New" w:eastAsia="Times New Roman" w:hAnsi="Courier New" w:cs="Courier New"/>
+          <w:color w:val="000000"/>
+          <w:sz w:val="20"/>
+          <w:szCs w:val="20"/>
+          <w:bdr w:val="none" w:sz="0" w:space="0" w:color="auto" w:frame="1"/>
+          <w:lang w:val="en-US"/>
+        </w:rPr>
+        <w:t>[11] 12888   174</w:t>
       </w:r>
     </w:p>
     <w:p>
@@ -2369,7 +7721,7 @@
                     <pic:cNvPicPr preferRelativeResize="0"/>
                   </pic:nvPicPr>
                   <pic:blipFill>
-                    <a:blip r:embed="rId28"/>
+                    <a:blip r:embed="rId29"/>
                     <a:srcRect/>
                     <a:stretch>
                       <a:fillRect/>
@@ -2430,7 +7782,7 @@
                     <pic:cNvPicPr preferRelativeResize="0"/>
                   </pic:nvPicPr>
                   <pic:blipFill>
-                    <a:blip r:embed="rId29"/>
+                    <a:blip r:embed="rId30"/>
                     <a:srcRect/>
                     <a:stretch>
                       <a:fillRect/>
@@ -2525,7 +7877,7 @@
       </w:pPr>
     </w:pPrDefault>
   </w:docDefaults>
-  <w:latentStyles w:defLockedState="0" w:defUIPriority="99" w:defSemiHidden="0" w:defUnhideWhenUsed="0" w:defQFormat="0" w:count="377">
+  <w:latentStyles w:defLockedState="0" w:defUIPriority="99" w:defSemiHidden="0" w:defUnhideWhenUsed="0" w:defQFormat="0" w:count="376">
     <w:lsdException w:name="Normal" w:uiPriority="0" w:qFormat="1"/>
     <w:lsdException w:name="heading 1" w:uiPriority="9" w:qFormat="1"/>
     <w:lsdException w:name="heading 2" w:semiHidden="1" w:uiPriority="9" w:unhideWhenUsed="1" w:qFormat="1"/>
@@ -2631,6 +7983,7 @@
     <w:lsdException w:name="HTML Sample" w:semiHidden="1" w:unhideWhenUsed="1"/>
     <w:lsdException w:name="HTML Typewriter" w:semiHidden="1" w:unhideWhenUsed="1"/>
     <w:lsdException w:name="HTML Variable" w:semiHidden="1" w:unhideWhenUsed="1"/>
+    <w:lsdException w:name="Normal Table" w:semiHidden="1" w:unhideWhenUsed="1"/>
     <w:lsdException w:name="annotation subject" w:semiHidden="1" w:unhideWhenUsed="1"/>
     <w:lsdException w:name="No List" w:semiHidden="1" w:unhideWhenUsed="1"/>
     <w:lsdException w:name="Outline List 1" w:semiHidden="1" w:unhideWhenUsed="1"/>
@@ -2676,9 +8029,11 @@
     <w:lsdException w:name="Table Subtle 1" w:semiHidden="1" w:unhideWhenUsed="1"/>
     <w:lsdException w:name="Table Subtle 2" w:semiHidden="1" w:unhideWhenUsed="1"/>
     <w:lsdException w:name="Table Web 1" w:semiHidden="1" w:unhideWhenUsed="1"/>
+    <w:lsdException w:name="Table Web 2" w:semiHidden="1" w:unhideWhenUsed="1"/>
     <w:lsdException w:name="Table Web 3" w:semiHidden="1" w:unhideWhenUsed="1"/>
     <w:lsdException w:name="Balloon Text" w:semiHidden="1" w:unhideWhenUsed="1"/>
     <w:lsdException w:name="Table Grid" w:uiPriority="39"/>
+    <w:lsdException w:name="Table Theme" w:semiHidden="1" w:unhideWhenUsed="1"/>
     <w:lsdException w:name="Placeholder Text" w:semiHidden="1"/>
     <w:lsdException w:name="No Spacing" w:uiPriority="1" w:qFormat="1"/>
     <w:lsdException w:name="Light Shading" w:uiPriority="60"/>
@@ -2899,7 +8254,6 @@
     <w:lsdException w:name="Hashtag" w:semiHidden="1" w:unhideWhenUsed="1"/>
     <w:lsdException w:name="Unresolved Mention" w:semiHidden="1" w:unhideWhenUsed="1"/>
     <w:lsdException w:name="Smart Link" w:semiHidden="1" w:unhideWhenUsed="1"/>
-    <w:lsdException w:name="Smart Link Error" w:semiHidden="1" w:unhideWhenUsed="1"/>
   </w:latentStyles>
   <w:style w:type="paragraph" w:default="1" w:styleId="Normal">
     <w:name w:val="Normal"/>
@@ -3077,6 +8431,61 @@
       <w:sz w:val="30"/>
       <w:szCs w:val="30"/>
     </w:rPr>
+  </w:style>
+  <w:style w:type="paragraph" w:styleId="HTMLPreformatted">
+    <w:name w:val="HTML Preformatted"/>
+    <w:basedOn w:val="Normal"/>
+    <w:link w:val="HTMLPreformattedChar"/>
+    <w:uiPriority w:val="99"/>
+    <w:semiHidden/>
+    <w:unhideWhenUsed/>
+    <w:rsid w:val="001A483C"/>
+    <w:pPr>
+      <w:tabs>
+        <w:tab w:val="left" w:pos="916"/>
+        <w:tab w:val="left" w:pos="1832"/>
+        <w:tab w:val="left" w:pos="2748"/>
+        <w:tab w:val="left" w:pos="3664"/>
+        <w:tab w:val="left" w:pos="4580"/>
+        <w:tab w:val="left" w:pos="5496"/>
+        <w:tab w:val="left" w:pos="6412"/>
+        <w:tab w:val="left" w:pos="7328"/>
+        <w:tab w:val="left" w:pos="8244"/>
+        <w:tab w:val="left" w:pos="9160"/>
+        <w:tab w:val="left" w:pos="10076"/>
+        <w:tab w:val="left" w:pos="10992"/>
+        <w:tab w:val="left" w:pos="11908"/>
+        <w:tab w:val="left" w:pos="12824"/>
+        <w:tab w:val="left" w:pos="13740"/>
+        <w:tab w:val="left" w:pos="14656"/>
+      </w:tabs>
+      <w:spacing w:line="240" w:lineRule="auto"/>
+    </w:pPr>
+    <w:rPr>
+      <w:rFonts w:ascii="Courier New" w:eastAsia="Times New Roman" w:hAnsi="Courier New" w:cs="Courier New"/>
+      <w:sz w:val="20"/>
+      <w:szCs w:val="20"/>
+      <w:lang w:val="en-US"/>
+    </w:rPr>
+  </w:style>
+  <w:style w:type="character" w:customStyle="1" w:styleId="HTMLPreformattedChar">
+    <w:name w:val="HTML Preformatted Char"/>
+    <w:basedOn w:val="DefaultParagraphFont"/>
+    <w:link w:val="HTMLPreformatted"/>
+    <w:uiPriority w:val="99"/>
+    <w:semiHidden/>
+    <w:rsid w:val="001A483C"/>
+    <w:rPr>
+      <w:rFonts w:ascii="Courier New" w:eastAsia="Times New Roman" w:hAnsi="Courier New" w:cs="Courier New"/>
+      <w:sz w:val="20"/>
+      <w:szCs w:val="20"/>
+      <w:lang w:val="en-US"/>
+    </w:rPr>
+  </w:style>
+  <w:style w:type="character" w:customStyle="1" w:styleId="gd15mcfceub">
+    <w:name w:val="gd15mcfceub"/>
+    <w:basedOn w:val="DefaultParagraphFont"/>
+    <w:rsid w:val="001A483C"/>
   </w:style>
 </w:styles>
 </file>

--- a/report.docx
+++ b/report.docx
@@ -74,15 +74,23 @@
         <w:ind w:firstLine="720"/>
       </w:pPr>
       <w:r>
-        <w:t xml:space="preserve">After simplification, we saved the simplified graph as </w:t>
-      </w:r>
+        <w:t xml:space="preserve">As far as simplification goes, our group felt that just using the simplify command was </w:t>
+      </w:r>
+      <w:proofErr w:type="spellStart"/>
       <w:proofErr w:type="gramStart"/>
       <w:r>
-        <w:t>an</w:t>
-      </w:r>
+        <w:t>enough.</w:t>
+      </w:r>
+      <w:r>
+        <w:t>To</w:t>
+      </w:r>
+      <w:proofErr w:type="spellEnd"/>
       <w:proofErr w:type="gramEnd"/>
       <w:r>
-        <w:t xml:space="preserve"> </w:t>
+        <w:t xml:space="preserve"> make it easier to use</w:t>
+      </w:r>
+      <w:r>
+        <w:t xml:space="preserve">, we saved the simplified graph as a </w:t>
       </w:r>
       <w:proofErr w:type="spellStart"/>
       <w:r>
@@ -90,23 +98,35 @@
       </w:r>
       <w:proofErr w:type="spellEnd"/>
       <w:r>
-        <w:t xml:space="preserve"> file. Now in working with the graph and exploring methods, all we </w:t>
-      </w:r>
+        <w:t xml:space="preserve"> file. </w:t>
+      </w:r>
+      <w:r>
+        <w:t>This allowed us to interact with the graph by</w:t>
+      </w:r>
+      <w:r>
+        <w:t xml:space="preserve"> refer</w:t>
+      </w:r>
+      <w:r>
+        <w:t>ring</w:t>
+      </w:r>
+      <w:r>
+        <w:t xml:space="preserve"> to </w:t>
+      </w:r>
+      <w:proofErr w:type="spellStart"/>
       <w:proofErr w:type="gramStart"/>
       <w:r>
-        <w:t>have to</w:t>
-      </w:r>
+        <w:t>data.Rdata</w:t>
+      </w:r>
+      <w:proofErr w:type="spellEnd"/>
       <w:proofErr w:type="gramEnd"/>
       <w:r>
-        <w:t xml:space="preserve"> do is refer to </w:t>
-      </w:r>
-      <w:proofErr w:type="spellStart"/>
-      <w:r>
-        <w:t>data.Rdata</w:t>
-      </w:r>
-      <w:proofErr w:type="spellEnd"/>
-      <w:r>
-        <w:t xml:space="preserve"> and the simplified version is ready to go. </w:t>
+        <w:t xml:space="preserve"> and </w:t>
+      </w:r>
+      <w:r>
+        <w:t>made subsequent analysis faster and more straightforward</w:t>
+      </w:r>
+      <w:r>
+        <w:t xml:space="preserve">. </w:t>
       </w:r>
       <w:r>
         <w:t xml:space="preserve">As per number 3 of the project specification, we explored some of the methods that were demoed in the lecture slides. This included methods like </w:t>
@@ -210,6 +230,7 @@
         <w:ind w:firstLine="720"/>
       </w:pPr>
       <w:r>
+        <w:lastRenderedPageBreak/>
         <w:t xml:space="preserve">Below is the set of 10 functions we utilized in order to figure out how each of the 25 inputs is connected and how they interacted with one another.  </w:t>
       </w:r>
     </w:p>
@@ -494,6 +515,7 @@
         <w:rPr>
           <w:b/>
         </w:rPr>
+        <w:lastRenderedPageBreak/>
         <w:tab/>
       </w:r>
       <w:r>
@@ -503,11 +525,7 @@
         <w:t>z</w:t>
       </w:r>
       <w:r>
-        <w:t xml:space="preserve">es the connection between a source and target node in a directed graph, to identify how many nodes need to be removed in order for there to be no direct paths </w:t>
-      </w:r>
-      <w:r>
-        <w:lastRenderedPageBreak/>
-        <w:t xml:space="preserve">between the source and target node. We tested this function with several nodes. The output showed that the connectivity of nodes one and five is seven. This means that seven nodes would need to be removed in order for there to be no direct paths from one to five. </w:t>
+        <w:t xml:space="preserve">es the connection between a source and target node in a directed graph, to identify how many nodes need to be removed in order for there to be no direct paths between the source and target node. We tested this function with several nodes. The output showed that the connectivity of nodes one and five is seven. This means that seven nodes would need to be removed in order for there to be no direct paths from one to five. </w:t>
       </w:r>
     </w:p>
     <w:p/>
@@ -670,15 +688,7 @@
         <w:tab/>
       </w:r>
       <w:r>
-        <w:t xml:space="preserve">Given </w:t>
-      </w:r>
-      <w:proofErr w:type="gramStart"/>
-      <w:r>
-        <w:t>a number of</w:t>
-      </w:r>
-      <w:proofErr w:type="gramEnd"/>
-      <w:r>
-        <w:t xml:space="preserve"> vertexes, this function will produce a tree and print relevant associations.</w:t>
+        <w:t>Given a number of vertexes, this function will produce a tree and print relevant associations.</w:t>
       </w:r>
     </w:p>
     <w:p/>
@@ -757,11 +767,11 @@
       <w:pPr>
         <w:spacing w:after="160" w:line="259" w:lineRule="auto"/>
       </w:pPr>
-      <w:bookmarkStart w:id="0" w:name="_GoBack"/>
       <w:r>
         <w:rPr>
           <w:noProof/>
         </w:rPr>
+        <w:lastRenderedPageBreak/>
         <w:drawing>
           <wp:inline distT="0" distB="0" distL="0" distR="0" wp14:anchorId="4EAFF654" wp14:editId="4F89E68E">
             <wp:extent cx="5067300" cy="771525"/>
@@ -798,7 +808,6 @@
           </wp:inline>
         </w:drawing>
       </w:r>
-      <w:bookmarkEnd w:id="0"/>
     </w:p>
     <w:p/>
     <w:p>
@@ -2477,26 +2486,200 @@
         <w:spacing w:after="160" w:line="259" w:lineRule="auto"/>
       </w:pPr>
       <w:r>
+        <w:t xml:space="preserve">For power centrality we decided to use </w:t>
+      </w:r>
+      <w:r>
+        <w:t xml:space="preserve">eigenvector centrality. According to the </w:t>
+      </w:r>
+      <w:proofErr w:type="spellStart"/>
+      <w:r>
+        <w:t>igraph</w:t>
+      </w:r>
+      <w:proofErr w:type="spellEnd"/>
+      <w:r>
+        <w:t xml:space="preserve"> documentation, this process essentially assigns each node a score based on the first eigenvector of the graph adjacency matrix. Nodes with high scores are highly connected to other nodes with lots of connections. The return of the </w:t>
+      </w:r>
+      <w:proofErr w:type="spellStart"/>
+      <w:r>
+        <w:t>igraph</w:t>
+      </w:r>
+      <w:proofErr w:type="spellEnd"/>
+      <w:r>
+        <w:t xml:space="preserve"> function gives a vector containing the scores, as well as the eigenvalue corresponding to the vector. Below is a screenshot of the begging of the scores, as well as the value. If you sort the scores, interestingly there is a node with a value of 1.</w:t>
+      </w:r>
+    </w:p>
+    <w:p>
+      <w:pPr>
+        <w:spacing w:after="160" w:line="259" w:lineRule="auto"/>
+      </w:pPr>
+      <w:r>
         <w:t>Code:</w:t>
       </w:r>
-    </w:p>
-    <w:p>
-      <w:pPr>
-        <w:spacing w:after="160" w:line="259" w:lineRule="auto"/>
-      </w:pPr>
-    </w:p>
-    <w:p>
-      <w:pPr>
-        <w:spacing w:after="160" w:line="259" w:lineRule="auto"/>
-      </w:pPr>
-      <w:r>
+      <w:r>
+        <w:rPr>
+          <w:noProof/>
+        </w:rPr>
+        <w:drawing>
+          <wp:inline distT="0" distB="0" distL="0" distR="0" wp14:anchorId="48F4FB99" wp14:editId="5F38F6F4">
+            <wp:extent cx="5943600" cy="546100"/>
+            <wp:effectExtent l="0" t="0" r="0" b="0"/>
+            <wp:docPr id="11" name="Picture 11"/>
+            <wp:cNvGraphicFramePr>
+              <a:graphicFrameLocks xmlns:a="http://schemas.openxmlformats.org/drawingml/2006/main" noChangeAspect="1"/>
+            </wp:cNvGraphicFramePr>
+            <a:graphic xmlns:a="http://schemas.openxmlformats.org/drawingml/2006/main">
+              <a:graphicData uri="http://schemas.openxmlformats.org/drawingml/2006/picture">
+                <pic:pic xmlns:pic="http://schemas.openxmlformats.org/drawingml/2006/picture">
+                  <pic:nvPicPr>
+                    <pic:cNvPr id="11" name="Screen Shot 2020-02-17 at 9.23.13 PM.png"/>
+                    <pic:cNvPicPr/>
+                  </pic:nvPicPr>
+                  <pic:blipFill>
+                    <a:blip r:embed="rId30">
+                      <a:extLst>
+                        <a:ext uri="{28A0092B-C50C-407E-A947-70E740481C1C}">
+                          <a14:useLocalDpi xmlns:a14="http://schemas.microsoft.com/office/drawing/2010/main" val="0"/>
+                        </a:ext>
+                      </a:extLst>
+                    </a:blip>
+                    <a:stretch>
+                      <a:fillRect/>
+                    </a:stretch>
+                  </pic:blipFill>
+                  <pic:spPr>
+                    <a:xfrm>
+                      <a:off x="0" y="0"/>
+                      <a:ext cx="5943600" cy="546100"/>
+                    </a:xfrm>
+                    <a:prstGeom prst="rect">
+                      <a:avLst/>
+                    </a:prstGeom>
+                  </pic:spPr>
+                </pic:pic>
+              </a:graphicData>
+            </a:graphic>
+          </wp:inline>
+        </w:drawing>
+      </w:r>
+    </w:p>
+    <w:p>
+      <w:pPr>
+        <w:spacing w:after="160" w:line="259" w:lineRule="auto"/>
+      </w:pPr>
+    </w:p>
+    <w:p>
+      <w:pPr>
+        <w:spacing w:after="160" w:line="259" w:lineRule="auto"/>
+      </w:pPr>
+      <w:r>
+        <w:lastRenderedPageBreak/>
         <w:t>Result:</w:t>
       </w:r>
-    </w:p>
-    <w:p>
-      <w:pPr>
-        <w:spacing w:after="160" w:line="259" w:lineRule="auto"/>
-      </w:pPr>
+      <w:r>
+        <w:rPr>
+          <w:noProof/>
+        </w:rPr>
+        <w:t xml:space="preserve"> </w:t>
+      </w:r>
+      <w:r>
+        <w:rPr>
+          <w:noProof/>
+        </w:rPr>
+        <w:drawing>
+          <wp:inline distT="0" distB="0" distL="0" distR="0" wp14:anchorId="08D52750" wp14:editId="154439B1">
+            <wp:extent cx="5943600" cy="4189095"/>
+            <wp:effectExtent l="0" t="0" r="0" b="1905"/>
+            <wp:docPr id="12" name="Picture 12"/>
+            <wp:cNvGraphicFramePr>
+              <a:graphicFrameLocks xmlns:a="http://schemas.openxmlformats.org/drawingml/2006/main" noChangeAspect="1"/>
+            </wp:cNvGraphicFramePr>
+            <a:graphic xmlns:a="http://schemas.openxmlformats.org/drawingml/2006/main">
+              <a:graphicData uri="http://schemas.openxmlformats.org/drawingml/2006/picture">
+                <pic:pic xmlns:pic="http://schemas.openxmlformats.org/drawingml/2006/picture">
+                  <pic:nvPicPr>
+                    <pic:cNvPr id="12" name="Screen Shot 2020-02-17 at 9.23.27 PM.png"/>
+                    <pic:cNvPicPr/>
+                  </pic:nvPicPr>
+                  <pic:blipFill>
+                    <a:blip r:embed="rId31" cstate="print">
+                      <a:extLst>
+                        <a:ext uri="{28A0092B-C50C-407E-A947-70E740481C1C}">
+                          <a14:useLocalDpi xmlns:a14="http://schemas.microsoft.com/office/drawing/2010/main" val="0"/>
+                        </a:ext>
+                      </a:extLst>
+                    </a:blip>
+                    <a:stretch>
+                      <a:fillRect/>
+                    </a:stretch>
+                  </pic:blipFill>
+                  <pic:spPr>
+                    <a:xfrm>
+                      <a:off x="0" y="0"/>
+                      <a:ext cx="5943600" cy="4189095"/>
+                    </a:xfrm>
+                    <a:prstGeom prst="rect">
+                      <a:avLst/>
+                    </a:prstGeom>
+                  </pic:spPr>
+                </pic:pic>
+              </a:graphicData>
+            </a:graphic>
+          </wp:inline>
+        </w:drawing>
+      </w:r>
+      <w:bookmarkStart w:id="0" w:name="_GoBack"/>
+      <w:bookmarkEnd w:id="0"/>
+    </w:p>
+    <w:p>
+      <w:pPr>
+        <w:spacing w:after="160" w:line="259" w:lineRule="auto"/>
+      </w:pPr>
+      <w:r>
+        <w:rPr>
+          <w:noProof/>
+        </w:rPr>
+        <w:drawing>
+          <wp:inline distT="0" distB="0" distL="0" distR="0" wp14:anchorId="2AC293ED" wp14:editId="78FCF667">
+            <wp:extent cx="4914900" cy="762000"/>
+            <wp:effectExtent l="0" t="0" r="0" b="0"/>
+            <wp:docPr id="31" name="Picture 31"/>
+            <wp:cNvGraphicFramePr>
+              <a:graphicFrameLocks xmlns:a="http://schemas.openxmlformats.org/drawingml/2006/main" noChangeAspect="1"/>
+            </wp:cNvGraphicFramePr>
+            <a:graphic xmlns:a="http://schemas.openxmlformats.org/drawingml/2006/main">
+              <a:graphicData uri="http://schemas.openxmlformats.org/drawingml/2006/picture">
+                <pic:pic xmlns:pic="http://schemas.openxmlformats.org/drawingml/2006/picture">
+                  <pic:nvPicPr>
+                    <pic:cNvPr id="31" name="Screen Shot 2020-02-17 at 9.23.49 PM.png"/>
+                    <pic:cNvPicPr/>
+                  </pic:nvPicPr>
+                  <pic:blipFill>
+                    <a:blip r:embed="rId32">
+                      <a:extLst>
+                        <a:ext uri="{28A0092B-C50C-407E-A947-70E740481C1C}">
+                          <a14:useLocalDpi xmlns:a14="http://schemas.microsoft.com/office/drawing/2010/main" val="0"/>
+                        </a:ext>
+                      </a:extLst>
+                    </a:blip>
+                    <a:stretch>
+                      <a:fillRect/>
+                    </a:stretch>
+                  </pic:blipFill>
+                  <pic:spPr>
+                    <a:xfrm>
+                      <a:off x="0" y="0"/>
+                      <a:ext cx="4914900" cy="762000"/>
+                    </a:xfrm>
+                    <a:prstGeom prst="rect">
+                      <a:avLst/>
+                    </a:prstGeom>
+                  </pic:spPr>
+                </pic:pic>
+              </a:graphicData>
+            </a:graphic>
+          </wp:inline>
+        </w:drawing>
+      </w:r>
     </w:p>
     <w:sectPr>
       <w:pgSz w:w="12240" w:h="15840"/>
@@ -2525,7 +2708,7 @@
       </w:pPr>
     </w:pPrDefault>
   </w:docDefaults>
-  <w:latentStyles w:defLockedState="0" w:defUIPriority="99" w:defSemiHidden="0" w:defUnhideWhenUsed="0" w:defQFormat="0" w:count="377">
+  <w:latentStyles w:defLockedState="0" w:defUIPriority="99" w:defSemiHidden="0" w:defUnhideWhenUsed="0" w:defQFormat="0" w:count="375">
     <w:lsdException w:name="Normal" w:uiPriority="0" w:qFormat="1"/>
     <w:lsdException w:name="heading 1" w:uiPriority="9" w:qFormat="1"/>
     <w:lsdException w:name="heading 2" w:semiHidden="1" w:uiPriority="9" w:unhideWhenUsed="1" w:qFormat="1"/>
@@ -2631,6 +2814,7 @@
     <w:lsdException w:name="HTML Sample" w:semiHidden="1" w:unhideWhenUsed="1"/>
     <w:lsdException w:name="HTML Typewriter" w:semiHidden="1" w:unhideWhenUsed="1"/>
     <w:lsdException w:name="HTML Variable" w:semiHidden="1" w:unhideWhenUsed="1"/>
+    <w:lsdException w:name="Normal Table" w:semiHidden="1" w:unhideWhenUsed="1"/>
     <w:lsdException w:name="annotation subject" w:semiHidden="1" w:unhideWhenUsed="1"/>
     <w:lsdException w:name="No List" w:semiHidden="1" w:unhideWhenUsed="1"/>
     <w:lsdException w:name="Outline List 1" w:semiHidden="1" w:unhideWhenUsed="1"/>
@@ -2676,9 +2860,11 @@
     <w:lsdException w:name="Table Subtle 1" w:semiHidden="1" w:unhideWhenUsed="1"/>
     <w:lsdException w:name="Table Subtle 2" w:semiHidden="1" w:unhideWhenUsed="1"/>
     <w:lsdException w:name="Table Web 1" w:semiHidden="1" w:unhideWhenUsed="1"/>
+    <w:lsdException w:name="Table Web 2" w:semiHidden="1" w:unhideWhenUsed="1"/>
     <w:lsdException w:name="Table Web 3" w:semiHidden="1" w:unhideWhenUsed="1"/>
     <w:lsdException w:name="Balloon Text" w:semiHidden="1" w:unhideWhenUsed="1"/>
     <w:lsdException w:name="Table Grid" w:uiPriority="39"/>
+    <w:lsdException w:name="Table Theme" w:semiHidden="1" w:unhideWhenUsed="1"/>
     <w:lsdException w:name="Placeholder Text" w:semiHidden="1"/>
     <w:lsdException w:name="No Spacing" w:uiPriority="1" w:qFormat="1"/>
     <w:lsdException w:name="Light Shading" w:uiPriority="60"/>
@@ -2898,8 +3084,6 @@
     <w:lsdException w:name="Smart Hyperlink" w:semiHidden="1" w:unhideWhenUsed="1"/>
     <w:lsdException w:name="Hashtag" w:semiHidden="1" w:unhideWhenUsed="1"/>
     <w:lsdException w:name="Unresolved Mention" w:semiHidden="1" w:unhideWhenUsed="1"/>
-    <w:lsdException w:name="Smart Link" w:semiHidden="1" w:unhideWhenUsed="1"/>
-    <w:lsdException w:name="Smart Link Error" w:semiHidden="1" w:unhideWhenUsed="1"/>
   </w:latentStyles>
   <w:style w:type="paragraph" w:default="1" w:styleId="Normal">
     <w:name w:val="Normal"/>

--- a/report.docx
+++ b/report.docx
@@ -26,31 +26,7 @@
         <w:ind w:firstLine="720"/>
       </w:pPr>
       <w:r>
-        <w:t xml:space="preserve">As a team, we began the project by first creating a repository on </w:t>
-      </w:r>
-      <w:proofErr w:type="spellStart"/>
-      <w:r>
-        <w:t>Github</w:t>
-      </w:r>
-      <w:proofErr w:type="spellEnd"/>
-      <w:r>
-        <w:t xml:space="preserve"> and uploading the data from blackboard. We placed all these files (the data, our own R file, that interacts with the data, and write-up file) into our shared repository. Our next step was to read the graph through the R function “</w:t>
-      </w:r>
-      <w:proofErr w:type="spellStart"/>
-      <w:r>
-        <w:t>read.graph</w:t>
-      </w:r>
-      <w:proofErr w:type="spellEnd"/>
-      <w:r>
-        <w:t xml:space="preserve">” and begin our analysis. We then looked at 10 different R functions in order to better grasp what the data was showing us. From looking at the </w:t>
-      </w:r>
-      <w:proofErr w:type="gramStart"/>
-      <w:r>
-        <w:t>graphs</w:t>
-      </w:r>
-      <w:proofErr w:type="gramEnd"/>
-      <w:r>
-        <w:t xml:space="preserve"> connectivity, its diameter, and neighboring nodes, we were able to figure out different characteristics of the data. Finally, through our research, we were then able to determine who the central person(s) is, the longest path, the largest clique, ego, and power centrality. </w:t>
+        <w:t xml:space="preserve">As a team, we began the project by first creating a repository on Github and uploading the data from blackboard. We placed all these files (the data, our own R file, that interacts with the data, and write-up file) into our shared repository. Our next step was to read the graph through the R function “read.graph” and begin our analysis. We then looked at 10 different R functions in order to better grasp what the data was showing us. From looking at the graphs connectivity, its diameter, and neighboring nodes, we were able to figure out different characteristics of the data. Finally, through our research, we were then able to determine who the central person(s) is, the longest path, the largest clique, ego, and power centrality. </w:t>
       </w:r>
     </w:p>
     <w:p/>
@@ -74,31 +50,13 @@
         <w:ind w:firstLine="720"/>
       </w:pPr>
       <w:r>
-        <w:t xml:space="preserve">As far as simplification goes, our group felt that just using the simplify command was </w:t>
-      </w:r>
-      <w:proofErr w:type="spellStart"/>
-      <w:proofErr w:type="gramStart"/>
-      <w:r>
-        <w:t>enough.</w:t>
-      </w:r>
-      <w:r>
-        <w:t>To</w:t>
-      </w:r>
-      <w:proofErr w:type="spellEnd"/>
-      <w:proofErr w:type="gramEnd"/>
-      <w:r>
-        <w:t xml:space="preserve"> make it easier to use</w:t>
-      </w:r>
-      <w:r>
-        <w:t xml:space="preserve">, we saved the simplified graph as a </w:t>
-      </w:r>
-      <w:proofErr w:type="spellStart"/>
-      <w:r>
-        <w:t>Rdata</w:t>
-      </w:r>
-      <w:proofErr w:type="spellEnd"/>
-      <w:r>
-        <w:t xml:space="preserve"> file. </w:t>
+        <w:t>As far as simplification goes, our group felt that just using the simplify command was enough.</w:t>
+      </w:r>
+      <w:r>
+        <w:t>To make it easier to use</w:t>
+      </w:r>
+      <w:r>
+        <w:t xml:space="preserve">, we saved the simplified graph as a Rdata file. </w:t>
       </w:r>
       <w:r>
         <w:t>This allowed us to interact with the graph by</w:t>
@@ -110,17 +68,7 @@
         <w:t>ring</w:t>
       </w:r>
       <w:r>
-        <w:t xml:space="preserve"> to </w:t>
-      </w:r>
-      <w:proofErr w:type="spellStart"/>
-      <w:proofErr w:type="gramStart"/>
-      <w:r>
-        <w:t>data.Rdata</w:t>
-      </w:r>
-      <w:proofErr w:type="spellEnd"/>
-      <w:proofErr w:type="gramEnd"/>
-      <w:r>
-        <w:t xml:space="preserve"> and </w:t>
+        <w:t xml:space="preserve"> to data.Rdata and </w:t>
       </w:r>
       <w:r>
         <w:t>made subsequent analysis faster and more straightforward</w:t>
@@ -129,39 +77,7 @@
         <w:t xml:space="preserve">. </w:t>
       </w:r>
       <w:r>
-        <w:t xml:space="preserve">As per number 3 of the project specification, we explored some of the methods that were demoed in the lecture slides. This included methods like </w:t>
-      </w:r>
-      <w:proofErr w:type="spellStart"/>
-      <w:r>
-        <w:t>centr_betw</w:t>
-      </w:r>
-      <w:proofErr w:type="spellEnd"/>
-      <w:r>
-        <w:t xml:space="preserve">, </w:t>
-      </w:r>
-      <w:proofErr w:type="spellStart"/>
-      <w:r>
-        <w:t>edge_density</w:t>
-      </w:r>
-      <w:proofErr w:type="spellEnd"/>
-      <w:r>
-        <w:t xml:space="preserve">, </w:t>
-      </w:r>
-      <w:proofErr w:type="spellStart"/>
-      <w:r>
-        <w:t>shortest_paths</w:t>
-      </w:r>
-      <w:proofErr w:type="spellEnd"/>
-      <w:r>
-        <w:t xml:space="preserve">, and plotting a histogram of the degrees. These methods provided us with insight into the data, and we also discovered a potential error in the lecture slides: when using </w:t>
-      </w:r>
-      <w:proofErr w:type="spellStart"/>
-      <w:r>
-        <w:t>shortest_paths</w:t>
-      </w:r>
-      <w:proofErr w:type="spellEnd"/>
-      <w:r>
-        <w:t xml:space="preserve"> like the slides shows there is an error, the definition of the method may have changed. Here is an image of the histogram generated of node degrees</w:t>
+        <w:t>As per number 3 of the project specification, we explored some of the methods that were demoed in the lecture slides. This included methods like centr_betw, edge_density, shortest_paths, and plotting a histogram of the degrees. These methods provided us with insight into the data, and we also discovered a potential error in the lecture slides: when using shortest_paths like the slides shows there is an error, the definition of the method may have changed. Here is an image of the histogram generated of node degrees</w:t>
       </w:r>
     </w:p>
     <w:p>
@@ -248,13 +164,8 @@
         <w:t>Function 1:</w:t>
       </w:r>
       <w:r>
-        <w:t xml:space="preserve"> </w:t>
-      </w:r>
-      <w:proofErr w:type="spellStart"/>
-      <w:r>
-        <w:t>is_weighted</w:t>
-      </w:r>
-      <w:proofErr w:type="spellEnd"/>
+        <w:t xml:space="preserve"> is_weighted</w:t>
+      </w:r>
       <w:r>
         <w:rPr>
           <w:b/>
@@ -486,15 +397,7 @@
         <w:t>Function 2:</w:t>
       </w:r>
       <w:r>
-        <w:t xml:space="preserve"> </w:t>
-      </w:r>
-      <w:proofErr w:type="spellStart"/>
-      <w:r>
-        <w:t>vertex_connectivity</w:t>
-      </w:r>
-      <w:proofErr w:type="spellEnd"/>
-      <w:r>
-        <w:t xml:space="preserve"> </w:t>
+        <w:t xml:space="preserve"> vertex_connectivity </w:t>
       </w:r>
       <w:r>
         <w:rPr>
@@ -664,14 +567,12 @@
       <w:r>
         <w:t xml:space="preserve"> </w:t>
       </w:r>
-      <w:proofErr w:type="spellStart"/>
       <w:r>
         <w:rPr>
           <w:bCs/>
         </w:rPr>
         <w:t>make_tree</w:t>
       </w:r>
-      <w:proofErr w:type="spellEnd"/>
     </w:p>
     <w:p>
       <w:pPr>
@@ -969,13 +870,8 @@
         <w:t>Function 5:</w:t>
       </w:r>
       <w:r>
-        <w:t xml:space="preserve"> </w:t>
-      </w:r>
-      <w:proofErr w:type="spellStart"/>
-      <w:r>
-        <w:t>as_adj_list</w:t>
-      </w:r>
-      <w:proofErr w:type="spellEnd"/>
+        <w:t xml:space="preserve"> as_adj_list</w:t>
+      </w:r>
       <w:r>
         <w:rPr>
           <w:b/>
@@ -1208,13 +1104,8 @@
         <w:t>Function 6:</w:t>
       </w:r>
       <w:r>
-        <w:t xml:space="preserve"> </w:t>
-      </w:r>
-      <w:proofErr w:type="spellStart"/>
-      <w:r>
-        <w:t>which_multiple</w:t>
-      </w:r>
-      <w:proofErr w:type="spellEnd"/>
+        <w:t xml:space="preserve"> which_multiple</w:t>
+      </w:r>
       <w:r>
         <w:rPr>
           <w:b/>
@@ -1382,13 +1273,8 @@
         <w:t>Function 7:</w:t>
       </w:r>
       <w:r>
-        <w:t xml:space="preserve"> </w:t>
-      </w:r>
-      <w:proofErr w:type="spellStart"/>
-      <w:r>
-        <w:t>knn</w:t>
-      </w:r>
-      <w:proofErr w:type="spellEnd"/>
+        <w:t xml:space="preserve"> knn</w:t>
+      </w:r>
     </w:p>
     <w:p>
       <w:pPr>
@@ -1405,15 +1291,7 @@
         <w:tab/>
       </w:r>
       <w:r>
-        <w:t xml:space="preserve">The function, </w:t>
-      </w:r>
-      <w:proofErr w:type="spellStart"/>
-      <w:r>
-        <w:t>knn</w:t>
-      </w:r>
-      <w:proofErr w:type="spellEnd"/>
-      <w:r>
-        <w:t xml:space="preserve">, returns the average nearest neighbor degree. </w:t>
+        <w:t xml:space="preserve">The function, knn, returns the average nearest neighbor degree. </w:t>
       </w:r>
     </w:p>
     <w:p/>
@@ -1592,13 +1470,8 @@
         <w:t>Function 8:</w:t>
       </w:r>
       <w:r>
-        <w:t xml:space="preserve"> </w:t>
-      </w:r>
-      <w:proofErr w:type="spellStart"/>
-      <w:r>
-        <w:t>as_edgelist</w:t>
-      </w:r>
-      <w:proofErr w:type="spellEnd"/>
+        <w:t xml:space="preserve"> as_edgelist</w:t>
+      </w:r>
     </w:p>
     <w:p>
       <w:r>
@@ -1748,14 +1621,12 @@
         </w:rPr>
         <w:t xml:space="preserve">Function 9: </w:t>
       </w:r>
-      <w:proofErr w:type="spellStart"/>
       <w:r>
         <w:rPr>
           <w:bCs/>
         </w:rPr>
         <w:t>sample_grg</w:t>
       </w:r>
-      <w:proofErr w:type="spellEnd"/>
     </w:p>
     <w:p>
       <w:pPr>
@@ -2090,6 +1961,1274 @@
     <w:p>
       <w:pPr>
         <w:spacing w:after="160" w:line="259" w:lineRule="auto"/>
+      </w:pPr>
+      <w:r>
+        <w:rPr>
+          <w:b/>
+          <w:bCs/>
+        </w:rPr>
+        <w:t>Central Person(s):</w:t>
+      </w:r>
+    </w:p>
+    <w:p>
+      <w:pPr>
+        <w:spacing w:after="160" w:line="259" w:lineRule="auto"/>
+      </w:pPr>
+      <w:r>
+        <w:tab/>
+        <w:t>In order to find the central persons, we used the closeness centrality measure as provided by closeness() by igraph. This measure is based on the number of steps required to access every other node. Our results show node 1 as the most central node.</w:t>
+      </w:r>
+      <w:bookmarkStart w:id="0" w:name="_GoBack"/>
+      <w:bookmarkEnd w:id="0"/>
+    </w:p>
+    <w:p>
+      <w:pPr>
+        <w:spacing w:after="160" w:line="259" w:lineRule="auto"/>
+        <w:rPr>
+          <w:u w:val="single"/>
+        </w:rPr>
+      </w:pPr>
+      <w:r>
+        <w:rPr>
+          <w:u w:val="single"/>
+        </w:rPr>
+        <w:t>Code:</w:t>
+      </w:r>
+    </w:p>
+    <w:p>
+      <w:pPr>
+        <w:spacing w:after="160" w:line="259" w:lineRule="auto"/>
+      </w:pPr>
+      <w:r>
+        <w:rPr>
+          <w:noProof/>
+        </w:rPr>
+        <w:lastRenderedPageBreak/>
+        <w:drawing>
+          <wp:inline distT="0" distB="0" distL="0" distR="0" wp14:anchorId="7C419633" wp14:editId="6EC85234">
+            <wp:extent cx="1996440" cy="480156"/>
+            <wp:effectExtent l="0" t="0" r="3810" b="0"/>
+            <wp:docPr id="32" name="Picture 32"/>
+            <wp:cNvGraphicFramePr>
+              <a:graphicFrameLocks xmlns:a="http://schemas.openxmlformats.org/drawingml/2006/main" noChangeAspect="1"/>
+            </wp:cNvGraphicFramePr>
+            <a:graphic xmlns:a="http://schemas.openxmlformats.org/drawingml/2006/main">
+              <a:graphicData uri="http://schemas.openxmlformats.org/drawingml/2006/picture">
+                <pic:pic xmlns:pic="http://schemas.openxmlformats.org/drawingml/2006/picture">
+                  <pic:nvPicPr>
+                    <pic:cNvPr id="1" name=""/>
+                    <pic:cNvPicPr/>
+                  </pic:nvPicPr>
+                  <pic:blipFill>
+                    <a:blip r:embed="rId26"/>
+                    <a:stretch>
+                      <a:fillRect/>
+                    </a:stretch>
+                  </pic:blipFill>
+                  <pic:spPr>
+                    <a:xfrm>
+                      <a:off x="0" y="0"/>
+                      <a:ext cx="2050936" cy="493263"/>
+                    </a:xfrm>
+                    <a:prstGeom prst="rect">
+                      <a:avLst/>
+                    </a:prstGeom>
+                  </pic:spPr>
+                </pic:pic>
+              </a:graphicData>
+            </a:graphic>
+          </wp:inline>
+        </w:drawing>
+      </w:r>
+    </w:p>
+    <w:p>
+      <w:pPr>
+        <w:spacing w:after="160" w:line="259" w:lineRule="auto"/>
+        <w:rPr>
+          <w:u w:val="single"/>
+        </w:rPr>
+      </w:pPr>
+      <w:r>
+        <w:rPr>
+          <w:u w:val="single"/>
+        </w:rPr>
+        <w:t>Result:</w:t>
+      </w:r>
+    </w:p>
+    <w:p>
+      <w:pPr>
+        <w:pStyle w:val="HTMLPreformatted"/>
+        <w:shd w:val="clear" w:color="auto" w:fill="FFFFFF"/>
+        <w:wordWrap w:val="0"/>
+        <w:rPr>
+          <w:rStyle w:val="gd15mcfceub"/>
+          <w:color w:val="000000"/>
+          <w:bdr w:val="none" w:sz="0" w:space="0" w:color="auto" w:frame="1"/>
+        </w:rPr>
+      </w:pPr>
+      <w:r>
+        <w:rPr>
+          <w:color w:val="000000"/>
+          <w:bdr w:val="none" w:sz="0" w:space="0" w:color="auto" w:frame="1"/>
+        </w:rPr>
+        <w:br/>
+      </w:r>
+      <w:r>
+        <w:rPr>
+          <w:rStyle w:val="gd15mcfceub"/>
+          <w:color w:val="000000"/>
+          <w:bdr w:val="none" w:sz="0" w:space="0" w:color="auto" w:frame="1"/>
+        </w:rPr>
+        <w:t xml:space="preserve">   [1]     1   451  2025  2940 12316 14253 17764 18618 22535</w:t>
+      </w:r>
+    </w:p>
+    <w:p>
+      <w:pPr>
+        <w:pStyle w:val="HTMLPreformatted"/>
+        <w:shd w:val="clear" w:color="auto" w:fill="FFFFFF"/>
+        <w:wordWrap w:val="0"/>
+        <w:rPr>
+          <w:rStyle w:val="gd15mcfceub"/>
+          <w:color w:val="000000"/>
+          <w:bdr w:val="none" w:sz="0" w:space="0" w:color="auto" w:frame="1"/>
+        </w:rPr>
+      </w:pPr>
+      <w:r>
+        <w:rPr>
+          <w:rStyle w:val="gd15mcfceub"/>
+          <w:color w:val="000000"/>
+          <w:bdr w:val="none" w:sz="0" w:space="0" w:color="auto" w:frame="1"/>
+        </w:rPr>
+        <w:t xml:space="preserve">  [10] 23080 26224 29321 13511 20107 21268 21618 23555  4948</w:t>
+      </w:r>
+    </w:p>
+    <w:p>
+      <w:pPr>
+        <w:pStyle w:val="HTMLPreformatted"/>
+        <w:shd w:val="clear" w:color="auto" w:fill="FFFFFF"/>
+        <w:wordWrap w:val="0"/>
+        <w:rPr>
+          <w:rStyle w:val="gd15mcfceub"/>
+          <w:color w:val="000000"/>
+          <w:bdr w:val="none" w:sz="0" w:space="0" w:color="auto" w:frame="1"/>
+        </w:rPr>
+      </w:pPr>
+      <w:r>
+        <w:rPr>
+          <w:rStyle w:val="gd15mcfceub"/>
+          <w:color w:val="000000"/>
+          <w:bdr w:val="none" w:sz="0" w:space="0" w:color="auto" w:frame="1"/>
+        </w:rPr>
+        <w:t xml:space="preserve">  [19]  4952  5601  8074  8995 14794 19390 19815  4347 25129</w:t>
+      </w:r>
+    </w:p>
+    <w:p>
+      <w:pPr>
+        <w:pStyle w:val="HTMLPreformatted"/>
+        <w:shd w:val="clear" w:color="auto" w:fill="FFFFFF"/>
+        <w:wordWrap w:val="0"/>
+        <w:rPr>
+          <w:rStyle w:val="gd15mcfceub"/>
+          <w:color w:val="000000"/>
+          <w:bdr w:val="none" w:sz="0" w:space="0" w:color="auto" w:frame="1"/>
+        </w:rPr>
+      </w:pPr>
+      <w:r>
+        <w:rPr>
+          <w:rStyle w:val="gd15mcfceub"/>
+          <w:color w:val="000000"/>
+          <w:bdr w:val="none" w:sz="0" w:space="0" w:color="auto" w:frame="1"/>
+        </w:rPr>
+        <w:t xml:space="preserve">  [28]  5742  5752  5809 27207  8428 16732  9476  3870  6276</w:t>
+      </w:r>
+    </w:p>
+    <w:p>
+      <w:pPr>
+        <w:pStyle w:val="HTMLPreformatted"/>
+        <w:shd w:val="clear" w:color="auto" w:fill="FFFFFF"/>
+        <w:wordWrap w:val="0"/>
+        <w:rPr>
+          <w:rStyle w:val="gd15mcfceub"/>
+          <w:color w:val="000000"/>
+          <w:bdr w:val="none" w:sz="0" w:space="0" w:color="auto" w:frame="1"/>
+        </w:rPr>
+      </w:pPr>
+      <w:r>
+        <w:rPr>
+          <w:rStyle w:val="gd15mcfceub"/>
+          <w:color w:val="000000"/>
+          <w:bdr w:val="none" w:sz="0" w:space="0" w:color="auto" w:frame="1"/>
+        </w:rPr>
+        <w:t xml:space="preserve">  [37]  7529  8593  9179 15361 15954 16876 18566 18897 20745</w:t>
+      </w:r>
+    </w:p>
+    <w:p>
+      <w:pPr>
+        <w:pStyle w:val="HTMLPreformatted"/>
+        <w:shd w:val="clear" w:color="auto" w:fill="FFFFFF"/>
+        <w:wordWrap w:val="0"/>
+        <w:rPr>
+          <w:rStyle w:val="gd15mcfceub"/>
+          <w:color w:val="000000"/>
+          <w:bdr w:val="none" w:sz="0" w:space="0" w:color="auto" w:frame="1"/>
+        </w:rPr>
+      </w:pPr>
+      <w:r>
+        <w:rPr>
+          <w:rStyle w:val="gd15mcfceub"/>
+          <w:color w:val="000000"/>
+          <w:bdr w:val="none" w:sz="0" w:space="0" w:color="auto" w:frame="1"/>
+        </w:rPr>
+        <w:t xml:space="preserve">  [46] 22578  6571  6992 12253 28441  4232  4661  6152 11739</w:t>
+      </w:r>
+    </w:p>
+    <w:p>
+      <w:pPr>
+        <w:pStyle w:val="HTMLPreformatted"/>
+        <w:shd w:val="clear" w:color="auto" w:fill="FFFFFF"/>
+        <w:wordWrap w:val="0"/>
+        <w:rPr>
+          <w:rStyle w:val="gd15mcfceub"/>
+          <w:color w:val="000000"/>
+          <w:bdr w:val="none" w:sz="0" w:space="0" w:color="auto" w:frame="1"/>
+        </w:rPr>
+      </w:pPr>
+      <w:r>
+        <w:rPr>
+          <w:rStyle w:val="gd15mcfceub"/>
+          <w:color w:val="000000"/>
+          <w:bdr w:val="none" w:sz="0" w:space="0" w:color="auto" w:frame="1"/>
+        </w:rPr>
+        <w:t xml:space="preserve">  [55] 14006  3401  6285  9570 12169 12441 17148 17190 17460</w:t>
+      </w:r>
+    </w:p>
+    <w:p>
+      <w:pPr>
+        <w:pStyle w:val="HTMLPreformatted"/>
+        <w:shd w:val="clear" w:color="auto" w:fill="FFFFFF"/>
+        <w:wordWrap w:val="0"/>
+        <w:rPr>
+          <w:rStyle w:val="gd15mcfceub"/>
+          <w:color w:val="000000"/>
+          <w:bdr w:val="none" w:sz="0" w:space="0" w:color="auto" w:frame="1"/>
+        </w:rPr>
+      </w:pPr>
+      <w:r>
+        <w:rPr>
+          <w:rStyle w:val="gd15mcfceub"/>
+          <w:color w:val="000000"/>
+          <w:bdr w:val="none" w:sz="0" w:space="0" w:color="auto" w:frame="1"/>
+        </w:rPr>
+        <w:t xml:space="preserve">  [64] 17731 22059 22354 22565 22675 23248  1436  1812  5286</w:t>
+      </w:r>
+    </w:p>
+    <w:p>
+      <w:pPr>
+        <w:pStyle w:val="HTMLPreformatted"/>
+        <w:shd w:val="clear" w:color="auto" w:fill="FFFFFF"/>
+        <w:wordWrap w:val="0"/>
+        <w:rPr>
+          <w:rStyle w:val="gd15mcfceub"/>
+          <w:color w:val="000000"/>
+          <w:bdr w:val="none" w:sz="0" w:space="0" w:color="auto" w:frame="1"/>
+        </w:rPr>
+      </w:pPr>
+      <w:r>
+        <w:rPr>
+          <w:rStyle w:val="gd15mcfceub"/>
+          <w:color w:val="000000"/>
+          <w:bdr w:val="none" w:sz="0" w:space="0" w:color="auto" w:frame="1"/>
+        </w:rPr>
+        <w:t xml:space="preserve">  [73] 16064 18164 26188 10637 24227   778   864   872  1251</w:t>
+      </w:r>
+    </w:p>
+    <w:p>
+      <w:pPr>
+        <w:pStyle w:val="HTMLPreformatted"/>
+        <w:shd w:val="clear" w:color="auto" w:fill="FFFFFF"/>
+        <w:wordWrap w:val="0"/>
+        <w:rPr>
+          <w:rStyle w:val="gd15mcfceub"/>
+          <w:color w:val="000000"/>
+          <w:bdr w:val="none" w:sz="0" w:space="0" w:color="auto" w:frame="1"/>
+        </w:rPr>
+      </w:pPr>
+      <w:r>
+        <w:rPr>
+          <w:rStyle w:val="gd15mcfceub"/>
+          <w:color w:val="000000"/>
+          <w:bdr w:val="none" w:sz="0" w:space="0" w:color="auto" w:frame="1"/>
+        </w:rPr>
+        <w:t xml:space="preserve">  [82]  1671  3246  3952  4148  4260  4708  5506  6608  7822</w:t>
+      </w:r>
+    </w:p>
+    <w:p>
+      <w:pPr>
+        <w:pStyle w:val="HTMLPreformatted"/>
+        <w:shd w:val="clear" w:color="auto" w:fill="FFFFFF"/>
+        <w:wordWrap w:val="0"/>
+        <w:rPr>
+          <w:rStyle w:val="gd15mcfceub"/>
+          <w:color w:val="000000"/>
+          <w:bdr w:val="none" w:sz="0" w:space="0" w:color="auto" w:frame="1"/>
+        </w:rPr>
+      </w:pPr>
+      <w:r>
+        <w:rPr>
+          <w:rStyle w:val="gd15mcfceub"/>
+          <w:color w:val="000000"/>
+          <w:bdr w:val="none" w:sz="0" w:space="0" w:color="auto" w:frame="1"/>
+        </w:rPr>
+        <w:t xml:space="preserve">  [91]  8431 11968 11969 11971 12003 12033 12046 12061 12067</w:t>
+      </w:r>
+    </w:p>
+    <w:p>
+      <w:pPr>
+        <w:pStyle w:val="HTMLPreformatted"/>
+        <w:shd w:val="clear" w:color="auto" w:fill="FFFFFF"/>
+        <w:wordWrap w:val="0"/>
+        <w:rPr>
+          <w:rStyle w:val="gd15mcfceub"/>
+          <w:color w:val="000000"/>
+          <w:bdr w:val="none" w:sz="0" w:space="0" w:color="auto" w:frame="1"/>
+        </w:rPr>
+      </w:pPr>
+      <w:r>
+        <w:rPr>
+          <w:rStyle w:val="gd15mcfceub"/>
+          <w:color w:val="000000"/>
+          <w:bdr w:val="none" w:sz="0" w:space="0" w:color="auto" w:frame="1"/>
+        </w:rPr>
+        <w:t xml:space="preserve"> [100] 12181 12531 13026 14520 14546 16207 20590 22743 22865</w:t>
+      </w:r>
+    </w:p>
+    <w:p>
+      <w:pPr>
+        <w:pStyle w:val="HTMLPreformatted"/>
+        <w:shd w:val="clear" w:color="auto" w:fill="FFFFFF"/>
+        <w:wordWrap w:val="0"/>
+        <w:rPr>
+          <w:rStyle w:val="gd15mcfceub"/>
+          <w:color w:val="000000"/>
+          <w:bdr w:val="none" w:sz="0" w:space="0" w:color="auto" w:frame="1"/>
+        </w:rPr>
+      </w:pPr>
+      <w:r>
+        <w:rPr>
+          <w:rStyle w:val="gd15mcfceub"/>
+          <w:color w:val="000000"/>
+          <w:bdr w:val="none" w:sz="0" w:space="0" w:color="auto" w:frame="1"/>
+        </w:rPr>
+        <w:t xml:space="preserve"> [109]  6746  6751  6763  6784  6795  1542  3981 10332 11216</w:t>
+      </w:r>
+    </w:p>
+    <w:p>
+      <w:pPr>
+        <w:pStyle w:val="HTMLPreformatted"/>
+        <w:shd w:val="clear" w:color="auto" w:fill="FFFFFF"/>
+        <w:wordWrap w:val="0"/>
+        <w:rPr>
+          <w:rStyle w:val="gd15mcfceub"/>
+          <w:color w:val="000000"/>
+          <w:bdr w:val="none" w:sz="0" w:space="0" w:color="auto" w:frame="1"/>
+        </w:rPr>
+      </w:pPr>
+      <w:r>
+        <w:rPr>
+          <w:rStyle w:val="gd15mcfceub"/>
+          <w:color w:val="000000"/>
+          <w:bdr w:val="none" w:sz="0" w:space="0" w:color="auto" w:frame="1"/>
+        </w:rPr>
+        <w:t xml:space="preserve"> [118] 15958 23619 28669 31507 17275 10801 10935 11832 23117</w:t>
+      </w:r>
+    </w:p>
+    <w:p>
+      <w:pPr>
+        <w:pStyle w:val="HTMLPreformatted"/>
+        <w:shd w:val="clear" w:color="auto" w:fill="FFFFFF"/>
+        <w:wordWrap w:val="0"/>
+        <w:rPr>
+          <w:rStyle w:val="gd15mcfceub"/>
+          <w:color w:val="000000"/>
+          <w:bdr w:val="none" w:sz="0" w:space="0" w:color="auto" w:frame="1"/>
+        </w:rPr>
+      </w:pPr>
+      <w:r>
+        <w:rPr>
+          <w:rStyle w:val="gd15mcfceub"/>
+          <w:color w:val="000000"/>
+          <w:bdr w:val="none" w:sz="0" w:space="0" w:color="auto" w:frame="1"/>
+        </w:rPr>
+        <w:t xml:space="preserve"> [127] 31702   127 15122 16657 17164 17247 17503 17603 17733</w:t>
+      </w:r>
+    </w:p>
+    <w:p>
+      <w:pPr>
+        <w:pStyle w:val="HTMLPreformatted"/>
+        <w:shd w:val="clear" w:color="auto" w:fill="FFFFFF"/>
+        <w:wordWrap w:val="0"/>
+        <w:rPr>
+          <w:rStyle w:val="gd15mcfceub"/>
+          <w:color w:val="000000"/>
+          <w:bdr w:val="none" w:sz="0" w:space="0" w:color="auto" w:frame="1"/>
+        </w:rPr>
+      </w:pPr>
+      <w:r>
+        <w:rPr>
+          <w:rStyle w:val="gd15mcfceub"/>
+          <w:color w:val="000000"/>
+          <w:bdr w:val="none" w:sz="0" w:space="0" w:color="auto" w:frame="1"/>
+        </w:rPr>
+        <w:t xml:space="preserve"> [136] 13335 13634 13953 23456 25486 21817 22254  2524   113</w:t>
+      </w:r>
+    </w:p>
+    <w:p>
+      <w:pPr>
+        <w:pStyle w:val="HTMLPreformatted"/>
+        <w:shd w:val="clear" w:color="auto" w:fill="FFFFFF"/>
+        <w:wordWrap w:val="0"/>
+        <w:rPr>
+          <w:rStyle w:val="gd15mcfceub"/>
+          <w:color w:val="000000"/>
+          <w:bdr w:val="none" w:sz="0" w:space="0" w:color="auto" w:frame="1"/>
+        </w:rPr>
+      </w:pPr>
+      <w:r>
+        <w:rPr>
+          <w:rStyle w:val="gd15mcfceub"/>
+          <w:color w:val="000000"/>
+          <w:bdr w:val="none" w:sz="0" w:space="0" w:color="auto" w:frame="1"/>
+        </w:rPr>
+        <w:t xml:space="preserve"> [145]  1558  3494  3541  4351  4432  4884  5451  6284  6457</w:t>
+      </w:r>
+    </w:p>
+    <w:p>
+      <w:pPr>
+        <w:pStyle w:val="HTMLPreformatted"/>
+        <w:shd w:val="clear" w:color="auto" w:fill="FFFFFF"/>
+        <w:wordWrap w:val="0"/>
+        <w:rPr>
+          <w:rStyle w:val="gd15mcfceub"/>
+          <w:color w:val="000000"/>
+          <w:bdr w:val="none" w:sz="0" w:space="0" w:color="auto" w:frame="1"/>
+        </w:rPr>
+      </w:pPr>
+      <w:r>
+        <w:rPr>
+          <w:rStyle w:val="gd15mcfceub"/>
+          <w:color w:val="000000"/>
+          <w:bdr w:val="none" w:sz="0" w:space="0" w:color="auto" w:frame="1"/>
+        </w:rPr>
+        <w:t xml:space="preserve"> [154]  7144  7420  7535  8488  9679  9830 10079 10940 11046</w:t>
+      </w:r>
+    </w:p>
+    <w:p>
+      <w:pPr>
+        <w:pStyle w:val="HTMLPreformatted"/>
+        <w:shd w:val="clear" w:color="auto" w:fill="FFFFFF"/>
+        <w:wordWrap w:val="0"/>
+        <w:rPr>
+          <w:rStyle w:val="gd15mcfceub"/>
+          <w:color w:val="000000"/>
+          <w:bdr w:val="none" w:sz="0" w:space="0" w:color="auto" w:frame="1"/>
+        </w:rPr>
+      </w:pPr>
+      <w:r>
+        <w:rPr>
+          <w:rStyle w:val="gd15mcfceub"/>
+          <w:color w:val="000000"/>
+          <w:bdr w:val="none" w:sz="0" w:space="0" w:color="auto" w:frame="1"/>
+        </w:rPr>
+        <w:t xml:space="preserve"> [163] 11462 11756 11937 13438 13504 14009 14010 14451 14725</w:t>
+      </w:r>
+    </w:p>
+    <w:p>
+      <w:pPr>
+        <w:pStyle w:val="HTMLPreformatted"/>
+        <w:shd w:val="clear" w:color="auto" w:fill="FFFFFF"/>
+        <w:wordWrap w:val="0"/>
+        <w:rPr>
+          <w:rStyle w:val="gd15mcfceub"/>
+          <w:color w:val="000000"/>
+          <w:bdr w:val="none" w:sz="0" w:space="0" w:color="auto" w:frame="1"/>
+        </w:rPr>
+      </w:pPr>
+      <w:r>
+        <w:rPr>
+          <w:rStyle w:val="gd15mcfceub"/>
+          <w:color w:val="000000"/>
+          <w:bdr w:val="none" w:sz="0" w:space="0" w:color="auto" w:frame="1"/>
+        </w:rPr>
+        <w:t xml:space="preserve"> [172] 14850 15205 16407 17690 17692 17863 18911 20040 20382</w:t>
+      </w:r>
+    </w:p>
+    <w:p>
+      <w:pPr>
+        <w:pStyle w:val="HTMLPreformatted"/>
+        <w:shd w:val="clear" w:color="auto" w:fill="FFFFFF"/>
+        <w:wordWrap w:val="0"/>
+        <w:rPr>
+          <w:rStyle w:val="gd15mcfceub"/>
+          <w:color w:val="000000"/>
+          <w:bdr w:val="none" w:sz="0" w:space="0" w:color="auto" w:frame="1"/>
+        </w:rPr>
+      </w:pPr>
+      <w:r>
+        <w:rPr>
+          <w:rStyle w:val="gd15mcfceub"/>
+          <w:color w:val="000000"/>
+          <w:bdr w:val="none" w:sz="0" w:space="0" w:color="auto" w:frame="1"/>
+        </w:rPr>
+        <w:t xml:space="preserve"> [181] 22662 22741 23025   292  2739    92  1747  1872  2547</w:t>
+      </w:r>
+    </w:p>
+    <w:p>
+      <w:pPr>
+        <w:pStyle w:val="HTMLPreformatted"/>
+        <w:shd w:val="clear" w:color="auto" w:fill="FFFFFF"/>
+        <w:wordWrap w:val="0"/>
+        <w:rPr>
+          <w:rStyle w:val="gd15mcfceub"/>
+          <w:color w:val="000000"/>
+          <w:bdr w:val="none" w:sz="0" w:space="0" w:color="auto" w:frame="1"/>
+        </w:rPr>
+      </w:pPr>
+      <w:r>
+        <w:rPr>
+          <w:rStyle w:val="gd15mcfceub"/>
+          <w:color w:val="000000"/>
+          <w:bdr w:val="none" w:sz="0" w:space="0" w:color="auto" w:frame="1"/>
+        </w:rPr>
+        <w:t xml:space="preserve"> [190]  2626  2794  3335  3761  3855  4569  4861  5271  7134</w:t>
+      </w:r>
+    </w:p>
+    <w:p>
+      <w:pPr>
+        <w:pStyle w:val="HTMLPreformatted"/>
+        <w:shd w:val="clear" w:color="auto" w:fill="FFFFFF"/>
+        <w:wordWrap w:val="0"/>
+        <w:rPr>
+          <w:rStyle w:val="gd15mcfceub"/>
+          <w:color w:val="000000"/>
+          <w:bdr w:val="none" w:sz="0" w:space="0" w:color="auto" w:frame="1"/>
+        </w:rPr>
+      </w:pPr>
+      <w:r>
+        <w:rPr>
+          <w:rStyle w:val="gd15mcfceub"/>
+          <w:color w:val="000000"/>
+          <w:bdr w:val="none" w:sz="0" w:space="0" w:color="auto" w:frame="1"/>
+        </w:rPr>
+        <w:t xml:space="preserve"> [199]  7526  7667 14688  3390  4305  4960  9192 13672 14013</w:t>
+      </w:r>
+    </w:p>
+    <w:p>
+      <w:pPr>
+        <w:pStyle w:val="HTMLPreformatted"/>
+        <w:shd w:val="clear" w:color="auto" w:fill="FFFFFF"/>
+        <w:wordWrap w:val="0"/>
+        <w:rPr>
+          <w:rStyle w:val="gd15mcfceub"/>
+          <w:color w:val="000000"/>
+          <w:bdr w:val="none" w:sz="0" w:space="0" w:color="auto" w:frame="1"/>
+        </w:rPr>
+      </w:pPr>
+      <w:r>
+        <w:rPr>
+          <w:rStyle w:val="gd15mcfceub"/>
+          <w:color w:val="000000"/>
+          <w:bdr w:val="none" w:sz="0" w:space="0" w:color="auto" w:frame="1"/>
+        </w:rPr>
+        <w:t xml:space="preserve"> [208] 15732 16943 18968 19532 19779 21920 23893 25196 26265</w:t>
+      </w:r>
+    </w:p>
+    <w:p>
+      <w:pPr>
+        <w:pStyle w:val="HTMLPreformatted"/>
+        <w:shd w:val="clear" w:color="auto" w:fill="FFFFFF"/>
+        <w:wordWrap w:val="0"/>
+        <w:rPr>
+          <w:rStyle w:val="gd15mcfceub"/>
+          <w:color w:val="000000"/>
+          <w:bdr w:val="none" w:sz="0" w:space="0" w:color="auto" w:frame="1"/>
+        </w:rPr>
+      </w:pPr>
+      <w:r>
+        <w:rPr>
+          <w:rStyle w:val="gd15mcfceub"/>
+          <w:color w:val="000000"/>
+          <w:bdr w:val="none" w:sz="0" w:space="0" w:color="auto" w:frame="1"/>
+        </w:rPr>
+        <w:t xml:space="preserve"> [217] 27258 27925 29519 10573 12478 14460 15963 17979 21352</w:t>
+      </w:r>
+    </w:p>
+    <w:p>
+      <w:pPr>
+        <w:pStyle w:val="HTMLPreformatted"/>
+        <w:shd w:val="clear" w:color="auto" w:fill="FFFFFF"/>
+        <w:wordWrap w:val="0"/>
+        <w:rPr>
+          <w:rStyle w:val="gd15mcfceub"/>
+          <w:color w:val="000000"/>
+          <w:bdr w:val="none" w:sz="0" w:space="0" w:color="auto" w:frame="1"/>
+        </w:rPr>
+      </w:pPr>
+      <w:r>
+        <w:rPr>
+          <w:rStyle w:val="gd15mcfceub"/>
+          <w:color w:val="000000"/>
+          <w:bdr w:val="none" w:sz="0" w:space="0" w:color="auto" w:frame="1"/>
+        </w:rPr>
+        <w:t xml:space="preserve"> [226] 22229  2891  5843  5844  6019  6825  6978 10962 10963</w:t>
+      </w:r>
+    </w:p>
+    <w:p>
+      <w:pPr>
+        <w:pStyle w:val="HTMLPreformatted"/>
+        <w:shd w:val="clear" w:color="auto" w:fill="FFFFFF"/>
+        <w:wordWrap w:val="0"/>
+        <w:rPr>
+          <w:rStyle w:val="gd15mcfceub"/>
+          <w:color w:val="000000"/>
+          <w:bdr w:val="none" w:sz="0" w:space="0" w:color="auto" w:frame="1"/>
+        </w:rPr>
+      </w:pPr>
+      <w:r>
+        <w:rPr>
+          <w:rStyle w:val="gd15mcfceub"/>
+          <w:color w:val="000000"/>
+          <w:bdr w:val="none" w:sz="0" w:space="0" w:color="auto" w:frame="1"/>
+        </w:rPr>
+        <w:t xml:space="preserve"> [235] 14936 18067 18920 19324 19893 24849 27691 31528 31923</w:t>
+      </w:r>
+    </w:p>
+    <w:p>
+      <w:pPr>
+        <w:pStyle w:val="HTMLPreformatted"/>
+        <w:shd w:val="clear" w:color="auto" w:fill="FFFFFF"/>
+        <w:wordWrap w:val="0"/>
+        <w:rPr>
+          <w:rStyle w:val="gd15mcfceub"/>
+          <w:color w:val="000000"/>
+          <w:bdr w:val="none" w:sz="0" w:space="0" w:color="auto" w:frame="1"/>
+        </w:rPr>
+      </w:pPr>
+      <w:r>
+        <w:rPr>
+          <w:rStyle w:val="gd15mcfceub"/>
+          <w:color w:val="000000"/>
+          <w:bdr w:val="none" w:sz="0" w:space="0" w:color="auto" w:frame="1"/>
+        </w:rPr>
+        <w:t xml:space="preserve"> [244] 20962 24211  1730  3854 12487 15780 17480 17985 18850</w:t>
+      </w:r>
+    </w:p>
+    <w:p>
+      <w:pPr>
+        <w:pStyle w:val="HTMLPreformatted"/>
+        <w:shd w:val="clear" w:color="auto" w:fill="FFFFFF"/>
+        <w:wordWrap w:val="0"/>
+        <w:rPr>
+          <w:rStyle w:val="gd15mcfceub"/>
+          <w:color w:val="000000"/>
+          <w:bdr w:val="none" w:sz="0" w:space="0" w:color="auto" w:frame="1"/>
+        </w:rPr>
+      </w:pPr>
+      <w:r>
+        <w:rPr>
+          <w:rStyle w:val="gd15mcfceub"/>
+          <w:color w:val="000000"/>
+          <w:bdr w:val="none" w:sz="0" w:space="0" w:color="auto" w:frame="1"/>
+        </w:rPr>
+        <w:t xml:space="preserve"> [253] 20875 24262 27264 16734 26557 20142 11459 19937 23024</w:t>
+      </w:r>
+    </w:p>
+    <w:p>
+      <w:pPr>
+        <w:pStyle w:val="HTMLPreformatted"/>
+        <w:shd w:val="clear" w:color="auto" w:fill="FFFFFF"/>
+        <w:wordWrap w:val="0"/>
+        <w:rPr>
+          <w:rStyle w:val="gd15mcfceub"/>
+          <w:color w:val="000000"/>
+          <w:bdr w:val="none" w:sz="0" w:space="0" w:color="auto" w:frame="1"/>
+        </w:rPr>
+      </w:pPr>
+      <w:r>
+        <w:rPr>
+          <w:rStyle w:val="gd15mcfceub"/>
+          <w:color w:val="000000"/>
+          <w:bdr w:val="none" w:sz="0" w:space="0" w:color="auto" w:frame="1"/>
+        </w:rPr>
+        <w:t xml:space="preserve"> [262] 24671 24166 16287 22734  7235  6546 14287 20570 20851</w:t>
+      </w:r>
+    </w:p>
+    <w:p>
+      <w:pPr>
+        <w:pStyle w:val="HTMLPreformatted"/>
+        <w:shd w:val="clear" w:color="auto" w:fill="FFFFFF"/>
+        <w:wordWrap w:val="0"/>
+        <w:rPr>
+          <w:rStyle w:val="gd15mcfceub"/>
+          <w:color w:val="000000"/>
+          <w:bdr w:val="none" w:sz="0" w:space="0" w:color="auto" w:frame="1"/>
+        </w:rPr>
+      </w:pPr>
+      <w:r>
+        <w:rPr>
+          <w:rStyle w:val="gd15mcfceub"/>
+          <w:color w:val="000000"/>
+          <w:bdr w:val="none" w:sz="0" w:space="0" w:color="auto" w:frame="1"/>
+        </w:rPr>
+        <w:t xml:space="preserve"> [271] 21396   437  6381  7868  9921 10928 11224 11797 11986</w:t>
+      </w:r>
+    </w:p>
+    <w:p>
+      <w:pPr>
+        <w:pStyle w:val="HTMLPreformatted"/>
+        <w:shd w:val="clear" w:color="auto" w:fill="FFFFFF"/>
+        <w:wordWrap w:val="0"/>
+        <w:rPr>
+          <w:rStyle w:val="gd15mcfceub"/>
+          <w:color w:val="000000"/>
+          <w:bdr w:val="none" w:sz="0" w:space="0" w:color="auto" w:frame="1"/>
+        </w:rPr>
+      </w:pPr>
+      <w:r>
+        <w:rPr>
+          <w:rStyle w:val="gd15mcfceub"/>
+          <w:color w:val="000000"/>
+          <w:bdr w:val="none" w:sz="0" w:space="0" w:color="auto" w:frame="1"/>
+        </w:rPr>
+        <w:t xml:space="preserve"> [280] 14206 14702 17819 17907 22331 24379   193 14134 18066</w:t>
+      </w:r>
+    </w:p>
+    <w:p>
+      <w:pPr>
+        <w:pStyle w:val="HTMLPreformatted"/>
+        <w:shd w:val="clear" w:color="auto" w:fill="FFFFFF"/>
+        <w:wordWrap w:val="0"/>
+        <w:rPr>
+          <w:rStyle w:val="gd15mcfceub"/>
+          <w:color w:val="000000"/>
+          <w:bdr w:val="none" w:sz="0" w:space="0" w:color="auto" w:frame="1"/>
+        </w:rPr>
+      </w:pPr>
+      <w:r>
+        <w:rPr>
+          <w:rStyle w:val="gd15mcfceub"/>
+          <w:color w:val="000000"/>
+          <w:bdr w:val="none" w:sz="0" w:space="0" w:color="auto" w:frame="1"/>
+        </w:rPr>
+        <w:t xml:space="preserve"> [289] 17104 32059 32161  6194  6344  8955  9390 11206 15328</w:t>
+      </w:r>
+    </w:p>
+    <w:p>
+      <w:pPr>
+        <w:pStyle w:val="HTMLPreformatted"/>
+        <w:shd w:val="clear" w:color="auto" w:fill="FFFFFF"/>
+        <w:wordWrap w:val="0"/>
+        <w:rPr>
+          <w:rStyle w:val="gd15mcfceub"/>
+          <w:color w:val="000000"/>
+          <w:bdr w:val="none" w:sz="0" w:space="0" w:color="auto" w:frame="1"/>
+        </w:rPr>
+      </w:pPr>
+      <w:r>
+        <w:rPr>
+          <w:rStyle w:val="gd15mcfceub"/>
+          <w:color w:val="000000"/>
+          <w:bdr w:val="none" w:sz="0" w:space="0" w:color="auto" w:frame="1"/>
+        </w:rPr>
+        <w:t xml:space="preserve"> [298] 15334 15799 18977 20020 21358  1744  8856   696  2914</w:t>
+      </w:r>
+    </w:p>
+    <w:p>
+      <w:pPr>
+        <w:pStyle w:val="HTMLPreformatted"/>
+        <w:shd w:val="clear" w:color="auto" w:fill="FFFFFF"/>
+        <w:wordWrap w:val="0"/>
+        <w:rPr>
+          <w:rStyle w:val="gd15mcfceub"/>
+          <w:color w:val="000000"/>
+          <w:bdr w:val="none" w:sz="0" w:space="0" w:color="auto" w:frame="1"/>
+        </w:rPr>
+      </w:pPr>
+      <w:r>
+        <w:rPr>
+          <w:rStyle w:val="gd15mcfceub"/>
+          <w:color w:val="000000"/>
+          <w:bdr w:val="none" w:sz="0" w:space="0" w:color="auto" w:frame="1"/>
+        </w:rPr>
+        <w:t xml:space="preserve"> [307]  3382  4215 10349 11475 11710 15736 15873 16242 16730</w:t>
+      </w:r>
+    </w:p>
+    <w:p>
+      <w:pPr>
+        <w:pStyle w:val="HTMLPreformatted"/>
+        <w:shd w:val="clear" w:color="auto" w:fill="FFFFFF"/>
+        <w:wordWrap w:val="0"/>
+        <w:rPr>
+          <w:rStyle w:val="gd15mcfceub"/>
+          <w:color w:val="000000"/>
+          <w:bdr w:val="none" w:sz="0" w:space="0" w:color="auto" w:frame="1"/>
+        </w:rPr>
+      </w:pPr>
+      <w:r>
+        <w:rPr>
+          <w:rStyle w:val="gd15mcfceub"/>
+          <w:color w:val="000000"/>
+          <w:bdr w:val="none" w:sz="0" w:space="0" w:color="auto" w:frame="1"/>
+        </w:rPr>
+        <w:t xml:space="preserve"> [316] 20714 20784 26147 26422 30681 31248 31976  2816 14926</w:t>
+      </w:r>
+    </w:p>
+    <w:p>
+      <w:pPr>
+        <w:pStyle w:val="HTMLPreformatted"/>
+        <w:shd w:val="clear" w:color="auto" w:fill="FFFFFF"/>
+        <w:wordWrap w:val="0"/>
+        <w:rPr>
+          <w:rStyle w:val="gd15mcfceub"/>
+          <w:color w:val="000000"/>
+          <w:bdr w:val="none" w:sz="0" w:space="0" w:color="auto" w:frame="1"/>
+        </w:rPr>
+      </w:pPr>
+      <w:r>
+        <w:rPr>
+          <w:rStyle w:val="gd15mcfceub"/>
+          <w:color w:val="000000"/>
+          <w:bdr w:val="none" w:sz="0" w:space="0" w:color="auto" w:frame="1"/>
+        </w:rPr>
+        <w:t xml:space="preserve"> [325] 19664 23730 31260  4562  4563  4564 11669  6583 28699</w:t>
+      </w:r>
+    </w:p>
+    <w:p>
+      <w:pPr>
+        <w:pStyle w:val="HTMLPreformatted"/>
+        <w:shd w:val="clear" w:color="auto" w:fill="FFFFFF"/>
+        <w:wordWrap w:val="0"/>
+        <w:rPr>
+          <w:rStyle w:val="gd15mcfceub"/>
+          <w:color w:val="000000"/>
+          <w:bdr w:val="none" w:sz="0" w:space="0" w:color="auto" w:frame="1"/>
+        </w:rPr>
+      </w:pPr>
+      <w:r>
+        <w:rPr>
+          <w:rStyle w:val="gd15mcfceub"/>
+          <w:color w:val="000000"/>
+          <w:bdr w:val="none" w:sz="0" w:space="0" w:color="auto" w:frame="1"/>
+        </w:rPr>
+        <w:t xml:space="preserve"> [334]  1649  4375  2874  2924  3822  6739  6897  7771  9060</w:t>
+      </w:r>
+    </w:p>
+    <w:p>
+      <w:pPr>
+        <w:pStyle w:val="HTMLPreformatted"/>
+        <w:shd w:val="clear" w:color="auto" w:fill="FFFFFF"/>
+        <w:wordWrap w:val="0"/>
+        <w:rPr>
+          <w:rStyle w:val="gd15mcfceub"/>
+          <w:color w:val="000000"/>
+          <w:bdr w:val="none" w:sz="0" w:space="0" w:color="auto" w:frame="1"/>
+        </w:rPr>
+      </w:pPr>
+      <w:r>
+        <w:rPr>
+          <w:rStyle w:val="gd15mcfceub"/>
+          <w:color w:val="000000"/>
+          <w:bdr w:val="none" w:sz="0" w:space="0" w:color="auto" w:frame="1"/>
+        </w:rPr>
+        <w:t xml:space="preserve"> [343]  9640  9741 10404 11953 12801 14699 15633 17997 19855</w:t>
+      </w:r>
+    </w:p>
+    <w:p>
+      <w:pPr>
+        <w:pStyle w:val="HTMLPreformatted"/>
+        <w:shd w:val="clear" w:color="auto" w:fill="FFFFFF"/>
+        <w:wordWrap w:val="0"/>
+        <w:rPr>
+          <w:rStyle w:val="gd15mcfceub"/>
+          <w:color w:val="000000"/>
+          <w:bdr w:val="none" w:sz="0" w:space="0" w:color="auto" w:frame="1"/>
+        </w:rPr>
+      </w:pPr>
+      <w:r>
+        <w:rPr>
+          <w:rStyle w:val="gd15mcfceub"/>
+          <w:color w:val="000000"/>
+          <w:bdr w:val="none" w:sz="0" w:space="0" w:color="auto" w:frame="1"/>
+        </w:rPr>
+        <w:t xml:space="preserve"> [352] 20941 22337 22805 22807 23640 23651 24874 25443 25532</w:t>
+      </w:r>
+    </w:p>
+    <w:p>
+      <w:pPr>
+        <w:pStyle w:val="HTMLPreformatted"/>
+        <w:shd w:val="clear" w:color="auto" w:fill="FFFFFF"/>
+        <w:wordWrap w:val="0"/>
+        <w:rPr>
+          <w:rStyle w:val="gd15mcfceub"/>
+          <w:color w:val="000000"/>
+          <w:bdr w:val="none" w:sz="0" w:space="0" w:color="auto" w:frame="1"/>
+        </w:rPr>
+      </w:pPr>
+      <w:r>
+        <w:rPr>
+          <w:rStyle w:val="gd15mcfceub"/>
+          <w:color w:val="000000"/>
+          <w:bdr w:val="none" w:sz="0" w:space="0" w:color="auto" w:frame="1"/>
+        </w:rPr>
+        <w:t xml:space="preserve"> [361] 26279 27721 27890 28206 28727 29446 30213 30300 30779</w:t>
+      </w:r>
+    </w:p>
+    <w:p>
+      <w:pPr>
+        <w:pStyle w:val="HTMLPreformatted"/>
+        <w:shd w:val="clear" w:color="auto" w:fill="FFFFFF"/>
+        <w:wordWrap w:val="0"/>
+        <w:rPr>
+          <w:rStyle w:val="gd15mcfceub"/>
+          <w:color w:val="000000"/>
+          <w:bdr w:val="none" w:sz="0" w:space="0" w:color="auto" w:frame="1"/>
+        </w:rPr>
+      </w:pPr>
+      <w:r>
+        <w:rPr>
+          <w:rStyle w:val="gd15mcfceub"/>
+          <w:color w:val="000000"/>
+          <w:bdr w:val="none" w:sz="0" w:space="0" w:color="auto" w:frame="1"/>
+        </w:rPr>
+        <w:t xml:space="preserve"> [370] 30947 31100 31325 31793  8508    62  4348  9399  9497</w:t>
+      </w:r>
+    </w:p>
+    <w:p>
+      <w:pPr>
+        <w:pStyle w:val="HTMLPreformatted"/>
+        <w:shd w:val="clear" w:color="auto" w:fill="FFFFFF"/>
+        <w:wordWrap w:val="0"/>
+        <w:rPr>
+          <w:rStyle w:val="gd15mcfceub"/>
+          <w:color w:val="000000"/>
+          <w:bdr w:val="none" w:sz="0" w:space="0" w:color="auto" w:frame="1"/>
+        </w:rPr>
+      </w:pPr>
+      <w:r>
+        <w:rPr>
+          <w:rStyle w:val="gd15mcfceub"/>
+          <w:color w:val="000000"/>
+          <w:bdr w:val="none" w:sz="0" w:space="0" w:color="auto" w:frame="1"/>
+        </w:rPr>
+        <w:t xml:space="preserve"> [379]  9042 25545 25882 26349 26705 26804 26814 27187 29437</w:t>
+      </w:r>
+    </w:p>
+    <w:p>
+      <w:pPr>
+        <w:pStyle w:val="HTMLPreformatted"/>
+        <w:shd w:val="clear" w:color="auto" w:fill="FFFFFF"/>
+        <w:wordWrap w:val="0"/>
+        <w:rPr>
+          <w:rStyle w:val="gd15mcfceub"/>
+          <w:color w:val="000000"/>
+          <w:bdr w:val="none" w:sz="0" w:space="0" w:color="auto" w:frame="1"/>
+        </w:rPr>
+      </w:pPr>
+      <w:r>
+        <w:rPr>
+          <w:rStyle w:val="gd15mcfceub"/>
+          <w:color w:val="000000"/>
+          <w:bdr w:val="none" w:sz="0" w:space="0" w:color="auto" w:frame="1"/>
+        </w:rPr>
+        <w:t xml:space="preserve"> [388] 30301 32242  7148  2910  7512 26696  7525  8460 26900</w:t>
+      </w:r>
+    </w:p>
+    <w:p>
+      <w:pPr>
+        <w:pStyle w:val="HTMLPreformatted"/>
+        <w:shd w:val="clear" w:color="auto" w:fill="FFFFFF"/>
+        <w:wordWrap w:val="0"/>
+        <w:rPr>
+          <w:rStyle w:val="gd15mcfceub"/>
+          <w:color w:val="000000"/>
+          <w:bdr w:val="none" w:sz="0" w:space="0" w:color="auto" w:frame="1"/>
+        </w:rPr>
+      </w:pPr>
+      <w:r>
+        <w:rPr>
+          <w:rStyle w:val="gd15mcfceub"/>
+          <w:color w:val="000000"/>
+          <w:bdr w:val="none" w:sz="0" w:space="0" w:color="auto" w:frame="1"/>
+        </w:rPr>
+        <w:t xml:space="preserve"> [397] 26985 27043 30172 30230  5706  2852  6022  6564  8479</w:t>
+      </w:r>
+    </w:p>
+    <w:p>
+      <w:pPr>
+        <w:pStyle w:val="HTMLPreformatted"/>
+        <w:shd w:val="clear" w:color="auto" w:fill="FFFFFF"/>
+        <w:wordWrap w:val="0"/>
+        <w:rPr>
+          <w:rStyle w:val="gd15mcfceub"/>
+          <w:color w:val="000000"/>
+          <w:bdr w:val="none" w:sz="0" w:space="0" w:color="auto" w:frame="1"/>
+        </w:rPr>
+      </w:pPr>
+      <w:r>
+        <w:rPr>
+          <w:rStyle w:val="gd15mcfceub"/>
+          <w:color w:val="000000"/>
+          <w:bdr w:val="none" w:sz="0" w:space="0" w:color="auto" w:frame="1"/>
+        </w:rPr>
+        <w:t xml:space="preserve"> [406]  8664  8714  8768 13984 14197 19756 20165 20288 24631</w:t>
+      </w:r>
+    </w:p>
+    <w:p>
+      <w:pPr>
+        <w:pStyle w:val="HTMLPreformatted"/>
+        <w:shd w:val="clear" w:color="auto" w:fill="FFFFFF"/>
+        <w:wordWrap w:val="0"/>
+        <w:rPr>
+          <w:rStyle w:val="gd15mcfceub"/>
+          <w:color w:val="000000"/>
+          <w:bdr w:val="none" w:sz="0" w:space="0" w:color="auto" w:frame="1"/>
+        </w:rPr>
+      </w:pPr>
+      <w:r>
+        <w:rPr>
+          <w:rStyle w:val="gd15mcfceub"/>
+          <w:color w:val="000000"/>
+          <w:bdr w:val="none" w:sz="0" w:space="0" w:color="auto" w:frame="1"/>
+        </w:rPr>
+        <w:t xml:space="preserve"> [415] 27398 27400 28027 28676 28870 30205 30824 31901 31943</w:t>
+      </w:r>
+    </w:p>
+    <w:p>
+      <w:pPr>
+        <w:pStyle w:val="HTMLPreformatted"/>
+        <w:shd w:val="clear" w:color="auto" w:fill="FFFFFF"/>
+        <w:wordWrap w:val="0"/>
+        <w:rPr>
+          <w:rStyle w:val="gd15mcfceub"/>
+          <w:color w:val="000000"/>
+          <w:bdr w:val="none" w:sz="0" w:space="0" w:color="auto" w:frame="1"/>
+        </w:rPr>
+      </w:pPr>
+      <w:r>
+        <w:rPr>
+          <w:rStyle w:val="gd15mcfceub"/>
+          <w:color w:val="000000"/>
+          <w:bdr w:val="none" w:sz="0" w:space="0" w:color="auto" w:frame="1"/>
+        </w:rPr>
+        <w:t xml:space="preserve"> [424] 31953 31956 32221 32258  1583 14096 16306  6987  2470</w:t>
+      </w:r>
+    </w:p>
+    <w:p>
+      <w:pPr>
+        <w:pStyle w:val="HTMLPreformatted"/>
+        <w:shd w:val="clear" w:color="auto" w:fill="FFFFFF"/>
+        <w:wordWrap w:val="0"/>
+        <w:rPr>
+          <w:rStyle w:val="gd15mcfceub"/>
+          <w:color w:val="000000"/>
+          <w:bdr w:val="none" w:sz="0" w:space="0" w:color="auto" w:frame="1"/>
+        </w:rPr>
+      </w:pPr>
+      <w:r>
+        <w:rPr>
+          <w:rStyle w:val="gd15mcfceub"/>
+          <w:color w:val="000000"/>
+          <w:bdr w:val="none" w:sz="0" w:space="0" w:color="auto" w:frame="1"/>
+        </w:rPr>
+        <w:t xml:space="preserve"> [433]  8134 12847 15249 16139 20754 21656 23185 23458 23665</w:t>
+      </w:r>
+    </w:p>
+    <w:p>
+      <w:pPr>
+        <w:pStyle w:val="HTMLPreformatted"/>
+        <w:shd w:val="clear" w:color="auto" w:fill="FFFFFF"/>
+        <w:wordWrap w:val="0"/>
+        <w:rPr>
+          <w:rStyle w:val="gd15mcfceub"/>
+          <w:color w:val="000000"/>
+          <w:bdr w:val="none" w:sz="0" w:space="0" w:color="auto" w:frame="1"/>
+        </w:rPr>
+      </w:pPr>
+      <w:r>
+        <w:rPr>
+          <w:rStyle w:val="gd15mcfceub"/>
+          <w:color w:val="000000"/>
+          <w:bdr w:val="none" w:sz="0" w:space="0" w:color="auto" w:frame="1"/>
+        </w:rPr>
+        <w:t xml:space="preserve"> [442] 25522 26629 28069 28353 28867 29763 20353 20354 20602</w:t>
+      </w:r>
+    </w:p>
+    <w:p>
+      <w:pPr>
+        <w:pStyle w:val="HTMLPreformatted"/>
+        <w:shd w:val="clear" w:color="auto" w:fill="FFFFFF"/>
+        <w:wordWrap w:val="0"/>
+        <w:rPr>
+          <w:rStyle w:val="gd15mcfceub"/>
+          <w:color w:val="000000"/>
+          <w:bdr w:val="none" w:sz="0" w:space="0" w:color="auto" w:frame="1"/>
+        </w:rPr>
+      </w:pPr>
+      <w:r>
+        <w:rPr>
+          <w:rStyle w:val="gd15mcfceub"/>
+          <w:color w:val="000000"/>
+          <w:bdr w:val="none" w:sz="0" w:space="0" w:color="auto" w:frame="1"/>
+        </w:rPr>
+        <w:lastRenderedPageBreak/>
+        <w:t xml:space="preserve"> [451] 21069  1932  8800 15299 16138 17357 25014 28551 29801</w:t>
+      </w:r>
+    </w:p>
+    <w:p>
+      <w:pPr>
+        <w:pStyle w:val="HTMLPreformatted"/>
+        <w:shd w:val="clear" w:color="auto" w:fill="FFFFFF"/>
+        <w:wordWrap w:val="0"/>
+        <w:rPr>
+          <w:rStyle w:val="gd15mcfceub"/>
+          <w:color w:val="000000"/>
+          <w:bdr w:val="none" w:sz="0" w:space="0" w:color="auto" w:frame="1"/>
+        </w:rPr>
+      </w:pPr>
+      <w:r>
+        <w:rPr>
+          <w:rStyle w:val="gd15mcfceub"/>
+          <w:color w:val="000000"/>
+          <w:bdr w:val="none" w:sz="0" w:space="0" w:color="auto" w:frame="1"/>
+        </w:rPr>
+        <w:t xml:space="preserve"> [460] 17209   580   655  2513  2567  4399 13070 15789 22221</w:t>
+      </w:r>
+    </w:p>
+    <w:p>
+      <w:pPr>
+        <w:pStyle w:val="HTMLPreformatted"/>
+        <w:shd w:val="clear" w:color="auto" w:fill="FFFFFF"/>
+        <w:wordWrap w:val="0"/>
+        <w:rPr>
+          <w:rStyle w:val="gd15mcfceub"/>
+          <w:color w:val="000000"/>
+          <w:bdr w:val="none" w:sz="0" w:space="0" w:color="auto" w:frame="1"/>
+        </w:rPr>
+      </w:pPr>
+      <w:r>
+        <w:rPr>
+          <w:rStyle w:val="gd15mcfceub"/>
+          <w:color w:val="000000"/>
+          <w:bdr w:val="none" w:sz="0" w:space="0" w:color="auto" w:frame="1"/>
+        </w:rPr>
+        <w:t xml:space="preserve"> [469] 23600 28596 30902  7070  8088 14302 14959 14963 15259</w:t>
+      </w:r>
+    </w:p>
+    <w:p>
+      <w:pPr>
+        <w:pStyle w:val="HTMLPreformatted"/>
+        <w:shd w:val="clear" w:color="auto" w:fill="FFFFFF"/>
+        <w:wordWrap w:val="0"/>
+        <w:rPr>
+          <w:rStyle w:val="gd15mcfceub"/>
+          <w:color w:val="000000"/>
+          <w:bdr w:val="none" w:sz="0" w:space="0" w:color="auto" w:frame="1"/>
+        </w:rPr>
+      </w:pPr>
+      <w:r>
+        <w:rPr>
+          <w:rStyle w:val="gd15mcfceub"/>
+          <w:color w:val="000000"/>
+          <w:bdr w:val="none" w:sz="0" w:space="0" w:color="auto" w:frame="1"/>
+        </w:rPr>
+        <w:t xml:space="preserve"> [478] 16422 17155 17456 18297 18608 20708 21328 21937 21983</w:t>
+      </w:r>
+    </w:p>
+    <w:p>
+      <w:pPr>
+        <w:pStyle w:val="HTMLPreformatted"/>
+        <w:shd w:val="clear" w:color="auto" w:fill="FFFFFF"/>
+        <w:wordWrap w:val="0"/>
+        <w:rPr>
+          <w:rStyle w:val="gd15mcfceub"/>
+          <w:color w:val="000000"/>
+          <w:bdr w:val="none" w:sz="0" w:space="0" w:color="auto" w:frame="1"/>
+        </w:rPr>
+      </w:pPr>
+      <w:r>
+        <w:rPr>
+          <w:rStyle w:val="gd15mcfceub"/>
+          <w:color w:val="000000"/>
+          <w:bdr w:val="none" w:sz="0" w:space="0" w:color="auto" w:frame="1"/>
+        </w:rPr>
+        <w:t xml:space="preserve"> [487] 21990 22061 25210 27832 27930 27937 27938 29170 29279</w:t>
+      </w:r>
+    </w:p>
+    <w:p>
+      <w:pPr>
+        <w:pStyle w:val="HTMLPreformatted"/>
+        <w:shd w:val="clear" w:color="auto" w:fill="FFFFFF"/>
+        <w:wordWrap w:val="0"/>
+        <w:rPr>
+          <w:rStyle w:val="gd15mcfceub"/>
+          <w:color w:val="000000"/>
+          <w:bdr w:val="none" w:sz="0" w:space="0" w:color="auto" w:frame="1"/>
+        </w:rPr>
+      </w:pPr>
+      <w:r>
+        <w:rPr>
+          <w:rStyle w:val="gd15mcfceub"/>
+          <w:color w:val="000000"/>
+          <w:bdr w:val="none" w:sz="0" w:space="0" w:color="auto" w:frame="1"/>
+        </w:rPr>
+        <w:t xml:space="preserve"> [496] 29294 31028 31054 12639  7983 10436 15514 17040 18461</w:t>
+      </w:r>
+    </w:p>
+    <w:p>
+      <w:pPr>
+        <w:pStyle w:val="HTMLPreformatted"/>
+        <w:shd w:val="clear" w:color="auto" w:fill="FFFFFF"/>
+        <w:wordWrap w:val="0"/>
+        <w:rPr>
+          <w:rStyle w:val="gd15mcfceub"/>
+          <w:color w:val="000000"/>
+          <w:bdr w:val="none" w:sz="0" w:space="0" w:color="auto" w:frame="1"/>
+        </w:rPr>
+      </w:pPr>
+      <w:r>
+        <w:rPr>
+          <w:rStyle w:val="gd15mcfceub"/>
+          <w:color w:val="000000"/>
+          <w:bdr w:val="none" w:sz="0" w:space="0" w:color="auto" w:frame="1"/>
+        </w:rPr>
+        <w:t xml:space="preserve"> [505] 19186 19928 21095 22344   763  1774  3913  7470  7959</w:t>
+      </w:r>
+    </w:p>
+    <w:p>
+      <w:pPr>
+        <w:pStyle w:val="HTMLPreformatted"/>
+        <w:shd w:val="clear" w:color="auto" w:fill="FFFFFF"/>
+        <w:wordWrap w:val="0"/>
+        <w:rPr>
+          <w:color w:val="000000"/>
+        </w:rPr>
+      </w:pPr>
+      <w:r>
+        <w:rPr>
+          <w:rStyle w:val="gd15mcfceub"/>
+          <w:color w:val="000000"/>
+          <w:bdr w:val="none" w:sz="0" w:space="0" w:color="auto" w:frame="1"/>
+        </w:rPr>
+        <w:t xml:space="preserve"> [514]  8379 11997 16680 19916 19931 20255 20612 22026 22103</w:t>
+      </w:r>
+    </w:p>
+    <w:p>
+      <w:pPr>
+        <w:spacing w:after="160" w:line="259" w:lineRule="auto"/>
+      </w:pPr>
+    </w:p>
+    <w:p>
+      <w:pPr>
+        <w:spacing w:after="160" w:line="259" w:lineRule="auto"/>
         <w:rPr>
           <w:b/>
         </w:rPr>
@@ -2138,7 +3277,6 @@
           <w:rFonts w:ascii="Calibri" w:eastAsia="Calibri" w:hAnsi="Calibri" w:cs="Calibri"/>
           <w:noProof/>
         </w:rPr>
-        <w:lastRenderedPageBreak/>
         <w:drawing>
           <wp:inline distT="0" distB="0" distL="0" distR="0" wp14:anchorId="67E40D72" wp14:editId="32E4C1BB">
             <wp:extent cx="5943600" cy="255905"/>
@@ -2153,7 +3291,7 @@
                     <pic:cNvPicPr preferRelativeResize="0"/>
                   </pic:nvPicPr>
                   <pic:blipFill>
-                    <a:blip r:embed="rId26"/>
+                    <a:blip r:embed="rId27"/>
                     <a:srcRect/>
                     <a:stretch>
                       <a:fillRect/>
@@ -2213,7 +3351,7 @@
                     <pic:cNvPicPr preferRelativeResize="0"/>
                   </pic:nvPicPr>
                   <pic:blipFill>
-                    <a:blip r:embed="rId27"/>
+                    <a:blip r:embed="rId28"/>
                     <a:srcRect/>
                     <a:stretch>
                       <a:fillRect/>
@@ -2271,6 +3409,9 @@
       <w:r>
         <w:t xml:space="preserve">A clique is a completely connected subgraph. In this, every node is connected to every other node. These cliques have a strong connection, as every node is connected. </w:t>
       </w:r>
+      <w:r>
+        <w:t xml:space="preserve">The results show that there are 24 cliques all of size 12. </w:t>
+      </w:r>
     </w:p>
     <w:p>
       <w:pPr>
@@ -2293,6 +3434,46 @@
           <w:u w:val="single"/>
         </w:rPr>
       </w:pPr>
+      <w:r>
+        <w:rPr>
+          <w:noProof/>
+        </w:rPr>
+        <w:drawing>
+          <wp:inline distT="0" distB="0" distL="0" distR="0" wp14:anchorId="61F455A2" wp14:editId="3D635C43">
+            <wp:extent cx="1401890" cy="251460"/>
+            <wp:effectExtent l="0" t="0" r="8255" b="0"/>
+            <wp:docPr id="30" name="Picture 30"/>
+            <wp:cNvGraphicFramePr>
+              <a:graphicFrameLocks xmlns:a="http://schemas.openxmlformats.org/drawingml/2006/main" noChangeAspect="1"/>
+            </wp:cNvGraphicFramePr>
+            <a:graphic xmlns:a="http://schemas.openxmlformats.org/drawingml/2006/main">
+              <a:graphicData uri="http://schemas.openxmlformats.org/drawingml/2006/picture">
+                <pic:pic xmlns:pic="http://schemas.openxmlformats.org/drawingml/2006/picture">
+                  <pic:nvPicPr>
+                    <pic:cNvPr id="1" name=""/>
+                    <pic:cNvPicPr/>
+                  </pic:nvPicPr>
+                  <pic:blipFill>
+                    <a:blip r:embed="rId29"/>
+                    <a:stretch>
+                      <a:fillRect/>
+                    </a:stretch>
+                  </pic:blipFill>
+                  <pic:spPr>
+                    <a:xfrm>
+                      <a:off x="0" y="0"/>
+                      <a:ext cx="1622881" cy="291100"/>
+                    </a:xfrm>
+                    <a:prstGeom prst="rect">
+                      <a:avLst/>
+                    </a:prstGeom>
+                  </pic:spPr>
+                </pic:pic>
+              </a:graphicData>
+            </a:graphic>
+          </wp:inline>
+        </w:drawing>
+      </w:r>
     </w:p>
     <w:p>
       <w:pPr>
@@ -2315,7 +3496,4648 @@
     </w:p>
     <w:p>
       <w:pPr>
+        <w:shd w:val="clear" w:color="auto" w:fill="FFFFFF"/>
+        <w:tabs>
+          <w:tab w:val="left" w:pos="916"/>
+          <w:tab w:val="left" w:pos="1832"/>
+          <w:tab w:val="left" w:pos="2748"/>
+          <w:tab w:val="left" w:pos="3664"/>
+          <w:tab w:val="left" w:pos="4580"/>
+          <w:tab w:val="left" w:pos="5496"/>
+          <w:tab w:val="left" w:pos="6412"/>
+          <w:tab w:val="left" w:pos="7328"/>
+          <w:tab w:val="left" w:pos="8244"/>
+          <w:tab w:val="left" w:pos="9160"/>
+          <w:tab w:val="left" w:pos="10076"/>
+          <w:tab w:val="left" w:pos="10992"/>
+          <w:tab w:val="left" w:pos="11908"/>
+          <w:tab w:val="left" w:pos="12824"/>
+          <w:tab w:val="left" w:pos="13740"/>
+          <w:tab w:val="left" w:pos="14656"/>
+        </w:tabs>
+        <w:wordWrap w:val="0"/>
+        <w:spacing w:line="240" w:lineRule="auto"/>
+        <w:rPr>
+          <w:rFonts w:ascii="Courier New" w:eastAsia="Times New Roman" w:hAnsi="Courier New" w:cs="Courier New"/>
+          <w:color w:val="000000"/>
+          <w:sz w:val="20"/>
+          <w:szCs w:val="20"/>
+          <w:bdr w:val="none" w:sz="0" w:space="0" w:color="auto" w:frame="1"/>
+          <w:lang w:val="en-US"/>
+        </w:rPr>
+      </w:pPr>
+      <w:r>
+        <w:rPr>
+          <w:rFonts w:ascii="Courier New" w:eastAsia="Times New Roman" w:hAnsi="Courier New" w:cs="Courier New"/>
+          <w:color w:val="000000"/>
+          <w:sz w:val="20"/>
+          <w:szCs w:val="20"/>
+          <w:bdr w:val="none" w:sz="0" w:space="0" w:color="auto" w:frame="1"/>
+          <w:lang w:val="en-US"/>
+        </w:rPr>
+        <w:t>[[1]]</w:t>
+      </w:r>
+    </w:p>
+    <w:p>
+      <w:pPr>
+        <w:shd w:val="clear" w:color="auto" w:fill="FFFFFF"/>
+        <w:tabs>
+          <w:tab w:val="left" w:pos="916"/>
+          <w:tab w:val="left" w:pos="1832"/>
+          <w:tab w:val="left" w:pos="2748"/>
+          <w:tab w:val="left" w:pos="3664"/>
+          <w:tab w:val="left" w:pos="4580"/>
+          <w:tab w:val="left" w:pos="5496"/>
+          <w:tab w:val="left" w:pos="6412"/>
+          <w:tab w:val="left" w:pos="7328"/>
+          <w:tab w:val="left" w:pos="8244"/>
+          <w:tab w:val="left" w:pos="9160"/>
+          <w:tab w:val="left" w:pos="10076"/>
+          <w:tab w:val="left" w:pos="10992"/>
+          <w:tab w:val="left" w:pos="11908"/>
+          <w:tab w:val="left" w:pos="12824"/>
+          <w:tab w:val="left" w:pos="13740"/>
+          <w:tab w:val="left" w:pos="14656"/>
+        </w:tabs>
+        <w:wordWrap w:val="0"/>
+        <w:spacing w:line="240" w:lineRule="auto"/>
+        <w:rPr>
+          <w:rFonts w:ascii="Courier New" w:eastAsia="Times New Roman" w:hAnsi="Courier New" w:cs="Courier New"/>
+          <w:color w:val="000000"/>
+          <w:sz w:val="20"/>
+          <w:szCs w:val="20"/>
+          <w:bdr w:val="none" w:sz="0" w:space="0" w:color="auto" w:frame="1"/>
+          <w:lang w:val="en-US"/>
+        </w:rPr>
+      </w:pPr>
+      <w:r>
+        <w:rPr>
+          <w:rFonts w:ascii="Courier New" w:eastAsia="Times New Roman" w:hAnsi="Courier New" w:cs="Courier New"/>
+          <w:color w:val="000000"/>
+          <w:sz w:val="20"/>
+          <w:szCs w:val="20"/>
+          <w:bdr w:val="none" w:sz="0" w:space="0" w:color="auto" w:frame="1"/>
+          <w:lang w:val="en-US"/>
+        </w:rPr>
+        <w:t>+ 12/32431 vertices, from 9387f47:</w:t>
+      </w:r>
+    </w:p>
+    <w:p>
+      <w:pPr>
+        <w:shd w:val="clear" w:color="auto" w:fill="FFFFFF"/>
+        <w:tabs>
+          <w:tab w:val="left" w:pos="916"/>
+          <w:tab w:val="left" w:pos="1832"/>
+          <w:tab w:val="left" w:pos="2748"/>
+          <w:tab w:val="left" w:pos="3664"/>
+          <w:tab w:val="left" w:pos="4580"/>
+          <w:tab w:val="left" w:pos="5496"/>
+          <w:tab w:val="left" w:pos="6412"/>
+          <w:tab w:val="left" w:pos="7328"/>
+          <w:tab w:val="left" w:pos="8244"/>
+          <w:tab w:val="left" w:pos="9160"/>
+          <w:tab w:val="left" w:pos="10076"/>
+          <w:tab w:val="left" w:pos="10992"/>
+          <w:tab w:val="left" w:pos="11908"/>
+          <w:tab w:val="left" w:pos="12824"/>
+          <w:tab w:val="left" w:pos="13740"/>
+          <w:tab w:val="left" w:pos="14656"/>
+        </w:tabs>
+        <w:wordWrap w:val="0"/>
+        <w:spacing w:line="240" w:lineRule="auto"/>
+        <w:rPr>
+          <w:rFonts w:ascii="Courier New" w:eastAsia="Times New Roman" w:hAnsi="Courier New" w:cs="Courier New"/>
+          <w:color w:val="000000"/>
+          <w:sz w:val="20"/>
+          <w:szCs w:val="20"/>
+          <w:bdr w:val="none" w:sz="0" w:space="0" w:color="auto" w:frame="1"/>
+          <w:lang w:val="en-US"/>
+        </w:rPr>
+      </w:pPr>
+      <w:r>
+        <w:rPr>
+          <w:rFonts w:ascii="Courier New" w:eastAsia="Times New Roman" w:hAnsi="Courier New" w:cs="Courier New"/>
+          <w:color w:val="000000"/>
+          <w:sz w:val="20"/>
+          <w:szCs w:val="20"/>
+          <w:bdr w:val="none" w:sz="0" w:space="0" w:color="auto" w:frame="1"/>
+          <w:lang w:val="en-US"/>
+        </w:rPr>
+        <w:t xml:space="preserve"> [1] 951 215 175  84  83  88 356 503 454 280  96 889</w:t>
+      </w:r>
+    </w:p>
+    <w:p>
+      <w:pPr>
+        <w:shd w:val="clear" w:color="auto" w:fill="FFFFFF"/>
+        <w:tabs>
+          <w:tab w:val="left" w:pos="916"/>
+          <w:tab w:val="left" w:pos="1832"/>
+          <w:tab w:val="left" w:pos="2748"/>
+          <w:tab w:val="left" w:pos="3664"/>
+          <w:tab w:val="left" w:pos="4580"/>
+          <w:tab w:val="left" w:pos="5496"/>
+          <w:tab w:val="left" w:pos="6412"/>
+          <w:tab w:val="left" w:pos="7328"/>
+          <w:tab w:val="left" w:pos="8244"/>
+          <w:tab w:val="left" w:pos="9160"/>
+          <w:tab w:val="left" w:pos="10076"/>
+          <w:tab w:val="left" w:pos="10992"/>
+          <w:tab w:val="left" w:pos="11908"/>
+          <w:tab w:val="left" w:pos="12824"/>
+          <w:tab w:val="left" w:pos="13740"/>
+          <w:tab w:val="left" w:pos="14656"/>
+        </w:tabs>
+        <w:wordWrap w:val="0"/>
+        <w:spacing w:line="240" w:lineRule="auto"/>
+        <w:rPr>
+          <w:rFonts w:ascii="Courier New" w:eastAsia="Times New Roman" w:hAnsi="Courier New" w:cs="Courier New"/>
+          <w:color w:val="000000"/>
+          <w:sz w:val="20"/>
+          <w:szCs w:val="20"/>
+          <w:bdr w:val="none" w:sz="0" w:space="0" w:color="auto" w:frame="1"/>
+          <w:lang w:val="en-US"/>
+        </w:rPr>
+      </w:pPr>
+    </w:p>
+    <w:p>
+      <w:pPr>
+        <w:shd w:val="clear" w:color="auto" w:fill="FFFFFF"/>
+        <w:tabs>
+          <w:tab w:val="left" w:pos="916"/>
+          <w:tab w:val="left" w:pos="1832"/>
+          <w:tab w:val="left" w:pos="2748"/>
+          <w:tab w:val="left" w:pos="3664"/>
+          <w:tab w:val="left" w:pos="4580"/>
+          <w:tab w:val="left" w:pos="5496"/>
+          <w:tab w:val="left" w:pos="6412"/>
+          <w:tab w:val="left" w:pos="7328"/>
+          <w:tab w:val="left" w:pos="8244"/>
+          <w:tab w:val="left" w:pos="9160"/>
+          <w:tab w:val="left" w:pos="10076"/>
+          <w:tab w:val="left" w:pos="10992"/>
+          <w:tab w:val="left" w:pos="11908"/>
+          <w:tab w:val="left" w:pos="12824"/>
+          <w:tab w:val="left" w:pos="13740"/>
+          <w:tab w:val="left" w:pos="14656"/>
+        </w:tabs>
+        <w:wordWrap w:val="0"/>
+        <w:spacing w:line="240" w:lineRule="auto"/>
+        <w:rPr>
+          <w:rFonts w:ascii="Courier New" w:eastAsia="Times New Roman" w:hAnsi="Courier New" w:cs="Courier New"/>
+          <w:color w:val="000000"/>
+          <w:sz w:val="20"/>
+          <w:szCs w:val="20"/>
+          <w:bdr w:val="none" w:sz="0" w:space="0" w:color="auto" w:frame="1"/>
+          <w:lang w:val="en-US"/>
+        </w:rPr>
+      </w:pPr>
+      <w:r>
+        <w:rPr>
+          <w:rFonts w:ascii="Courier New" w:eastAsia="Times New Roman" w:hAnsi="Courier New" w:cs="Courier New"/>
+          <w:color w:val="000000"/>
+          <w:sz w:val="20"/>
+          <w:szCs w:val="20"/>
+          <w:bdr w:val="none" w:sz="0" w:space="0" w:color="auto" w:frame="1"/>
+          <w:lang w:val="en-US"/>
+        </w:rPr>
+        <w:t>[[2]]</w:t>
+      </w:r>
+    </w:p>
+    <w:p>
+      <w:pPr>
+        <w:shd w:val="clear" w:color="auto" w:fill="FFFFFF"/>
+        <w:tabs>
+          <w:tab w:val="left" w:pos="916"/>
+          <w:tab w:val="left" w:pos="1832"/>
+          <w:tab w:val="left" w:pos="2748"/>
+          <w:tab w:val="left" w:pos="3664"/>
+          <w:tab w:val="left" w:pos="4580"/>
+          <w:tab w:val="left" w:pos="5496"/>
+          <w:tab w:val="left" w:pos="6412"/>
+          <w:tab w:val="left" w:pos="7328"/>
+          <w:tab w:val="left" w:pos="8244"/>
+          <w:tab w:val="left" w:pos="9160"/>
+          <w:tab w:val="left" w:pos="10076"/>
+          <w:tab w:val="left" w:pos="10992"/>
+          <w:tab w:val="left" w:pos="11908"/>
+          <w:tab w:val="left" w:pos="12824"/>
+          <w:tab w:val="left" w:pos="13740"/>
+          <w:tab w:val="left" w:pos="14656"/>
+        </w:tabs>
+        <w:wordWrap w:val="0"/>
+        <w:spacing w:line="240" w:lineRule="auto"/>
+        <w:rPr>
+          <w:rFonts w:ascii="Courier New" w:eastAsia="Times New Roman" w:hAnsi="Courier New" w:cs="Courier New"/>
+          <w:color w:val="000000"/>
+          <w:sz w:val="20"/>
+          <w:szCs w:val="20"/>
+          <w:bdr w:val="none" w:sz="0" w:space="0" w:color="auto" w:frame="1"/>
+          <w:lang w:val="en-US"/>
+        </w:rPr>
+      </w:pPr>
+      <w:r>
+        <w:rPr>
+          <w:rFonts w:ascii="Courier New" w:eastAsia="Times New Roman" w:hAnsi="Courier New" w:cs="Courier New"/>
+          <w:color w:val="000000"/>
+          <w:sz w:val="20"/>
+          <w:szCs w:val="20"/>
+          <w:bdr w:val="none" w:sz="0" w:space="0" w:color="auto" w:frame="1"/>
+          <w:lang w:val="en-US"/>
+        </w:rPr>
+        <w:t>+ 12/32431 vertices, from 9387f47:</w:t>
+      </w:r>
+    </w:p>
+    <w:p>
+      <w:pPr>
+        <w:shd w:val="clear" w:color="auto" w:fill="FFFFFF"/>
+        <w:tabs>
+          <w:tab w:val="left" w:pos="916"/>
+          <w:tab w:val="left" w:pos="1832"/>
+          <w:tab w:val="left" w:pos="2748"/>
+          <w:tab w:val="left" w:pos="3664"/>
+          <w:tab w:val="left" w:pos="4580"/>
+          <w:tab w:val="left" w:pos="5496"/>
+          <w:tab w:val="left" w:pos="6412"/>
+          <w:tab w:val="left" w:pos="7328"/>
+          <w:tab w:val="left" w:pos="8244"/>
+          <w:tab w:val="left" w:pos="9160"/>
+          <w:tab w:val="left" w:pos="10076"/>
+          <w:tab w:val="left" w:pos="10992"/>
+          <w:tab w:val="left" w:pos="11908"/>
+          <w:tab w:val="left" w:pos="12824"/>
+          <w:tab w:val="left" w:pos="13740"/>
+          <w:tab w:val="left" w:pos="14656"/>
+        </w:tabs>
+        <w:wordWrap w:val="0"/>
+        <w:spacing w:line="240" w:lineRule="auto"/>
+        <w:rPr>
+          <w:rFonts w:ascii="Courier New" w:eastAsia="Times New Roman" w:hAnsi="Courier New" w:cs="Courier New"/>
+          <w:color w:val="000000"/>
+          <w:sz w:val="20"/>
+          <w:szCs w:val="20"/>
+          <w:bdr w:val="none" w:sz="0" w:space="0" w:color="auto" w:frame="1"/>
+          <w:lang w:val="en-US"/>
+        </w:rPr>
+      </w:pPr>
+      <w:r>
+        <w:rPr>
+          <w:rFonts w:ascii="Courier New" w:eastAsia="Times New Roman" w:hAnsi="Courier New" w:cs="Courier New"/>
+          <w:color w:val="000000"/>
+          <w:sz w:val="20"/>
+          <w:szCs w:val="20"/>
+          <w:bdr w:val="none" w:sz="0" w:space="0" w:color="auto" w:frame="1"/>
+          <w:lang w:val="en-US"/>
+        </w:rPr>
+        <w:t xml:space="preserve"> [1] 951 215 175  84  83  88 356 503 454 280  96 104</w:t>
+      </w:r>
+    </w:p>
+    <w:p>
+      <w:pPr>
+        <w:shd w:val="clear" w:color="auto" w:fill="FFFFFF"/>
+        <w:tabs>
+          <w:tab w:val="left" w:pos="916"/>
+          <w:tab w:val="left" w:pos="1832"/>
+          <w:tab w:val="left" w:pos="2748"/>
+          <w:tab w:val="left" w:pos="3664"/>
+          <w:tab w:val="left" w:pos="4580"/>
+          <w:tab w:val="left" w:pos="5496"/>
+          <w:tab w:val="left" w:pos="6412"/>
+          <w:tab w:val="left" w:pos="7328"/>
+          <w:tab w:val="left" w:pos="8244"/>
+          <w:tab w:val="left" w:pos="9160"/>
+          <w:tab w:val="left" w:pos="10076"/>
+          <w:tab w:val="left" w:pos="10992"/>
+          <w:tab w:val="left" w:pos="11908"/>
+          <w:tab w:val="left" w:pos="12824"/>
+          <w:tab w:val="left" w:pos="13740"/>
+          <w:tab w:val="left" w:pos="14656"/>
+        </w:tabs>
+        <w:wordWrap w:val="0"/>
+        <w:spacing w:line="240" w:lineRule="auto"/>
+        <w:rPr>
+          <w:rFonts w:ascii="Courier New" w:eastAsia="Times New Roman" w:hAnsi="Courier New" w:cs="Courier New"/>
+          <w:color w:val="000000"/>
+          <w:sz w:val="20"/>
+          <w:szCs w:val="20"/>
+          <w:bdr w:val="none" w:sz="0" w:space="0" w:color="auto" w:frame="1"/>
+          <w:lang w:val="en-US"/>
+        </w:rPr>
+      </w:pPr>
+    </w:p>
+    <w:p>
+      <w:pPr>
+        <w:shd w:val="clear" w:color="auto" w:fill="FFFFFF"/>
+        <w:tabs>
+          <w:tab w:val="left" w:pos="916"/>
+          <w:tab w:val="left" w:pos="1832"/>
+          <w:tab w:val="left" w:pos="2748"/>
+          <w:tab w:val="left" w:pos="3664"/>
+          <w:tab w:val="left" w:pos="4580"/>
+          <w:tab w:val="left" w:pos="5496"/>
+          <w:tab w:val="left" w:pos="6412"/>
+          <w:tab w:val="left" w:pos="7328"/>
+          <w:tab w:val="left" w:pos="8244"/>
+          <w:tab w:val="left" w:pos="9160"/>
+          <w:tab w:val="left" w:pos="10076"/>
+          <w:tab w:val="left" w:pos="10992"/>
+          <w:tab w:val="left" w:pos="11908"/>
+          <w:tab w:val="left" w:pos="12824"/>
+          <w:tab w:val="left" w:pos="13740"/>
+          <w:tab w:val="left" w:pos="14656"/>
+        </w:tabs>
+        <w:wordWrap w:val="0"/>
+        <w:spacing w:line="240" w:lineRule="auto"/>
+        <w:rPr>
+          <w:rFonts w:ascii="Courier New" w:eastAsia="Times New Roman" w:hAnsi="Courier New" w:cs="Courier New"/>
+          <w:color w:val="000000"/>
+          <w:sz w:val="20"/>
+          <w:szCs w:val="20"/>
+          <w:bdr w:val="none" w:sz="0" w:space="0" w:color="auto" w:frame="1"/>
+          <w:lang w:val="en-US"/>
+        </w:rPr>
+      </w:pPr>
+      <w:r>
+        <w:rPr>
+          <w:rFonts w:ascii="Courier New" w:eastAsia="Times New Roman" w:hAnsi="Courier New" w:cs="Courier New"/>
+          <w:color w:val="000000"/>
+          <w:sz w:val="20"/>
+          <w:szCs w:val="20"/>
+          <w:bdr w:val="none" w:sz="0" w:space="0" w:color="auto" w:frame="1"/>
+          <w:lang w:val="en-US"/>
+        </w:rPr>
+        <w:t>[[3]]</w:t>
+      </w:r>
+    </w:p>
+    <w:p>
+      <w:pPr>
+        <w:shd w:val="clear" w:color="auto" w:fill="FFFFFF"/>
+        <w:tabs>
+          <w:tab w:val="left" w:pos="916"/>
+          <w:tab w:val="left" w:pos="1832"/>
+          <w:tab w:val="left" w:pos="2748"/>
+          <w:tab w:val="left" w:pos="3664"/>
+          <w:tab w:val="left" w:pos="4580"/>
+          <w:tab w:val="left" w:pos="5496"/>
+          <w:tab w:val="left" w:pos="6412"/>
+          <w:tab w:val="left" w:pos="7328"/>
+          <w:tab w:val="left" w:pos="8244"/>
+          <w:tab w:val="left" w:pos="9160"/>
+          <w:tab w:val="left" w:pos="10076"/>
+          <w:tab w:val="left" w:pos="10992"/>
+          <w:tab w:val="left" w:pos="11908"/>
+          <w:tab w:val="left" w:pos="12824"/>
+          <w:tab w:val="left" w:pos="13740"/>
+          <w:tab w:val="left" w:pos="14656"/>
+        </w:tabs>
+        <w:wordWrap w:val="0"/>
+        <w:spacing w:line="240" w:lineRule="auto"/>
+        <w:rPr>
+          <w:rFonts w:ascii="Courier New" w:eastAsia="Times New Roman" w:hAnsi="Courier New" w:cs="Courier New"/>
+          <w:color w:val="000000"/>
+          <w:sz w:val="20"/>
+          <w:szCs w:val="20"/>
+          <w:bdr w:val="none" w:sz="0" w:space="0" w:color="auto" w:frame="1"/>
+          <w:lang w:val="en-US"/>
+        </w:rPr>
+      </w:pPr>
+      <w:r>
+        <w:rPr>
+          <w:rFonts w:ascii="Courier New" w:eastAsia="Times New Roman" w:hAnsi="Courier New" w:cs="Courier New"/>
+          <w:color w:val="000000"/>
+          <w:sz w:val="20"/>
+          <w:szCs w:val="20"/>
+          <w:bdr w:val="none" w:sz="0" w:space="0" w:color="auto" w:frame="1"/>
+          <w:lang w:val="en-US"/>
+        </w:rPr>
+        <w:t>+ 12/32431 vertices, from 9387f47:</w:t>
+      </w:r>
+    </w:p>
+    <w:p>
+      <w:pPr>
+        <w:shd w:val="clear" w:color="auto" w:fill="FFFFFF"/>
+        <w:tabs>
+          <w:tab w:val="left" w:pos="916"/>
+          <w:tab w:val="left" w:pos="1832"/>
+          <w:tab w:val="left" w:pos="2748"/>
+          <w:tab w:val="left" w:pos="3664"/>
+          <w:tab w:val="left" w:pos="4580"/>
+          <w:tab w:val="left" w:pos="5496"/>
+          <w:tab w:val="left" w:pos="6412"/>
+          <w:tab w:val="left" w:pos="7328"/>
+          <w:tab w:val="left" w:pos="8244"/>
+          <w:tab w:val="left" w:pos="9160"/>
+          <w:tab w:val="left" w:pos="10076"/>
+          <w:tab w:val="left" w:pos="10992"/>
+          <w:tab w:val="left" w:pos="11908"/>
+          <w:tab w:val="left" w:pos="12824"/>
+          <w:tab w:val="left" w:pos="13740"/>
+          <w:tab w:val="left" w:pos="14656"/>
+        </w:tabs>
+        <w:wordWrap w:val="0"/>
+        <w:spacing w:line="240" w:lineRule="auto"/>
+        <w:rPr>
+          <w:rFonts w:ascii="Courier New" w:eastAsia="Times New Roman" w:hAnsi="Courier New" w:cs="Courier New"/>
+          <w:color w:val="000000"/>
+          <w:sz w:val="20"/>
+          <w:szCs w:val="20"/>
+          <w:bdr w:val="none" w:sz="0" w:space="0" w:color="auto" w:frame="1"/>
+          <w:lang w:val="en-US"/>
+        </w:rPr>
+      </w:pPr>
+      <w:r>
+        <w:rPr>
+          <w:rFonts w:ascii="Courier New" w:eastAsia="Times New Roman" w:hAnsi="Courier New" w:cs="Courier New"/>
+          <w:color w:val="000000"/>
+          <w:sz w:val="20"/>
+          <w:szCs w:val="20"/>
+          <w:bdr w:val="none" w:sz="0" w:space="0" w:color="auto" w:frame="1"/>
+          <w:lang w:val="en-US"/>
+        </w:rPr>
+        <w:t xml:space="preserve"> [1]   103   175  6713   326    30   503    84   224  1024 12888</w:t>
+      </w:r>
+    </w:p>
+    <w:p>
+      <w:pPr>
+        <w:shd w:val="clear" w:color="auto" w:fill="FFFFFF"/>
+        <w:tabs>
+          <w:tab w:val="left" w:pos="916"/>
+          <w:tab w:val="left" w:pos="1832"/>
+          <w:tab w:val="left" w:pos="2748"/>
+          <w:tab w:val="left" w:pos="3664"/>
+          <w:tab w:val="left" w:pos="4580"/>
+          <w:tab w:val="left" w:pos="5496"/>
+          <w:tab w:val="left" w:pos="6412"/>
+          <w:tab w:val="left" w:pos="7328"/>
+          <w:tab w:val="left" w:pos="8244"/>
+          <w:tab w:val="left" w:pos="9160"/>
+          <w:tab w:val="left" w:pos="10076"/>
+          <w:tab w:val="left" w:pos="10992"/>
+          <w:tab w:val="left" w:pos="11908"/>
+          <w:tab w:val="left" w:pos="12824"/>
+          <w:tab w:val="left" w:pos="13740"/>
+          <w:tab w:val="left" w:pos="14656"/>
+        </w:tabs>
+        <w:wordWrap w:val="0"/>
+        <w:spacing w:line="240" w:lineRule="auto"/>
+        <w:rPr>
+          <w:rFonts w:ascii="Courier New" w:eastAsia="Times New Roman" w:hAnsi="Courier New" w:cs="Courier New"/>
+          <w:color w:val="000000"/>
+          <w:sz w:val="20"/>
+          <w:szCs w:val="20"/>
+          <w:bdr w:val="none" w:sz="0" w:space="0" w:color="auto" w:frame="1"/>
+          <w:lang w:val="en-US"/>
+        </w:rPr>
+      </w:pPr>
+      <w:r>
+        <w:rPr>
+          <w:rFonts w:ascii="Courier New" w:eastAsia="Times New Roman" w:hAnsi="Courier New" w:cs="Courier New"/>
+          <w:color w:val="000000"/>
+          <w:sz w:val="20"/>
+          <w:szCs w:val="20"/>
+          <w:bdr w:val="none" w:sz="0" w:space="0" w:color="auto" w:frame="1"/>
+          <w:lang w:val="en-US"/>
+        </w:rPr>
+        <w:t>[11]   174   682</w:t>
+      </w:r>
+    </w:p>
+    <w:p>
+      <w:pPr>
+        <w:shd w:val="clear" w:color="auto" w:fill="FFFFFF"/>
+        <w:tabs>
+          <w:tab w:val="left" w:pos="916"/>
+          <w:tab w:val="left" w:pos="1832"/>
+          <w:tab w:val="left" w:pos="2748"/>
+          <w:tab w:val="left" w:pos="3664"/>
+          <w:tab w:val="left" w:pos="4580"/>
+          <w:tab w:val="left" w:pos="5496"/>
+          <w:tab w:val="left" w:pos="6412"/>
+          <w:tab w:val="left" w:pos="7328"/>
+          <w:tab w:val="left" w:pos="8244"/>
+          <w:tab w:val="left" w:pos="9160"/>
+          <w:tab w:val="left" w:pos="10076"/>
+          <w:tab w:val="left" w:pos="10992"/>
+          <w:tab w:val="left" w:pos="11908"/>
+          <w:tab w:val="left" w:pos="12824"/>
+          <w:tab w:val="left" w:pos="13740"/>
+          <w:tab w:val="left" w:pos="14656"/>
+        </w:tabs>
+        <w:wordWrap w:val="0"/>
+        <w:spacing w:line="240" w:lineRule="auto"/>
+        <w:rPr>
+          <w:rFonts w:ascii="Courier New" w:eastAsia="Times New Roman" w:hAnsi="Courier New" w:cs="Courier New"/>
+          <w:color w:val="000000"/>
+          <w:sz w:val="20"/>
+          <w:szCs w:val="20"/>
+          <w:bdr w:val="none" w:sz="0" w:space="0" w:color="auto" w:frame="1"/>
+          <w:lang w:val="en-US"/>
+        </w:rPr>
+      </w:pPr>
+    </w:p>
+    <w:p>
+      <w:pPr>
+        <w:shd w:val="clear" w:color="auto" w:fill="FFFFFF"/>
+        <w:tabs>
+          <w:tab w:val="left" w:pos="916"/>
+          <w:tab w:val="left" w:pos="1832"/>
+          <w:tab w:val="left" w:pos="2748"/>
+          <w:tab w:val="left" w:pos="3664"/>
+          <w:tab w:val="left" w:pos="4580"/>
+          <w:tab w:val="left" w:pos="5496"/>
+          <w:tab w:val="left" w:pos="6412"/>
+          <w:tab w:val="left" w:pos="7328"/>
+          <w:tab w:val="left" w:pos="8244"/>
+          <w:tab w:val="left" w:pos="9160"/>
+          <w:tab w:val="left" w:pos="10076"/>
+          <w:tab w:val="left" w:pos="10992"/>
+          <w:tab w:val="left" w:pos="11908"/>
+          <w:tab w:val="left" w:pos="12824"/>
+          <w:tab w:val="left" w:pos="13740"/>
+          <w:tab w:val="left" w:pos="14656"/>
+        </w:tabs>
+        <w:wordWrap w:val="0"/>
+        <w:spacing w:line="240" w:lineRule="auto"/>
+        <w:rPr>
+          <w:rFonts w:ascii="Courier New" w:eastAsia="Times New Roman" w:hAnsi="Courier New" w:cs="Courier New"/>
+          <w:color w:val="000000"/>
+          <w:sz w:val="20"/>
+          <w:szCs w:val="20"/>
+          <w:bdr w:val="none" w:sz="0" w:space="0" w:color="auto" w:frame="1"/>
+          <w:lang w:val="en-US"/>
+        </w:rPr>
+      </w:pPr>
+      <w:r>
+        <w:rPr>
+          <w:rFonts w:ascii="Courier New" w:eastAsia="Times New Roman" w:hAnsi="Courier New" w:cs="Courier New"/>
+          <w:color w:val="000000"/>
+          <w:sz w:val="20"/>
+          <w:szCs w:val="20"/>
+          <w:bdr w:val="none" w:sz="0" w:space="0" w:color="auto" w:frame="1"/>
+          <w:lang w:val="en-US"/>
+        </w:rPr>
+        <w:t>[[4]]</w:t>
+      </w:r>
+    </w:p>
+    <w:p>
+      <w:pPr>
+        <w:shd w:val="clear" w:color="auto" w:fill="FFFFFF"/>
+        <w:tabs>
+          <w:tab w:val="left" w:pos="916"/>
+          <w:tab w:val="left" w:pos="1832"/>
+          <w:tab w:val="left" w:pos="2748"/>
+          <w:tab w:val="left" w:pos="3664"/>
+          <w:tab w:val="left" w:pos="4580"/>
+          <w:tab w:val="left" w:pos="5496"/>
+          <w:tab w:val="left" w:pos="6412"/>
+          <w:tab w:val="left" w:pos="7328"/>
+          <w:tab w:val="left" w:pos="8244"/>
+          <w:tab w:val="left" w:pos="9160"/>
+          <w:tab w:val="left" w:pos="10076"/>
+          <w:tab w:val="left" w:pos="10992"/>
+          <w:tab w:val="left" w:pos="11908"/>
+          <w:tab w:val="left" w:pos="12824"/>
+          <w:tab w:val="left" w:pos="13740"/>
+          <w:tab w:val="left" w:pos="14656"/>
+        </w:tabs>
+        <w:wordWrap w:val="0"/>
+        <w:spacing w:line="240" w:lineRule="auto"/>
+        <w:rPr>
+          <w:rFonts w:ascii="Courier New" w:eastAsia="Times New Roman" w:hAnsi="Courier New" w:cs="Courier New"/>
+          <w:color w:val="000000"/>
+          <w:sz w:val="20"/>
+          <w:szCs w:val="20"/>
+          <w:bdr w:val="none" w:sz="0" w:space="0" w:color="auto" w:frame="1"/>
+          <w:lang w:val="en-US"/>
+        </w:rPr>
+      </w:pPr>
+      <w:r>
+        <w:rPr>
+          <w:rFonts w:ascii="Courier New" w:eastAsia="Times New Roman" w:hAnsi="Courier New" w:cs="Courier New"/>
+          <w:color w:val="000000"/>
+          <w:sz w:val="20"/>
+          <w:szCs w:val="20"/>
+          <w:bdr w:val="none" w:sz="0" w:space="0" w:color="auto" w:frame="1"/>
+          <w:lang w:val="en-US"/>
+        </w:rPr>
+        <w:t>+ 12/32431 vertices, from 9387f47:</w:t>
+      </w:r>
+    </w:p>
+    <w:p>
+      <w:pPr>
+        <w:shd w:val="clear" w:color="auto" w:fill="FFFFFF"/>
+        <w:tabs>
+          <w:tab w:val="left" w:pos="916"/>
+          <w:tab w:val="left" w:pos="1832"/>
+          <w:tab w:val="left" w:pos="2748"/>
+          <w:tab w:val="left" w:pos="3664"/>
+          <w:tab w:val="left" w:pos="4580"/>
+          <w:tab w:val="left" w:pos="5496"/>
+          <w:tab w:val="left" w:pos="6412"/>
+          <w:tab w:val="left" w:pos="7328"/>
+          <w:tab w:val="left" w:pos="8244"/>
+          <w:tab w:val="left" w:pos="9160"/>
+          <w:tab w:val="left" w:pos="10076"/>
+          <w:tab w:val="left" w:pos="10992"/>
+          <w:tab w:val="left" w:pos="11908"/>
+          <w:tab w:val="left" w:pos="12824"/>
+          <w:tab w:val="left" w:pos="13740"/>
+          <w:tab w:val="left" w:pos="14656"/>
+        </w:tabs>
+        <w:wordWrap w:val="0"/>
+        <w:spacing w:line="240" w:lineRule="auto"/>
+        <w:rPr>
+          <w:rFonts w:ascii="Courier New" w:eastAsia="Times New Roman" w:hAnsi="Courier New" w:cs="Courier New"/>
+          <w:color w:val="000000"/>
+          <w:sz w:val="20"/>
+          <w:szCs w:val="20"/>
+          <w:bdr w:val="none" w:sz="0" w:space="0" w:color="auto" w:frame="1"/>
+          <w:lang w:val="en-US"/>
+        </w:rPr>
+      </w:pPr>
+      <w:r>
+        <w:rPr>
+          <w:rFonts w:ascii="Courier New" w:eastAsia="Times New Roman" w:hAnsi="Courier New" w:cs="Courier New"/>
+          <w:color w:val="000000"/>
+          <w:sz w:val="20"/>
+          <w:szCs w:val="20"/>
+          <w:bdr w:val="none" w:sz="0" w:space="0" w:color="auto" w:frame="1"/>
+          <w:lang w:val="en-US"/>
+        </w:rPr>
+        <w:t xml:space="preserve"> [1]   103   175   224   326    84   503    30  1024   682   174</w:t>
+      </w:r>
+    </w:p>
+    <w:p>
+      <w:pPr>
+        <w:shd w:val="clear" w:color="auto" w:fill="FFFFFF"/>
+        <w:tabs>
+          <w:tab w:val="left" w:pos="916"/>
+          <w:tab w:val="left" w:pos="1832"/>
+          <w:tab w:val="left" w:pos="2748"/>
+          <w:tab w:val="left" w:pos="3664"/>
+          <w:tab w:val="left" w:pos="4580"/>
+          <w:tab w:val="left" w:pos="5496"/>
+          <w:tab w:val="left" w:pos="6412"/>
+          <w:tab w:val="left" w:pos="7328"/>
+          <w:tab w:val="left" w:pos="8244"/>
+          <w:tab w:val="left" w:pos="9160"/>
+          <w:tab w:val="left" w:pos="10076"/>
+          <w:tab w:val="left" w:pos="10992"/>
+          <w:tab w:val="left" w:pos="11908"/>
+          <w:tab w:val="left" w:pos="12824"/>
+          <w:tab w:val="left" w:pos="13740"/>
+          <w:tab w:val="left" w:pos="14656"/>
+        </w:tabs>
+        <w:wordWrap w:val="0"/>
+        <w:spacing w:line="240" w:lineRule="auto"/>
+        <w:rPr>
+          <w:rFonts w:ascii="Courier New" w:eastAsia="Times New Roman" w:hAnsi="Courier New" w:cs="Courier New"/>
+          <w:color w:val="000000"/>
+          <w:sz w:val="20"/>
+          <w:szCs w:val="20"/>
+          <w:bdr w:val="none" w:sz="0" w:space="0" w:color="auto" w:frame="1"/>
+          <w:lang w:val="en-US"/>
+        </w:rPr>
+      </w:pPr>
+      <w:r>
+        <w:rPr>
+          <w:rFonts w:ascii="Courier New" w:eastAsia="Times New Roman" w:hAnsi="Courier New" w:cs="Courier New"/>
+          <w:color w:val="000000"/>
+          <w:sz w:val="20"/>
+          <w:szCs w:val="20"/>
+          <w:bdr w:val="none" w:sz="0" w:space="0" w:color="auto" w:frame="1"/>
+          <w:lang w:val="en-US"/>
+        </w:rPr>
+        <w:lastRenderedPageBreak/>
+        <w:t>[11]  1023 12888</w:t>
+      </w:r>
+    </w:p>
+    <w:p>
+      <w:pPr>
+        <w:shd w:val="clear" w:color="auto" w:fill="FFFFFF"/>
+        <w:tabs>
+          <w:tab w:val="left" w:pos="916"/>
+          <w:tab w:val="left" w:pos="1832"/>
+          <w:tab w:val="left" w:pos="2748"/>
+          <w:tab w:val="left" w:pos="3664"/>
+          <w:tab w:val="left" w:pos="4580"/>
+          <w:tab w:val="left" w:pos="5496"/>
+          <w:tab w:val="left" w:pos="6412"/>
+          <w:tab w:val="left" w:pos="7328"/>
+          <w:tab w:val="left" w:pos="8244"/>
+          <w:tab w:val="left" w:pos="9160"/>
+          <w:tab w:val="left" w:pos="10076"/>
+          <w:tab w:val="left" w:pos="10992"/>
+          <w:tab w:val="left" w:pos="11908"/>
+          <w:tab w:val="left" w:pos="12824"/>
+          <w:tab w:val="left" w:pos="13740"/>
+          <w:tab w:val="left" w:pos="14656"/>
+        </w:tabs>
+        <w:wordWrap w:val="0"/>
+        <w:spacing w:line="240" w:lineRule="auto"/>
+        <w:rPr>
+          <w:rFonts w:ascii="Courier New" w:eastAsia="Times New Roman" w:hAnsi="Courier New" w:cs="Courier New"/>
+          <w:color w:val="000000"/>
+          <w:sz w:val="20"/>
+          <w:szCs w:val="20"/>
+          <w:bdr w:val="none" w:sz="0" w:space="0" w:color="auto" w:frame="1"/>
+          <w:lang w:val="en-US"/>
+        </w:rPr>
+      </w:pPr>
+    </w:p>
+    <w:p>
+      <w:pPr>
+        <w:shd w:val="clear" w:color="auto" w:fill="FFFFFF"/>
+        <w:tabs>
+          <w:tab w:val="left" w:pos="916"/>
+          <w:tab w:val="left" w:pos="1832"/>
+          <w:tab w:val="left" w:pos="2748"/>
+          <w:tab w:val="left" w:pos="3664"/>
+          <w:tab w:val="left" w:pos="4580"/>
+          <w:tab w:val="left" w:pos="5496"/>
+          <w:tab w:val="left" w:pos="6412"/>
+          <w:tab w:val="left" w:pos="7328"/>
+          <w:tab w:val="left" w:pos="8244"/>
+          <w:tab w:val="left" w:pos="9160"/>
+          <w:tab w:val="left" w:pos="10076"/>
+          <w:tab w:val="left" w:pos="10992"/>
+          <w:tab w:val="left" w:pos="11908"/>
+          <w:tab w:val="left" w:pos="12824"/>
+          <w:tab w:val="left" w:pos="13740"/>
+          <w:tab w:val="left" w:pos="14656"/>
+        </w:tabs>
+        <w:wordWrap w:val="0"/>
+        <w:spacing w:line="240" w:lineRule="auto"/>
+        <w:rPr>
+          <w:rFonts w:ascii="Courier New" w:eastAsia="Times New Roman" w:hAnsi="Courier New" w:cs="Courier New"/>
+          <w:color w:val="000000"/>
+          <w:sz w:val="20"/>
+          <w:szCs w:val="20"/>
+          <w:bdr w:val="none" w:sz="0" w:space="0" w:color="auto" w:frame="1"/>
+          <w:lang w:val="en-US"/>
+        </w:rPr>
+      </w:pPr>
+      <w:r>
+        <w:rPr>
+          <w:rFonts w:ascii="Courier New" w:eastAsia="Times New Roman" w:hAnsi="Courier New" w:cs="Courier New"/>
+          <w:color w:val="000000"/>
+          <w:sz w:val="20"/>
+          <w:szCs w:val="20"/>
+          <w:bdr w:val="none" w:sz="0" w:space="0" w:color="auto" w:frame="1"/>
+          <w:lang w:val="en-US"/>
+        </w:rPr>
+        <w:t>[[5]]</w:t>
+      </w:r>
+    </w:p>
+    <w:p>
+      <w:pPr>
+        <w:shd w:val="clear" w:color="auto" w:fill="FFFFFF"/>
+        <w:tabs>
+          <w:tab w:val="left" w:pos="916"/>
+          <w:tab w:val="left" w:pos="1832"/>
+          <w:tab w:val="left" w:pos="2748"/>
+          <w:tab w:val="left" w:pos="3664"/>
+          <w:tab w:val="left" w:pos="4580"/>
+          <w:tab w:val="left" w:pos="5496"/>
+          <w:tab w:val="left" w:pos="6412"/>
+          <w:tab w:val="left" w:pos="7328"/>
+          <w:tab w:val="left" w:pos="8244"/>
+          <w:tab w:val="left" w:pos="9160"/>
+          <w:tab w:val="left" w:pos="10076"/>
+          <w:tab w:val="left" w:pos="10992"/>
+          <w:tab w:val="left" w:pos="11908"/>
+          <w:tab w:val="left" w:pos="12824"/>
+          <w:tab w:val="left" w:pos="13740"/>
+          <w:tab w:val="left" w:pos="14656"/>
+        </w:tabs>
+        <w:wordWrap w:val="0"/>
+        <w:spacing w:line="240" w:lineRule="auto"/>
+        <w:rPr>
+          <w:rFonts w:ascii="Courier New" w:eastAsia="Times New Roman" w:hAnsi="Courier New" w:cs="Courier New"/>
+          <w:color w:val="000000"/>
+          <w:sz w:val="20"/>
+          <w:szCs w:val="20"/>
+          <w:bdr w:val="none" w:sz="0" w:space="0" w:color="auto" w:frame="1"/>
+          <w:lang w:val="en-US"/>
+        </w:rPr>
+      </w:pPr>
+      <w:r>
+        <w:rPr>
+          <w:rFonts w:ascii="Courier New" w:eastAsia="Times New Roman" w:hAnsi="Courier New" w:cs="Courier New"/>
+          <w:color w:val="000000"/>
+          <w:sz w:val="20"/>
+          <w:szCs w:val="20"/>
+          <w:bdr w:val="none" w:sz="0" w:space="0" w:color="auto" w:frame="1"/>
+          <w:lang w:val="en-US"/>
+        </w:rPr>
+        <w:t>+ 12/32431 vertices, from 9387f47:</w:t>
+      </w:r>
+    </w:p>
+    <w:p>
+      <w:pPr>
+        <w:shd w:val="clear" w:color="auto" w:fill="FFFFFF"/>
+        <w:tabs>
+          <w:tab w:val="left" w:pos="916"/>
+          <w:tab w:val="left" w:pos="1832"/>
+          <w:tab w:val="left" w:pos="2748"/>
+          <w:tab w:val="left" w:pos="3664"/>
+          <w:tab w:val="left" w:pos="4580"/>
+          <w:tab w:val="left" w:pos="5496"/>
+          <w:tab w:val="left" w:pos="6412"/>
+          <w:tab w:val="left" w:pos="7328"/>
+          <w:tab w:val="left" w:pos="8244"/>
+          <w:tab w:val="left" w:pos="9160"/>
+          <w:tab w:val="left" w:pos="10076"/>
+          <w:tab w:val="left" w:pos="10992"/>
+          <w:tab w:val="left" w:pos="11908"/>
+          <w:tab w:val="left" w:pos="12824"/>
+          <w:tab w:val="left" w:pos="13740"/>
+          <w:tab w:val="left" w:pos="14656"/>
+        </w:tabs>
+        <w:wordWrap w:val="0"/>
+        <w:spacing w:line="240" w:lineRule="auto"/>
+        <w:rPr>
+          <w:rFonts w:ascii="Courier New" w:eastAsia="Times New Roman" w:hAnsi="Courier New" w:cs="Courier New"/>
+          <w:color w:val="000000"/>
+          <w:sz w:val="20"/>
+          <w:szCs w:val="20"/>
+          <w:bdr w:val="none" w:sz="0" w:space="0" w:color="auto" w:frame="1"/>
+          <w:lang w:val="en-US"/>
+        </w:rPr>
+      </w:pPr>
+      <w:r>
+        <w:rPr>
+          <w:rFonts w:ascii="Courier New" w:eastAsia="Times New Roman" w:hAnsi="Courier New" w:cs="Courier New"/>
+          <w:color w:val="000000"/>
+          <w:sz w:val="20"/>
+          <w:szCs w:val="20"/>
+          <w:bdr w:val="none" w:sz="0" w:space="0" w:color="auto" w:frame="1"/>
+          <w:lang w:val="en-US"/>
+        </w:rPr>
+        <w:t xml:space="preserve"> [1]   103   175   224   326    84   503    30  1024    83  1023</w:t>
+      </w:r>
+    </w:p>
+    <w:p>
+      <w:pPr>
+        <w:shd w:val="clear" w:color="auto" w:fill="FFFFFF"/>
+        <w:tabs>
+          <w:tab w:val="left" w:pos="916"/>
+          <w:tab w:val="left" w:pos="1832"/>
+          <w:tab w:val="left" w:pos="2748"/>
+          <w:tab w:val="left" w:pos="3664"/>
+          <w:tab w:val="left" w:pos="4580"/>
+          <w:tab w:val="left" w:pos="5496"/>
+          <w:tab w:val="left" w:pos="6412"/>
+          <w:tab w:val="left" w:pos="7328"/>
+          <w:tab w:val="left" w:pos="8244"/>
+          <w:tab w:val="left" w:pos="9160"/>
+          <w:tab w:val="left" w:pos="10076"/>
+          <w:tab w:val="left" w:pos="10992"/>
+          <w:tab w:val="left" w:pos="11908"/>
+          <w:tab w:val="left" w:pos="12824"/>
+          <w:tab w:val="left" w:pos="13740"/>
+          <w:tab w:val="left" w:pos="14656"/>
+        </w:tabs>
+        <w:wordWrap w:val="0"/>
+        <w:spacing w:line="240" w:lineRule="auto"/>
+        <w:rPr>
+          <w:rFonts w:ascii="Courier New" w:eastAsia="Times New Roman" w:hAnsi="Courier New" w:cs="Courier New"/>
+          <w:color w:val="000000"/>
+          <w:sz w:val="20"/>
+          <w:szCs w:val="20"/>
+          <w:bdr w:val="none" w:sz="0" w:space="0" w:color="auto" w:frame="1"/>
+          <w:lang w:val="en-US"/>
+        </w:rPr>
+      </w:pPr>
+      <w:r>
+        <w:rPr>
+          <w:rFonts w:ascii="Courier New" w:eastAsia="Times New Roman" w:hAnsi="Courier New" w:cs="Courier New"/>
+          <w:color w:val="000000"/>
+          <w:sz w:val="20"/>
+          <w:szCs w:val="20"/>
+          <w:bdr w:val="none" w:sz="0" w:space="0" w:color="auto" w:frame="1"/>
+          <w:lang w:val="en-US"/>
+        </w:rPr>
+        <w:t>[11] 12888  8014</w:t>
+      </w:r>
+    </w:p>
+    <w:p>
+      <w:pPr>
+        <w:shd w:val="clear" w:color="auto" w:fill="FFFFFF"/>
+        <w:tabs>
+          <w:tab w:val="left" w:pos="916"/>
+          <w:tab w:val="left" w:pos="1832"/>
+          <w:tab w:val="left" w:pos="2748"/>
+          <w:tab w:val="left" w:pos="3664"/>
+          <w:tab w:val="left" w:pos="4580"/>
+          <w:tab w:val="left" w:pos="5496"/>
+          <w:tab w:val="left" w:pos="6412"/>
+          <w:tab w:val="left" w:pos="7328"/>
+          <w:tab w:val="left" w:pos="8244"/>
+          <w:tab w:val="left" w:pos="9160"/>
+          <w:tab w:val="left" w:pos="10076"/>
+          <w:tab w:val="left" w:pos="10992"/>
+          <w:tab w:val="left" w:pos="11908"/>
+          <w:tab w:val="left" w:pos="12824"/>
+          <w:tab w:val="left" w:pos="13740"/>
+          <w:tab w:val="left" w:pos="14656"/>
+        </w:tabs>
+        <w:wordWrap w:val="0"/>
+        <w:spacing w:line="240" w:lineRule="auto"/>
+        <w:rPr>
+          <w:rFonts w:ascii="Courier New" w:eastAsia="Times New Roman" w:hAnsi="Courier New" w:cs="Courier New"/>
+          <w:color w:val="000000"/>
+          <w:sz w:val="20"/>
+          <w:szCs w:val="20"/>
+          <w:bdr w:val="none" w:sz="0" w:space="0" w:color="auto" w:frame="1"/>
+          <w:lang w:val="en-US"/>
+        </w:rPr>
+      </w:pPr>
+    </w:p>
+    <w:p>
+      <w:pPr>
+        <w:shd w:val="clear" w:color="auto" w:fill="FFFFFF"/>
+        <w:tabs>
+          <w:tab w:val="left" w:pos="916"/>
+          <w:tab w:val="left" w:pos="1832"/>
+          <w:tab w:val="left" w:pos="2748"/>
+          <w:tab w:val="left" w:pos="3664"/>
+          <w:tab w:val="left" w:pos="4580"/>
+          <w:tab w:val="left" w:pos="5496"/>
+          <w:tab w:val="left" w:pos="6412"/>
+          <w:tab w:val="left" w:pos="7328"/>
+          <w:tab w:val="left" w:pos="8244"/>
+          <w:tab w:val="left" w:pos="9160"/>
+          <w:tab w:val="left" w:pos="10076"/>
+          <w:tab w:val="left" w:pos="10992"/>
+          <w:tab w:val="left" w:pos="11908"/>
+          <w:tab w:val="left" w:pos="12824"/>
+          <w:tab w:val="left" w:pos="13740"/>
+          <w:tab w:val="left" w:pos="14656"/>
+        </w:tabs>
+        <w:wordWrap w:val="0"/>
+        <w:spacing w:line="240" w:lineRule="auto"/>
+        <w:rPr>
+          <w:rFonts w:ascii="Courier New" w:eastAsia="Times New Roman" w:hAnsi="Courier New" w:cs="Courier New"/>
+          <w:color w:val="000000"/>
+          <w:sz w:val="20"/>
+          <w:szCs w:val="20"/>
+          <w:bdr w:val="none" w:sz="0" w:space="0" w:color="auto" w:frame="1"/>
+          <w:lang w:val="en-US"/>
+        </w:rPr>
+      </w:pPr>
+      <w:r>
+        <w:rPr>
+          <w:rFonts w:ascii="Courier New" w:eastAsia="Times New Roman" w:hAnsi="Courier New" w:cs="Courier New"/>
+          <w:color w:val="000000"/>
+          <w:sz w:val="20"/>
+          <w:szCs w:val="20"/>
+          <w:bdr w:val="none" w:sz="0" w:space="0" w:color="auto" w:frame="1"/>
+          <w:lang w:val="en-US"/>
+        </w:rPr>
+        <w:t>[[6]]</w:t>
+      </w:r>
+    </w:p>
+    <w:p>
+      <w:pPr>
+        <w:shd w:val="clear" w:color="auto" w:fill="FFFFFF"/>
+        <w:tabs>
+          <w:tab w:val="left" w:pos="916"/>
+          <w:tab w:val="left" w:pos="1832"/>
+          <w:tab w:val="left" w:pos="2748"/>
+          <w:tab w:val="left" w:pos="3664"/>
+          <w:tab w:val="left" w:pos="4580"/>
+          <w:tab w:val="left" w:pos="5496"/>
+          <w:tab w:val="left" w:pos="6412"/>
+          <w:tab w:val="left" w:pos="7328"/>
+          <w:tab w:val="left" w:pos="8244"/>
+          <w:tab w:val="left" w:pos="9160"/>
+          <w:tab w:val="left" w:pos="10076"/>
+          <w:tab w:val="left" w:pos="10992"/>
+          <w:tab w:val="left" w:pos="11908"/>
+          <w:tab w:val="left" w:pos="12824"/>
+          <w:tab w:val="left" w:pos="13740"/>
+          <w:tab w:val="left" w:pos="14656"/>
+        </w:tabs>
+        <w:wordWrap w:val="0"/>
+        <w:spacing w:line="240" w:lineRule="auto"/>
+        <w:rPr>
+          <w:rFonts w:ascii="Courier New" w:eastAsia="Times New Roman" w:hAnsi="Courier New" w:cs="Courier New"/>
+          <w:color w:val="000000"/>
+          <w:sz w:val="20"/>
+          <w:szCs w:val="20"/>
+          <w:bdr w:val="none" w:sz="0" w:space="0" w:color="auto" w:frame="1"/>
+          <w:lang w:val="en-US"/>
+        </w:rPr>
+      </w:pPr>
+      <w:r>
+        <w:rPr>
+          <w:rFonts w:ascii="Courier New" w:eastAsia="Times New Roman" w:hAnsi="Courier New" w:cs="Courier New"/>
+          <w:color w:val="000000"/>
+          <w:sz w:val="20"/>
+          <w:szCs w:val="20"/>
+          <w:bdr w:val="none" w:sz="0" w:space="0" w:color="auto" w:frame="1"/>
+          <w:lang w:val="en-US"/>
+        </w:rPr>
+        <w:t>+ 12/32431 vertices, from 9387f47:</w:t>
+      </w:r>
+    </w:p>
+    <w:p>
+      <w:pPr>
+        <w:shd w:val="clear" w:color="auto" w:fill="FFFFFF"/>
+        <w:tabs>
+          <w:tab w:val="left" w:pos="916"/>
+          <w:tab w:val="left" w:pos="1832"/>
+          <w:tab w:val="left" w:pos="2748"/>
+          <w:tab w:val="left" w:pos="3664"/>
+          <w:tab w:val="left" w:pos="4580"/>
+          <w:tab w:val="left" w:pos="5496"/>
+          <w:tab w:val="left" w:pos="6412"/>
+          <w:tab w:val="left" w:pos="7328"/>
+          <w:tab w:val="left" w:pos="8244"/>
+          <w:tab w:val="left" w:pos="9160"/>
+          <w:tab w:val="left" w:pos="10076"/>
+          <w:tab w:val="left" w:pos="10992"/>
+          <w:tab w:val="left" w:pos="11908"/>
+          <w:tab w:val="left" w:pos="12824"/>
+          <w:tab w:val="left" w:pos="13740"/>
+          <w:tab w:val="left" w:pos="14656"/>
+        </w:tabs>
+        <w:wordWrap w:val="0"/>
+        <w:spacing w:line="240" w:lineRule="auto"/>
+        <w:rPr>
+          <w:rFonts w:ascii="Courier New" w:eastAsia="Times New Roman" w:hAnsi="Courier New" w:cs="Courier New"/>
+          <w:color w:val="000000"/>
+          <w:sz w:val="20"/>
+          <w:szCs w:val="20"/>
+          <w:bdr w:val="none" w:sz="0" w:space="0" w:color="auto" w:frame="1"/>
+          <w:lang w:val="en-US"/>
+        </w:rPr>
+      </w:pPr>
+      <w:r>
+        <w:rPr>
+          <w:rFonts w:ascii="Courier New" w:eastAsia="Times New Roman" w:hAnsi="Courier New" w:cs="Courier New"/>
+          <w:color w:val="000000"/>
+          <w:sz w:val="20"/>
+          <w:szCs w:val="20"/>
+          <w:bdr w:val="none" w:sz="0" w:space="0" w:color="auto" w:frame="1"/>
+          <w:lang w:val="en-US"/>
+        </w:rPr>
+        <w:t xml:space="preserve"> [1]   103   175   224   326    84   503    30  1024    83  1023</w:t>
+      </w:r>
+    </w:p>
+    <w:p>
+      <w:pPr>
+        <w:shd w:val="clear" w:color="auto" w:fill="FFFFFF"/>
+        <w:tabs>
+          <w:tab w:val="left" w:pos="916"/>
+          <w:tab w:val="left" w:pos="1832"/>
+          <w:tab w:val="left" w:pos="2748"/>
+          <w:tab w:val="left" w:pos="3664"/>
+          <w:tab w:val="left" w:pos="4580"/>
+          <w:tab w:val="left" w:pos="5496"/>
+          <w:tab w:val="left" w:pos="6412"/>
+          <w:tab w:val="left" w:pos="7328"/>
+          <w:tab w:val="left" w:pos="8244"/>
+          <w:tab w:val="left" w:pos="9160"/>
+          <w:tab w:val="left" w:pos="10076"/>
+          <w:tab w:val="left" w:pos="10992"/>
+          <w:tab w:val="left" w:pos="11908"/>
+          <w:tab w:val="left" w:pos="12824"/>
+          <w:tab w:val="left" w:pos="13740"/>
+          <w:tab w:val="left" w:pos="14656"/>
+        </w:tabs>
+        <w:wordWrap w:val="0"/>
+        <w:spacing w:line="240" w:lineRule="auto"/>
+        <w:rPr>
+          <w:rFonts w:ascii="Courier New" w:eastAsia="Times New Roman" w:hAnsi="Courier New" w:cs="Courier New"/>
+          <w:color w:val="000000"/>
+          <w:sz w:val="20"/>
+          <w:szCs w:val="20"/>
+          <w:bdr w:val="none" w:sz="0" w:space="0" w:color="auto" w:frame="1"/>
+          <w:lang w:val="en-US"/>
+        </w:rPr>
+      </w:pPr>
+      <w:r>
+        <w:rPr>
+          <w:rFonts w:ascii="Courier New" w:eastAsia="Times New Roman" w:hAnsi="Courier New" w:cs="Courier New"/>
+          <w:color w:val="000000"/>
+          <w:sz w:val="20"/>
+          <w:szCs w:val="20"/>
+          <w:bdr w:val="none" w:sz="0" w:space="0" w:color="auto" w:frame="1"/>
+          <w:lang w:val="en-US"/>
+        </w:rPr>
+        <w:t>[11] 12888   174</w:t>
+      </w:r>
+    </w:p>
+    <w:p>
+      <w:pPr>
+        <w:shd w:val="clear" w:color="auto" w:fill="FFFFFF"/>
+        <w:tabs>
+          <w:tab w:val="left" w:pos="916"/>
+          <w:tab w:val="left" w:pos="1832"/>
+          <w:tab w:val="left" w:pos="2748"/>
+          <w:tab w:val="left" w:pos="3664"/>
+          <w:tab w:val="left" w:pos="4580"/>
+          <w:tab w:val="left" w:pos="5496"/>
+          <w:tab w:val="left" w:pos="6412"/>
+          <w:tab w:val="left" w:pos="7328"/>
+          <w:tab w:val="left" w:pos="8244"/>
+          <w:tab w:val="left" w:pos="9160"/>
+          <w:tab w:val="left" w:pos="10076"/>
+          <w:tab w:val="left" w:pos="10992"/>
+          <w:tab w:val="left" w:pos="11908"/>
+          <w:tab w:val="left" w:pos="12824"/>
+          <w:tab w:val="left" w:pos="13740"/>
+          <w:tab w:val="left" w:pos="14656"/>
+        </w:tabs>
+        <w:wordWrap w:val="0"/>
+        <w:spacing w:line="240" w:lineRule="auto"/>
+        <w:rPr>
+          <w:rFonts w:ascii="Courier New" w:eastAsia="Times New Roman" w:hAnsi="Courier New" w:cs="Courier New"/>
+          <w:color w:val="000000"/>
+          <w:sz w:val="20"/>
+          <w:szCs w:val="20"/>
+          <w:bdr w:val="none" w:sz="0" w:space="0" w:color="auto" w:frame="1"/>
+          <w:lang w:val="en-US"/>
+        </w:rPr>
+      </w:pPr>
+    </w:p>
+    <w:p>
+      <w:pPr>
+        <w:shd w:val="clear" w:color="auto" w:fill="FFFFFF"/>
+        <w:tabs>
+          <w:tab w:val="left" w:pos="916"/>
+          <w:tab w:val="left" w:pos="1832"/>
+          <w:tab w:val="left" w:pos="2748"/>
+          <w:tab w:val="left" w:pos="3664"/>
+          <w:tab w:val="left" w:pos="4580"/>
+          <w:tab w:val="left" w:pos="5496"/>
+          <w:tab w:val="left" w:pos="6412"/>
+          <w:tab w:val="left" w:pos="7328"/>
+          <w:tab w:val="left" w:pos="8244"/>
+          <w:tab w:val="left" w:pos="9160"/>
+          <w:tab w:val="left" w:pos="10076"/>
+          <w:tab w:val="left" w:pos="10992"/>
+          <w:tab w:val="left" w:pos="11908"/>
+          <w:tab w:val="left" w:pos="12824"/>
+          <w:tab w:val="left" w:pos="13740"/>
+          <w:tab w:val="left" w:pos="14656"/>
+        </w:tabs>
+        <w:wordWrap w:val="0"/>
+        <w:spacing w:line="240" w:lineRule="auto"/>
+        <w:rPr>
+          <w:rFonts w:ascii="Courier New" w:eastAsia="Times New Roman" w:hAnsi="Courier New" w:cs="Courier New"/>
+          <w:color w:val="000000"/>
+          <w:sz w:val="20"/>
+          <w:szCs w:val="20"/>
+          <w:bdr w:val="none" w:sz="0" w:space="0" w:color="auto" w:frame="1"/>
+          <w:lang w:val="en-US"/>
+        </w:rPr>
+      </w:pPr>
+      <w:r>
+        <w:rPr>
+          <w:rFonts w:ascii="Courier New" w:eastAsia="Times New Roman" w:hAnsi="Courier New" w:cs="Courier New"/>
+          <w:color w:val="000000"/>
+          <w:sz w:val="20"/>
+          <w:szCs w:val="20"/>
+          <w:bdr w:val="none" w:sz="0" w:space="0" w:color="auto" w:frame="1"/>
+          <w:lang w:val="en-US"/>
+        </w:rPr>
+        <w:t>[[7]]</w:t>
+      </w:r>
+    </w:p>
+    <w:p>
+      <w:pPr>
+        <w:shd w:val="clear" w:color="auto" w:fill="FFFFFF"/>
+        <w:tabs>
+          <w:tab w:val="left" w:pos="916"/>
+          <w:tab w:val="left" w:pos="1832"/>
+          <w:tab w:val="left" w:pos="2748"/>
+          <w:tab w:val="left" w:pos="3664"/>
+          <w:tab w:val="left" w:pos="4580"/>
+          <w:tab w:val="left" w:pos="5496"/>
+          <w:tab w:val="left" w:pos="6412"/>
+          <w:tab w:val="left" w:pos="7328"/>
+          <w:tab w:val="left" w:pos="8244"/>
+          <w:tab w:val="left" w:pos="9160"/>
+          <w:tab w:val="left" w:pos="10076"/>
+          <w:tab w:val="left" w:pos="10992"/>
+          <w:tab w:val="left" w:pos="11908"/>
+          <w:tab w:val="left" w:pos="12824"/>
+          <w:tab w:val="left" w:pos="13740"/>
+          <w:tab w:val="left" w:pos="14656"/>
+        </w:tabs>
+        <w:wordWrap w:val="0"/>
+        <w:spacing w:line="240" w:lineRule="auto"/>
+        <w:rPr>
+          <w:rFonts w:ascii="Courier New" w:eastAsia="Times New Roman" w:hAnsi="Courier New" w:cs="Courier New"/>
+          <w:color w:val="000000"/>
+          <w:sz w:val="20"/>
+          <w:szCs w:val="20"/>
+          <w:bdr w:val="none" w:sz="0" w:space="0" w:color="auto" w:frame="1"/>
+          <w:lang w:val="en-US"/>
+        </w:rPr>
+      </w:pPr>
+      <w:r>
+        <w:rPr>
+          <w:rFonts w:ascii="Courier New" w:eastAsia="Times New Roman" w:hAnsi="Courier New" w:cs="Courier New"/>
+          <w:color w:val="000000"/>
+          <w:sz w:val="20"/>
+          <w:szCs w:val="20"/>
+          <w:bdr w:val="none" w:sz="0" w:space="0" w:color="auto" w:frame="1"/>
+          <w:lang w:val="en-US"/>
+        </w:rPr>
+        <w:t>+ 12/32431 vertices, from 9387f47:</w:t>
+      </w:r>
+    </w:p>
+    <w:p>
+      <w:pPr>
+        <w:shd w:val="clear" w:color="auto" w:fill="FFFFFF"/>
+        <w:tabs>
+          <w:tab w:val="left" w:pos="916"/>
+          <w:tab w:val="left" w:pos="1832"/>
+          <w:tab w:val="left" w:pos="2748"/>
+          <w:tab w:val="left" w:pos="3664"/>
+          <w:tab w:val="left" w:pos="4580"/>
+          <w:tab w:val="left" w:pos="5496"/>
+          <w:tab w:val="left" w:pos="6412"/>
+          <w:tab w:val="left" w:pos="7328"/>
+          <w:tab w:val="left" w:pos="8244"/>
+          <w:tab w:val="left" w:pos="9160"/>
+          <w:tab w:val="left" w:pos="10076"/>
+          <w:tab w:val="left" w:pos="10992"/>
+          <w:tab w:val="left" w:pos="11908"/>
+          <w:tab w:val="left" w:pos="12824"/>
+          <w:tab w:val="left" w:pos="13740"/>
+          <w:tab w:val="left" w:pos="14656"/>
+        </w:tabs>
+        <w:wordWrap w:val="0"/>
+        <w:spacing w:line="240" w:lineRule="auto"/>
+        <w:rPr>
+          <w:rFonts w:ascii="Courier New" w:eastAsia="Times New Roman" w:hAnsi="Courier New" w:cs="Courier New"/>
+          <w:color w:val="000000"/>
+          <w:sz w:val="20"/>
+          <w:szCs w:val="20"/>
+          <w:bdr w:val="none" w:sz="0" w:space="0" w:color="auto" w:frame="1"/>
+          <w:lang w:val="en-US"/>
+        </w:rPr>
+      </w:pPr>
+      <w:r>
+        <w:rPr>
+          <w:rFonts w:ascii="Courier New" w:eastAsia="Times New Roman" w:hAnsi="Courier New" w:cs="Courier New"/>
+          <w:color w:val="000000"/>
+          <w:sz w:val="20"/>
+          <w:szCs w:val="20"/>
+          <w:bdr w:val="none" w:sz="0" w:space="0" w:color="auto" w:frame="1"/>
+          <w:lang w:val="en-US"/>
+        </w:rPr>
+        <w:t xml:space="preserve"> [1]   103   175   215   560   682 12888    30   174   326   503</w:t>
+      </w:r>
+    </w:p>
+    <w:p>
+      <w:pPr>
+        <w:shd w:val="clear" w:color="auto" w:fill="FFFFFF"/>
+        <w:tabs>
+          <w:tab w:val="left" w:pos="916"/>
+          <w:tab w:val="left" w:pos="1832"/>
+          <w:tab w:val="left" w:pos="2748"/>
+          <w:tab w:val="left" w:pos="3664"/>
+          <w:tab w:val="left" w:pos="4580"/>
+          <w:tab w:val="left" w:pos="5496"/>
+          <w:tab w:val="left" w:pos="6412"/>
+          <w:tab w:val="left" w:pos="7328"/>
+          <w:tab w:val="left" w:pos="8244"/>
+          <w:tab w:val="left" w:pos="9160"/>
+          <w:tab w:val="left" w:pos="10076"/>
+          <w:tab w:val="left" w:pos="10992"/>
+          <w:tab w:val="left" w:pos="11908"/>
+          <w:tab w:val="left" w:pos="12824"/>
+          <w:tab w:val="left" w:pos="13740"/>
+          <w:tab w:val="left" w:pos="14656"/>
+        </w:tabs>
+        <w:wordWrap w:val="0"/>
+        <w:spacing w:line="240" w:lineRule="auto"/>
+        <w:rPr>
+          <w:rFonts w:ascii="Courier New" w:eastAsia="Times New Roman" w:hAnsi="Courier New" w:cs="Courier New"/>
+          <w:color w:val="000000"/>
+          <w:sz w:val="20"/>
+          <w:szCs w:val="20"/>
+          <w:bdr w:val="none" w:sz="0" w:space="0" w:color="auto" w:frame="1"/>
+          <w:lang w:val="en-US"/>
+        </w:rPr>
+      </w:pPr>
+      <w:r>
+        <w:rPr>
+          <w:rFonts w:ascii="Courier New" w:eastAsia="Times New Roman" w:hAnsi="Courier New" w:cs="Courier New"/>
+          <w:color w:val="000000"/>
+          <w:sz w:val="20"/>
+          <w:szCs w:val="20"/>
+          <w:bdr w:val="none" w:sz="0" w:space="0" w:color="auto" w:frame="1"/>
+          <w:lang w:val="en-US"/>
+        </w:rPr>
+        <w:t>[11]  1023  1024</w:t>
+      </w:r>
+    </w:p>
+    <w:p>
+      <w:pPr>
+        <w:shd w:val="clear" w:color="auto" w:fill="FFFFFF"/>
+        <w:tabs>
+          <w:tab w:val="left" w:pos="916"/>
+          <w:tab w:val="left" w:pos="1832"/>
+          <w:tab w:val="left" w:pos="2748"/>
+          <w:tab w:val="left" w:pos="3664"/>
+          <w:tab w:val="left" w:pos="4580"/>
+          <w:tab w:val="left" w:pos="5496"/>
+          <w:tab w:val="left" w:pos="6412"/>
+          <w:tab w:val="left" w:pos="7328"/>
+          <w:tab w:val="left" w:pos="8244"/>
+          <w:tab w:val="left" w:pos="9160"/>
+          <w:tab w:val="left" w:pos="10076"/>
+          <w:tab w:val="left" w:pos="10992"/>
+          <w:tab w:val="left" w:pos="11908"/>
+          <w:tab w:val="left" w:pos="12824"/>
+          <w:tab w:val="left" w:pos="13740"/>
+          <w:tab w:val="left" w:pos="14656"/>
+        </w:tabs>
+        <w:wordWrap w:val="0"/>
+        <w:spacing w:line="240" w:lineRule="auto"/>
+        <w:rPr>
+          <w:rFonts w:ascii="Courier New" w:eastAsia="Times New Roman" w:hAnsi="Courier New" w:cs="Courier New"/>
+          <w:color w:val="000000"/>
+          <w:sz w:val="20"/>
+          <w:szCs w:val="20"/>
+          <w:bdr w:val="none" w:sz="0" w:space="0" w:color="auto" w:frame="1"/>
+          <w:lang w:val="en-US"/>
+        </w:rPr>
+      </w:pPr>
+    </w:p>
+    <w:p>
+      <w:pPr>
+        <w:shd w:val="clear" w:color="auto" w:fill="FFFFFF"/>
+        <w:tabs>
+          <w:tab w:val="left" w:pos="916"/>
+          <w:tab w:val="left" w:pos="1832"/>
+          <w:tab w:val="left" w:pos="2748"/>
+          <w:tab w:val="left" w:pos="3664"/>
+          <w:tab w:val="left" w:pos="4580"/>
+          <w:tab w:val="left" w:pos="5496"/>
+          <w:tab w:val="left" w:pos="6412"/>
+          <w:tab w:val="left" w:pos="7328"/>
+          <w:tab w:val="left" w:pos="8244"/>
+          <w:tab w:val="left" w:pos="9160"/>
+          <w:tab w:val="left" w:pos="10076"/>
+          <w:tab w:val="left" w:pos="10992"/>
+          <w:tab w:val="left" w:pos="11908"/>
+          <w:tab w:val="left" w:pos="12824"/>
+          <w:tab w:val="left" w:pos="13740"/>
+          <w:tab w:val="left" w:pos="14656"/>
+        </w:tabs>
+        <w:wordWrap w:val="0"/>
+        <w:spacing w:line="240" w:lineRule="auto"/>
+        <w:rPr>
+          <w:rFonts w:ascii="Courier New" w:eastAsia="Times New Roman" w:hAnsi="Courier New" w:cs="Courier New"/>
+          <w:color w:val="000000"/>
+          <w:sz w:val="20"/>
+          <w:szCs w:val="20"/>
+          <w:bdr w:val="none" w:sz="0" w:space="0" w:color="auto" w:frame="1"/>
+          <w:lang w:val="en-US"/>
+        </w:rPr>
+      </w:pPr>
+      <w:r>
+        <w:rPr>
+          <w:rFonts w:ascii="Courier New" w:eastAsia="Times New Roman" w:hAnsi="Courier New" w:cs="Courier New"/>
+          <w:color w:val="000000"/>
+          <w:sz w:val="20"/>
+          <w:szCs w:val="20"/>
+          <w:bdr w:val="none" w:sz="0" w:space="0" w:color="auto" w:frame="1"/>
+          <w:lang w:val="en-US"/>
+        </w:rPr>
+        <w:t>[[8]]</w:t>
+      </w:r>
+    </w:p>
+    <w:p>
+      <w:pPr>
+        <w:shd w:val="clear" w:color="auto" w:fill="FFFFFF"/>
+        <w:tabs>
+          <w:tab w:val="left" w:pos="916"/>
+          <w:tab w:val="left" w:pos="1832"/>
+          <w:tab w:val="left" w:pos="2748"/>
+          <w:tab w:val="left" w:pos="3664"/>
+          <w:tab w:val="left" w:pos="4580"/>
+          <w:tab w:val="left" w:pos="5496"/>
+          <w:tab w:val="left" w:pos="6412"/>
+          <w:tab w:val="left" w:pos="7328"/>
+          <w:tab w:val="left" w:pos="8244"/>
+          <w:tab w:val="left" w:pos="9160"/>
+          <w:tab w:val="left" w:pos="10076"/>
+          <w:tab w:val="left" w:pos="10992"/>
+          <w:tab w:val="left" w:pos="11908"/>
+          <w:tab w:val="left" w:pos="12824"/>
+          <w:tab w:val="left" w:pos="13740"/>
+          <w:tab w:val="left" w:pos="14656"/>
+        </w:tabs>
+        <w:wordWrap w:val="0"/>
+        <w:spacing w:line="240" w:lineRule="auto"/>
+        <w:rPr>
+          <w:rFonts w:ascii="Courier New" w:eastAsia="Times New Roman" w:hAnsi="Courier New" w:cs="Courier New"/>
+          <w:color w:val="000000"/>
+          <w:sz w:val="20"/>
+          <w:szCs w:val="20"/>
+          <w:bdr w:val="none" w:sz="0" w:space="0" w:color="auto" w:frame="1"/>
+          <w:lang w:val="en-US"/>
+        </w:rPr>
+      </w:pPr>
+      <w:r>
+        <w:rPr>
+          <w:rFonts w:ascii="Courier New" w:eastAsia="Times New Roman" w:hAnsi="Courier New" w:cs="Courier New"/>
+          <w:color w:val="000000"/>
+          <w:sz w:val="20"/>
+          <w:szCs w:val="20"/>
+          <w:bdr w:val="none" w:sz="0" w:space="0" w:color="auto" w:frame="1"/>
+          <w:lang w:val="en-US"/>
+        </w:rPr>
+        <w:t>+ 12/32431 vertices, from 9387f47:</w:t>
+      </w:r>
+    </w:p>
+    <w:p>
+      <w:pPr>
+        <w:shd w:val="clear" w:color="auto" w:fill="FFFFFF"/>
+        <w:tabs>
+          <w:tab w:val="left" w:pos="916"/>
+          <w:tab w:val="left" w:pos="1832"/>
+          <w:tab w:val="left" w:pos="2748"/>
+          <w:tab w:val="left" w:pos="3664"/>
+          <w:tab w:val="left" w:pos="4580"/>
+          <w:tab w:val="left" w:pos="5496"/>
+          <w:tab w:val="left" w:pos="6412"/>
+          <w:tab w:val="left" w:pos="7328"/>
+          <w:tab w:val="left" w:pos="8244"/>
+          <w:tab w:val="left" w:pos="9160"/>
+          <w:tab w:val="left" w:pos="10076"/>
+          <w:tab w:val="left" w:pos="10992"/>
+          <w:tab w:val="left" w:pos="11908"/>
+          <w:tab w:val="left" w:pos="12824"/>
+          <w:tab w:val="left" w:pos="13740"/>
+          <w:tab w:val="left" w:pos="14656"/>
+        </w:tabs>
+        <w:wordWrap w:val="0"/>
+        <w:spacing w:line="240" w:lineRule="auto"/>
+        <w:rPr>
+          <w:rFonts w:ascii="Courier New" w:eastAsia="Times New Roman" w:hAnsi="Courier New" w:cs="Courier New"/>
+          <w:color w:val="000000"/>
+          <w:sz w:val="20"/>
+          <w:szCs w:val="20"/>
+          <w:bdr w:val="none" w:sz="0" w:space="0" w:color="auto" w:frame="1"/>
+          <w:lang w:val="en-US"/>
+        </w:rPr>
+      </w:pPr>
+      <w:r>
+        <w:rPr>
+          <w:rFonts w:ascii="Courier New" w:eastAsia="Times New Roman" w:hAnsi="Courier New" w:cs="Courier New"/>
+          <w:color w:val="000000"/>
+          <w:sz w:val="20"/>
+          <w:szCs w:val="20"/>
+          <w:bdr w:val="none" w:sz="0" w:space="0" w:color="auto" w:frame="1"/>
+          <w:lang w:val="en-US"/>
+        </w:rPr>
+        <w:t xml:space="preserve"> [1]   103   175   215    84   503   682   174   326  1023  1024</w:t>
+      </w:r>
+    </w:p>
+    <w:p>
+      <w:pPr>
+        <w:shd w:val="clear" w:color="auto" w:fill="FFFFFF"/>
+        <w:tabs>
+          <w:tab w:val="left" w:pos="916"/>
+          <w:tab w:val="left" w:pos="1832"/>
+          <w:tab w:val="left" w:pos="2748"/>
+          <w:tab w:val="left" w:pos="3664"/>
+          <w:tab w:val="left" w:pos="4580"/>
+          <w:tab w:val="left" w:pos="5496"/>
+          <w:tab w:val="left" w:pos="6412"/>
+          <w:tab w:val="left" w:pos="7328"/>
+          <w:tab w:val="left" w:pos="8244"/>
+          <w:tab w:val="left" w:pos="9160"/>
+          <w:tab w:val="left" w:pos="10076"/>
+          <w:tab w:val="left" w:pos="10992"/>
+          <w:tab w:val="left" w:pos="11908"/>
+          <w:tab w:val="left" w:pos="12824"/>
+          <w:tab w:val="left" w:pos="13740"/>
+          <w:tab w:val="left" w:pos="14656"/>
+        </w:tabs>
+        <w:wordWrap w:val="0"/>
+        <w:spacing w:line="240" w:lineRule="auto"/>
+        <w:rPr>
+          <w:rFonts w:ascii="Courier New" w:eastAsia="Times New Roman" w:hAnsi="Courier New" w:cs="Courier New"/>
+          <w:color w:val="000000"/>
+          <w:sz w:val="20"/>
+          <w:szCs w:val="20"/>
+          <w:bdr w:val="none" w:sz="0" w:space="0" w:color="auto" w:frame="1"/>
+          <w:lang w:val="en-US"/>
+        </w:rPr>
+      </w:pPr>
+      <w:r>
+        <w:rPr>
+          <w:rFonts w:ascii="Courier New" w:eastAsia="Times New Roman" w:hAnsi="Courier New" w:cs="Courier New"/>
+          <w:color w:val="000000"/>
+          <w:sz w:val="20"/>
+          <w:szCs w:val="20"/>
+          <w:bdr w:val="none" w:sz="0" w:space="0" w:color="auto" w:frame="1"/>
+          <w:lang w:val="en-US"/>
+        </w:rPr>
+        <w:t>[11]    30 12888</w:t>
+      </w:r>
+    </w:p>
+    <w:p>
+      <w:pPr>
+        <w:shd w:val="clear" w:color="auto" w:fill="FFFFFF"/>
+        <w:tabs>
+          <w:tab w:val="left" w:pos="916"/>
+          <w:tab w:val="left" w:pos="1832"/>
+          <w:tab w:val="left" w:pos="2748"/>
+          <w:tab w:val="left" w:pos="3664"/>
+          <w:tab w:val="left" w:pos="4580"/>
+          <w:tab w:val="left" w:pos="5496"/>
+          <w:tab w:val="left" w:pos="6412"/>
+          <w:tab w:val="left" w:pos="7328"/>
+          <w:tab w:val="left" w:pos="8244"/>
+          <w:tab w:val="left" w:pos="9160"/>
+          <w:tab w:val="left" w:pos="10076"/>
+          <w:tab w:val="left" w:pos="10992"/>
+          <w:tab w:val="left" w:pos="11908"/>
+          <w:tab w:val="left" w:pos="12824"/>
+          <w:tab w:val="left" w:pos="13740"/>
+          <w:tab w:val="left" w:pos="14656"/>
+        </w:tabs>
+        <w:wordWrap w:val="0"/>
+        <w:spacing w:line="240" w:lineRule="auto"/>
+        <w:rPr>
+          <w:rFonts w:ascii="Courier New" w:eastAsia="Times New Roman" w:hAnsi="Courier New" w:cs="Courier New"/>
+          <w:color w:val="000000"/>
+          <w:sz w:val="20"/>
+          <w:szCs w:val="20"/>
+          <w:bdr w:val="none" w:sz="0" w:space="0" w:color="auto" w:frame="1"/>
+          <w:lang w:val="en-US"/>
+        </w:rPr>
+      </w:pPr>
+    </w:p>
+    <w:p>
+      <w:pPr>
+        <w:shd w:val="clear" w:color="auto" w:fill="FFFFFF"/>
+        <w:tabs>
+          <w:tab w:val="left" w:pos="916"/>
+          <w:tab w:val="left" w:pos="1832"/>
+          <w:tab w:val="left" w:pos="2748"/>
+          <w:tab w:val="left" w:pos="3664"/>
+          <w:tab w:val="left" w:pos="4580"/>
+          <w:tab w:val="left" w:pos="5496"/>
+          <w:tab w:val="left" w:pos="6412"/>
+          <w:tab w:val="left" w:pos="7328"/>
+          <w:tab w:val="left" w:pos="8244"/>
+          <w:tab w:val="left" w:pos="9160"/>
+          <w:tab w:val="left" w:pos="10076"/>
+          <w:tab w:val="left" w:pos="10992"/>
+          <w:tab w:val="left" w:pos="11908"/>
+          <w:tab w:val="left" w:pos="12824"/>
+          <w:tab w:val="left" w:pos="13740"/>
+          <w:tab w:val="left" w:pos="14656"/>
+        </w:tabs>
+        <w:wordWrap w:val="0"/>
+        <w:spacing w:line="240" w:lineRule="auto"/>
+        <w:rPr>
+          <w:rFonts w:ascii="Courier New" w:eastAsia="Times New Roman" w:hAnsi="Courier New" w:cs="Courier New"/>
+          <w:color w:val="000000"/>
+          <w:sz w:val="20"/>
+          <w:szCs w:val="20"/>
+          <w:bdr w:val="none" w:sz="0" w:space="0" w:color="auto" w:frame="1"/>
+          <w:lang w:val="en-US"/>
+        </w:rPr>
+      </w:pPr>
+      <w:r>
+        <w:rPr>
+          <w:rFonts w:ascii="Courier New" w:eastAsia="Times New Roman" w:hAnsi="Courier New" w:cs="Courier New"/>
+          <w:color w:val="000000"/>
+          <w:sz w:val="20"/>
+          <w:szCs w:val="20"/>
+          <w:bdr w:val="none" w:sz="0" w:space="0" w:color="auto" w:frame="1"/>
+          <w:lang w:val="en-US"/>
+        </w:rPr>
+        <w:t>[[9]]</w:t>
+      </w:r>
+    </w:p>
+    <w:p>
+      <w:pPr>
+        <w:shd w:val="clear" w:color="auto" w:fill="FFFFFF"/>
+        <w:tabs>
+          <w:tab w:val="left" w:pos="916"/>
+          <w:tab w:val="left" w:pos="1832"/>
+          <w:tab w:val="left" w:pos="2748"/>
+          <w:tab w:val="left" w:pos="3664"/>
+          <w:tab w:val="left" w:pos="4580"/>
+          <w:tab w:val="left" w:pos="5496"/>
+          <w:tab w:val="left" w:pos="6412"/>
+          <w:tab w:val="left" w:pos="7328"/>
+          <w:tab w:val="left" w:pos="8244"/>
+          <w:tab w:val="left" w:pos="9160"/>
+          <w:tab w:val="left" w:pos="10076"/>
+          <w:tab w:val="left" w:pos="10992"/>
+          <w:tab w:val="left" w:pos="11908"/>
+          <w:tab w:val="left" w:pos="12824"/>
+          <w:tab w:val="left" w:pos="13740"/>
+          <w:tab w:val="left" w:pos="14656"/>
+        </w:tabs>
+        <w:wordWrap w:val="0"/>
+        <w:spacing w:line="240" w:lineRule="auto"/>
+        <w:rPr>
+          <w:rFonts w:ascii="Courier New" w:eastAsia="Times New Roman" w:hAnsi="Courier New" w:cs="Courier New"/>
+          <w:color w:val="000000"/>
+          <w:sz w:val="20"/>
+          <w:szCs w:val="20"/>
+          <w:bdr w:val="none" w:sz="0" w:space="0" w:color="auto" w:frame="1"/>
+          <w:lang w:val="en-US"/>
+        </w:rPr>
+      </w:pPr>
+      <w:r>
+        <w:rPr>
+          <w:rFonts w:ascii="Courier New" w:eastAsia="Times New Roman" w:hAnsi="Courier New" w:cs="Courier New"/>
+          <w:color w:val="000000"/>
+          <w:sz w:val="20"/>
+          <w:szCs w:val="20"/>
+          <w:bdr w:val="none" w:sz="0" w:space="0" w:color="auto" w:frame="1"/>
+          <w:lang w:val="en-US"/>
+        </w:rPr>
+        <w:t>+ 12/32431 vertices, from 9387f47:</w:t>
+      </w:r>
+    </w:p>
+    <w:p>
+      <w:pPr>
+        <w:shd w:val="clear" w:color="auto" w:fill="FFFFFF"/>
+        <w:tabs>
+          <w:tab w:val="left" w:pos="916"/>
+          <w:tab w:val="left" w:pos="1832"/>
+          <w:tab w:val="left" w:pos="2748"/>
+          <w:tab w:val="left" w:pos="3664"/>
+          <w:tab w:val="left" w:pos="4580"/>
+          <w:tab w:val="left" w:pos="5496"/>
+          <w:tab w:val="left" w:pos="6412"/>
+          <w:tab w:val="left" w:pos="7328"/>
+          <w:tab w:val="left" w:pos="8244"/>
+          <w:tab w:val="left" w:pos="9160"/>
+          <w:tab w:val="left" w:pos="10076"/>
+          <w:tab w:val="left" w:pos="10992"/>
+          <w:tab w:val="left" w:pos="11908"/>
+          <w:tab w:val="left" w:pos="12824"/>
+          <w:tab w:val="left" w:pos="13740"/>
+          <w:tab w:val="left" w:pos="14656"/>
+        </w:tabs>
+        <w:wordWrap w:val="0"/>
+        <w:spacing w:line="240" w:lineRule="auto"/>
+        <w:rPr>
+          <w:rFonts w:ascii="Courier New" w:eastAsia="Times New Roman" w:hAnsi="Courier New" w:cs="Courier New"/>
+          <w:color w:val="000000"/>
+          <w:sz w:val="20"/>
+          <w:szCs w:val="20"/>
+          <w:bdr w:val="none" w:sz="0" w:space="0" w:color="auto" w:frame="1"/>
+          <w:lang w:val="en-US"/>
+        </w:rPr>
+      </w:pPr>
+      <w:r>
+        <w:rPr>
+          <w:rFonts w:ascii="Courier New" w:eastAsia="Times New Roman" w:hAnsi="Courier New" w:cs="Courier New"/>
+          <w:color w:val="000000"/>
+          <w:sz w:val="20"/>
+          <w:szCs w:val="20"/>
+          <w:bdr w:val="none" w:sz="0" w:space="0" w:color="auto" w:frame="1"/>
+          <w:lang w:val="en-US"/>
+        </w:rPr>
+        <w:t xml:space="preserve"> [1]   103   175   215    84   503    83   326  1024  1023    30</w:t>
+      </w:r>
+    </w:p>
+    <w:p>
+      <w:pPr>
+        <w:shd w:val="clear" w:color="auto" w:fill="FFFFFF"/>
+        <w:tabs>
+          <w:tab w:val="left" w:pos="916"/>
+          <w:tab w:val="left" w:pos="1832"/>
+          <w:tab w:val="left" w:pos="2748"/>
+          <w:tab w:val="left" w:pos="3664"/>
+          <w:tab w:val="left" w:pos="4580"/>
+          <w:tab w:val="left" w:pos="5496"/>
+          <w:tab w:val="left" w:pos="6412"/>
+          <w:tab w:val="left" w:pos="7328"/>
+          <w:tab w:val="left" w:pos="8244"/>
+          <w:tab w:val="left" w:pos="9160"/>
+          <w:tab w:val="left" w:pos="10076"/>
+          <w:tab w:val="left" w:pos="10992"/>
+          <w:tab w:val="left" w:pos="11908"/>
+          <w:tab w:val="left" w:pos="12824"/>
+          <w:tab w:val="left" w:pos="13740"/>
+          <w:tab w:val="left" w:pos="14656"/>
+        </w:tabs>
+        <w:wordWrap w:val="0"/>
+        <w:spacing w:line="240" w:lineRule="auto"/>
+        <w:rPr>
+          <w:rFonts w:ascii="Courier New" w:eastAsia="Times New Roman" w:hAnsi="Courier New" w:cs="Courier New"/>
+          <w:color w:val="000000"/>
+          <w:sz w:val="20"/>
+          <w:szCs w:val="20"/>
+          <w:bdr w:val="none" w:sz="0" w:space="0" w:color="auto" w:frame="1"/>
+          <w:lang w:val="en-US"/>
+        </w:rPr>
+      </w:pPr>
+      <w:r>
+        <w:rPr>
+          <w:rFonts w:ascii="Courier New" w:eastAsia="Times New Roman" w:hAnsi="Courier New" w:cs="Courier New"/>
+          <w:color w:val="000000"/>
+          <w:sz w:val="20"/>
+          <w:szCs w:val="20"/>
+          <w:bdr w:val="none" w:sz="0" w:space="0" w:color="auto" w:frame="1"/>
+          <w:lang w:val="en-US"/>
+        </w:rPr>
+        <w:t>[11] 12888  8014</w:t>
+      </w:r>
+    </w:p>
+    <w:p>
+      <w:pPr>
+        <w:shd w:val="clear" w:color="auto" w:fill="FFFFFF"/>
+        <w:tabs>
+          <w:tab w:val="left" w:pos="916"/>
+          <w:tab w:val="left" w:pos="1832"/>
+          <w:tab w:val="left" w:pos="2748"/>
+          <w:tab w:val="left" w:pos="3664"/>
+          <w:tab w:val="left" w:pos="4580"/>
+          <w:tab w:val="left" w:pos="5496"/>
+          <w:tab w:val="left" w:pos="6412"/>
+          <w:tab w:val="left" w:pos="7328"/>
+          <w:tab w:val="left" w:pos="8244"/>
+          <w:tab w:val="left" w:pos="9160"/>
+          <w:tab w:val="left" w:pos="10076"/>
+          <w:tab w:val="left" w:pos="10992"/>
+          <w:tab w:val="left" w:pos="11908"/>
+          <w:tab w:val="left" w:pos="12824"/>
+          <w:tab w:val="left" w:pos="13740"/>
+          <w:tab w:val="left" w:pos="14656"/>
+        </w:tabs>
+        <w:wordWrap w:val="0"/>
+        <w:spacing w:line="240" w:lineRule="auto"/>
+        <w:rPr>
+          <w:rFonts w:ascii="Courier New" w:eastAsia="Times New Roman" w:hAnsi="Courier New" w:cs="Courier New"/>
+          <w:color w:val="000000"/>
+          <w:sz w:val="20"/>
+          <w:szCs w:val="20"/>
+          <w:bdr w:val="none" w:sz="0" w:space="0" w:color="auto" w:frame="1"/>
+          <w:lang w:val="en-US"/>
+        </w:rPr>
+      </w:pPr>
+    </w:p>
+    <w:p>
+      <w:pPr>
+        <w:shd w:val="clear" w:color="auto" w:fill="FFFFFF"/>
+        <w:tabs>
+          <w:tab w:val="left" w:pos="916"/>
+          <w:tab w:val="left" w:pos="1832"/>
+          <w:tab w:val="left" w:pos="2748"/>
+          <w:tab w:val="left" w:pos="3664"/>
+          <w:tab w:val="left" w:pos="4580"/>
+          <w:tab w:val="left" w:pos="5496"/>
+          <w:tab w:val="left" w:pos="6412"/>
+          <w:tab w:val="left" w:pos="7328"/>
+          <w:tab w:val="left" w:pos="8244"/>
+          <w:tab w:val="left" w:pos="9160"/>
+          <w:tab w:val="left" w:pos="10076"/>
+          <w:tab w:val="left" w:pos="10992"/>
+          <w:tab w:val="left" w:pos="11908"/>
+          <w:tab w:val="left" w:pos="12824"/>
+          <w:tab w:val="left" w:pos="13740"/>
+          <w:tab w:val="left" w:pos="14656"/>
+        </w:tabs>
+        <w:wordWrap w:val="0"/>
+        <w:spacing w:line="240" w:lineRule="auto"/>
+        <w:rPr>
+          <w:rFonts w:ascii="Courier New" w:eastAsia="Times New Roman" w:hAnsi="Courier New" w:cs="Courier New"/>
+          <w:color w:val="000000"/>
+          <w:sz w:val="20"/>
+          <w:szCs w:val="20"/>
+          <w:bdr w:val="none" w:sz="0" w:space="0" w:color="auto" w:frame="1"/>
+          <w:lang w:val="en-US"/>
+        </w:rPr>
+      </w:pPr>
+      <w:r>
+        <w:rPr>
+          <w:rFonts w:ascii="Courier New" w:eastAsia="Times New Roman" w:hAnsi="Courier New" w:cs="Courier New"/>
+          <w:color w:val="000000"/>
+          <w:sz w:val="20"/>
+          <w:szCs w:val="20"/>
+          <w:bdr w:val="none" w:sz="0" w:space="0" w:color="auto" w:frame="1"/>
+          <w:lang w:val="en-US"/>
+        </w:rPr>
+        <w:t>[[10]]</w:t>
+      </w:r>
+    </w:p>
+    <w:p>
+      <w:pPr>
+        <w:shd w:val="clear" w:color="auto" w:fill="FFFFFF"/>
+        <w:tabs>
+          <w:tab w:val="left" w:pos="916"/>
+          <w:tab w:val="left" w:pos="1832"/>
+          <w:tab w:val="left" w:pos="2748"/>
+          <w:tab w:val="left" w:pos="3664"/>
+          <w:tab w:val="left" w:pos="4580"/>
+          <w:tab w:val="left" w:pos="5496"/>
+          <w:tab w:val="left" w:pos="6412"/>
+          <w:tab w:val="left" w:pos="7328"/>
+          <w:tab w:val="left" w:pos="8244"/>
+          <w:tab w:val="left" w:pos="9160"/>
+          <w:tab w:val="left" w:pos="10076"/>
+          <w:tab w:val="left" w:pos="10992"/>
+          <w:tab w:val="left" w:pos="11908"/>
+          <w:tab w:val="left" w:pos="12824"/>
+          <w:tab w:val="left" w:pos="13740"/>
+          <w:tab w:val="left" w:pos="14656"/>
+        </w:tabs>
+        <w:wordWrap w:val="0"/>
+        <w:spacing w:line="240" w:lineRule="auto"/>
+        <w:rPr>
+          <w:rFonts w:ascii="Courier New" w:eastAsia="Times New Roman" w:hAnsi="Courier New" w:cs="Courier New"/>
+          <w:color w:val="000000"/>
+          <w:sz w:val="20"/>
+          <w:szCs w:val="20"/>
+          <w:bdr w:val="none" w:sz="0" w:space="0" w:color="auto" w:frame="1"/>
+          <w:lang w:val="en-US"/>
+        </w:rPr>
+      </w:pPr>
+      <w:r>
+        <w:rPr>
+          <w:rFonts w:ascii="Courier New" w:eastAsia="Times New Roman" w:hAnsi="Courier New" w:cs="Courier New"/>
+          <w:color w:val="000000"/>
+          <w:sz w:val="20"/>
+          <w:szCs w:val="20"/>
+          <w:bdr w:val="none" w:sz="0" w:space="0" w:color="auto" w:frame="1"/>
+          <w:lang w:val="en-US"/>
+        </w:rPr>
+        <w:t>+ 12/32431 vertices, from 9387f47:</w:t>
+      </w:r>
+    </w:p>
+    <w:p>
+      <w:pPr>
+        <w:shd w:val="clear" w:color="auto" w:fill="FFFFFF"/>
+        <w:tabs>
+          <w:tab w:val="left" w:pos="916"/>
+          <w:tab w:val="left" w:pos="1832"/>
+          <w:tab w:val="left" w:pos="2748"/>
+          <w:tab w:val="left" w:pos="3664"/>
+          <w:tab w:val="left" w:pos="4580"/>
+          <w:tab w:val="left" w:pos="5496"/>
+          <w:tab w:val="left" w:pos="6412"/>
+          <w:tab w:val="left" w:pos="7328"/>
+          <w:tab w:val="left" w:pos="8244"/>
+          <w:tab w:val="left" w:pos="9160"/>
+          <w:tab w:val="left" w:pos="10076"/>
+          <w:tab w:val="left" w:pos="10992"/>
+          <w:tab w:val="left" w:pos="11908"/>
+          <w:tab w:val="left" w:pos="12824"/>
+          <w:tab w:val="left" w:pos="13740"/>
+          <w:tab w:val="left" w:pos="14656"/>
+        </w:tabs>
+        <w:wordWrap w:val="0"/>
+        <w:spacing w:line="240" w:lineRule="auto"/>
+        <w:rPr>
+          <w:rFonts w:ascii="Courier New" w:eastAsia="Times New Roman" w:hAnsi="Courier New" w:cs="Courier New"/>
+          <w:color w:val="000000"/>
+          <w:sz w:val="20"/>
+          <w:szCs w:val="20"/>
+          <w:bdr w:val="none" w:sz="0" w:space="0" w:color="auto" w:frame="1"/>
+          <w:lang w:val="en-US"/>
+        </w:rPr>
+      </w:pPr>
+      <w:r>
+        <w:rPr>
+          <w:rFonts w:ascii="Courier New" w:eastAsia="Times New Roman" w:hAnsi="Courier New" w:cs="Courier New"/>
+          <w:color w:val="000000"/>
+          <w:sz w:val="20"/>
+          <w:szCs w:val="20"/>
+          <w:bdr w:val="none" w:sz="0" w:space="0" w:color="auto" w:frame="1"/>
+          <w:lang w:val="en-US"/>
+        </w:rPr>
+        <w:t xml:space="preserve"> [1]   103   175   215    84   503    83   326  1024  1023    30</w:t>
+      </w:r>
+    </w:p>
+    <w:p>
+      <w:pPr>
+        <w:shd w:val="clear" w:color="auto" w:fill="FFFFFF"/>
+        <w:tabs>
+          <w:tab w:val="left" w:pos="916"/>
+          <w:tab w:val="left" w:pos="1832"/>
+          <w:tab w:val="left" w:pos="2748"/>
+          <w:tab w:val="left" w:pos="3664"/>
+          <w:tab w:val="left" w:pos="4580"/>
+          <w:tab w:val="left" w:pos="5496"/>
+          <w:tab w:val="left" w:pos="6412"/>
+          <w:tab w:val="left" w:pos="7328"/>
+          <w:tab w:val="left" w:pos="8244"/>
+          <w:tab w:val="left" w:pos="9160"/>
+          <w:tab w:val="left" w:pos="10076"/>
+          <w:tab w:val="left" w:pos="10992"/>
+          <w:tab w:val="left" w:pos="11908"/>
+          <w:tab w:val="left" w:pos="12824"/>
+          <w:tab w:val="left" w:pos="13740"/>
+          <w:tab w:val="left" w:pos="14656"/>
+        </w:tabs>
+        <w:wordWrap w:val="0"/>
+        <w:spacing w:line="240" w:lineRule="auto"/>
+        <w:rPr>
+          <w:rFonts w:ascii="Courier New" w:eastAsia="Times New Roman" w:hAnsi="Courier New" w:cs="Courier New"/>
+          <w:color w:val="000000"/>
+          <w:sz w:val="20"/>
+          <w:szCs w:val="20"/>
+          <w:bdr w:val="none" w:sz="0" w:space="0" w:color="auto" w:frame="1"/>
+          <w:lang w:val="en-US"/>
+        </w:rPr>
+      </w:pPr>
+      <w:r>
+        <w:rPr>
+          <w:rFonts w:ascii="Courier New" w:eastAsia="Times New Roman" w:hAnsi="Courier New" w:cs="Courier New"/>
+          <w:color w:val="000000"/>
+          <w:sz w:val="20"/>
+          <w:szCs w:val="20"/>
+          <w:bdr w:val="none" w:sz="0" w:space="0" w:color="auto" w:frame="1"/>
+          <w:lang w:val="en-US"/>
+        </w:rPr>
+        <w:t>[11] 12888   174</w:t>
+      </w:r>
+    </w:p>
+    <w:p>
+      <w:pPr>
+        <w:shd w:val="clear" w:color="auto" w:fill="FFFFFF"/>
+        <w:tabs>
+          <w:tab w:val="left" w:pos="916"/>
+          <w:tab w:val="left" w:pos="1832"/>
+          <w:tab w:val="left" w:pos="2748"/>
+          <w:tab w:val="left" w:pos="3664"/>
+          <w:tab w:val="left" w:pos="4580"/>
+          <w:tab w:val="left" w:pos="5496"/>
+          <w:tab w:val="left" w:pos="6412"/>
+          <w:tab w:val="left" w:pos="7328"/>
+          <w:tab w:val="left" w:pos="8244"/>
+          <w:tab w:val="left" w:pos="9160"/>
+          <w:tab w:val="left" w:pos="10076"/>
+          <w:tab w:val="left" w:pos="10992"/>
+          <w:tab w:val="left" w:pos="11908"/>
+          <w:tab w:val="left" w:pos="12824"/>
+          <w:tab w:val="left" w:pos="13740"/>
+          <w:tab w:val="left" w:pos="14656"/>
+        </w:tabs>
+        <w:wordWrap w:val="0"/>
+        <w:spacing w:line="240" w:lineRule="auto"/>
+        <w:rPr>
+          <w:rFonts w:ascii="Courier New" w:eastAsia="Times New Roman" w:hAnsi="Courier New" w:cs="Courier New"/>
+          <w:color w:val="000000"/>
+          <w:sz w:val="20"/>
+          <w:szCs w:val="20"/>
+          <w:bdr w:val="none" w:sz="0" w:space="0" w:color="auto" w:frame="1"/>
+          <w:lang w:val="en-US"/>
+        </w:rPr>
+      </w:pPr>
+    </w:p>
+    <w:p>
+      <w:pPr>
+        <w:shd w:val="clear" w:color="auto" w:fill="FFFFFF"/>
+        <w:tabs>
+          <w:tab w:val="left" w:pos="916"/>
+          <w:tab w:val="left" w:pos="1832"/>
+          <w:tab w:val="left" w:pos="2748"/>
+          <w:tab w:val="left" w:pos="3664"/>
+          <w:tab w:val="left" w:pos="4580"/>
+          <w:tab w:val="left" w:pos="5496"/>
+          <w:tab w:val="left" w:pos="6412"/>
+          <w:tab w:val="left" w:pos="7328"/>
+          <w:tab w:val="left" w:pos="8244"/>
+          <w:tab w:val="left" w:pos="9160"/>
+          <w:tab w:val="left" w:pos="10076"/>
+          <w:tab w:val="left" w:pos="10992"/>
+          <w:tab w:val="left" w:pos="11908"/>
+          <w:tab w:val="left" w:pos="12824"/>
+          <w:tab w:val="left" w:pos="13740"/>
+          <w:tab w:val="left" w:pos="14656"/>
+        </w:tabs>
+        <w:wordWrap w:val="0"/>
+        <w:spacing w:line="240" w:lineRule="auto"/>
+        <w:rPr>
+          <w:rFonts w:ascii="Courier New" w:eastAsia="Times New Roman" w:hAnsi="Courier New" w:cs="Courier New"/>
+          <w:color w:val="000000"/>
+          <w:sz w:val="20"/>
+          <w:szCs w:val="20"/>
+          <w:bdr w:val="none" w:sz="0" w:space="0" w:color="auto" w:frame="1"/>
+          <w:lang w:val="en-US"/>
+        </w:rPr>
+      </w:pPr>
+      <w:r>
+        <w:rPr>
+          <w:rFonts w:ascii="Courier New" w:eastAsia="Times New Roman" w:hAnsi="Courier New" w:cs="Courier New"/>
+          <w:color w:val="000000"/>
+          <w:sz w:val="20"/>
+          <w:szCs w:val="20"/>
+          <w:bdr w:val="none" w:sz="0" w:space="0" w:color="auto" w:frame="1"/>
+          <w:lang w:val="en-US"/>
+        </w:rPr>
+        <w:t>[[11]]</w:t>
+      </w:r>
+    </w:p>
+    <w:p>
+      <w:pPr>
+        <w:shd w:val="clear" w:color="auto" w:fill="FFFFFF"/>
+        <w:tabs>
+          <w:tab w:val="left" w:pos="916"/>
+          <w:tab w:val="left" w:pos="1832"/>
+          <w:tab w:val="left" w:pos="2748"/>
+          <w:tab w:val="left" w:pos="3664"/>
+          <w:tab w:val="left" w:pos="4580"/>
+          <w:tab w:val="left" w:pos="5496"/>
+          <w:tab w:val="left" w:pos="6412"/>
+          <w:tab w:val="left" w:pos="7328"/>
+          <w:tab w:val="left" w:pos="8244"/>
+          <w:tab w:val="left" w:pos="9160"/>
+          <w:tab w:val="left" w:pos="10076"/>
+          <w:tab w:val="left" w:pos="10992"/>
+          <w:tab w:val="left" w:pos="11908"/>
+          <w:tab w:val="left" w:pos="12824"/>
+          <w:tab w:val="left" w:pos="13740"/>
+          <w:tab w:val="left" w:pos="14656"/>
+        </w:tabs>
+        <w:wordWrap w:val="0"/>
+        <w:spacing w:line="240" w:lineRule="auto"/>
+        <w:rPr>
+          <w:rFonts w:ascii="Courier New" w:eastAsia="Times New Roman" w:hAnsi="Courier New" w:cs="Courier New"/>
+          <w:color w:val="000000"/>
+          <w:sz w:val="20"/>
+          <w:szCs w:val="20"/>
+          <w:bdr w:val="none" w:sz="0" w:space="0" w:color="auto" w:frame="1"/>
+          <w:lang w:val="en-US"/>
+        </w:rPr>
+      </w:pPr>
+      <w:r>
+        <w:rPr>
+          <w:rFonts w:ascii="Courier New" w:eastAsia="Times New Roman" w:hAnsi="Courier New" w:cs="Courier New"/>
+          <w:color w:val="000000"/>
+          <w:sz w:val="20"/>
+          <w:szCs w:val="20"/>
+          <w:bdr w:val="none" w:sz="0" w:space="0" w:color="auto" w:frame="1"/>
+          <w:lang w:val="en-US"/>
+        </w:rPr>
+        <w:t>+ 12/32431 vertices, from 9387f47:</w:t>
+      </w:r>
+    </w:p>
+    <w:p>
+      <w:pPr>
+        <w:shd w:val="clear" w:color="auto" w:fill="FFFFFF"/>
+        <w:tabs>
+          <w:tab w:val="left" w:pos="916"/>
+          <w:tab w:val="left" w:pos="1832"/>
+          <w:tab w:val="left" w:pos="2748"/>
+          <w:tab w:val="left" w:pos="3664"/>
+          <w:tab w:val="left" w:pos="4580"/>
+          <w:tab w:val="left" w:pos="5496"/>
+          <w:tab w:val="left" w:pos="6412"/>
+          <w:tab w:val="left" w:pos="7328"/>
+          <w:tab w:val="left" w:pos="8244"/>
+          <w:tab w:val="left" w:pos="9160"/>
+          <w:tab w:val="left" w:pos="10076"/>
+          <w:tab w:val="left" w:pos="10992"/>
+          <w:tab w:val="left" w:pos="11908"/>
+          <w:tab w:val="left" w:pos="12824"/>
+          <w:tab w:val="left" w:pos="13740"/>
+          <w:tab w:val="left" w:pos="14656"/>
+        </w:tabs>
+        <w:wordWrap w:val="0"/>
+        <w:spacing w:line="240" w:lineRule="auto"/>
+        <w:rPr>
+          <w:rFonts w:ascii="Courier New" w:eastAsia="Times New Roman" w:hAnsi="Courier New" w:cs="Courier New"/>
+          <w:color w:val="000000"/>
+          <w:sz w:val="20"/>
+          <w:szCs w:val="20"/>
+          <w:bdr w:val="none" w:sz="0" w:space="0" w:color="auto" w:frame="1"/>
+          <w:lang w:val="en-US"/>
+        </w:rPr>
+      </w:pPr>
+      <w:r>
+        <w:rPr>
+          <w:rFonts w:ascii="Courier New" w:eastAsia="Times New Roman" w:hAnsi="Courier New" w:cs="Courier New"/>
+          <w:color w:val="000000"/>
+          <w:sz w:val="20"/>
+          <w:szCs w:val="20"/>
+          <w:bdr w:val="none" w:sz="0" w:space="0" w:color="auto" w:frame="1"/>
+          <w:lang w:val="en-US"/>
+        </w:rPr>
+        <w:t xml:space="preserve"> [1]   103   175   215    84   503    83    88  1024  1023  8014</w:t>
+      </w:r>
+    </w:p>
+    <w:p>
+      <w:pPr>
+        <w:shd w:val="clear" w:color="auto" w:fill="FFFFFF"/>
+        <w:tabs>
+          <w:tab w:val="left" w:pos="916"/>
+          <w:tab w:val="left" w:pos="1832"/>
+          <w:tab w:val="left" w:pos="2748"/>
+          <w:tab w:val="left" w:pos="3664"/>
+          <w:tab w:val="left" w:pos="4580"/>
+          <w:tab w:val="left" w:pos="5496"/>
+          <w:tab w:val="left" w:pos="6412"/>
+          <w:tab w:val="left" w:pos="7328"/>
+          <w:tab w:val="left" w:pos="8244"/>
+          <w:tab w:val="left" w:pos="9160"/>
+          <w:tab w:val="left" w:pos="10076"/>
+          <w:tab w:val="left" w:pos="10992"/>
+          <w:tab w:val="left" w:pos="11908"/>
+          <w:tab w:val="left" w:pos="12824"/>
+          <w:tab w:val="left" w:pos="13740"/>
+          <w:tab w:val="left" w:pos="14656"/>
+        </w:tabs>
+        <w:wordWrap w:val="0"/>
+        <w:spacing w:line="240" w:lineRule="auto"/>
+        <w:rPr>
+          <w:rFonts w:ascii="Courier New" w:eastAsia="Times New Roman" w:hAnsi="Courier New" w:cs="Courier New"/>
+          <w:color w:val="000000"/>
+          <w:sz w:val="20"/>
+          <w:szCs w:val="20"/>
+          <w:bdr w:val="none" w:sz="0" w:space="0" w:color="auto" w:frame="1"/>
+          <w:lang w:val="en-US"/>
+        </w:rPr>
+      </w:pPr>
+      <w:r>
+        <w:rPr>
+          <w:rFonts w:ascii="Courier New" w:eastAsia="Times New Roman" w:hAnsi="Courier New" w:cs="Courier New"/>
+          <w:color w:val="000000"/>
+          <w:sz w:val="20"/>
+          <w:szCs w:val="20"/>
+          <w:bdr w:val="none" w:sz="0" w:space="0" w:color="auto" w:frame="1"/>
+          <w:lang w:val="en-US"/>
+        </w:rPr>
+        <w:t>[11]    30 12888</w:t>
+      </w:r>
+    </w:p>
+    <w:p>
+      <w:pPr>
+        <w:shd w:val="clear" w:color="auto" w:fill="FFFFFF"/>
+        <w:tabs>
+          <w:tab w:val="left" w:pos="916"/>
+          <w:tab w:val="left" w:pos="1832"/>
+          <w:tab w:val="left" w:pos="2748"/>
+          <w:tab w:val="left" w:pos="3664"/>
+          <w:tab w:val="left" w:pos="4580"/>
+          <w:tab w:val="left" w:pos="5496"/>
+          <w:tab w:val="left" w:pos="6412"/>
+          <w:tab w:val="left" w:pos="7328"/>
+          <w:tab w:val="left" w:pos="8244"/>
+          <w:tab w:val="left" w:pos="9160"/>
+          <w:tab w:val="left" w:pos="10076"/>
+          <w:tab w:val="left" w:pos="10992"/>
+          <w:tab w:val="left" w:pos="11908"/>
+          <w:tab w:val="left" w:pos="12824"/>
+          <w:tab w:val="left" w:pos="13740"/>
+          <w:tab w:val="left" w:pos="14656"/>
+        </w:tabs>
+        <w:wordWrap w:val="0"/>
+        <w:spacing w:line="240" w:lineRule="auto"/>
+        <w:rPr>
+          <w:rFonts w:ascii="Courier New" w:eastAsia="Times New Roman" w:hAnsi="Courier New" w:cs="Courier New"/>
+          <w:color w:val="000000"/>
+          <w:sz w:val="20"/>
+          <w:szCs w:val="20"/>
+          <w:bdr w:val="none" w:sz="0" w:space="0" w:color="auto" w:frame="1"/>
+          <w:lang w:val="en-US"/>
+        </w:rPr>
+      </w:pPr>
+    </w:p>
+    <w:p>
+      <w:pPr>
+        <w:shd w:val="clear" w:color="auto" w:fill="FFFFFF"/>
+        <w:tabs>
+          <w:tab w:val="left" w:pos="916"/>
+          <w:tab w:val="left" w:pos="1832"/>
+          <w:tab w:val="left" w:pos="2748"/>
+          <w:tab w:val="left" w:pos="3664"/>
+          <w:tab w:val="left" w:pos="4580"/>
+          <w:tab w:val="left" w:pos="5496"/>
+          <w:tab w:val="left" w:pos="6412"/>
+          <w:tab w:val="left" w:pos="7328"/>
+          <w:tab w:val="left" w:pos="8244"/>
+          <w:tab w:val="left" w:pos="9160"/>
+          <w:tab w:val="left" w:pos="10076"/>
+          <w:tab w:val="left" w:pos="10992"/>
+          <w:tab w:val="left" w:pos="11908"/>
+          <w:tab w:val="left" w:pos="12824"/>
+          <w:tab w:val="left" w:pos="13740"/>
+          <w:tab w:val="left" w:pos="14656"/>
+        </w:tabs>
+        <w:wordWrap w:val="0"/>
+        <w:spacing w:line="240" w:lineRule="auto"/>
+        <w:rPr>
+          <w:rFonts w:ascii="Courier New" w:eastAsia="Times New Roman" w:hAnsi="Courier New" w:cs="Courier New"/>
+          <w:color w:val="000000"/>
+          <w:sz w:val="20"/>
+          <w:szCs w:val="20"/>
+          <w:bdr w:val="none" w:sz="0" w:space="0" w:color="auto" w:frame="1"/>
+          <w:lang w:val="en-US"/>
+        </w:rPr>
+      </w:pPr>
+      <w:r>
+        <w:rPr>
+          <w:rFonts w:ascii="Courier New" w:eastAsia="Times New Roman" w:hAnsi="Courier New" w:cs="Courier New"/>
+          <w:color w:val="000000"/>
+          <w:sz w:val="20"/>
+          <w:szCs w:val="20"/>
+          <w:bdr w:val="none" w:sz="0" w:space="0" w:color="auto" w:frame="1"/>
+          <w:lang w:val="en-US"/>
+        </w:rPr>
+        <w:t>[[12]]</w:t>
+      </w:r>
+    </w:p>
+    <w:p>
+      <w:pPr>
+        <w:shd w:val="clear" w:color="auto" w:fill="FFFFFF"/>
+        <w:tabs>
+          <w:tab w:val="left" w:pos="916"/>
+          <w:tab w:val="left" w:pos="1832"/>
+          <w:tab w:val="left" w:pos="2748"/>
+          <w:tab w:val="left" w:pos="3664"/>
+          <w:tab w:val="left" w:pos="4580"/>
+          <w:tab w:val="left" w:pos="5496"/>
+          <w:tab w:val="left" w:pos="6412"/>
+          <w:tab w:val="left" w:pos="7328"/>
+          <w:tab w:val="left" w:pos="8244"/>
+          <w:tab w:val="left" w:pos="9160"/>
+          <w:tab w:val="left" w:pos="10076"/>
+          <w:tab w:val="left" w:pos="10992"/>
+          <w:tab w:val="left" w:pos="11908"/>
+          <w:tab w:val="left" w:pos="12824"/>
+          <w:tab w:val="left" w:pos="13740"/>
+          <w:tab w:val="left" w:pos="14656"/>
+        </w:tabs>
+        <w:wordWrap w:val="0"/>
+        <w:spacing w:line="240" w:lineRule="auto"/>
+        <w:rPr>
+          <w:rFonts w:ascii="Courier New" w:eastAsia="Times New Roman" w:hAnsi="Courier New" w:cs="Courier New"/>
+          <w:color w:val="000000"/>
+          <w:sz w:val="20"/>
+          <w:szCs w:val="20"/>
+          <w:bdr w:val="none" w:sz="0" w:space="0" w:color="auto" w:frame="1"/>
+          <w:lang w:val="en-US"/>
+        </w:rPr>
+      </w:pPr>
+      <w:r>
+        <w:rPr>
+          <w:rFonts w:ascii="Courier New" w:eastAsia="Times New Roman" w:hAnsi="Courier New" w:cs="Courier New"/>
+          <w:color w:val="000000"/>
+          <w:sz w:val="20"/>
+          <w:szCs w:val="20"/>
+          <w:bdr w:val="none" w:sz="0" w:space="0" w:color="auto" w:frame="1"/>
+          <w:lang w:val="en-US"/>
+        </w:rPr>
+        <w:t>+ 12/32431 vertices, from 9387f47:</w:t>
+      </w:r>
+    </w:p>
+    <w:p>
+      <w:pPr>
+        <w:shd w:val="clear" w:color="auto" w:fill="FFFFFF"/>
+        <w:tabs>
+          <w:tab w:val="left" w:pos="916"/>
+          <w:tab w:val="left" w:pos="1832"/>
+          <w:tab w:val="left" w:pos="2748"/>
+          <w:tab w:val="left" w:pos="3664"/>
+          <w:tab w:val="left" w:pos="4580"/>
+          <w:tab w:val="left" w:pos="5496"/>
+          <w:tab w:val="left" w:pos="6412"/>
+          <w:tab w:val="left" w:pos="7328"/>
+          <w:tab w:val="left" w:pos="8244"/>
+          <w:tab w:val="left" w:pos="9160"/>
+          <w:tab w:val="left" w:pos="10076"/>
+          <w:tab w:val="left" w:pos="10992"/>
+          <w:tab w:val="left" w:pos="11908"/>
+          <w:tab w:val="left" w:pos="12824"/>
+          <w:tab w:val="left" w:pos="13740"/>
+          <w:tab w:val="left" w:pos="14656"/>
+        </w:tabs>
+        <w:wordWrap w:val="0"/>
+        <w:spacing w:line="240" w:lineRule="auto"/>
+        <w:rPr>
+          <w:rFonts w:ascii="Courier New" w:eastAsia="Times New Roman" w:hAnsi="Courier New" w:cs="Courier New"/>
+          <w:color w:val="000000"/>
+          <w:sz w:val="20"/>
+          <w:szCs w:val="20"/>
+          <w:bdr w:val="none" w:sz="0" w:space="0" w:color="auto" w:frame="1"/>
+          <w:lang w:val="en-US"/>
+        </w:rPr>
+      </w:pPr>
+      <w:r>
+        <w:rPr>
+          <w:rFonts w:ascii="Courier New" w:eastAsia="Times New Roman" w:hAnsi="Courier New" w:cs="Courier New"/>
+          <w:color w:val="000000"/>
+          <w:sz w:val="20"/>
+          <w:szCs w:val="20"/>
+          <w:bdr w:val="none" w:sz="0" w:space="0" w:color="auto" w:frame="1"/>
+          <w:lang w:val="en-US"/>
+        </w:rPr>
+        <w:t xml:space="preserve"> [1]  103  175  215   84  503   83   88 1024 1023  174  356  280</w:t>
+      </w:r>
+    </w:p>
+    <w:p>
+      <w:pPr>
+        <w:shd w:val="clear" w:color="auto" w:fill="FFFFFF"/>
+        <w:tabs>
+          <w:tab w:val="left" w:pos="916"/>
+          <w:tab w:val="left" w:pos="1832"/>
+          <w:tab w:val="left" w:pos="2748"/>
+          <w:tab w:val="left" w:pos="3664"/>
+          <w:tab w:val="left" w:pos="4580"/>
+          <w:tab w:val="left" w:pos="5496"/>
+          <w:tab w:val="left" w:pos="6412"/>
+          <w:tab w:val="left" w:pos="7328"/>
+          <w:tab w:val="left" w:pos="8244"/>
+          <w:tab w:val="left" w:pos="9160"/>
+          <w:tab w:val="left" w:pos="10076"/>
+          <w:tab w:val="left" w:pos="10992"/>
+          <w:tab w:val="left" w:pos="11908"/>
+          <w:tab w:val="left" w:pos="12824"/>
+          <w:tab w:val="left" w:pos="13740"/>
+          <w:tab w:val="left" w:pos="14656"/>
+        </w:tabs>
+        <w:wordWrap w:val="0"/>
+        <w:spacing w:line="240" w:lineRule="auto"/>
+        <w:rPr>
+          <w:rFonts w:ascii="Courier New" w:eastAsia="Times New Roman" w:hAnsi="Courier New" w:cs="Courier New"/>
+          <w:color w:val="000000"/>
+          <w:sz w:val="20"/>
+          <w:szCs w:val="20"/>
+          <w:bdr w:val="none" w:sz="0" w:space="0" w:color="auto" w:frame="1"/>
+          <w:lang w:val="en-US"/>
+        </w:rPr>
+      </w:pPr>
+    </w:p>
+    <w:p>
+      <w:pPr>
+        <w:shd w:val="clear" w:color="auto" w:fill="FFFFFF"/>
+        <w:tabs>
+          <w:tab w:val="left" w:pos="916"/>
+          <w:tab w:val="left" w:pos="1832"/>
+          <w:tab w:val="left" w:pos="2748"/>
+          <w:tab w:val="left" w:pos="3664"/>
+          <w:tab w:val="left" w:pos="4580"/>
+          <w:tab w:val="left" w:pos="5496"/>
+          <w:tab w:val="left" w:pos="6412"/>
+          <w:tab w:val="left" w:pos="7328"/>
+          <w:tab w:val="left" w:pos="8244"/>
+          <w:tab w:val="left" w:pos="9160"/>
+          <w:tab w:val="left" w:pos="10076"/>
+          <w:tab w:val="left" w:pos="10992"/>
+          <w:tab w:val="left" w:pos="11908"/>
+          <w:tab w:val="left" w:pos="12824"/>
+          <w:tab w:val="left" w:pos="13740"/>
+          <w:tab w:val="left" w:pos="14656"/>
+        </w:tabs>
+        <w:wordWrap w:val="0"/>
+        <w:spacing w:line="240" w:lineRule="auto"/>
+        <w:rPr>
+          <w:rFonts w:ascii="Courier New" w:eastAsia="Times New Roman" w:hAnsi="Courier New" w:cs="Courier New"/>
+          <w:color w:val="000000"/>
+          <w:sz w:val="20"/>
+          <w:szCs w:val="20"/>
+          <w:bdr w:val="none" w:sz="0" w:space="0" w:color="auto" w:frame="1"/>
+          <w:lang w:val="en-US"/>
+        </w:rPr>
+      </w:pPr>
+      <w:r>
+        <w:rPr>
+          <w:rFonts w:ascii="Courier New" w:eastAsia="Times New Roman" w:hAnsi="Courier New" w:cs="Courier New"/>
+          <w:color w:val="000000"/>
+          <w:sz w:val="20"/>
+          <w:szCs w:val="20"/>
+          <w:bdr w:val="none" w:sz="0" w:space="0" w:color="auto" w:frame="1"/>
+          <w:lang w:val="en-US"/>
+        </w:rPr>
+        <w:t>[[13]]</w:t>
+      </w:r>
+    </w:p>
+    <w:p>
+      <w:pPr>
+        <w:shd w:val="clear" w:color="auto" w:fill="FFFFFF"/>
+        <w:tabs>
+          <w:tab w:val="left" w:pos="916"/>
+          <w:tab w:val="left" w:pos="1832"/>
+          <w:tab w:val="left" w:pos="2748"/>
+          <w:tab w:val="left" w:pos="3664"/>
+          <w:tab w:val="left" w:pos="4580"/>
+          <w:tab w:val="left" w:pos="5496"/>
+          <w:tab w:val="left" w:pos="6412"/>
+          <w:tab w:val="left" w:pos="7328"/>
+          <w:tab w:val="left" w:pos="8244"/>
+          <w:tab w:val="left" w:pos="9160"/>
+          <w:tab w:val="left" w:pos="10076"/>
+          <w:tab w:val="left" w:pos="10992"/>
+          <w:tab w:val="left" w:pos="11908"/>
+          <w:tab w:val="left" w:pos="12824"/>
+          <w:tab w:val="left" w:pos="13740"/>
+          <w:tab w:val="left" w:pos="14656"/>
+        </w:tabs>
+        <w:wordWrap w:val="0"/>
+        <w:spacing w:line="240" w:lineRule="auto"/>
+        <w:rPr>
+          <w:rFonts w:ascii="Courier New" w:eastAsia="Times New Roman" w:hAnsi="Courier New" w:cs="Courier New"/>
+          <w:color w:val="000000"/>
+          <w:sz w:val="20"/>
+          <w:szCs w:val="20"/>
+          <w:bdr w:val="none" w:sz="0" w:space="0" w:color="auto" w:frame="1"/>
+          <w:lang w:val="en-US"/>
+        </w:rPr>
+      </w:pPr>
+      <w:r>
+        <w:rPr>
+          <w:rFonts w:ascii="Courier New" w:eastAsia="Times New Roman" w:hAnsi="Courier New" w:cs="Courier New"/>
+          <w:color w:val="000000"/>
+          <w:sz w:val="20"/>
+          <w:szCs w:val="20"/>
+          <w:bdr w:val="none" w:sz="0" w:space="0" w:color="auto" w:frame="1"/>
+          <w:lang w:val="en-US"/>
+        </w:rPr>
+        <w:t>+ 12/32431 vertices, from 9387f47:</w:t>
+      </w:r>
+    </w:p>
+    <w:p>
+      <w:pPr>
+        <w:shd w:val="clear" w:color="auto" w:fill="FFFFFF"/>
+        <w:tabs>
+          <w:tab w:val="left" w:pos="916"/>
+          <w:tab w:val="left" w:pos="1832"/>
+          <w:tab w:val="left" w:pos="2748"/>
+          <w:tab w:val="left" w:pos="3664"/>
+          <w:tab w:val="left" w:pos="4580"/>
+          <w:tab w:val="left" w:pos="5496"/>
+          <w:tab w:val="left" w:pos="6412"/>
+          <w:tab w:val="left" w:pos="7328"/>
+          <w:tab w:val="left" w:pos="8244"/>
+          <w:tab w:val="left" w:pos="9160"/>
+          <w:tab w:val="left" w:pos="10076"/>
+          <w:tab w:val="left" w:pos="10992"/>
+          <w:tab w:val="left" w:pos="11908"/>
+          <w:tab w:val="left" w:pos="12824"/>
+          <w:tab w:val="left" w:pos="13740"/>
+          <w:tab w:val="left" w:pos="14656"/>
+        </w:tabs>
+        <w:wordWrap w:val="0"/>
+        <w:spacing w:line="240" w:lineRule="auto"/>
+        <w:rPr>
+          <w:rFonts w:ascii="Courier New" w:eastAsia="Times New Roman" w:hAnsi="Courier New" w:cs="Courier New"/>
+          <w:color w:val="000000"/>
+          <w:sz w:val="20"/>
+          <w:szCs w:val="20"/>
+          <w:bdr w:val="none" w:sz="0" w:space="0" w:color="auto" w:frame="1"/>
+          <w:lang w:val="en-US"/>
+        </w:rPr>
+      </w:pPr>
+      <w:r>
+        <w:rPr>
+          <w:rFonts w:ascii="Courier New" w:eastAsia="Times New Roman" w:hAnsi="Courier New" w:cs="Courier New"/>
+          <w:color w:val="000000"/>
+          <w:sz w:val="20"/>
+          <w:szCs w:val="20"/>
+          <w:bdr w:val="none" w:sz="0" w:space="0" w:color="auto" w:frame="1"/>
+          <w:lang w:val="en-US"/>
+        </w:rPr>
+        <w:t xml:space="preserve"> [1]   103   175   215    84   503    83    88  1024  1023   174</w:t>
+      </w:r>
+    </w:p>
+    <w:p>
+      <w:pPr>
+        <w:shd w:val="clear" w:color="auto" w:fill="FFFFFF"/>
+        <w:tabs>
+          <w:tab w:val="left" w:pos="916"/>
+          <w:tab w:val="left" w:pos="1832"/>
+          <w:tab w:val="left" w:pos="2748"/>
+          <w:tab w:val="left" w:pos="3664"/>
+          <w:tab w:val="left" w:pos="4580"/>
+          <w:tab w:val="left" w:pos="5496"/>
+          <w:tab w:val="left" w:pos="6412"/>
+          <w:tab w:val="left" w:pos="7328"/>
+          <w:tab w:val="left" w:pos="8244"/>
+          <w:tab w:val="left" w:pos="9160"/>
+          <w:tab w:val="left" w:pos="10076"/>
+          <w:tab w:val="left" w:pos="10992"/>
+          <w:tab w:val="left" w:pos="11908"/>
+          <w:tab w:val="left" w:pos="12824"/>
+          <w:tab w:val="left" w:pos="13740"/>
+          <w:tab w:val="left" w:pos="14656"/>
+        </w:tabs>
+        <w:wordWrap w:val="0"/>
+        <w:spacing w:line="240" w:lineRule="auto"/>
+        <w:rPr>
+          <w:rFonts w:ascii="Courier New" w:eastAsia="Times New Roman" w:hAnsi="Courier New" w:cs="Courier New"/>
+          <w:color w:val="000000"/>
+          <w:sz w:val="20"/>
+          <w:szCs w:val="20"/>
+          <w:bdr w:val="none" w:sz="0" w:space="0" w:color="auto" w:frame="1"/>
+          <w:lang w:val="en-US"/>
+        </w:rPr>
+      </w:pPr>
+      <w:r>
+        <w:rPr>
+          <w:rFonts w:ascii="Courier New" w:eastAsia="Times New Roman" w:hAnsi="Courier New" w:cs="Courier New"/>
+          <w:color w:val="000000"/>
+          <w:sz w:val="20"/>
+          <w:szCs w:val="20"/>
+          <w:bdr w:val="none" w:sz="0" w:space="0" w:color="auto" w:frame="1"/>
+          <w:lang w:val="en-US"/>
+        </w:rPr>
+        <w:t>[11]    30 12888</w:t>
+      </w:r>
+    </w:p>
+    <w:p>
+      <w:pPr>
+        <w:shd w:val="clear" w:color="auto" w:fill="FFFFFF"/>
+        <w:tabs>
+          <w:tab w:val="left" w:pos="916"/>
+          <w:tab w:val="left" w:pos="1832"/>
+          <w:tab w:val="left" w:pos="2748"/>
+          <w:tab w:val="left" w:pos="3664"/>
+          <w:tab w:val="left" w:pos="4580"/>
+          <w:tab w:val="left" w:pos="5496"/>
+          <w:tab w:val="left" w:pos="6412"/>
+          <w:tab w:val="left" w:pos="7328"/>
+          <w:tab w:val="left" w:pos="8244"/>
+          <w:tab w:val="left" w:pos="9160"/>
+          <w:tab w:val="left" w:pos="10076"/>
+          <w:tab w:val="left" w:pos="10992"/>
+          <w:tab w:val="left" w:pos="11908"/>
+          <w:tab w:val="left" w:pos="12824"/>
+          <w:tab w:val="left" w:pos="13740"/>
+          <w:tab w:val="left" w:pos="14656"/>
+        </w:tabs>
+        <w:wordWrap w:val="0"/>
+        <w:spacing w:line="240" w:lineRule="auto"/>
+        <w:rPr>
+          <w:rFonts w:ascii="Courier New" w:eastAsia="Times New Roman" w:hAnsi="Courier New" w:cs="Courier New"/>
+          <w:color w:val="000000"/>
+          <w:sz w:val="20"/>
+          <w:szCs w:val="20"/>
+          <w:bdr w:val="none" w:sz="0" w:space="0" w:color="auto" w:frame="1"/>
+          <w:lang w:val="en-US"/>
+        </w:rPr>
+      </w:pPr>
+    </w:p>
+    <w:p>
+      <w:pPr>
+        <w:shd w:val="clear" w:color="auto" w:fill="FFFFFF"/>
+        <w:tabs>
+          <w:tab w:val="left" w:pos="916"/>
+          <w:tab w:val="left" w:pos="1832"/>
+          <w:tab w:val="left" w:pos="2748"/>
+          <w:tab w:val="left" w:pos="3664"/>
+          <w:tab w:val="left" w:pos="4580"/>
+          <w:tab w:val="left" w:pos="5496"/>
+          <w:tab w:val="left" w:pos="6412"/>
+          <w:tab w:val="left" w:pos="7328"/>
+          <w:tab w:val="left" w:pos="8244"/>
+          <w:tab w:val="left" w:pos="9160"/>
+          <w:tab w:val="left" w:pos="10076"/>
+          <w:tab w:val="left" w:pos="10992"/>
+          <w:tab w:val="left" w:pos="11908"/>
+          <w:tab w:val="left" w:pos="12824"/>
+          <w:tab w:val="left" w:pos="13740"/>
+          <w:tab w:val="left" w:pos="14656"/>
+        </w:tabs>
+        <w:wordWrap w:val="0"/>
+        <w:spacing w:line="240" w:lineRule="auto"/>
+        <w:rPr>
+          <w:rFonts w:ascii="Courier New" w:eastAsia="Times New Roman" w:hAnsi="Courier New" w:cs="Courier New"/>
+          <w:color w:val="000000"/>
+          <w:sz w:val="20"/>
+          <w:szCs w:val="20"/>
+          <w:bdr w:val="none" w:sz="0" w:space="0" w:color="auto" w:frame="1"/>
+          <w:lang w:val="en-US"/>
+        </w:rPr>
+      </w:pPr>
+      <w:r>
+        <w:rPr>
+          <w:rFonts w:ascii="Courier New" w:eastAsia="Times New Roman" w:hAnsi="Courier New" w:cs="Courier New"/>
+          <w:color w:val="000000"/>
+          <w:sz w:val="20"/>
+          <w:szCs w:val="20"/>
+          <w:bdr w:val="none" w:sz="0" w:space="0" w:color="auto" w:frame="1"/>
+          <w:lang w:val="en-US"/>
+        </w:rPr>
+        <w:t>[[14]]</w:t>
+      </w:r>
+    </w:p>
+    <w:p>
+      <w:pPr>
+        <w:shd w:val="clear" w:color="auto" w:fill="FFFFFF"/>
+        <w:tabs>
+          <w:tab w:val="left" w:pos="916"/>
+          <w:tab w:val="left" w:pos="1832"/>
+          <w:tab w:val="left" w:pos="2748"/>
+          <w:tab w:val="left" w:pos="3664"/>
+          <w:tab w:val="left" w:pos="4580"/>
+          <w:tab w:val="left" w:pos="5496"/>
+          <w:tab w:val="left" w:pos="6412"/>
+          <w:tab w:val="left" w:pos="7328"/>
+          <w:tab w:val="left" w:pos="8244"/>
+          <w:tab w:val="left" w:pos="9160"/>
+          <w:tab w:val="left" w:pos="10076"/>
+          <w:tab w:val="left" w:pos="10992"/>
+          <w:tab w:val="left" w:pos="11908"/>
+          <w:tab w:val="left" w:pos="12824"/>
+          <w:tab w:val="left" w:pos="13740"/>
+          <w:tab w:val="left" w:pos="14656"/>
+        </w:tabs>
+        <w:wordWrap w:val="0"/>
+        <w:spacing w:line="240" w:lineRule="auto"/>
+        <w:rPr>
+          <w:rFonts w:ascii="Courier New" w:eastAsia="Times New Roman" w:hAnsi="Courier New" w:cs="Courier New"/>
+          <w:color w:val="000000"/>
+          <w:sz w:val="20"/>
+          <w:szCs w:val="20"/>
+          <w:bdr w:val="none" w:sz="0" w:space="0" w:color="auto" w:frame="1"/>
+          <w:lang w:val="en-US"/>
+        </w:rPr>
+      </w:pPr>
+      <w:r>
+        <w:rPr>
+          <w:rFonts w:ascii="Courier New" w:eastAsia="Times New Roman" w:hAnsi="Courier New" w:cs="Courier New"/>
+          <w:color w:val="000000"/>
+          <w:sz w:val="20"/>
+          <w:szCs w:val="20"/>
+          <w:bdr w:val="none" w:sz="0" w:space="0" w:color="auto" w:frame="1"/>
+          <w:lang w:val="en-US"/>
+        </w:rPr>
+        <w:t>+ 12/32431 vertices, from 9387f47:</w:t>
+      </w:r>
+    </w:p>
+    <w:p>
+      <w:pPr>
+        <w:shd w:val="clear" w:color="auto" w:fill="FFFFFF"/>
+        <w:tabs>
+          <w:tab w:val="left" w:pos="916"/>
+          <w:tab w:val="left" w:pos="1832"/>
+          <w:tab w:val="left" w:pos="2748"/>
+          <w:tab w:val="left" w:pos="3664"/>
+          <w:tab w:val="left" w:pos="4580"/>
+          <w:tab w:val="left" w:pos="5496"/>
+          <w:tab w:val="left" w:pos="6412"/>
+          <w:tab w:val="left" w:pos="7328"/>
+          <w:tab w:val="left" w:pos="8244"/>
+          <w:tab w:val="left" w:pos="9160"/>
+          <w:tab w:val="left" w:pos="10076"/>
+          <w:tab w:val="left" w:pos="10992"/>
+          <w:tab w:val="left" w:pos="11908"/>
+          <w:tab w:val="left" w:pos="12824"/>
+          <w:tab w:val="left" w:pos="13740"/>
+          <w:tab w:val="left" w:pos="14656"/>
+        </w:tabs>
+        <w:wordWrap w:val="0"/>
+        <w:spacing w:line="240" w:lineRule="auto"/>
+        <w:rPr>
+          <w:rFonts w:ascii="Courier New" w:eastAsia="Times New Roman" w:hAnsi="Courier New" w:cs="Courier New"/>
+          <w:color w:val="000000"/>
+          <w:sz w:val="20"/>
+          <w:szCs w:val="20"/>
+          <w:bdr w:val="none" w:sz="0" w:space="0" w:color="auto" w:frame="1"/>
+          <w:lang w:val="en-US"/>
+        </w:rPr>
+      </w:pPr>
+      <w:r>
+        <w:rPr>
+          <w:rFonts w:ascii="Courier New" w:eastAsia="Times New Roman" w:hAnsi="Courier New" w:cs="Courier New"/>
+          <w:color w:val="000000"/>
+          <w:sz w:val="20"/>
+          <w:szCs w:val="20"/>
+          <w:bdr w:val="none" w:sz="0" w:space="0" w:color="auto" w:frame="1"/>
+          <w:lang w:val="en-US"/>
+        </w:rPr>
+        <w:t xml:space="preserve"> [1]  103  175  215   84  503   83   88 1024 1023  104  280  356</w:t>
+      </w:r>
+    </w:p>
+    <w:p>
+      <w:pPr>
+        <w:shd w:val="clear" w:color="auto" w:fill="FFFFFF"/>
+        <w:tabs>
+          <w:tab w:val="left" w:pos="916"/>
+          <w:tab w:val="left" w:pos="1832"/>
+          <w:tab w:val="left" w:pos="2748"/>
+          <w:tab w:val="left" w:pos="3664"/>
+          <w:tab w:val="left" w:pos="4580"/>
+          <w:tab w:val="left" w:pos="5496"/>
+          <w:tab w:val="left" w:pos="6412"/>
+          <w:tab w:val="left" w:pos="7328"/>
+          <w:tab w:val="left" w:pos="8244"/>
+          <w:tab w:val="left" w:pos="9160"/>
+          <w:tab w:val="left" w:pos="10076"/>
+          <w:tab w:val="left" w:pos="10992"/>
+          <w:tab w:val="left" w:pos="11908"/>
+          <w:tab w:val="left" w:pos="12824"/>
+          <w:tab w:val="left" w:pos="13740"/>
+          <w:tab w:val="left" w:pos="14656"/>
+        </w:tabs>
+        <w:wordWrap w:val="0"/>
+        <w:spacing w:line="240" w:lineRule="auto"/>
+        <w:rPr>
+          <w:rFonts w:ascii="Courier New" w:eastAsia="Times New Roman" w:hAnsi="Courier New" w:cs="Courier New"/>
+          <w:color w:val="000000"/>
+          <w:sz w:val="20"/>
+          <w:szCs w:val="20"/>
+          <w:bdr w:val="none" w:sz="0" w:space="0" w:color="auto" w:frame="1"/>
+          <w:lang w:val="en-US"/>
+        </w:rPr>
+      </w:pPr>
+    </w:p>
+    <w:p>
+      <w:pPr>
+        <w:shd w:val="clear" w:color="auto" w:fill="FFFFFF"/>
+        <w:tabs>
+          <w:tab w:val="left" w:pos="916"/>
+          <w:tab w:val="left" w:pos="1832"/>
+          <w:tab w:val="left" w:pos="2748"/>
+          <w:tab w:val="left" w:pos="3664"/>
+          <w:tab w:val="left" w:pos="4580"/>
+          <w:tab w:val="left" w:pos="5496"/>
+          <w:tab w:val="left" w:pos="6412"/>
+          <w:tab w:val="left" w:pos="7328"/>
+          <w:tab w:val="left" w:pos="8244"/>
+          <w:tab w:val="left" w:pos="9160"/>
+          <w:tab w:val="left" w:pos="10076"/>
+          <w:tab w:val="left" w:pos="10992"/>
+          <w:tab w:val="left" w:pos="11908"/>
+          <w:tab w:val="left" w:pos="12824"/>
+          <w:tab w:val="left" w:pos="13740"/>
+          <w:tab w:val="left" w:pos="14656"/>
+        </w:tabs>
+        <w:wordWrap w:val="0"/>
+        <w:spacing w:line="240" w:lineRule="auto"/>
+        <w:rPr>
+          <w:rFonts w:ascii="Courier New" w:eastAsia="Times New Roman" w:hAnsi="Courier New" w:cs="Courier New"/>
+          <w:color w:val="000000"/>
+          <w:sz w:val="20"/>
+          <w:szCs w:val="20"/>
+          <w:bdr w:val="none" w:sz="0" w:space="0" w:color="auto" w:frame="1"/>
+          <w:lang w:val="en-US"/>
+        </w:rPr>
+      </w:pPr>
+      <w:r>
+        <w:rPr>
+          <w:rFonts w:ascii="Courier New" w:eastAsia="Times New Roman" w:hAnsi="Courier New" w:cs="Courier New"/>
+          <w:color w:val="000000"/>
+          <w:sz w:val="20"/>
+          <w:szCs w:val="20"/>
+          <w:bdr w:val="none" w:sz="0" w:space="0" w:color="auto" w:frame="1"/>
+          <w:lang w:val="en-US"/>
+        </w:rPr>
+        <w:t>[[15]]</w:t>
+      </w:r>
+    </w:p>
+    <w:p>
+      <w:pPr>
+        <w:shd w:val="clear" w:color="auto" w:fill="FFFFFF"/>
+        <w:tabs>
+          <w:tab w:val="left" w:pos="916"/>
+          <w:tab w:val="left" w:pos="1832"/>
+          <w:tab w:val="left" w:pos="2748"/>
+          <w:tab w:val="left" w:pos="3664"/>
+          <w:tab w:val="left" w:pos="4580"/>
+          <w:tab w:val="left" w:pos="5496"/>
+          <w:tab w:val="left" w:pos="6412"/>
+          <w:tab w:val="left" w:pos="7328"/>
+          <w:tab w:val="left" w:pos="8244"/>
+          <w:tab w:val="left" w:pos="9160"/>
+          <w:tab w:val="left" w:pos="10076"/>
+          <w:tab w:val="left" w:pos="10992"/>
+          <w:tab w:val="left" w:pos="11908"/>
+          <w:tab w:val="left" w:pos="12824"/>
+          <w:tab w:val="left" w:pos="13740"/>
+          <w:tab w:val="left" w:pos="14656"/>
+        </w:tabs>
+        <w:wordWrap w:val="0"/>
+        <w:spacing w:line="240" w:lineRule="auto"/>
+        <w:rPr>
+          <w:rFonts w:ascii="Courier New" w:eastAsia="Times New Roman" w:hAnsi="Courier New" w:cs="Courier New"/>
+          <w:color w:val="000000"/>
+          <w:sz w:val="20"/>
+          <w:szCs w:val="20"/>
+          <w:bdr w:val="none" w:sz="0" w:space="0" w:color="auto" w:frame="1"/>
+          <w:lang w:val="en-US"/>
+        </w:rPr>
+      </w:pPr>
+      <w:r>
+        <w:rPr>
+          <w:rFonts w:ascii="Courier New" w:eastAsia="Times New Roman" w:hAnsi="Courier New" w:cs="Courier New"/>
+          <w:color w:val="000000"/>
+          <w:sz w:val="20"/>
+          <w:szCs w:val="20"/>
+          <w:bdr w:val="none" w:sz="0" w:space="0" w:color="auto" w:frame="1"/>
+          <w:lang w:val="en-US"/>
+        </w:rPr>
+        <w:t>+ 12/32431 vertices, from 9387f47:</w:t>
+      </w:r>
+    </w:p>
+    <w:p>
+      <w:pPr>
+        <w:shd w:val="clear" w:color="auto" w:fill="FFFFFF"/>
+        <w:tabs>
+          <w:tab w:val="left" w:pos="916"/>
+          <w:tab w:val="left" w:pos="1832"/>
+          <w:tab w:val="left" w:pos="2748"/>
+          <w:tab w:val="left" w:pos="3664"/>
+          <w:tab w:val="left" w:pos="4580"/>
+          <w:tab w:val="left" w:pos="5496"/>
+          <w:tab w:val="left" w:pos="6412"/>
+          <w:tab w:val="left" w:pos="7328"/>
+          <w:tab w:val="left" w:pos="8244"/>
+          <w:tab w:val="left" w:pos="9160"/>
+          <w:tab w:val="left" w:pos="10076"/>
+          <w:tab w:val="left" w:pos="10992"/>
+          <w:tab w:val="left" w:pos="11908"/>
+          <w:tab w:val="left" w:pos="12824"/>
+          <w:tab w:val="left" w:pos="13740"/>
+          <w:tab w:val="left" w:pos="14656"/>
+        </w:tabs>
+        <w:wordWrap w:val="0"/>
+        <w:spacing w:line="240" w:lineRule="auto"/>
+        <w:rPr>
+          <w:rFonts w:ascii="Courier New" w:eastAsia="Times New Roman" w:hAnsi="Courier New" w:cs="Courier New"/>
+          <w:color w:val="000000"/>
+          <w:sz w:val="20"/>
+          <w:szCs w:val="20"/>
+          <w:bdr w:val="none" w:sz="0" w:space="0" w:color="auto" w:frame="1"/>
+          <w:lang w:val="en-US"/>
+        </w:rPr>
+      </w:pPr>
+      <w:r>
+        <w:rPr>
+          <w:rFonts w:ascii="Courier New" w:eastAsia="Times New Roman" w:hAnsi="Courier New" w:cs="Courier New"/>
+          <w:color w:val="000000"/>
+          <w:sz w:val="20"/>
+          <w:szCs w:val="20"/>
+          <w:bdr w:val="none" w:sz="0" w:space="0" w:color="auto" w:frame="1"/>
+          <w:lang w:val="en-US"/>
+        </w:rPr>
+        <w:t xml:space="preserve"> [1]  103  175  215   84  503   83   88 1024   96  104  280  356</w:t>
+      </w:r>
+    </w:p>
+    <w:p>
+      <w:pPr>
+        <w:shd w:val="clear" w:color="auto" w:fill="FFFFFF"/>
+        <w:tabs>
+          <w:tab w:val="left" w:pos="916"/>
+          <w:tab w:val="left" w:pos="1832"/>
+          <w:tab w:val="left" w:pos="2748"/>
+          <w:tab w:val="left" w:pos="3664"/>
+          <w:tab w:val="left" w:pos="4580"/>
+          <w:tab w:val="left" w:pos="5496"/>
+          <w:tab w:val="left" w:pos="6412"/>
+          <w:tab w:val="left" w:pos="7328"/>
+          <w:tab w:val="left" w:pos="8244"/>
+          <w:tab w:val="left" w:pos="9160"/>
+          <w:tab w:val="left" w:pos="10076"/>
+          <w:tab w:val="left" w:pos="10992"/>
+          <w:tab w:val="left" w:pos="11908"/>
+          <w:tab w:val="left" w:pos="12824"/>
+          <w:tab w:val="left" w:pos="13740"/>
+          <w:tab w:val="left" w:pos="14656"/>
+        </w:tabs>
+        <w:wordWrap w:val="0"/>
+        <w:spacing w:line="240" w:lineRule="auto"/>
+        <w:rPr>
+          <w:rFonts w:ascii="Courier New" w:eastAsia="Times New Roman" w:hAnsi="Courier New" w:cs="Courier New"/>
+          <w:color w:val="000000"/>
+          <w:sz w:val="20"/>
+          <w:szCs w:val="20"/>
+          <w:bdr w:val="none" w:sz="0" w:space="0" w:color="auto" w:frame="1"/>
+          <w:lang w:val="en-US"/>
+        </w:rPr>
+      </w:pPr>
+    </w:p>
+    <w:p>
+      <w:pPr>
+        <w:shd w:val="clear" w:color="auto" w:fill="FFFFFF"/>
+        <w:tabs>
+          <w:tab w:val="left" w:pos="916"/>
+          <w:tab w:val="left" w:pos="1832"/>
+          <w:tab w:val="left" w:pos="2748"/>
+          <w:tab w:val="left" w:pos="3664"/>
+          <w:tab w:val="left" w:pos="4580"/>
+          <w:tab w:val="left" w:pos="5496"/>
+          <w:tab w:val="left" w:pos="6412"/>
+          <w:tab w:val="left" w:pos="7328"/>
+          <w:tab w:val="left" w:pos="8244"/>
+          <w:tab w:val="left" w:pos="9160"/>
+          <w:tab w:val="left" w:pos="10076"/>
+          <w:tab w:val="left" w:pos="10992"/>
+          <w:tab w:val="left" w:pos="11908"/>
+          <w:tab w:val="left" w:pos="12824"/>
+          <w:tab w:val="left" w:pos="13740"/>
+          <w:tab w:val="left" w:pos="14656"/>
+        </w:tabs>
+        <w:wordWrap w:val="0"/>
+        <w:spacing w:line="240" w:lineRule="auto"/>
+        <w:rPr>
+          <w:rFonts w:ascii="Courier New" w:eastAsia="Times New Roman" w:hAnsi="Courier New" w:cs="Courier New"/>
+          <w:color w:val="000000"/>
+          <w:sz w:val="20"/>
+          <w:szCs w:val="20"/>
+          <w:bdr w:val="none" w:sz="0" w:space="0" w:color="auto" w:frame="1"/>
+          <w:lang w:val="en-US"/>
+        </w:rPr>
+      </w:pPr>
+      <w:r>
+        <w:rPr>
+          <w:rFonts w:ascii="Courier New" w:eastAsia="Times New Roman" w:hAnsi="Courier New" w:cs="Courier New"/>
+          <w:color w:val="000000"/>
+          <w:sz w:val="20"/>
+          <w:szCs w:val="20"/>
+          <w:bdr w:val="none" w:sz="0" w:space="0" w:color="auto" w:frame="1"/>
+          <w:lang w:val="en-US"/>
+        </w:rPr>
+        <w:t>[[16]]</w:t>
+      </w:r>
+    </w:p>
+    <w:p>
+      <w:pPr>
+        <w:shd w:val="clear" w:color="auto" w:fill="FFFFFF"/>
+        <w:tabs>
+          <w:tab w:val="left" w:pos="916"/>
+          <w:tab w:val="left" w:pos="1832"/>
+          <w:tab w:val="left" w:pos="2748"/>
+          <w:tab w:val="left" w:pos="3664"/>
+          <w:tab w:val="left" w:pos="4580"/>
+          <w:tab w:val="left" w:pos="5496"/>
+          <w:tab w:val="left" w:pos="6412"/>
+          <w:tab w:val="left" w:pos="7328"/>
+          <w:tab w:val="left" w:pos="8244"/>
+          <w:tab w:val="left" w:pos="9160"/>
+          <w:tab w:val="left" w:pos="10076"/>
+          <w:tab w:val="left" w:pos="10992"/>
+          <w:tab w:val="left" w:pos="11908"/>
+          <w:tab w:val="left" w:pos="12824"/>
+          <w:tab w:val="left" w:pos="13740"/>
+          <w:tab w:val="left" w:pos="14656"/>
+        </w:tabs>
+        <w:wordWrap w:val="0"/>
+        <w:spacing w:line="240" w:lineRule="auto"/>
+        <w:rPr>
+          <w:rFonts w:ascii="Courier New" w:eastAsia="Times New Roman" w:hAnsi="Courier New" w:cs="Courier New"/>
+          <w:color w:val="000000"/>
+          <w:sz w:val="20"/>
+          <w:szCs w:val="20"/>
+          <w:bdr w:val="none" w:sz="0" w:space="0" w:color="auto" w:frame="1"/>
+          <w:lang w:val="en-US"/>
+        </w:rPr>
+      </w:pPr>
+      <w:r>
+        <w:rPr>
+          <w:rFonts w:ascii="Courier New" w:eastAsia="Times New Roman" w:hAnsi="Courier New" w:cs="Courier New"/>
+          <w:color w:val="000000"/>
+          <w:sz w:val="20"/>
+          <w:szCs w:val="20"/>
+          <w:bdr w:val="none" w:sz="0" w:space="0" w:color="auto" w:frame="1"/>
+          <w:lang w:val="en-US"/>
+        </w:rPr>
+        <w:t>+ 12/32431 vertices, from 9387f47:</w:t>
+      </w:r>
+    </w:p>
+    <w:p>
+      <w:pPr>
+        <w:shd w:val="clear" w:color="auto" w:fill="FFFFFF"/>
+        <w:tabs>
+          <w:tab w:val="left" w:pos="916"/>
+          <w:tab w:val="left" w:pos="1832"/>
+          <w:tab w:val="left" w:pos="2748"/>
+          <w:tab w:val="left" w:pos="3664"/>
+          <w:tab w:val="left" w:pos="4580"/>
+          <w:tab w:val="left" w:pos="5496"/>
+          <w:tab w:val="left" w:pos="6412"/>
+          <w:tab w:val="left" w:pos="7328"/>
+          <w:tab w:val="left" w:pos="8244"/>
+          <w:tab w:val="left" w:pos="9160"/>
+          <w:tab w:val="left" w:pos="10076"/>
+          <w:tab w:val="left" w:pos="10992"/>
+          <w:tab w:val="left" w:pos="11908"/>
+          <w:tab w:val="left" w:pos="12824"/>
+          <w:tab w:val="left" w:pos="13740"/>
+          <w:tab w:val="left" w:pos="14656"/>
+        </w:tabs>
+        <w:wordWrap w:val="0"/>
+        <w:spacing w:line="240" w:lineRule="auto"/>
+        <w:rPr>
+          <w:rFonts w:ascii="Courier New" w:eastAsia="Times New Roman" w:hAnsi="Courier New" w:cs="Courier New"/>
+          <w:color w:val="000000"/>
+          <w:sz w:val="20"/>
+          <w:szCs w:val="20"/>
+          <w:bdr w:val="none" w:sz="0" w:space="0" w:color="auto" w:frame="1"/>
+          <w:lang w:val="en-US"/>
+        </w:rPr>
+      </w:pPr>
+      <w:r>
+        <w:rPr>
+          <w:rFonts w:ascii="Courier New" w:eastAsia="Times New Roman" w:hAnsi="Courier New" w:cs="Courier New"/>
+          <w:color w:val="000000"/>
+          <w:sz w:val="20"/>
+          <w:szCs w:val="20"/>
+          <w:bdr w:val="none" w:sz="0" w:space="0" w:color="auto" w:frame="1"/>
+          <w:lang w:val="en-US"/>
+        </w:rPr>
+        <w:t xml:space="preserve"> [1] 103 175 215  84 503  83  88 454 356 280 104  96</w:t>
+      </w:r>
+    </w:p>
+    <w:p>
+      <w:pPr>
+        <w:shd w:val="clear" w:color="auto" w:fill="FFFFFF"/>
+        <w:tabs>
+          <w:tab w:val="left" w:pos="916"/>
+          <w:tab w:val="left" w:pos="1832"/>
+          <w:tab w:val="left" w:pos="2748"/>
+          <w:tab w:val="left" w:pos="3664"/>
+          <w:tab w:val="left" w:pos="4580"/>
+          <w:tab w:val="left" w:pos="5496"/>
+          <w:tab w:val="left" w:pos="6412"/>
+          <w:tab w:val="left" w:pos="7328"/>
+          <w:tab w:val="left" w:pos="8244"/>
+          <w:tab w:val="left" w:pos="9160"/>
+          <w:tab w:val="left" w:pos="10076"/>
+          <w:tab w:val="left" w:pos="10992"/>
+          <w:tab w:val="left" w:pos="11908"/>
+          <w:tab w:val="left" w:pos="12824"/>
+          <w:tab w:val="left" w:pos="13740"/>
+          <w:tab w:val="left" w:pos="14656"/>
+        </w:tabs>
+        <w:wordWrap w:val="0"/>
+        <w:spacing w:line="240" w:lineRule="auto"/>
+        <w:rPr>
+          <w:rFonts w:ascii="Courier New" w:eastAsia="Times New Roman" w:hAnsi="Courier New" w:cs="Courier New"/>
+          <w:color w:val="000000"/>
+          <w:sz w:val="20"/>
+          <w:szCs w:val="20"/>
+          <w:bdr w:val="none" w:sz="0" w:space="0" w:color="auto" w:frame="1"/>
+          <w:lang w:val="en-US"/>
+        </w:rPr>
+      </w:pPr>
+    </w:p>
+    <w:p>
+      <w:pPr>
+        <w:shd w:val="clear" w:color="auto" w:fill="FFFFFF"/>
+        <w:tabs>
+          <w:tab w:val="left" w:pos="916"/>
+          <w:tab w:val="left" w:pos="1832"/>
+          <w:tab w:val="left" w:pos="2748"/>
+          <w:tab w:val="left" w:pos="3664"/>
+          <w:tab w:val="left" w:pos="4580"/>
+          <w:tab w:val="left" w:pos="5496"/>
+          <w:tab w:val="left" w:pos="6412"/>
+          <w:tab w:val="left" w:pos="7328"/>
+          <w:tab w:val="left" w:pos="8244"/>
+          <w:tab w:val="left" w:pos="9160"/>
+          <w:tab w:val="left" w:pos="10076"/>
+          <w:tab w:val="left" w:pos="10992"/>
+          <w:tab w:val="left" w:pos="11908"/>
+          <w:tab w:val="left" w:pos="12824"/>
+          <w:tab w:val="left" w:pos="13740"/>
+          <w:tab w:val="left" w:pos="14656"/>
+        </w:tabs>
+        <w:wordWrap w:val="0"/>
+        <w:spacing w:line="240" w:lineRule="auto"/>
+        <w:rPr>
+          <w:rFonts w:ascii="Courier New" w:eastAsia="Times New Roman" w:hAnsi="Courier New" w:cs="Courier New"/>
+          <w:color w:val="000000"/>
+          <w:sz w:val="20"/>
+          <w:szCs w:val="20"/>
+          <w:bdr w:val="none" w:sz="0" w:space="0" w:color="auto" w:frame="1"/>
+          <w:lang w:val="en-US"/>
+        </w:rPr>
+      </w:pPr>
+      <w:r>
+        <w:rPr>
+          <w:rFonts w:ascii="Courier New" w:eastAsia="Times New Roman" w:hAnsi="Courier New" w:cs="Courier New"/>
+          <w:color w:val="000000"/>
+          <w:sz w:val="20"/>
+          <w:szCs w:val="20"/>
+          <w:bdr w:val="none" w:sz="0" w:space="0" w:color="auto" w:frame="1"/>
+          <w:lang w:val="en-US"/>
+        </w:rPr>
+        <w:t>[[17]]</w:t>
+      </w:r>
+    </w:p>
+    <w:p>
+      <w:pPr>
+        <w:shd w:val="clear" w:color="auto" w:fill="FFFFFF"/>
+        <w:tabs>
+          <w:tab w:val="left" w:pos="916"/>
+          <w:tab w:val="left" w:pos="1832"/>
+          <w:tab w:val="left" w:pos="2748"/>
+          <w:tab w:val="left" w:pos="3664"/>
+          <w:tab w:val="left" w:pos="4580"/>
+          <w:tab w:val="left" w:pos="5496"/>
+          <w:tab w:val="left" w:pos="6412"/>
+          <w:tab w:val="left" w:pos="7328"/>
+          <w:tab w:val="left" w:pos="8244"/>
+          <w:tab w:val="left" w:pos="9160"/>
+          <w:tab w:val="left" w:pos="10076"/>
+          <w:tab w:val="left" w:pos="10992"/>
+          <w:tab w:val="left" w:pos="11908"/>
+          <w:tab w:val="left" w:pos="12824"/>
+          <w:tab w:val="left" w:pos="13740"/>
+          <w:tab w:val="left" w:pos="14656"/>
+        </w:tabs>
+        <w:wordWrap w:val="0"/>
+        <w:spacing w:line="240" w:lineRule="auto"/>
+        <w:rPr>
+          <w:rFonts w:ascii="Courier New" w:eastAsia="Times New Roman" w:hAnsi="Courier New" w:cs="Courier New"/>
+          <w:color w:val="000000"/>
+          <w:sz w:val="20"/>
+          <w:szCs w:val="20"/>
+          <w:bdr w:val="none" w:sz="0" w:space="0" w:color="auto" w:frame="1"/>
+          <w:lang w:val="en-US"/>
+        </w:rPr>
+      </w:pPr>
+      <w:r>
+        <w:rPr>
+          <w:rFonts w:ascii="Courier New" w:eastAsia="Times New Roman" w:hAnsi="Courier New" w:cs="Courier New"/>
+          <w:color w:val="000000"/>
+          <w:sz w:val="20"/>
+          <w:szCs w:val="20"/>
+          <w:bdr w:val="none" w:sz="0" w:space="0" w:color="auto" w:frame="1"/>
+          <w:lang w:val="en-US"/>
+        </w:rPr>
+        <w:t>+ 12/32431 vertices, from 9387f47:</w:t>
+      </w:r>
+    </w:p>
+    <w:p>
+      <w:pPr>
+        <w:shd w:val="clear" w:color="auto" w:fill="FFFFFF"/>
+        <w:tabs>
+          <w:tab w:val="left" w:pos="916"/>
+          <w:tab w:val="left" w:pos="1832"/>
+          <w:tab w:val="left" w:pos="2748"/>
+          <w:tab w:val="left" w:pos="3664"/>
+          <w:tab w:val="left" w:pos="4580"/>
+          <w:tab w:val="left" w:pos="5496"/>
+          <w:tab w:val="left" w:pos="6412"/>
+          <w:tab w:val="left" w:pos="7328"/>
+          <w:tab w:val="left" w:pos="8244"/>
+          <w:tab w:val="left" w:pos="9160"/>
+          <w:tab w:val="left" w:pos="10076"/>
+          <w:tab w:val="left" w:pos="10992"/>
+          <w:tab w:val="left" w:pos="11908"/>
+          <w:tab w:val="left" w:pos="12824"/>
+          <w:tab w:val="left" w:pos="13740"/>
+          <w:tab w:val="left" w:pos="14656"/>
+        </w:tabs>
+        <w:wordWrap w:val="0"/>
+        <w:spacing w:line="240" w:lineRule="auto"/>
+        <w:rPr>
+          <w:rFonts w:ascii="Courier New" w:eastAsia="Times New Roman" w:hAnsi="Courier New" w:cs="Courier New"/>
+          <w:color w:val="000000"/>
+          <w:sz w:val="20"/>
+          <w:szCs w:val="20"/>
+          <w:bdr w:val="none" w:sz="0" w:space="0" w:color="auto" w:frame="1"/>
+          <w:lang w:val="en-US"/>
+        </w:rPr>
+      </w:pPr>
+      <w:r>
+        <w:rPr>
+          <w:rFonts w:ascii="Courier New" w:eastAsia="Times New Roman" w:hAnsi="Courier New" w:cs="Courier New"/>
+          <w:color w:val="000000"/>
+          <w:sz w:val="20"/>
+          <w:szCs w:val="20"/>
+          <w:bdr w:val="none" w:sz="0" w:space="0" w:color="auto" w:frame="1"/>
+          <w:lang w:val="en-US"/>
+        </w:rPr>
+        <w:t xml:space="preserve"> [1] 103 175 215  84 503  83  88 454 356 280  53 174</w:t>
+      </w:r>
+    </w:p>
+    <w:p>
+      <w:pPr>
+        <w:shd w:val="clear" w:color="auto" w:fill="FFFFFF"/>
+        <w:tabs>
+          <w:tab w:val="left" w:pos="916"/>
+          <w:tab w:val="left" w:pos="1832"/>
+          <w:tab w:val="left" w:pos="2748"/>
+          <w:tab w:val="left" w:pos="3664"/>
+          <w:tab w:val="left" w:pos="4580"/>
+          <w:tab w:val="left" w:pos="5496"/>
+          <w:tab w:val="left" w:pos="6412"/>
+          <w:tab w:val="left" w:pos="7328"/>
+          <w:tab w:val="left" w:pos="8244"/>
+          <w:tab w:val="left" w:pos="9160"/>
+          <w:tab w:val="left" w:pos="10076"/>
+          <w:tab w:val="left" w:pos="10992"/>
+          <w:tab w:val="left" w:pos="11908"/>
+          <w:tab w:val="left" w:pos="12824"/>
+          <w:tab w:val="left" w:pos="13740"/>
+          <w:tab w:val="left" w:pos="14656"/>
+        </w:tabs>
+        <w:wordWrap w:val="0"/>
+        <w:spacing w:line="240" w:lineRule="auto"/>
+        <w:rPr>
+          <w:rFonts w:ascii="Courier New" w:eastAsia="Times New Roman" w:hAnsi="Courier New" w:cs="Courier New"/>
+          <w:color w:val="000000"/>
+          <w:sz w:val="20"/>
+          <w:szCs w:val="20"/>
+          <w:bdr w:val="none" w:sz="0" w:space="0" w:color="auto" w:frame="1"/>
+          <w:lang w:val="en-US"/>
+        </w:rPr>
+      </w:pPr>
+    </w:p>
+    <w:p>
+      <w:pPr>
+        <w:shd w:val="clear" w:color="auto" w:fill="FFFFFF"/>
+        <w:tabs>
+          <w:tab w:val="left" w:pos="916"/>
+          <w:tab w:val="left" w:pos="1832"/>
+          <w:tab w:val="left" w:pos="2748"/>
+          <w:tab w:val="left" w:pos="3664"/>
+          <w:tab w:val="left" w:pos="4580"/>
+          <w:tab w:val="left" w:pos="5496"/>
+          <w:tab w:val="left" w:pos="6412"/>
+          <w:tab w:val="left" w:pos="7328"/>
+          <w:tab w:val="left" w:pos="8244"/>
+          <w:tab w:val="left" w:pos="9160"/>
+          <w:tab w:val="left" w:pos="10076"/>
+          <w:tab w:val="left" w:pos="10992"/>
+          <w:tab w:val="left" w:pos="11908"/>
+          <w:tab w:val="left" w:pos="12824"/>
+          <w:tab w:val="left" w:pos="13740"/>
+          <w:tab w:val="left" w:pos="14656"/>
+        </w:tabs>
+        <w:wordWrap w:val="0"/>
+        <w:spacing w:line="240" w:lineRule="auto"/>
+        <w:rPr>
+          <w:rFonts w:ascii="Courier New" w:eastAsia="Times New Roman" w:hAnsi="Courier New" w:cs="Courier New"/>
+          <w:color w:val="000000"/>
+          <w:sz w:val="20"/>
+          <w:szCs w:val="20"/>
+          <w:bdr w:val="none" w:sz="0" w:space="0" w:color="auto" w:frame="1"/>
+          <w:lang w:val="en-US"/>
+        </w:rPr>
+      </w:pPr>
+      <w:r>
+        <w:rPr>
+          <w:rFonts w:ascii="Courier New" w:eastAsia="Times New Roman" w:hAnsi="Courier New" w:cs="Courier New"/>
+          <w:color w:val="000000"/>
+          <w:sz w:val="20"/>
+          <w:szCs w:val="20"/>
+          <w:bdr w:val="none" w:sz="0" w:space="0" w:color="auto" w:frame="1"/>
+          <w:lang w:val="en-US"/>
+        </w:rPr>
+        <w:t>[[18]]</w:t>
+      </w:r>
+    </w:p>
+    <w:p>
+      <w:pPr>
+        <w:shd w:val="clear" w:color="auto" w:fill="FFFFFF"/>
+        <w:tabs>
+          <w:tab w:val="left" w:pos="916"/>
+          <w:tab w:val="left" w:pos="1832"/>
+          <w:tab w:val="left" w:pos="2748"/>
+          <w:tab w:val="left" w:pos="3664"/>
+          <w:tab w:val="left" w:pos="4580"/>
+          <w:tab w:val="left" w:pos="5496"/>
+          <w:tab w:val="left" w:pos="6412"/>
+          <w:tab w:val="left" w:pos="7328"/>
+          <w:tab w:val="left" w:pos="8244"/>
+          <w:tab w:val="left" w:pos="9160"/>
+          <w:tab w:val="left" w:pos="10076"/>
+          <w:tab w:val="left" w:pos="10992"/>
+          <w:tab w:val="left" w:pos="11908"/>
+          <w:tab w:val="left" w:pos="12824"/>
+          <w:tab w:val="left" w:pos="13740"/>
+          <w:tab w:val="left" w:pos="14656"/>
+        </w:tabs>
+        <w:wordWrap w:val="0"/>
+        <w:spacing w:line="240" w:lineRule="auto"/>
+        <w:rPr>
+          <w:rFonts w:ascii="Courier New" w:eastAsia="Times New Roman" w:hAnsi="Courier New" w:cs="Courier New"/>
+          <w:color w:val="000000"/>
+          <w:sz w:val="20"/>
+          <w:szCs w:val="20"/>
+          <w:bdr w:val="none" w:sz="0" w:space="0" w:color="auto" w:frame="1"/>
+          <w:lang w:val="en-US"/>
+        </w:rPr>
+      </w:pPr>
+      <w:r>
+        <w:rPr>
+          <w:rFonts w:ascii="Courier New" w:eastAsia="Times New Roman" w:hAnsi="Courier New" w:cs="Courier New"/>
+          <w:color w:val="000000"/>
+          <w:sz w:val="20"/>
+          <w:szCs w:val="20"/>
+          <w:bdr w:val="none" w:sz="0" w:space="0" w:color="auto" w:frame="1"/>
+          <w:lang w:val="en-US"/>
+        </w:rPr>
+        <w:t>+ 12/32431 vertices, from 9387f47:</w:t>
+      </w:r>
+    </w:p>
+    <w:p>
+      <w:pPr>
+        <w:shd w:val="clear" w:color="auto" w:fill="FFFFFF"/>
+        <w:tabs>
+          <w:tab w:val="left" w:pos="916"/>
+          <w:tab w:val="left" w:pos="1832"/>
+          <w:tab w:val="left" w:pos="2748"/>
+          <w:tab w:val="left" w:pos="3664"/>
+          <w:tab w:val="left" w:pos="4580"/>
+          <w:tab w:val="left" w:pos="5496"/>
+          <w:tab w:val="left" w:pos="6412"/>
+          <w:tab w:val="left" w:pos="7328"/>
+          <w:tab w:val="left" w:pos="8244"/>
+          <w:tab w:val="left" w:pos="9160"/>
+          <w:tab w:val="left" w:pos="10076"/>
+          <w:tab w:val="left" w:pos="10992"/>
+          <w:tab w:val="left" w:pos="11908"/>
+          <w:tab w:val="left" w:pos="12824"/>
+          <w:tab w:val="left" w:pos="13740"/>
+          <w:tab w:val="left" w:pos="14656"/>
+        </w:tabs>
+        <w:wordWrap w:val="0"/>
+        <w:spacing w:line="240" w:lineRule="auto"/>
+        <w:rPr>
+          <w:rFonts w:ascii="Courier New" w:eastAsia="Times New Roman" w:hAnsi="Courier New" w:cs="Courier New"/>
+          <w:color w:val="000000"/>
+          <w:sz w:val="20"/>
+          <w:szCs w:val="20"/>
+          <w:bdr w:val="none" w:sz="0" w:space="0" w:color="auto" w:frame="1"/>
+          <w:lang w:val="en-US"/>
+        </w:rPr>
+      </w:pPr>
+      <w:r>
+        <w:rPr>
+          <w:rFonts w:ascii="Courier New" w:eastAsia="Times New Roman" w:hAnsi="Courier New" w:cs="Courier New"/>
+          <w:color w:val="000000"/>
+          <w:sz w:val="20"/>
+          <w:szCs w:val="20"/>
+          <w:bdr w:val="none" w:sz="0" w:space="0" w:color="auto" w:frame="1"/>
+          <w:lang w:val="en-US"/>
+        </w:rPr>
+        <w:t xml:space="preserve"> [1] 103 175 215  84 503  83  88 454 356  27  53 174</w:t>
+      </w:r>
+    </w:p>
+    <w:p>
+      <w:pPr>
+        <w:shd w:val="clear" w:color="auto" w:fill="FFFFFF"/>
+        <w:tabs>
+          <w:tab w:val="left" w:pos="916"/>
+          <w:tab w:val="left" w:pos="1832"/>
+          <w:tab w:val="left" w:pos="2748"/>
+          <w:tab w:val="left" w:pos="3664"/>
+          <w:tab w:val="left" w:pos="4580"/>
+          <w:tab w:val="left" w:pos="5496"/>
+          <w:tab w:val="left" w:pos="6412"/>
+          <w:tab w:val="left" w:pos="7328"/>
+          <w:tab w:val="left" w:pos="8244"/>
+          <w:tab w:val="left" w:pos="9160"/>
+          <w:tab w:val="left" w:pos="10076"/>
+          <w:tab w:val="left" w:pos="10992"/>
+          <w:tab w:val="left" w:pos="11908"/>
+          <w:tab w:val="left" w:pos="12824"/>
+          <w:tab w:val="left" w:pos="13740"/>
+          <w:tab w:val="left" w:pos="14656"/>
+        </w:tabs>
+        <w:wordWrap w:val="0"/>
+        <w:spacing w:line="240" w:lineRule="auto"/>
+        <w:rPr>
+          <w:rFonts w:ascii="Courier New" w:eastAsia="Times New Roman" w:hAnsi="Courier New" w:cs="Courier New"/>
+          <w:color w:val="000000"/>
+          <w:sz w:val="20"/>
+          <w:szCs w:val="20"/>
+          <w:bdr w:val="none" w:sz="0" w:space="0" w:color="auto" w:frame="1"/>
+          <w:lang w:val="en-US"/>
+        </w:rPr>
+      </w:pPr>
+    </w:p>
+    <w:p>
+      <w:pPr>
+        <w:shd w:val="clear" w:color="auto" w:fill="FFFFFF"/>
+        <w:tabs>
+          <w:tab w:val="left" w:pos="916"/>
+          <w:tab w:val="left" w:pos="1832"/>
+          <w:tab w:val="left" w:pos="2748"/>
+          <w:tab w:val="left" w:pos="3664"/>
+          <w:tab w:val="left" w:pos="4580"/>
+          <w:tab w:val="left" w:pos="5496"/>
+          <w:tab w:val="left" w:pos="6412"/>
+          <w:tab w:val="left" w:pos="7328"/>
+          <w:tab w:val="left" w:pos="8244"/>
+          <w:tab w:val="left" w:pos="9160"/>
+          <w:tab w:val="left" w:pos="10076"/>
+          <w:tab w:val="left" w:pos="10992"/>
+          <w:tab w:val="left" w:pos="11908"/>
+          <w:tab w:val="left" w:pos="12824"/>
+          <w:tab w:val="left" w:pos="13740"/>
+          <w:tab w:val="left" w:pos="14656"/>
+        </w:tabs>
+        <w:wordWrap w:val="0"/>
+        <w:spacing w:line="240" w:lineRule="auto"/>
+        <w:rPr>
+          <w:rFonts w:ascii="Courier New" w:eastAsia="Times New Roman" w:hAnsi="Courier New" w:cs="Courier New"/>
+          <w:color w:val="000000"/>
+          <w:sz w:val="20"/>
+          <w:szCs w:val="20"/>
+          <w:bdr w:val="none" w:sz="0" w:space="0" w:color="auto" w:frame="1"/>
+          <w:lang w:val="en-US"/>
+        </w:rPr>
+      </w:pPr>
+      <w:r>
+        <w:rPr>
+          <w:rFonts w:ascii="Courier New" w:eastAsia="Times New Roman" w:hAnsi="Courier New" w:cs="Courier New"/>
+          <w:color w:val="000000"/>
+          <w:sz w:val="20"/>
+          <w:szCs w:val="20"/>
+          <w:bdr w:val="none" w:sz="0" w:space="0" w:color="auto" w:frame="1"/>
+          <w:lang w:val="en-US"/>
+        </w:rPr>
+        <w:t>[[19]]</w:t>
+      </w:r>
+    </w:p>
+    <w:p>
+      <w:pPr>
+        <w:shd w:val="clear" w:color="auto" w:fill="FFFFFF"/>
+        <w:tabs>
+          <w:tab w:val="left" w:pos="916"/>
+          <w:tab w:val="left" w:pos="1832"/>
+          <w:tab w:val="left" w:pos="2748"/>
+          <w:tab w:val="left" w:pos="3664"/>
+          <w:tab w:val="left" w:pos="4580"/>
+          <w:tab w:val="left" w:pos="5496"/>
+          <w:tab w:val="left" w:pos="6412"/>
+          <w:tab w:val="left" w:pos="7328"/>
+          <w:tab w:val="left" w:pos="8244"/>
+          <w:tab w:val="left" w:pos="9160"/>
+          <w:tab w:val="left" w:pos="10076"/>
+          <w:tab w:val="left" w:pos="10992"/>
+          <w:tab w:val="left" w:pos="11908"/>
+          <w:tab w:val="left" w:pos="12824"/>
+          <w:tab w:val="left" w:pos="13740"/>
+          <w:tab w:val="left" w:pos="14656"/>
+        </w:tabs>
+        <w:wordWrap w:val="0"/>
+        <w:spacing w:line="240" w:lineRule="auto"/>
+        <w:rPr>
+          <w:rFonts w:ascii="Courier New" w:eastAsia="Times New Roman" w:hAnsi="Courier New" w:cs="Courier New"/>
+          <w:color w:val="000000"/>
+          <w:sz w:val="20"/>
+          <w:szCs w:val="20"/>
+          <w:bdr w:val="none" w:sz="0" w:space="0" w:color="auto" w:frame="1"/>
+          <w:lang w:val="en-US"/>
+        </w:rPr>
+      </w:pPr>
+      <w:r>
+        <w:rPr>
+          <w:rFonts w:ascii="Courier New" w:eastAsia="Times New Roman" w:hAnsi="Courier New" w:cs="Courier New"/>
+          <w:color w:val="000000"/>
+          <w:sz w:val="20"/>
+          <w:szCs w:val="20"/>
+          <w:bdr w:val="none" w:sz="0" w:space="0" w:color="auto" w:frame="1"/>
+          <w:lang w:val="en-US"/>
+        </w:rPr>
+        <w:t>+ 12/32431 vertices, from 9387f47:</w:t>
+      </w:r>
+    </w:p>
+    <w:p>
+      <w:pPr>
+        <w:shd w:val="clear" w:color="auto" w:fill="FFFFFF"/>
+        <w:tabs>
+          <w:tab w:val="left" w:pos="916"/>
+          <w:tab w:val="left" w:pos="1832"/>
+          <w:tab w:val="left" w:pos="2748"/>
+          <w:tab w:val="left" w:pos="3664"/>
+          <w:tab w:val="left" w:pos="4580"/>
+          <w:tab w:val="left" w:pos="5496"/>
+          <w:tab w:val="left" w:pos="6412"/>
+          <w:tab w:val="left" w:pos="7328"/>
+          <w:tab w:val="left" w:pos="8244"/>
+          <w:tab w:val="left" w:pos="9160"/>
+          <w:tab w:val="left" w:pos="10076"/>
+          <w:tab w:val="left" w:pos="10992"/>
+          <w:tab w:val="left" w:pos="11908"/>
+          <w:tab w:val="left" w:pos="12824"/>
+          <w:tab w:val="left" w:pos="13740"/>
+          <w:tab w:val="left" w:pos="14656"/>
+        </w:tabs>
+        <w:wordWrap w:val="0"/>
+        <w:spacing w:line="240" w:lineRule="auto"/>
+        <w:rPr>
+          <w:rFonts w:ascii="Courier New" w:eastAsia="Times New Roman" w:hAnsi="Courier New" w:cs="Courier New"/>
+          <w:color w:val="000000"/>
+          <w:sz w:val="20"/>
+          <w:szCs w:val="20"/>
+          <w:bdr w:val="none" w:sz="0" w:space="0" w:color="auto" w:frame="1"/>
+          <w:lang w:val="en-US"/>
+        </w:rPr>
+      </w:pPr>
+      <w:r>
+        <w:rPr>
+          <w:rFonts w:ascii="Courier New" w:eastAsia="Times New Roman" w:hAnsi="Courier New" w:cs="Courier New"/>
+          <w:color w:val="000000"/>
+          <w:sz w:val="20"/>
+          <w:szCs w:val="20"/>
+          <w:bdr w:val="none" w:sz="0" w:space="0" w:color="auto" w:frame="1"/>
+          <w:lang w:val="en-US"/>
+        </w:rPr>
+        <w:t xml:space="preserve"> [1]     2   175    84    83   224   326   503    30  1024  1023</w:t>
+      </w:r>
+    </w:p>
+    <w:p>
+      <w:pPr>
+        <w:shd w:val="clear" w:color="auto" w:fill="FFFFFF"/>
+        <w:tabs>
+          <w:tab w:val="left" w:pos="916"/>
+          <w:tab w:val="left" w:pos="1832"/>
+          <w:tab w:val="left" w:pos="2748"/>
+          <w:tab w:val="left" w:pos="3664"/>
+          <w:tab w:val="left" w:pos="4580"/>
+          <w:tab w:val="left" w:pos="5496"/>
+          <w:tab w:val="left" w:pos="6412"/>
+          <w:tab w:val="left" w:pos="7328"/>
+          <w:tab w:val="left" w:pos="8244"/>
+          <w:tab w:val="left" w:pos="9160"/>
+          <w:tab w:val="left" w:pos="10076"/>
+          <w:tab w:val="left" w:pos="10992"/>
+          <w:tab w:val="left" w:pos="11908"/>
+          <w:tab w:val="left" w:pos="12824"/>
+          <w:tab w:val="left" w:pos="13740"/>
+          <w:tab w:val="left" w:pos="14656"/>
+        </w:tabs>
+        <w:wordWrap w:val="0"/>
+        <w:spacing w:line="240" w:lineRule="auto"/>
+        <w:rPr>
+          <w:rFonts w:ascii="Courier New" w:eastAsia="Times New Roman" w:hAnsi="Courier New" w:cs="Courier New"/>
+          <w:color w:val="000000"/>
+          <w:sz w:val="20"/>
+          <w:szCs w:val="20"/>
+          <w:bdr w:val="none" w:sz="0" w:space="0" w:color="auto" w:frame="1"/>
+          <w:lang w:val="en-US"/>
+        </w:rPr>
+      </w:pPr>
+      <w:r>
+        <w:rPr>
+          <w:rFonts w:ascii="Courier New" w:eastAsia="Times New Roman" w:hAnsi="Courier New" w:cs="Courier New"/>
+          <w:color w:val="000000"/>
+          <w:sz w:val="20"/>
+          <w:szCs w:val="20"/>
+          <w:bdr w:val="none" w:sz="0" w:space="0" w:color="auto" w:frame="1"/>
+          <w:lang w:val="en-US"/>
+        </w:rPr>
+        <w:t>[11] 12888  8014</w:t>
+      </w:r>
+    </w:p>
+    <w:p>
+      <w:pPr>
+        <w:shd w:val="clear" w:color="auto" w:fill="FFFFFF"/>
+        <w:tabs>
+          <w:tab w:val="left" w:pos="916"/>
+          <w:tab w:val="left" w:pos="1832"/>
+          <w:tab w:val="left" w:pos="2748"/>
+          <w:tab w:val="left" w:pos="3664"/>
+          <w:tab w:val="left" w:pos="4580"/>
+          <w:tab w:val="left" w:pos="5496"/>
+          <w:tab w:val="left" w:pos="6412"/>
+          <w:tab w:val="left" w:pos="7328"/>
+          <w:tab w:val="left" w:pos="8244"/>
+          <w:tab w:val="left" w:pos="9160"/>
+          <w:tab w:val="left" w:pos="10076"/>
+          <w:tab w:val="left" w:pos="10992"/>
+          <w:tab w:val="left" w:pos="11908"/>
+          <w:tab w:val="left" w:pos="12824"/>
+          <w:tab w:val="left" w:pos="13740"/>
+          <w:tab w:val="left" w:pos="14656"/>
+        </w:tabs>
+        <w:wordWrap w:val="0"/>
+        <w:spacing w:line="240" w:lineRule="auto"/>
+        <w:rPr>
+          <w:rFonts w:ascii="Courier New" w:eastAsia="Times New Roman" w:hAnsi="Courier New" w:cs="Courier New"/>
+          <w:color w:val="000000"/>
+          <w:sz w:val="20"/>
+          <w:szCs w:val="20"/>
+          <w:bdr w:val="none" w:sz="0" w:space="0" w:color="auto" w:frame="1"/>
+          <w:lang w:val="en-US"/>
+        </w:rPr>
+      </w:pPr>
+    </w:p>
+    <w:p>
+      <w:pPr>
+        <w:shd w:val="clear" w:color="auto" w:fill="FFFFFF"/>
+        <w:tabs>
+          <w:tab w:val="left" w:pos="916"/>
+          <w:tab w:val="left" w:pos="1832"/>
+          <w:tab w:val="left" w:pos="2748"/>
+          <w:tab w:val="left" w:pos="3664"/>
+          <w:tab w:val="left" w:pos="4580"/>
+          <w:tab w:val="left" w:pos="5496"/>
+          <w:tab w:val="left" w:pos="6412"/>
+          <w:tab w:val="left" w:pos="7328"/>
+          <w:tab w:val="left" w:pos="8244"/>
+          <w:tab w:val="left" w:pos="9160"/>
+          <w:tab w:val="left" w:pos="10076"/>
+          <w:tab w:val="left" w:pos="10992"/>
+          <w:tab w:val="left" w:pos="11908"/>
+          <w:tab w:val="left" w:pos="12824"/>
+          <w:tab w:val="left" w:pos="13740"/>
+          <w:tab w:val="left" w:pos="14656"/>
+        </w:tabs>
+        <w:wordWrap w:val="0"/>
+        <w:spacing w:line="240" w:lineRule="auto"/>
+        <w:rPr>
+          <w:rFonts w:ascii="Courier New" w:eastAsia="Times New Roman" w:hAnsi="Courier New" w:cs="Courier New"/>
+          <w:color w:val="000000"/>
+          <w:sz w:val="20"/>
+          <w:szCs w:val="20"/>
+          <w:bdr w:val="none" w:sz="0" w:space="0" w:color="auto" w:frame="1"/>
+          <w:lang w:val="en-US"/>
+        </w:rPr>
+      </w:pPr>
+      <w:r>
+        <w:rPr>
+          <w:rFonts w:ascii="Courier New" w:eastAsia="Times New Roman" w:hAnsi="Courier New" w:cs="Courier New"/>
+          <w:color w:val="000000"/>
+          <w:sz w:val="20"/>
+          <w:szCs w:val="20"/>
+          <w:bdr w:val="none" w:sz="0" w:space="0" w:color="auto" w:frame="1"/>
+          <w:lang w:val="en-US"/>
+        </w:rPr>
+        <w:t>[[20]]</w:t>
+      </w:r>
+    </w:p>
+    <w:p>
+      <w:pPr>
+        <w:shd w:val="clear" w:color="auto" w:fill="FFFFFF"/>
+        <w:tabs>
+          <w:tab w:val="left" w:pos="916"/>
+          <w:tab w:val="left" w:pos="1832"/>
+          <w:tab w:val="left" w:pos="2748"/>
+          <w:tab w:val="left" w:pos="3664"/>
+          <w:tab w:val="left" w:pos="4580"/>
+          <w:tab w:val="left" w:pos="5496"/>
+          <w:tab w:val="left" w:pos="6412"/>
+          <w:tab w:val="left" w:pos="7328"/>
+          <w:tab w:val="left" w:pos="8244"/>
+          <w:tab w:val="left" w:pos="9160"/>
+          <w:tab w:val="left" w:pos="10076"/>
+          <w:tab w:val="left" w:pos="10992"/>
+          <w:tab w:val="left" w:pos="11908"/>
+          <w:tab w:val="left" w:pos="12824"/>
+          <w:tab w:val="left" w:pos="13740"/>
+          <w:tab w:val="left" w:pos="14656"/>
+        </w:tabs>
+        <w:wordWrap w:val="0"/>
+        <w:spacing w:line="240" w:lineRule="auto"/>
+        <w:rPr>
+          <w:rFonts w:ascii="Courier New" w:eastAsia="Times New Roman" w:hAnsi="Courier New" w:cs="Courier New"/>
+          <w:color w:val="000000"/>
+          <w:sz w:val="20"/>
+          <w:szCs w:val="20"/>
+          <w:bdr w:val="none" w:sz="0" w:space="0" w:color="auto" w:frame="1"/>
+          <w:lang w:val="en-US"/>
+        </w:rPr>
+      </w:pPr>
+      <w:r>
+        <w:rPr>
+          <w:rFonts w:ascii="Courier New" w:eastAsia="Times New Roman" w:hAnsi="Courier New" w:cs="Courier New"/>
+          <w:color w:val="000000"/>
+          <w:sz w:val="20"/>
+          <w:szCs w:val="20"/>
+          <w:bdr w:val="none" w:sz="0" w:space="0" w:color="auto" w:frame="1"/>
+          <w:lang w:val="en-US"/>
+        </w:rPr>
+        <w:t>+ 12/32431 vertices, from 9387f47:</w:t>
+      </w:r>
+    </w:p>
+    <w:p>
+      <w:pPr>
+        <w:shd w:val="clear" w:color="auto" w:fill="FFFFFF"/>
+        <w:tabs>
+          <w:tab w:val="left" w:pos="916"/>
+          <w:tab w:val="left" w:pos="1832"/>
+          <w:tab w:val="left" w:pos="2748"/>
+          <w:tab w:val="left" w:pos="3664"/>
+          <w:tab w:val="left" w:pos="4580"/>
+          <w:tab w:val="left" w:pos="5496"/>
+          <w:tab w:val="left" w:pos="6412"/>
+          <w:tab w:val="left" w:pos="7328"/>
+          <w:tab w:val="left" w:pos="8244"/>
+          <w:tab w:val="left" w:pos="9160"/>
+          <w:tab w:val="left" w:pos="10076"/>
+          <w:tab w:val="left" w:pos="10992"/>
+          <w:tab w:val="left" w:pos="11908"/>
+          <w:tab w:val="left" w:pos="12824"/>
+          <w:tab w:val="left" w:pos="13740"/>
+          <w:tab w:val="left" w:pos="14656"/>
+        </w:tabs>
+        <w:wordWrap w:val="0"/>
+        <w:spacing w:line="240" w:lineRule="auto"/>
+        <w:rPr>
+          <w:rFonts w:ascii="Courier New" w:eastAsia="Times New Roman" w:hAnsi="Courier New" w:cs="Courier New"/>
+          <w:color w:val="000000"/>
+          <w:sz w:val="20"/>
+          <w:szCs w:val="20"/>
+          <w:bdr w:val="none" w:sz="0" w:space="0" w:color="auto" w:frame="1"/>
+          <w:lang w:val="en-US"/>
+        </w:rPr>
+      </w:pPr>
+      <w:r>
+        <w:rPr>
+          <w:rFonts w:ascii="Courier New" w:eastAsia="Times New Roman" w:hAnsi="Courier New" w:cs="Courier New"/>
+          <w:color w:val="000000"/>
+          <w:sz w:val="20"/>
+          <w:szCs w:val="20"/>
+          <w:bdr w:val="none" w:sz="0" w:space="0" w:color="auto" w:frame="1"/>
+          <w:lang w:val="en-US"/>
+        </w:rPr>
+        <w:t xml:space="preserve"> [1]     2   175    84    83   224   326   503    30  1024  1023</w:t>
+      </w:r>
+    </w:p>
+    <w:p>
+      <w:pPr>
+        <w:shd w:val="clear" w:color="auto" w:fill="FFFFFF"/>
+        <w:tabs>
+          <w:tab w:val="left" w:pos="916"/>
+          <w:tab w:val="left" w:pos="1832"/>
+          <w:tab w:val="left" w:pos="2748"/>
+          <w:tab w:val="left" w:pos="3664"/>
+          <w:tab w:val="left" w:pos="4580"/>
+          <w:tab w:val="left" w:pos="5496"/>
+          <w:tab w:val="left" w:pos="6412"/>
+          <w:tab w:val="left" w:pos="7328"/>
+          <w:tab w:val="left" w:pos="8244"/>
+          <w:tab w:val="left" w:pos="9160"/>
+          <w:tab w:val="left" w:pos="10076"/>
+          <w:tab w:val="left" w:pos="10992"/>
+          <w:tab w:val="left" w:pos="11908"/>
+          <w:tab w:val="left" w:pos="12824"/>
+          <w:tab w:val="left" w:pos="13740"/>
+          <w:tab w:val="left" w:pos="14656"/>
+        </w:tabs>
+        <w:wordWrap w:val="0"/>
+        <w:spacing w:line="240" w:lineRule="auto"/>
+        <w:rPr>
+          <w:rFonts w:ascii="Courier New" w:eastAsia="Times New Roman" w:hAnsi="Courier New" w:cs="Courier New"/>
+          <w:color w:val="000000"/>
+          <w:sz w:val="20"/>
+          <w:szCs w:val="20"/>
+          <w:bdr w:val="none" w:sz="0" w:space="0" w:color="auto" w:frame="1"/>
+          <w:lang w:val="en-US"/>
+        </w:rPr>
+      </w:pPr>
+      <w:r>
+        <w:rPr>
+          <w:rFonts w:ascii="Courier New" w:eastAsia="Times New Roman" w:hAnsi="Courier New" w:cs="Courier New"/>
+          <w:color w:val="000000"/>
+          <w:sz w:val="20"/>
+          <w:szCs w:val="20"/>
+          <w:bdr w:val="none" w:sz="0" w:space="0" w:color="auto" w:frame="1"/>
+          <w:lang w:val="en-US"/>
+        </w:rPr>
+        <w:t>[11] 12888   174</w:t>
+      </w:r>
+    </w:p>
+    <w:p>
+      <w:pPr>
+        <w:shd w:val="clear" w:color="auto" w:fill="FFFFFF"/>
+        <w:tabs>
+          <w:tab w:val="left" w:pos="916"/>
+          <w:tab w:val="left" w:pos="1832"/>
+          <w:tab w:val="left" w:pos="2748"/>
+          <w:tab w:val="left" w:pos="3664"/>
+          <w:tab w:val="left" w:pos="4580"/>
+          <w:tab w:val="left" w:pos="5496"/>
+          <w:tab w:val="left" w:pos="6412"/>
+          <w:tab w:val="left" w:pos="7328"/>
+          <w:tab w:val="left" w:pos="8244"/>
+          <w:tab w:val="left" w:pos="9160"/>
+          <w:tab w:val="left" w:pos="10076"/>
+          <w:tab w:val="left" w:pos="10992"/>
+          <w:tab w:val="left" w:pos="11908"/>
+          <w:tab w:val="left" w:pos="12824"/>
+          <w:tab w:val="left" w:pos="13740"/>
+          <w:tab w:val="left" w:pos="14656"/>
+        </w:tabs>
+        <w:wordWrap w:val="0"/>
+        <w:spacing w:line="240" w:lineRule="auto"/>
+        <w:rPr>
+          <w:rFonts w:ascii="Courier New" w:eastAsia="Times New Roman" w:hAnsi="Courier New" w:cs="Courier New"/>
+          <w:color w:val="000000"/>
+          <w:sz w:val="20"/>
+          <w:szCs w:val="20"/>
+          <w:bdr w:val="none" w:sz="0" w:space="0" w:color="auto" w:frame="1"/>
+          <w:lang w:val="en-US"/>
+        </w:rPr>
+      </w:pPr>
+    </w:p>
+    <w:p>
+      <w:pPr>
+        <w:shd w:val="clear" w:color="auto" w:fill="FFFFFF"/>
+        <w:tabs>
+          <w:tab w:val="left" w:pos="916"/>
+          <w:tab w:val="left" w:pos="1832"/>
+          <w:tab w:val="left" w:pos="2748"/>
+          <w:tab w:val="left" w:pos="3664"/>
+          <w:tab w:val="left" w:pos="4580"/>
+          <w:tab w:val="left" w:pos="5496"/>
+          <w:tab w:val="left" w:pos="6412"/>
+          <w:tab w:val="left" w:pos="7328"/>
+          <w:tab w:val="left" w:pos="8244"/>
+          <w:tab w:val="left" w:pos="9160"/>
+          <w:tab w:val="left" w:pos="10076"/>
+          <w:tab w:val="left" w:pos="10992"/>
+          <w:tab w:val="left" w:pos="11908"/>
+          <w:tab w:val="left" w:pos="12824"/>
+          <w:tab w:val="left" w:pos="13740"/>
+          <w:tab w:val="left" w:pos="14656"/>
+        </w:tabs>
+        <w:wordWrap w:val="0"/>
+        <w:spacing w:line="240" w:lineRule="auto"/>
+        <w:rPr>
+          <w:rFonts w:ascii="Courier New" w:eastAsia="Times New Roman" w:hAnsi="Courier New" w:cs="Courier New"/>
+          <w:color w:val="000000"/>
+          <w:sz w:val="20"/>
+          <w:szCs w:val="20"/>
+          <w:bdr w:val="none" w:sz="0" w:space="0" w:color="auto" w:frame="1"/>
+          <w:lang w:val="en-US"/>
+        </w:rPr>
+      </w:pPr>
+      <w:r>
+        <w:rPr>
+          <w:rFonts w:ascii="Courier New" w:eastAsia="Times New Roman" w:hAnsi="Courier New" w:cs="Courier New"/>
+          <w:color w:val="000000"/>
+          <w:sz w:val="20"/>
+          <w:szCs w:val="20"/>
+          <w:bdr w:val="none" w:sz="0" w:space="0" w:color="auto" w:frame="1"/>
+          <w:lang w:val="en-US"/>
+        </w:rPr>
+        <w:t>[[21]]</w:t>
+      </w:r>
+    </w:p>
+    <w:p>
+      <w:pPr>
+        <w:shd w:val="clear" w:color="auto" w:fill="FFFFFF"/>
+        <w:tabs>
+          <w:tab w:val="left" w:pos="916"/>
+          <w:tab w:val="left" w:pos="1832"/>
+          <w:tab w:val="left" w:pos="2748"/>
+          <w:tab w:val="left" w:pos="3664"/>
+          <w:tab w:val="left" w:pos="4580"/>
+          <w:tab w:val="left" w:pos="5496"/>
+          <w:tab w:val="left" w:pos="6412"/>
+          <w:tab w:val="left" w:pos="7328"/>
+          <w:tab w:val="left" w:pos="8244"/>
+          <w:tab w:val="left" w:pos="9160"/>
+          <w:tab w:val="left" w:pos="10076"/>
+          <w:tab w:val="left" w:pos="10992"/>
+          <w:tab w:val="left" w:pos="11908"/>
+          <w:tab w:val="left" w:pos="12824"/>
+          <w:tab w:val="left" w:pos="13740"/>
+          <w:tab w:val="left" w:pos="14656"/>
+        </w:tabs>
+        <w:wordWrap w:val="0"/>
+        <w:spacing w:line="240" w:lineRule="auto"/>
+        <w:rPr>
+          <w:rFonts w:ascii="Courier New" w:eastAsia="Times New Roman" w:hAnsi="Courier New" w:cs="Courier New"/>
+          <w:color w:val="000000"/>
+          <w:sz w:val="20"/>
+          <w:szCs w:val="20"/>
+          <w:bdr w:val="none" w:sz="0" w:space="0" w:color="auto" w:frame="1"/>
+          <w:lang w:val="en-US"/>
+        </w:rPr>
+      </w:pPr>
+      <w:r>
+        <w:rPr>
+          <w:rFonts w:ascii="Courier New" w:eastAsia="Times New Roman" w:hAnsi="Courier New" w:cs="Courier New"/>
+          <w:color w:val="000000"/>
+          <w:sz w:val="20"/>
+          <w:szCs w:val="20"/>
+          <w:bdr w:val="none" w:sz="0" w:space="0" w:color="auto" w:frame="1"/>
+          <w:lang w:val="en-US"/>
+        </w:rPr>
+        <w:t>+ 12/32431 vertices, from 9387f47:</w:t>
+      </w:r>
+    </w:p>
+    <w:p>
+      <w:pPr>
+        <w:shd w:val="clear" w:color="auto" w:fill="FFFFFF"/>
+        <w:tabs>
+          <w:tab w:val="left" w:pos="916"/>
+          <w:tab w:val="left" w:pos="1832"/>
+          <w:tab w:val="left" w:pos="2748"/>
+          <w:tab w:val="left" w:pos="3664"/>
+          <w:tab w:val="left" w:pos="4580"/>
+          <w:tab w:val="left" w:pos="5496"/>
+          <w:tab w:val="left" w:pos="6412"/>
+          <w:tab w:val="left" w:pos="7328"/>
+          <w:tab w:val="left" w:pos="8244"/>
+          <w:tab w:val="left" w:pos="9160"/>
+          <w:tab w:val="left" w:pos="10076"/>
+          <w:tab w:val="left" w:pos="10992"/>
+          <w:tab w:val="left" w:pos="11908"/>
+          <w:tab w:val="left" w:pos="12824"/>
+          <w:tab w:val="left" w:pos="13740"/>
+          <w:tab w:val="left" w:pos="14656"/>
+        </w:tabs>
+        <w:wordWrap w:val="0"/>
+        <w:spacing w:line="240" w:lineRule="auto"/>
+        <w:rPr>
+          <w:rFonts w:ascii="Courier New" w:eastAsia="Times New Roman" w:hAnsi="Courier New" w:cs="Courier New"/>
+          <w:color w:val="000000"/>
+          <w:sz w:val="20"/>
+          <w:szCs w:val="20"/>
+          <w:bdr w:val="none" w:sz="0" w:space="0" w:color="auto" w:frame="1"/>
+          <w:lang w:val="en-US"/>
+        </w:rPr>
+      </w:pPr>
+      <w:r>
+        <w:rPr>
+          <w:rFonts w:ascii="Courier New" w:eastAsia="Times New Roman" w:hAnsi="Courier New" w:cs="Courier New"/>
+          <w:color w:val="000000"/>
+          <w:sz w:val="20"/>
+          <w:szCs w:val="20"/>
+          <w:bdr w:val="none" w:sz="0" w:space="0" w:color="auto" w:frame="1"/>
+          <w:lang w:val="en-US"/>
+        </w:rPr>
+        <w:t xml:space="preserve"> [1]     2   175    84    83   215   503   326    30  1024  1023</w:t>
+      </w:r>
+    </w:p>
+    <w:p>
+      <w:pPr>
+        <w:shd w:val="clear" w:color="auto" w:fill="FFFFFF"/>
+        <w:tabs>
+          <w:tab w:val="left" w:pos="916"/>
+          <w:tab w:val="left" w:pos="1832"/>
+          <w:tab w:val="left" w:pos="2748"/>
+          <w:tab w:val="left" w:pos="3664"/>
+          <w:tab w:val="left" w:pos="4580"/>
+          <w:tab w:val="left" w:pos="5496"/>
+          <w:tab w:val="left" w:pos="6412"/>
+          <w:tab w:val="left" w:pos="7328"/>
+          <w:tab w:val="left" w:pos="8244"/>
+          <w:tab w:val="left" w:pos="9160"/>
+          <w:tab w:val="left" w:pos="10076"/>
+          <w:tab w:val="left" w:pos="10992"/>
+          <w:tab w:val="left" w:pos="11908"/>
+          <w:tab w:val="left" w:pos="12824"/>
+          <w:tab w:val="left" w:pos="13740"/>
+          <w:tab w:val="left" w:pos="14656"/>
+        </w:tabs>
+        <w:wordWrap w:val="0"/>
+        <w:spacing w:line="240" w:lineRule="auto"/>
+        <w:rPr>
+          <w:rFonts w:ascii="Courier New" w:eastAsia="Times New Roman" w:hAnsi="Courier New" w:cs="Courier New"/>
+          <w:color w:val="000000"/>
+          <w:sz w:val="20"/>
+          <w:szCs w:val="20"/>
+          <w:bdr w:val="none" w:sz="0" w:space="0" w:color="auto" w:frame="1"/>
+          <w:lang w:val="en-US"/>
+        </w:rPr>
+      </w:pPr>
+      <w:r>
+        <w:rPr>
+          <w:rFonts w:ascii="Courier New" w:eastAsia="Times New Roman" w:hAnsi="Courier New" w:cs="Courier New"/>
+          <w:color w:val="000000"/>
+          <w:sz w:val="20"/>
+          <w:szCs w:val="20"/>
+          <w:bdr w:val="none" w:sz="0" w:space="0" w:color="auto" w:frame="1"/>
+          <w:lang w:val="en-US"/>
+        </w:rPr>
+        <w:t>[11] 12888  8014</w:t>
+      </w:r>
+    </w:p>
+    <w:p>
+      <w:pPr>
+        <w:shd w:val="clear" w:color="auto" w:fill="FFFFFF"/>
+        <w:tabs>
+          <w:tab w:val="left" w:pos="916"/>
+          <w:tab w:val="left" w:pos="1832"/>
+          <w:tab w:val="left" w:pos="2748"/>
+          <w:tab w:val="left" w:pos="3664"/>
+          <w:tab w:val="left" w:pos="4580"/>
+          <w:tab w:val="left" w:pos="5496"/>
+          <w:tab w:val="left" w:pos="6412"/>
+          <w:tab w:val="left" w:pos="7328"/>
+          <w:tab w:val="left" w:pos="8244"/>
+          <w:tab w:val="left" w:pos="9160"/>
+          <w:tab w:val="left" w:pos="10076"/>
+          <w:tab w:val="left" w:pos="10992"/>
+          <w:tab w:val="left" w:pos="11908"/>
+          <w:tab w:val="left" w:pos="12824"/>
+          <w:tab w:val="left" w:pos="13740"/>
+          <w:tab w:val="left" w:pos="14656"/>
+        </w:tabs>
+        <w:wordWrap w:val="0"/>
+        <w:spacing w:line="240" w:lineRule="auto"/>
+        <w:rPr>
+          <w:rFonts w:ascii="Courier New" w:eastAsia="Times New Roman" w:hAnsi="Courier New" w:cs="Courier New"/>
+          <w:color w:val="000000"/>
+          <w:sz w:val="20"/>
+          <w:szCs w:val="20"/>
+          <w:bdr w:val="none" w:sz="0" w:space="0" w:color="auto" w:frame="1"/>
+          <w:lang w:val="en-US"/>
+        </w:rPr>
+      </w:pPr>
+    </w:p>
+    <w:p>
+      <w:pPr>
+        <w:shd w:val="clear" w:color="auto" w:fill="FFFFFF"/>
+        <w:tabs>
+          <w:tab w:val="left" w:pos="916"/>
+          <w:tab w:val="left" w:pos="1832"/>
+          <w:tab w:val="left" w:pos="2748"/>
+          <w:tab w:val="left" w:pos="3664"/>
+          <w:tab w:val="left" w:pos="4580"/>
+          <w:tab w:val="left" w:pos="5496"/>
+          <w:tab w:val="left" w:pos="6412"/>
+          <w:tab w:val="left" w:pos="7328"/>
+          <w:tab w:val="left" w:pos="8244"/>
+          <w:tab w:val="left" w:pos="9160"/>
+          <w:tab w:val="left" w:pos="10076"/>
+          <w:tab w:val="left" w:pos="10992"/>
+          <w:tab w:val="left" w:pos="11908"/>
+          <w:tab w:val="left" w:pos="12824"/>
+          <w:tab w:val="left" w:pos="13740"/>
+          <w:tab w:val="left" w:pos="14656"/>
+        </w:tabs>
+        <w:wordWrap w:val="0"/>
+        <w:spacing w:line="240" w:lineRule="auto"/>
+        <w:rPr>
+          <w:rFonts w:ascii="Courier New" w:eastAsia="Times New Roman" w:hAnsi="Courier New" w:cs="Courier New"/>
+          <w:color w:val="000000"/>
+          <w:sz w:val="20"/>
+          <w:szCs w:val="20"/>
+          <w:bdr w:val="none" w:sz="0" w:space="0" w:color="auto" w:frame="1"/>
+          <w:lang w:val="en-US"/>
+        </w:rPr>
+      </w:pPr>
+      <w:r>
+        <w:rPr>
+          <w:rFonts w:ascii="Courier New" w:eastAsia="Times New Roman" w:hAnsi="Courier New" w:cs="Courier New"/>
+          <w:color w:val="000000"/>
+          <w:sz w:val="20"/>
+          <w:szCs w:val="20"/>
+          <w:bdr w:val="none" w:sz="0" w:space="0" w:color="auto" w:frame="1"/>
+          <w:lang w:val="en-US"/>
+        </w:rPr>
+        <w:t>[[22]]</w:t>
+      </w:r>
+    </w:p>
+    <w:p>
+      <w:pPr>
+        <w:shd w:val="clear" w:color="auto" w:fill="FFFFFF"/>
+        <w:tabs>
+          <w:tab w:val="left" w:pos="916"/>
+          <w:tab w:val="left" w:pos="1832"/>
+          <w:tab w:val="left" w:pos="2748"/>
+          <w:tab w:val="left" w:pos="3664"/>
+          <w:tab w:val="left" w:pos="4580"/>
+          <w:tab w:val="left" w:pos="5496"/>
+          <w:tab w:val="left" w:pos="6412"/>
+          <w:tab w:val="left" w:pos="7328"/>
+          <w:tab w:val="left" w:pos="8244"/>
+          <w:tab w:val="left" w:pos="9160"/>
+          <w:tab w:val="left" w:pos="10076"/>
+          <w:tab w:val="left" w:pos="10992"/>
+          <w:tab w:val="left" w:pos="11908"/>
+          <w:tab w:val="left" w:pos="12824"/>
+          <w:tab w:val="left" w:pos="13740"/>
+          <w:tab w:val="left" w:pos="14656"/>
+        </w:tabs>
+        <w:wordWrap w:val="0"/>
+        <w:spacing w:line="240" w:lineRule="auto"/>
+        <w:rPr>
+          <w:rFonts w:ascii="Courier New" w:eastAsia="Times New Roman" w:hAnsi="Courier New" w:cs="Courier New"/>
+          <w:color w:val="000000"/>
+          <w:sz w:val="20"/>
+          <w:szCs w:val="20"/>
+          <w:bdr w:val="none" w:sz="0" w:space="0" w:color="auto" w:frame="1"/>
+          <w:lang w:val="en-US"/>
+        </w:rPr>
+      </w:pPr>
+      <w:r>
+        <w:rPr>
+          <w:rFonts w:ascii="Courier New" w:eastAsia="Times New Roman" w:hAnsi="Courier New" w:cs="Courier New"/>
+          <w:color w:val="000000"/>
+          <w:sz w:val="20"/>
+          <w:szCs w:val="20"/>
+          <w:bdr w:val="none" w:sz="0" w:space="0" w:color="auto" w:frame="1"/>
+          <w:lang w:val="en-US"/>
+        </w:rPr>
+        <w:t>+ 12/32431 vertices, from 9387f47:</w:t>
+      </w:r>
+    </w:p>
+    <w:p>
+      <w:pPr>
+        <w:shd w:val="clear" w:color="auto" w:fill="FFFFFF"/>
+        <w:tabs>
+          <w:tab w:val="left" w:pos="916"/>
+          <w:tab w:val="left" w:pos="1832"/>
+          <w:tab w:val="left" w:pos="2748"/>
+          <w:tab w:val="left" w:pos="3664"/>
+          <w:tab w:val="left" w:pos="4580"/>
+          <w:tab w:val="left" w:pos="5496"/>
+          <w:tab w:val="left" w:pos="6412"/>
+          <w:tab w:val="left" w:pos="7328"/>
+          <w:tab w:val="left" w:pos="8244"/>
+          <w:tab w:val="left" w:pos="9160"/>
+          <w:tab w:val="left" w:pos="10076"/>
+          <w:tab w:val="left" w:pos="10992"/>
+          <w:tab w:val="left" w:pos="11908"/>
+          <w:tab w:val="left" w:pos="12824"/>
+          <w:tab w:val="left" w:pos="13740"/>
+          <w:tab w:val="left" w:pos="14656"/>
+        </w:tabs>
+        <w:wordWrap w:val="0"/>
+        <w:spacing w:line="240" w:lineRule="auto"/>
+        <w:rPr>
+          <w:rFonts w:ascii="Courier New" w:eastAsia="Times New Roman" w:hAnsi="Courier New" w:cs="Courier New"/>
+          <w:color w:val="000000"/>
+          <w:sz w:val="20"/>
+          <w:szCs w:val="20"/>
+          <w:bdr w:val="none" w:sz="0" w:space="0" w:color="auto" w:frame="1"/>
+          <w:lang w:val="en-US"/>
+        </w:rPr>
+      </w:pPr>
+      <w:r>
+        <w:rPr>
+          <w:rFonts w:ascii="Courier New" w:eastAsia="Times New Roman" w:hAnsi="Courier New" w:cs="Courier New"/>
+          <w:color w:val="000000"/>
+          <w:sz w:val="20"/>
+          <w:szCs w:val="20"/>
+          <w:bdr w:val="none" w:sz="0" w:space="0" w:color="auto" w:frame="1"/>
+          <w:lang w:val="en-US"/>
+        </w:rPr>
+        <w:t xml:space="preserve"> [1]     2   175    84    83   215   503   326    30  1024  1023</w:t>
+      </w:r>
+    </w:p>
+    <w:p>
+      <w:pPr>
+        <w:shd w:val="clear" w:color="auto" w:fill="FFFFFF"/>
+        <w:tabs>
+          <w:tab w:val="left" w:pos="916"/>
+          <w:tab w:val="left" w:pos="1832"/>
+          <w:tab w:val="left" w:pos="2748"/>
+          <w:tab w:val="left" w:pos="3664"/>
+          <w:tab w:val="left" w:pos="4580"/>
+          <w:tab w:val="left" w:pos="5496"/>
+          <w:tab w:val="left" w:pos="6412"/>
+          <w:tab w:val="left" w:pos="7328"/>
+          <w:tab w:val="left" w:pos="8244"/>
+          <w:tab w:val="left" w:pos="9160"/>
+          <w:tab w:val="left" w:pos="10076"/>
+          <w:tab w:val="left" w:pos="10992"/>
+          <w:tab w:val="left" w:pos="11908"/>
+          <w:tab w:val="left" w:pos="12824"/>
+          <w:tab w:val="left" w:pos="13740"/>
+          <w:tab w:val="left" w:pos="14656"/>
+        </w:tabs>
+        <w:wordWrap w:val="0"/>
+        <w:spacing w:line="240" w:lineRule="auto"/>
+        <w:rPr>
+          <w:rFonts w:ascii="Courier New" w:eastAsia="Times New Roman" w:hAnsi="Courier New" w:cs="Courier New"/>
+          <w:color w:val="000000"/>
+          <w:sz w:val="20"/>
+          <w:szCs w:val="20"/>
+          <w:bdr w:val="none" w:sz="0" w:space="0" w:color="auto" w:frame="1"/>
+          <w:lang w:val="en-US"/>
+        </w:rPr>
+      </w:pPr>
+      <w:r>
+        <w:rPr>
+          <w:rFonts w:ascii="Courier New" w:eastAsia="Times New Roman" w:hAnsi="Courier New" w:cs="Courier New"/>
+          <w:color w:val="000000"/>
+          <w:sz w:val="20"/>
+          <w:szCs w:val="20"/>
+          <w:bdr w:val="none" w:sz="0" w:space="0" w:color="auto" w:frame="1"/>
+          <w:lang w:val="en-US"/>
+        </w:rPr>
+        <w:t>[11] 12888   174</w:t>
+      </w:r>
+    </w:p>
+    <w:p>
+      <w:pPr>
+        <w:shd w:val="clear" w:color="auto" w:fill="FFFFFF"/>
+        <w:tabs>
+          <w:tab w:val="left" w:pos="916"/>
+          <w:tab w:val="left" w:pos="1832"/>
+          <w:tab w:val="left" w:pos="2748"/>
+          <w:tab w:val="left" w:pos="3664"/>
+          <w:tab w:val="left" w:pos="4580"/>
+          <w:tab w:val="left" w:pos="5496"/>
+          <w:tab w:val="left" w:pos="6412"/>
+          <w:tab w:val="left" w:pos="7328"/>
+          <w:tab w:val="left" w:pos="8244"/>
+          <w:tab w:val="left" w:pos="9160"/>
+          <w:tab w:val="left" w:pos="10076"/>
+          <w:tab w:val="left" w:pos="10992"/>
+          <w:tab w:val="left" w:pos="11908"/>
+          <w:tab w:val="left" w:pos="12824"/>
+          <w:tab w:val="left" w:pos="13740"/>
+          <w:tab w:val="left" w:pos="14656"/>
+        </w:tabs>
+        <w:wordWrap w:val="0"/>
+        <w:spacing w:line="240" w:lineRule="auto"/>
+        <w:rPr>
+          <w:rFonts w:ascii="Courier New" w:eastAsia="Times New Roman" w:hAnsi="Courier New" w:cs="Courier New"/>
+          <w:color w:val="000000"/>
+          <w:sz w:val="20"/>
+          <w:szCs w:val="20"/>
+          <w:bdr w:val="none" w:sz="0" w:space="0" w:color="auto" w:frame="1"/>
+          <w:lang w:val="en-US"/>
+        </w:rPr>
+      </w:pPr>
+    </w:p>
+    <w:p>
+      <w:pPr>
+        <w:shd w:val="clear" w:color="auto" w:fill="FFFFFF"/>
+        <w:tabs>
+          <w:tab w:val="left" w:pos="916"/>
+          <w:tab w:val="left" w:pos="1832"/>
+          <w:tab w:val="left" w:pos="2748"/>
+          <w:tab w:val="left" w:pos="3664"/>
+          <w:tab w:val="left" w:pos="4580"/>
+          <w:tab w:val="left" w:pos="5496"/>
+          <w:tab w:val="left" w:pos="6412"/>
+          <w:tab w:val="left" w:pos="7328"/>
+          <w:tab w:val="left" w:pos="8244"/>
+          <w:tab w:val="left" w:pos="9160"/>
+          <w:tab w:val="left" w:pos="10076"/>
+          <w:tab w:val="left" w:pos="10992"/>
+          <w:tab w:val="left" w:pos="11908"/>
+          <w:tab w:val="left" w:pos="12824"/>
+          <w:tab w:val="left" w:pos="13740"/>
+          <w:tab w:val="left" w:pos="14656"/>
+        </w:tabs>
+        <w:wordWrap w:val="0"/>
+        <w:spacing w:line="240" w:lineRule="auto"/>
+        <w:rPr>
+          <w:rFonts w:ascii="Courier New" w:eastAsia="Times New Roman" w:hAnsi="Courier New" w:cs="Courier New"/>
+          <w:color w:val="000000"/>
+          <w:sz w:val="20"/>
+          <w:szCs w:val="20"/>
+          <w:bdr w:val="none" w:sz="0" w:space="0" w:color="auto" w:frame="1"/>
+          <w:lang w:val="en-US"/>
+        </w:rPr>
+      </w:pPr>
+      <w:r>
+        <w:rPr>
+          <w:rFonts w:ascii="Courier New" w:eastAsia="Times New Roman" w:hAnsi="Courier New" w:cs="Courier New"/>
+          <w:color w:val="000000"/>
+          <w:sz w:val="20"/>
+          <w:szCs w:val="20"/>
+          <w:bdr w:val="none" w:sz="0" w:space="0" w:color="auto" w:frame="1"/>
+          <w:lang w:val="en-US"/>
+        </w:rPr>
+        <w:t>[[23]]</w:t>
+      </w:r>
+    </w:p>
+    <w:p>
+      <w:pPr>
+        <w:shd w:val="clear" w:color="auto" w:fill="FFFFFF"/>
+        <w:tabs>
+          <w:tab w:val="left" w:pos="916"/>
+          <w:tab w:val="left" w:pos="1832"/>
+          <w:tab w:val="left" w:pos="2748"/>
+          <w:tab w:val="left" w:pos="3664"/>
+          <w:tab w:val="left" w:pos="4580"/>
+          <w:tab w:val="left" w:pos="5496"/>
+          <w:tab w:val="left" w:pos="6412"/>
+          <w:tab w:val="left" w:pos="7328"/>
+          <w:tab w:val="left" w:pos="8244"/>
+          <w:tab w:val="left" w:pos="9160"/>
+          <w:tab w:val="left" w:pos="10076"/>
+          <w:tab w:val="left" w:pos="10992"/>
+          <w:tab w:val="left" w:pos="11908"/>
+          <w:tab w:val="left" w:pos="12824"/>
+          <w:tab w:val="left" w:pos="13740"/>
+          <w:tab w:val="left" w:pos="14656"/>
+        </w:tabs>
+        <w:wordWrap w:val="0"/>
+        <w:spacing w:line="240" w:lineRule="auto"/>
+        <w:rPr>
+          <w:rFonts w:ascii="Courier New" w:eastAsia="Times New Roman" w:hAnsi="Courier New" w:cs="Courier New"/>
+          <w:color w:val="000000"/>
+          <w:sz w:val="20"/>
+          <w:szCs w:val="20"/>
+          <w:bdr w:val="none" w:sz="0" w:space="0" w:color="auto" w:frame="1"/>
+          <w:lang w:val="en-US"/>
+        </w:rPr>
+      </w:pPr>
+      <w:r>
+        <w:rPr>
+          <w:rFonts w:ascii="Courier New" w:eastAsia="Times New Roman" w:hAnsi="Courier New" w:cs="Courier New"/>
+          <w:color w:val="000000"/>
+          <w:sz w:val="20"/>
+          <w:szCs w:val="20"/>
+          <w:bdr w:val="none" w:sz="0" w:space="0" w:color="auto" w:frame="1"/>
+          <w:lang w:val="en-US"/>
+        </w:rPr>
+        <w:t>+ 12/32431 vertices, from 9387f47:</w:t>
+      </w:r>
+    </w:p>
+    <w:p>
+      <w:pPr>
+        <w:shd w:val="clear" w:color="auto" w:fill="FFFFFF"/>
+        <w:tabs>
+          <w:tab w:val="left" w:pos="916"/>
+          <w:tab w:val="left" w:pos="1832"/>
+          <w:tab w:val="left" w:pos="2748"/>
+          <w:tab w:val="left" w:pos="3664"/>
+          <w:tab w:val="left" w:pos="4580"/>
+          <w:tab w:val="left" w:pos="5496"/>
+          <w:tab w:val="left" w:pos="6412"/>
+          <w:tab w:val="left" w:pos="7328"/>
+          <w:tab w:val="left" w:pos="8244"/>
+          <w:tab w:val="left" w:pos="9160"/>
+          <w:tab w:val="left" w:pos="10076"/>
+          <w:tab w:val="left" w:pos="10992"/>
+          <w:tab w:val="left" w:pos="11908"/>
+          <w:tab w:val="left" w:pos="12824"/>
+          <w:tab w:val="left" w:pos="13740"/>
+          <w:tab w:val="left" w:pos="14656"/>
+        </w:tabs>
+        <w:wordWrap w:val="0"/>
+        <w:spacing w:line="240" w:lineRule="auto"/>
+        <w:rPr>
+          <w:rFonts w:ascii="Courier New" w:eastAsia="Times New Roman" w:hAnsi="Courier New" w:cs="Courier New"/>
+          <w:color w:val="000000"/>
+          <w:sz w:val="20"/>
+          <w:szCs w:val="20"/>
+          <w:bdr w:val="none" w:sz="0" w:space="0" w:color="auto" w:frame="1"/>
+          <w:lang w:val="en-US"/>
+        </w:rPr>
+      </w:pPr>
+      <w:r>
+        <w:rPr>
+          <w:rFonts w:ascii="Courier New" w:eastAsia="Times New Roman" w:hAnsi="Courier New" w:cs="Courier New"/>
+          <w:color w:val="000000"/>
+          <w:sz w:val="20"/>
+          <w:szCs w:val="20"/>
+          <w:bdr w:val="none" w:sz="0" w:space="0" w:color="auto" w:frame="1"/>
+          <w:lang w:val="en-US"/>
+        </w:rPr>
+        <w:t xml:space="preserve"> [1]     2   175    84    83   215   503    88  1024    30  1023</w:t>
+      </w:r>
+    </w:p>
+    <w:p>
+      <w:pPr>
+        <w:shd w:val="clear" w:color="auto" w:fill="FFFFFF"/>
+        <w:tabs>
+          <w:tab w:val="left" w:pos="916"/>
+          <w:tab w:val="left" w:pos="1832"/>
+          <w:tab w:val="left" w:pos="2748"/>
+          <w:tab w:val="left" w:pos="3664"/>
+          <w:tab w:val="left" w:pos="4580"/>
+          <w:tab w:val="left" w:pos="5496"/>
+          <w:tab w:val="left" w:pos="6412"/>
+          <w:tab w:val="left" w:pos="7328"/>
+          <w:tab w:val="left" w:pos="8244"/>
+          <w:tab w:val="left" w:pos="9160"/>
+          <w:tab w:val="left" w:pos="10076"/>
+          <w:tab w:val="left" w:pos="10992"/>
+          <w:tab w:val="left" w:pos="11908"/>
+          <w:tab w:val="left" w:pos="12824"/>
+          <w:tab w:val="left" w:pos="13740"/>
+          <w:tab w:val="left" w:pos="14656"/>
+        </w:tabs>
+        <w:wordWrap w:val="0"/>
+        <w:spacing w:line="240" w:lineRule="auto"/>
+        <w:rPr>
+          <w:rFonts w:ascii="Courier New" w:eastAsia="Times New Roman" w:hAnsi="Courier New" w:cs="Courier New"/>
+          <w:color w:val="000000"/>
+          <w:sz w:val="20"/>
+          <w:szCs w:val="20"/>
+          <w:bdr w:val="none" w:sz="0" w:space="0" w:color="auto" w:frame="1"/>
+          <w:lang w:val="en-US"/>
+        </w:rPr>
+      </w:pPr>
+      <w:r>
+        <w:rPr>
+          <w:rFonts w:ascii="Courier New" w:eastAsia="Times New Roman" w:hAnsi="Courier New" w:cs="Courier New"/>
+          <w:color w:val="000000"/>
+          <w:sz w:val="20"/>
+          <w:szCs w:val="20"/>
+          <w:bdr w:val="none" w:sz="0" w:space="0" w:color="auto" w:frame="1"/>
+          <w:lang w:val="en-US"/>
+        </w:rPr>
+        <w:t>[11] 12888  8014</w:t>
+      </w:r>
+    </w:p>
+    <w:p>
+      <w:pPr>
+        <w:shd w:val="clear" w:color="auto" w:fill="FFFFFF"/>
+        <w:tabs>
+          <w:tab w:val="left" w:pos="916"/>
+          <w:tab w:val="left" w:pos="1832"/>
+          <w:tab w:val="left" w:pos="2748"/>
+          <w:tab w:val="left" w:pos="3664"/>
+          <w:tab w:val="left" w:pos="4580"/>
+          <w:tab w:val="left" w:pos="5496"/>
+          <w:tab w:val="left" w:pos="6412"/>
+          <w:tab w:val="left" w:pos="7328"/>
+          <w:tab w:val="left" w:pos="8244"/>
+          <w:tab w:val="left" w:pos="9160"/>
+          <w:tab w:val="left" w:pos="10076"/>
+          <w:tab w:val="left" w:pos="10992"/>
+          <w:tab w:val="left" w:pos="11908"/>
+          <w:tab w:val="left" w:pos="12824"/>
+          <w:tab w:val="left" w:pos="13740"/>
+          <w:tab w:val="left" w:pos="14656"/>
+        </w:tabs>
+        <w:wordWrap w:val="0"/>
+        <w:spacing w:line="240" w:lineRule="auto"/>
+        <w:rPr>
+          <w:rFonts w:ascii="Courier New" w:eastAsia="Times New Roman" w:hAnsi="Courier New" w:cs="Courier New"/>
+          <w:color w:val="000000"/>
+          <w:sz w:val="20"/>
+          <w:szCs w:val="20"/>
+          <w:bdr w:val="none" w:sz="0" w:space="0" w:color="auto" w:frame="1"/>
+          <w:lang w:val="en-US"/>
+        </w:rPr>
+      </w:pPr>
+    </w:p>
+    <w:p>
+      <w:pPr>
+        <w:shd w:val="clear" w:color="auto" w:fill="FFFFFF"/>
+        <w:tabs>
+          <w:tab w:val="left" w:pos="916"/>
+          <w:tab w:val="left" w:pos="1832"/>
+          <w:tab w:val="left" w:pos="2748"/>
+          <w:tab w:val="left" w:pos="3664"/>
+          <w:tab w:val="left" w:pos="4580"/>
+          <w:tab w:val="left" w:pos="5496"/>
+          <w:tab w:val="left" w:pos="6412"/>
+          <w:tab w:val="left" w:pos="7328"/>
+          <w:tab w:val="left" w:pos="8244"/>
+          <w:tab w:val="left" w:pos="9160"/>
+          <w:tab w:val="left" w:pos="10076"/>
+          <w:tab w:val="left" w:pos="10992"/>
+          <w:tab w:val="left" w:pos="11908"/>
+          <w:tab w:val="left" w:pos="12824"/>
+          <w:tab w:val="left" w:pos="13740"/>
+          <w:tab w:val="left" w:pos="14656"/>
+        </w:tabs>
+        <w:wordWrap w:val="0"/>
+        <w:spacing w:line="240" w:lineRule="auto"/>
+        <w:rPr>
+          <w:rFonts w:ascii="Courier New" w:eastAsia="Times New Roman" w:hAnsi="Courier New" w:cs="Courier New"/>
+          <w:color w:val="000000"/>
+          <w:sz w:val="20"/>
+          <w:szCs w:val="20"/>
+          <w:bdr w:val="none" w:sz="0" w:space="0" w:color="auto" w:frame="1"/>
+          <w:lang w:val="en-US"/>
+        </w:rPr>
+      </w:pPr>
+      <w:r>
+        <w:rPr>
+          <w:rFonts w:ascii="Courier New" w:eastAsia="Times New Roman" w:hAnsi="Courier New" w:cs="Courier New"/>
+          <w:color w:val="000000"/>
+          <w:sz w:val="20"/>
+          <w:szCs w:val="20"/>
+          <w:bdr w:val="none" w:sz="0" w:space="0" w:color="auto" w:frame="1"/>
+          <w:lang w:val="en-US"/>
+        </w:rPr>
+        <w:t>[[24]]</w:t>
+      </w:r>
+    </w:p>
+    <w:p>
+      <w:pPr>
+        <w:shd w:val="clear" w:color="auto" w:fill="FFFFFF"/>
+        <w:tabs>
+          <w:tab w:val="left" w:pos="916"/>
+          <w:tab w:val="left" w:pos="1832"/>
+          <w:tab w:val="left" w:pos="2748"/>
+          <w:tab w:val="left" w:pos="3664"/>
+          <w:tab w:val="left" w:pos="4580"/>
+          <w:tab w:val="left" w:pos="5496"/>
+          <w:tab w:val="left" w:pos="6412"/>
+          <w:tab w:val="left" w:pos="7328"/>
+          <w:tab w:val="left" w:pos="8244"/>
+          <w:tab w:val="left" w:pos="9160"/>
+          <w:tab w:val="left" w:pos="10076"/>
+          <w:tab w:val="left" w:pos="10992"/>
+          <w:tab w:val="left" w:pos="11908"/>
+          <w:tab w:val="left" w:pos="12824"/>
+          <w:tab w:val="left" w:pos="13740"/>
+          <w:tab w:val="left" w:pos="14656"/>
+        </w:tabs>
+        <w:wordWrap w:val="0"/>
+        <w:spacing w:line="240" w:lineRule="auto"/>
+        <w:rPr>
+          <w:rFonts w:ascii="Courier New" w:eastAsia="Times New Roman" w:hAnsi="Courier New" w:cs="Courier New"/>
+          <w:color w:val="000000"/>
+          <w:sz w:val="20"/>
+          <w:szCs w:val="20"/>
+          <w:bdr w:val="none" w:sz="0" w:space="0" w:color="auto" w:frame="1"/>
+          <w:lang w:val="en-US"/>
+        </w:rPr>
+      </w:pPr>
+      <w:r>
+        <w:rPr>
+          <w:rFonts w:ascii="Courier New" w:eastAsia="Times New Roman" w:hAnsi="Courier New" w:cs="Courier New"/>
+          <w:color w:val="000000"/>
+          <w:sz w:val="20"/>
+          <w:szCs w:val="20"/>
+          <w:bdr w:val="none" w:sz="0" w:space="0" w:color="auto" w:frame="1"/>
+          <w:lang w:val="en-US"/>
+        </w:rPr>
+        <w:t>+ 12/32431 vertices, from 9387f47:</w:t>
+      </w:r>
+    </w:p>
+    <w:p>
+      <w:pPr>
+        <w:shd w:val="clear" w:color="auto" w:fill="FFFFFF"/>
+        <w:tabs>
+          <w:tab w:val="left" w:pos="916"/>
+          <w:tab w:val="left" w:pos="1832"/>
+          <w:tab w:val="left" w:pos="2748"/>
+          <w:tab w:val="left" w:pos="3664"/>
+          <w:tab w:val="left" w:pos="4580"/>
+          <w:tab w:val="left" w:pos="5496"/>
+          <w:tab w:val="left" w:pos="6412"/>
+          <w:tab w:val="left" w:pos="7328"/>
+          <w:tab w:val="left" w:pos="8244"/>
+          <w:tab w:val="left" w:pos="9160"/>
+          <w:tab w:val="left" w:pos="10076"/>
+          <w:tab w:val="left" w:pos="10992"/>
+          <w:tab w:val="left" w:pos="11908"/>
+          <w:tab w:val="left" w:pos="12824"/>
+          <w:tab w:val="left" w:pos="13740"/>
+          <w:tab w:val="left" w:pos="14656"/>
+        </w:tabs>
+        <w:wordWrap w:val="0"/>
+        <w:spacing w:line="240" w:lineRule="auto"/>
+        <w:rPr>
+          <w:rFonts w:ascii="Courier New" w:eastAsia="Times New Roman" w:hAnsi="Courier New" w:cs="Courier New"/>
+          <w:color w:val="000000"/>
+          <w:sz w:val="20"/>
+          <w:szCs w:val="20"/>
+          <w:bdr w:val="none" w:sz="0" w:space="0" w:color="auto" w:frame="1"/>
+          <w:lang w:val="en-US"/>
+        </w:rPr>
+      </w:pPr>
+      <w:r>
+        <w:rPr>
+          <w:rFonts w:ascii="Courier New" w:eastAsia="Times New Roman" w:hAnsi="Courier New" w:cs="Courier New"/>
+          <w:color w:val="000000"/>
+          <w:sz w:val="20"/>
+          <w:szCs w:val="20"/>
+          <w:bdr w:val="none" w:sz="0" w:space="0" w:color="auto" w:frame="1"/>
+          <w:lang w:val="en-US"/>
+        </w:rPr>
+        <w:t xml:space="preserve"> [1]     2   175    84    83   215   503    88  1024    30  1023</w:t>
+      </w:r>
+    </w:p>
+    <w:p>
+      <w:pPr>
+        <w:shd w:val="clear" w:color="auto" w:fill="FFFFFF"/>
+        <w:tabs>
+          <w:tab w:val="left" w:pos="916"/>
+          <w:tab w:val="left" w:pos="1832"/>
+          <w:tab w:val="left" w:pos="2748"/>
+          <w:tab w:val="left" w:pos="3664"/>
+          <w:tab w:val="left" w:pos="4580"/>
+          <w:tab w:val="left" w:pos="5496"/>
+          <w:tab w:val="left" w:pos="6412"/>
+          <w:tab w:val="left" w:pos="7328"/>
+          <w:tab w:val="left" w:pos="8244"/>
+          <w:tab w:val="left" w:pos="9160"/>
+          <w:tab w:val="left" w:pos="10076"/>
+          <w:tab w:val="left" w:pos="10992"/>
+          <w:tab w:val="left" w:pos="11908"/>
+          <w:tab w:val="left" w:pos="12824"/>
+          <w:tab w:val="left" w:pos="13740"/>
+          <w:tab w:val="left" w:pos="14656"/>
+        </w:tabs>
+        <w:wordWrap w:val="0"/>
+        <w:spacing w:line="240" w:lineRule="auto"/>
+        <w:rPr>
+          <w:rFonts w:ascii="Courier New" w:eastAsia="Times New Roman" w:hAnsi="Courier New" w:cs="Courier New"/>
+          <w:color w:val="000000"/>
+          <w:sz w:val="20"/>
+          <w:szCs w:val="20"/>
+          <w:lang w:val="en-US"/>
+        </w:rPr>
+      </w:pPr>
+      <w:r>
+        <w:rPr>
+          <w:rFonts w:ascii="Courier New" w:eastAsia="Times New Roman" w:hAnsi="Courier New" w:cs="Courier New"/>
+          <w:color w:val="000000"/>
+          <w:sz w:val="20"/>
+          <w:szCs w:val="20"/>
+          <w:bdr w:val="none" w:sz="0" w:space="0" w:color="auto" w:frame="1"/>
+          <w:lang w:val="en-US"/>
+        </w:rPr>
+        <w:t>[11] 12888   174</w:t>
+      </w:r>
+    </w:p>
+    <w:p>
+      <w:pPr>
         <w:spacing w:after="160" w:line="259" w:lineRule="auto"/>
+      </w:pPr>
+    </w:p>
+    <w:p>
+      <w:pPr>
+        <w:spacing w:after="160" w:line="259" w:lineRule="auto"/>
+      </w:pPr>
+    </w:p>
+    <w:p>
+      <w:pPr>
+        <w:spacing w:after="160" w:line="259" w:lineRule="auto"/>
         <w:rPr>
           <w:b/>
         </w:rPr>
@@ -2338,7 +8160,7 @@
         <w:tab/>
       </w:r>
       <w:r>
-        <w:t xml:space="preserve">Ego focuses upon seeing which nodes are directly and indirectly connected to one another. For example, if a node has a direct link to one node or if a node goes through another node to get to the target node. Below is the result of all the connections of nodes to one another. </w:t>
+        <w:t>Ego focuses upon seeing which nodes are directly and indirectly connected to one another. For example, if a node has a direct link to one node or if a node goes through another node to get to the target node. Below is the result of all the connections of nodes to one another.</w:t>
       </w:r>
     </w:p>
     <w:p>
@@ -2378,7 +8200,7 @@
                     <pic:cNvPicPr preferRelativeResize="0"/>
                   </pic:nvPicPr>
                   <pic:blipFill>
-                    <a:blip r:embed="rId28"/>
+                    <a:blip r:embed="rId30"/>
                     <a:srcRect/>
                     <a:stretch>
                       <a:fillRect/>
@@ -2439,7 +8261,7 @@
                     <pic:cNvPicPr preferRelativeResize="0"/>
                   </pic:nvPicPr>
                   <pic:blipFill>
-                    <a:blip r:embed="rId29"/>
+                    <a:blip r:embed="rId31"/>
                     <a:srcRect/>
                     <a:stretch>
                       <a:fillRect/>
@@ -2489,32 +8311,27 @@
         <w:t xml:space="preserve">For power centrality we decided to use </w:t>
       </w:r>
       <w:r>
-        <w:t xml:space="preserve">eigenvector centrality. According to the </w:t>
-      </w:r>
-      <w:proofErr w:type="spellStart"/>
-      <w:r>
-        <w:t>igraph</w:t>
-      </w:r>
-      <w:proofErr w:type="spellEnd"/>
-      <w:r>
-        <w:t xml:space="preserve"> documentation, this process essentially assigns each node a score based on the first eigenvector of the graph adjacency matrix. Nodes with high scores are highly connected to other nodes with lots of connections. The return of the </w:t>
-      </w:r>
-      <w:proofErr w:type="spellStart"/>
-      <w:r>
-        <w:t>igraph</w:t>
-      </w:r>
-      <w:proofErr w:type="spellEnd"/>
-      <w:r>
-        <w:t xml:space="preserve"> function gives a vector containing the scores, as well as the eigenvalue corresponding to the vector. Below is a screenshot of the begging of the scores, as well as the value. If you sort the scores, interestingly there is a node with a value of 1.</w:t>
+        <w:t>eigenvector centrality. According to the igraph documentation, this process essentially assigns each node a score based on the first eigenvector of the graph adjacency matrix. Nodes with high scores are highly connected to other nodes with lots of connections. The return of the igraph function gives a vector containing the scores, as well as the eigenvalue corresponding to the vector. Below is a screenshot of the begging of the scores, as well as the value. If you sort the scores, interestingly there is a node with a value of 1.</w:t>
       </w:r>
     </w:p>
     <w:p>
       <w:pPr>
         <w:spacing w:after="160" w:line="259" w:lineRule="auto"/>
-      </w:pPr>
-      <w:r>
+        <w:rPr>
+          <w:u w:val="single"/>
+        </w:rPr>
+      </w:pPr>
+      <w:r>
+        <w:rPr>
+          <w:u w:val="single"/>
+        </w:rPr>
         <w:t>Code:</w:t>
       </w:r>
+    </w:p>
+    <w:p>
+      <w:pPr>
+        <w:spacing w:after="160" w:line="259" w:lineRule="auto"/>
+      </w:pPr>
       <w:r>
         <w:rPr>
           <w:noProof/>
@@ -2535,7 +8352,7 @@
                     <pic:cNvPicPr/>
                   </pic:nvPicPr>
                   <pic:blipFill>
-                    <a:blip r:embed="rId30">
+                    <a:blip r:embed="rId32">
                       <a:extLst>
                         <a:ext uri="{28A0092B-C50C-407E-A947-70E740481C1C}">
                           <a14:useLocalDpi xmlns:a14="http://schemas.microsoft.com/office/drawing/2010/main" val="0"/>
@@ -2570,21 +8387,32 @@
     <w:p>
       <w:pPr>
         <w:spacing w:after="160" w:line="259" w:lineRule="auto"/>
-      </w:pPr>
-      <w:r>
+        <w:rPr>
+          <w:noProof/>
+        </w:rPr>
+      </w:pPr>
+      <w:r>
+        <w:rPr>
+          <w:u w:val="single"/>
+        </w:rPr>
+        <w:t>Result:</w:t>
+      </w:r>
+      <w:r>
+        <w:rPr>
+          <w:noProof/>
+        </w:rPr>
+        <w:t xml:space="preserve"> </w:t>
+      </w:r>
+    </w:p>
+    <w:p>
+      <w:pPr>
+        <w:spacing w:after="160" w:line="259" w:lineRule="auto"/>
+      </w:pPr>
+      <w:r>
+        <w:rPr>
+          <w:noProof/>
+        </w:rPr>
         <w:lastRenderedPageBreak/>
-        <w:t>Result:</w:t>
-      </w:r>
-      <w:r>
-        <w:rPr>
-          <w:noProof/>
-        </w:rPr>
-        <w:t xml:space="preserve"> </w:t>
-      </w:r>
-      <w:r>
-        <w:rPr>
-          <w:noProof/>
-        </w:rPr>
         <w:drawing>
           <wp:inline distT="0" distB="0" distL="0" distR="0" wp14:anchorId="08D52750" wp14:editId="154439B1">
             <wp:extent cx="5943600" cy="4189095"/>
@@ -2601,7 +8429,7 @@
                     <pic:cNvPicPr/>
                   </pic:nvPicPr>
                   <pic:blipFill>
-                    <a:blip r:embed="rId31" cstate="print">
+                    <a:blip r:embed="rId33" cstate="print">
                       <a:extLst>
                         <a:ext uri="{28A0092B-C50C-407E-A947-70E740481C1C}">
                           <a14:useLocalDpi xmlns:a14="http://schemas.microsoft.com/office/drawing/2010/main" val="0"/>
@@ -2627,8 +8455,6 @@
           </wp:inline>
         </w:drawing>
       </w:r>
-      <w:bookmarkStart w:id="0" w:name="_GoBack"/>
-      <w:bookmarkEnd w:id="0"/>
     </w:p>
     <w:p>
       <w:pPr>
@@ -2654,7 +8480,7 @@
                     <pic:cNvPicPr/>
                   </pic:nvPicPr>
                   <pic:blipFill>
-                    <a:blip r:embed="rId32">
+                    <a:blip r:embed="rId34">
                       <a:extLst>
                         <a:ext uri="{28A0092B-C50C-407E-A947-70E740481C1C}">
                           <a14:useLocalDpi xmlns:a14="http://schemas.microsoft.com/office/drawing/2010/main" val="0"/>
@@ -2708,7 +8534,7 @@
       </w:pPr>
     </w:pPrDefault>
   </w:docDefaults>
-  <w:latentStyles w:defLockedState="0" w:defUIPriority="99" w:defSemiHidden="0" w:defUnhideWhenUsed="0" w:defQFormat="0" w:count="375">
+  <w:latentStyles w:defLockedState="0" w:defUIPriority="99" w:defSemiHidden="0" w:defUnhideWhenUsed="0" w:defQFormat="0" w:count="376">
     <w:lsdException w:name="Normal" w:uiPriority="0" w:qFormat="1"/>
     <w:lsdException w:name="heading 1" w:uiPriority="9" w:qFormat="1"/>
     <w:lsdException w:name="heading 2" w:semiHidden="1" w:uiPriority="9" w:unhideWhenUsed="1" w:qFormat="1"/>
@@ -2814,7 +8640,6 @@
     <w:lsdException w:name="HTML Sample" w:semiHidden="1" w:unhideWhenUsed="1"/>
     <w:lsdException w:name="HTML Typewriter" w:semiHidden="1" w:unhideWhenUsed="1"/>
     <w:lsdException w:name="HTML Variable" w:semiHidden="1" w:unhideWhenUsed="1"/>
-    <w:lsdException w:name="Normal Table" w:semiHidden="1" w:unhideWhenUsed="1"/>
     <w:lsdException w:name="annotation subject" w:semiHidden="1" w:unhideWhenUsed="1"/>
     <w:lsdException w:name="No List" w:semiHidden="1" w:unhideWhenUsed="1"/>
     <w:lsdException w:name="Outline List 1" w:semiHidden="1" w:unhideWhenUsed="1"/>
@@ -2861,10 +8686,8 @@
     <w:lsdException w:name="Table Subtle 2" w:semiHidden="1" w:unhideWhenUsed="1"/>
     <w:lsdException w:name="Table Web 1" w:semiHidden="1" w:unhideWhenUsed="1"/>
     <w:lsdException w:name="Table Web 2" w:semiHidden="1" w:unhideWhenUsed="1"/>
-    <w:lsdException w:name="Table Web 3" w:semiHidden="1" w:unhideWhenUsed="1"/>
     <w:lsdException w:name="Balloon Text" w:semiHidden="1" w:unhideWhenUsed="1"/>
     <w:lsdException w:name="Table Grid" w:uiPriority="39"/>
-    <w:lsdException w:name="Table Theme" w:semiHidden="1" w:unhideWhenUsed="1"/>
     <w:lsdException w:name="Placeholder Text" w:semiHidden="1"/>
     <w:lsdException w:name="No Spacing" w:uiPriority="1" w:qFormat="1"/>
     <w:lsdException w:name="Light Shading" w:uiPriority="60"/>
@@ -3084,6 +8907,7 @@
     <w:lsdException w:name="Smart Hyperlink" w:semiHidden="1" w:unhideWhenUsed="1"/>
     <w:lsdException w:name="Hashtag" w:semiHidden="1" w:unhideWhenUsed="1"/>
     <w:lsdException w:name="Unresolved Mention" w:semiHidden="1" w:unhideWhenUsed="1"/>
+    <w:lsdException w:name="Smart Link" w:semiHidden="1" w:unhideWhenUsed="1"/>
   </w:latentStyles>
   <w:style w:type="paragraph" w:default="1" w:styleId="Normal">
     <w:name w:val="Normal"/>
@@ -3261,6 +9085,61 @@
       <w:sz w:val="30"/>
       <w:szCs w:val="30"/>
     </w:rPr>
+  </w:style>
+  <w:style w:type="paragraph" w:styleId="HTMLPreformatted">
+    <w:name w:val="HTML Preformatted"/>
+    <w:basedOn w:val="Normal"/>
+    <w:link w:val="HTMLPreformattedChar"/>
+    <w:uiPriority w:val="99"/>
+    <w:semiHidden/>
+    <w:unhideWhenUsed/>
+    <w:rsid w:val="00F249D8"/>
+    <w:pPr>
+      <w:tabs>
+        <w:tab w:val="left" w:pos="916"/>
+        <w:tab w:val="left" w:pos="1832"/>
+        <w:tab w:val="left" w:pos="2748"/>
+        <w:tab w:val="left" w:pos="3664"/>
+        <w:tab w:val="left" w:pos="4580"/>
+        <w:tab w:val="left" w:pos="5496"/>
+        <w:tab w:val="left" w:pos="6412"/>
+        <w:tab w:val="left" w:pos="7328"/>
+        <w:tab w:val="left" w:pos="8244"/>
+        <w:tab w:val="left" w:pos="9160"/>
+        <w:tab w:val="left" w:pos="10076"/>
+        <w:tab w:val="left" w:pos="10992"/>
+        <w:tab w:val="left" w:pos="11908"/>
+        <w:tab w:val="left" w:pos="12824"/>
+        <w:tab w:val="left" w:pos="13740"/>
+        <w:tab w:val="left" w:pos="14656"/>
+      </w:tabs>
+      <w:spacing w:line="240" w:lineRule="auto"/>
+    </w:pPr>
+    <w:rPr>
+      <w:rFonts w:ascii="Courier New" w:eastAsia="Times New Roman" w:hAnsi="Courier New" w:cs="Courier New"/>
+      <w:sz w:val="20"/>
+      <w:szCs w:val="20"/>
+      <w:lang w:val="en-US"/>
+    </w:rPr>
+  </w:style>
+  <w:style w:type="character" w:customStyle="1" w:styleId="HTMLPreformattedChar">
+    <w:name w:val="HTML Preformatted Char"/>
+    <w:basedOn w:val="DefaultParagraphFont"/>
+    <w:link w:val="HTMLPreformatted"/>
+    <w:uiPriority w:val="99"/>
+    <w:semiHidden/>
+    <w:rsid w:val="00F249D8"/>
+    <w:rPr>
+      <w:rFonts w:ascii="Courier New" w:eastAsia="Times New Roman" w:hAnsi="Courier New" w:cs="Courier New"/>
+      <w:sz w:val="20"/>
+      <w:szCs w:val="20"/>
+      <w:lang w:val="en-US"/>
+    </w:rPr>
+  </w:style>
+  <w:style w:type="character" w:customStyle="1" w:styleId="gd15mcfceub">
+    <w:name w:val="gd15mcfceub"/>
+    <w:basedOn w:val="DefaultParagraphFont"/>
+    <w:rsid w:val="00F249D8"/>
   </w:style>
 </w:styles>
 </file>
